--- a/everNote项目.docx
+++ b/everNote项目.docx
@@ -4,20 +4,31 @@
   <w:body>
     <w:p>
       <w:pPr>
-        <w:rPr>
-          <w:rFonts w:eastAsia="SimSun" w:hint="eastAsia"/>
+        <w:jc w:val="center"/>
+        <w:rPr>
+          <w:rFonts w:eastAsia="SimSun"/>
+          <w:b/>
+          <w:sz w:val="28"/>
+          <w:szCs w:val="28"/>
           <w:lang w:eastAsia="zh-CN"/>
         </w:rPr>
       </w:pPr>
       <w:r>
         <w:rPr>
           <w:rFonts w:hint="eastAsia"/>
+          <w:b/>
+          <w:sz w:val="28"/>
+          <w:szCs w:val="28"/>
+          <w:lang w:eastAsia="zh-CN"/>
         </w:rPr>
         <w:t>E</w:t>
       </w:r>
       <w:r>
         <w:rPr>
           <w:rFonts w:eastAsia="SimSun" w:hint="eastAsia"/>
+          <w:b/>
+          <w:sz w:val="28"/>
+          <w:szCs w:val="28"/>
           <w:lang w:eastAsia="zh-CN"/>
         </w:rPr>
         <w:t xml:space="preserve">VERNOTE API </w:t>
@@ -25,6 +36,9 @@
       <w:r>
         <w:rPr>
           <w:rFonts w:eastAsia="SimSun" w:hint="eastAsia"/>
+          <w:b/>
+          <w:sz w:val="28"/>
+          <w:szCs w:val="28"/>
           <w:lang w:eastAsia="zh-CN"/>
         </w:rPr>
         <w:t>调查：</w:t>
@@ -33,7 +47,7 @@
     <w:p>
       <w:pPr>
         <w:rPr>
-          <w:rFonts w:eastAsia="SimSun" w:hint="eastAsia"/>
+          <w:rFonts w:eastAsia="SimSun"/>
           <w:lang w:eastAsia="zh-CN"/>
         </w:rPr>
       </w:pPr>
@@ -41,7 +55,7 @@
     <w:p>
       <w:pPr>
         <w:rPr>
-          <w:rFonts w:eastAsia="SimSun" w:hint="eastAsia"/>
+          <w:rFonts w:eastAsia="SimSun"/>
           <w:lang w:eastAsia="zh-CN"/>
         </w:rPr>
       </w:pPr>
@@ -66,12 +80,21 @@
         </w:rPr>
         <w:t>一开始获得的</w:t>
       </w:r>
-      <w:r>
-        <w:rPr>
-          <w:rFonts w:eastAsia="SimSun" w:hint="eastAsia"/>
-          <w:lang w:eastAsia="zh-CN"/>
-        </w:rPr>
-        <w:t xml:space="preserve">api key </w:t>
+      <w:proofErr w:type="spellStart"/>
+      <w:r>
+        <w:rPr>
+          <w:rFonts w:eastAsia="SimSun" w:hint="eastAsia"/>
+          <w:lang w:eastAsia="zh-CN"/>
+        </w:rPr>
+        <w:t>api</w:t>
+      </w:r>
+      <w:proofErr w:type="spellEnd"/>
+      <w:r>
+        <w:rPr>
+          <w:rFonts w:eastAsia="SimSun" w:hint="eastAsia"/>
+          <w:lang w:eastAsia="zh-CN"/>
+        </w:rPr>
+        <w:t xml:space="preserve"> key </w:t>
       </w:r>
       <w:r>
         <w:rPr>
@@ -98,7 +121,7 @@
     <w:p>
       <w:pPr>
         <w:rPr>
-          <w:rFonts w:eastAsia="SimSun" w:hint="eastAsia"/>
+          <w:rFonts w:eastAsia="SimSun"/>
           <w:lang w:eastAsia="zh-CN"/>
         </w:rPr>
       </w:pPr>
@@ -106,7 +129,7 @@
     <w:p>
       <w:pPr>
         <w:rPr>
-          <w:rFonts w:eastAsia="SimSun" w:hint="eastAsia"/>
+          <w:rFonts w:eastAsia="SimSun"/>
           <w:lang w:eastAsia="zh-CN"/>
         </w:rPr>
       </w:pPr>
@@ -124,6 +147,7 @@
         </w:rPr>
         <w:t>的调用频率：</w:t>
       </w:r>
+      <w:proofErr w:type="spellStart"/>
       <w:r>
         <w:rPr>
           <w:rFonts w:eastAsia="SimSun" w:hint="eastAsia"/>
@@ -131,6 +155,7 @@
         </w:rPr>
         <w:t>api</w:t>
       </w:r>
+      <w:proofErr w:type="spellEnd"/>
       <w:r>
         <w:rPr>
           <w:rFonts w:eastAsia="SimSun" w:hint="eastAsia"/>
@@ -138,19 +163,42 @@
         </w:rPr>
         <w:t>如果超出了一个小时内规定的调用频率，则会报错（</w:t>
       </w:r>
-      <w:hyperlink r:id="rId5" w:anchor="Struct_EDAMSystemException" w:history="1">
-        <w:r>
-          <w:rPr>
-            <w:rStyle w:val="a3"/>
-            <w:rFonts w:ascii="Helvetica" w:hAnsi="Helvetica" w:cs="Helvetica"/>
-            <w:color w:val="69AA35"/>
-            <w:szCs w:val="21"/>
-            <w:u w:val="none"/>
-            <w:shd w:val="clear" w:color="auto" w:fill="FFFFFF"/>
-          </w:rPr>
-          <w:t>EDAMSystemException</w:t>
-        </w:r>
-      </w:hyperlink>
+      <w:r>
+        <w:fldChar w:fldCharType="begin"/>
+      </w:r>
+      <w:r>
+        <w:rPr>
+          <w:lang w:eastAsia="zh-CN"/>
+        </w:rPr>
+        <w:instrText xml:space="preserve"> HYPERLINK "https://documentation/reference/Errors.html" \l "Struct_EDAMSystemException" </w:instrText>
+      </w:r>
+      <w:r>
+        <w:fldChar w:fldCharType="separate"/>
+      </w:r>
+      <w:r>
+        <w:rPr>
+          <w:rStyle w:val="a3"/>
+          <w:rFonts w:ascii="Helvetica" w:hAnsi="Helvetica" w:cs="Helvetica"/>
+          <w:color w:val="69AA35"/>
+          <w:szCs w:val="21"/>
+          <w:u w:val="none"/>
+          <w:shd w:val="clear" w:color="auto" w:fill="FFFFFF"/>
+          <w:lang w:eastAsia="zh-CN"/>
+        </w:rPr>
+        <w:t>EDAMSystemException</w:t>
+      </w:r>
+      <w:r>
+        <w:rPr>
+          <w:rStyle w:val="a3"/>
+          <w:rFonts w:ascii="Helvetica" w:hAnsi="Helvetica" w:cs="Helvetica"/>
+          <w:color w:val="69AA35"/>
+          <w:szCs w:val="21"/>
+          <w:u w:val="none"/>
+          <w:shd w:val="clear" w:color="auto" w:fill="FFFFFF"/>
+          <w:lang w:eastAsia="zh-CN"/>
+        </w:rPr>
+        <w:fldChar w:fldCharType="end"/>
+      </w:r>
       <w:r>
         <w:rPr>
           <w:rFonts w:eastAsia="SimSun" w:hint="eastAsia"/>
@@ -197,7 +245,7 @@
     <w:p>
       <w:pPr>
         <w:rPr>
-          <w:rFonts w:eastAsia="SimSun" w:hint="eastAsia"/>
+          <w:rFonts w:eastAsia="SimSun"/>
           <w:lang w:eastAsia="zh-CN"/>
         </w:rPr>
       </w:pPr>
@@ -205,7 +253,7 @@
     <w:p>
       <w:pPr>
         <w:rPr>
-          <w:rFonts w:eastAsia="SimSun" w:hint="eastAsia"/>
+          <w:rFonts w:eastAsia="SimSun"/>
           <w:lang w:eastAsia="zh-CN"/>
         </w:rPr>
       </w:pPr>
@@ -250,6 +298,5992 @@
           <w:lang w:eastAsia="zh-CN"/>
         </w:rPr>
         <w:t>完整权限</w:t>
+      </w:r>
+    </w:p>
+    <w:p>
+      <w:pPr>
+        <w:rPr>
+          <w:rFonts w:eastAsia="SimSun"/>
+          <w:lang w:eastAsia="zh-CN"/>
+        </w:rPr>
+      </w:pPr>
+    </w:p>
+    <w:p>
+      <w:r>
+        <w:rPr>
+          <w:rFonts w:eastAsia="SimSun" w:hint="eastAsia"/>
+          <w:lang w:eastAsia="zh-CN"/>
+        </w:rPr>
+        <w:t>两种认证方式：</w:t>
+      </w:r>
+      <w:r>
+        <w:rPr>
+          <w:rFonts w:eastAsia="SimSun" w:hint="eastAsia"/>
+          <w:lang w:eastAsia="zh-CN"/>
+        </w:rPr>
+        <w:t>1.token</w:t>
+      </w:r>
+      <w:r>
+        <w:rPr>
+          <w:rFonts w:eastAsia="SimSun" w:hint="eastAsia"/>
+          <w:lang w:eastAsia="zh-CN"/>
+        </w:rPr>
+        <w:t>，</w:t>
+      </w:r>
+      <w:r>
+        <w:rPr>
+          <w:rFonts w:eastAsia="SimSun" w:hint="eastAsia"/>
+          <w:lang w:eastAsia="zh-CN"/>
+        </w:rPr>
+        <w:t>2.OAuth</w:t>
+      </w:r>
+      <w:r>
+        <w:rPr>
+          <w:rFonts w:eastAsia="SimSun" w:hint="eastAsia"/>
+          <w:lang w:eastAsia="zh-CN"/>
+        </w:rPr>
+        <w:t>,</w:t>
+      </w:r>
+      <w:r>
+        <w:rPr>
+          <w:rFonts w:eastAsia="SimSun" w:hint="eastAsia"/>
+          <w:lang w:eastAsia="zh-CN"/>
+        </w:rPr>
+        <w:t>建议使用</w:t>
+      </w:r>
+      <w:proofErr w:type="spellStart"/>
+      <w:r>
+        <w:rPr>
+          <w:rFonts w:eastAsia="SimSun" w:hint="eastAsia"/>
+          <w:lang w:eastAsia="zh-CN"/>
+        </w:rPr>
+        <w:t>OAuth</w:t>
+      </w:r>
+      <w:proofErr w:type="spellEnd"/>
+      <w:r>
+        <w:rPr>
+          <w:rFonts w:eastAsia="SimSun" w:hint="eastAsia"/>
+          <w:lang w:eastAsia="zh-CN"/>
+        </w:rPr>
+        <w:t>.</w:t>
+      </w:r>
+    </w:p>
+    <w:p/>
+    <w:p>
+      <w:pPr>
+        <w:rPr>
+          <w:rFonts w:hint="eastAsia"/>
+        </w:rPr>
+      </w:pPr>
+      <w:r>
+        <w:rPr>
+          <w:rFonts w:eastAsia="SimSun" w:hint="eastAsia"/>
+          <w:lang w:eastAsia="zh-CN"/>
+        </w:rPr>
+        <w:t>撤销和过期：</w:t>
+      </w:r>
+    </w:p>
+    <w:p>
+      <w:pPr>
+        <w:rPr>
+          <w:rFonts w:hint="eastAsia"/>
+        </w:rPr>
+      </w:pPr>
+    </w:p>
+    <w:p>
+      <w:pPr>
+        <w:pStyle w:val="HTML"/>
+        <w:shd w:val="clear" w:color="auto" w:fill="2B2B2B"/>
+        <w:rPr>
+          <w:rFonts w:ascii="Consolas" w:hAnsi="Consolas" w:cs="Consolas"/>
+          <w:color w:val="A9B7C6"/>
+          <w:sz w:val="27"/>
+          <w:szCs w:val="27"/>
+        </w:rPr>
+      </w:pPr>
+      <w:r>
+        <w:rPr>
+          <w:rFonts w:eastAsia="SimSun" w:hint="eastAsia"/>
+          <w:lang w:eastAsia="zh-CN"/>
+        </w:rPr>
+        <w:t>初始化：</w:t>
+      </w:r>
+      <w:proofErr w:type="spellStart"/>
+      <w:r>
+        <w:rPr>
+          <w:rFonts w:ascii="Consolas" w:hAnsi="Consolas" w:cs="Consolas"/>
+          <w:color w:val="9876AA"/>
+          <w:sz w:val="27"/>
+          <w:szCs w:val="27"/>
+        </w:rPr>
+        <w:t>es</w:t>
+      </w:r>
+      <w:proofErr w:type="spellEnd"/>
+      <w:r>
+        <w:rPr>
+          <w:rFonts w:ascii="Consolas" w:hAnsi="Consolas" w:cs="Consolas"/>
+          <w:color w:val="9876AA"/>
+          <w:sz w:val="27"/>
+          <w:szCs w:val="27"/>
+        </w:rPr>
+        <w:t xml:space="preserve"> </w:t>
+      </w:r>
+      <w:r>
+        <w:rPr>
+          <w:rFonts w:ascii="Consolas" w:hAnsi="Consolas" w:cs="Consolas"/>
+          <w:color w:val="A9B7C6"/>
+          <w:sz w:val="27"/>
+          <w:szCs w:val="27"/>
+        </w:rPr>
+        <w:t xml:space="preserve">= </w:t>
+      </w:r>
+      <w:r>
+        <w:rPr>
+          <w:rFonts w:ascii="Consolas" w:hAnsi="Consolas" w:cs="Consolas"/>
+          <w:color w:val="CC7832"/>
+          <w:sz w:val="27"/>
+          <w:szCs w:val="27"/>
+        </w:rPr>
+        <w:t xml:space="preserve">new </w:t>
+      </w:r>
+      <w:proofErr w:type="spellStart"/>
+      <w:r>
+        <w:rPr>
+          <w:rFonts w:ascii="Consolas" w:hAnsi="Consolas" w:cs="Consolas"/>
+          <w:color w:val="A9B7C6"/>
+          <w:sz w:val="27"/>
+          <w:szCs w:val="27"/>
+        </w:rPr>
+        <w:t>EvernoteSession.Builder</w:t>
+      </w:r>
+      <w:proofErr w:type="spellEnd"/>
+      <w:r>
+        <w:rPr>
+          <w:rFonts w:ascii="Consolas" w:hAnsi="Consolas" w:cs="Consolas"/>
+          <w:color w:val="A9B7C6"/>
+          <w:sz w:val="27"/>
+          <w:szCs w:val="27"/>
+        </w:rPr>
+        <w:t>(</w:t>
+      </w:r>
+      <w:r>
+        <w:rPr>
+          <w:rFonts w:ascii="Consolas" w:hAnsi="Consolas" w:cs="Consolas"/>
+          <w:color w:val="CC7832"/>
+          <w:sz w:val="27"/>
+          <w:szCs w:val="27"/>
+        </w:rPr>
+        <w:t>this</w:t>
+      </w:r>
+      <w:r>
+        <w:rPr>
+          <w:rFonts w:ascii="Consolas" w:hAnsi="Consolas" w:cs="Consolas"/>
+          <w:color w:val="A9B7C6"/>
+          <w:sz w:val="27"/>
+          <w:szCs w:val="27"/>
+        </w:rPr>
+        <w:t>)</w:t>
+      </w:r>
+      <w:r>
+        <w:rPr>
+          <w:rFonts w:ascii="Consolas" w:hAnsi="Consolas" w:cs="Consolas"/>
+          <w:color w:val="A9B7C6"/>
+          <w:sz w:val="27"/>
+          <w:szCs w:val="27"/>
+        </w:rPr>
+        <w:br/>
+        <w:t xml:space="preserve">                .</w:t>
+      </w:r>
+      <w:proofErr w:type="spellStart"/>
+      <w:r>
+        <w:rPr>
+          <w:rFonts w:ascii="Consolas" w:hAnsi="Consolas" w:cs="Consolas"/>
+          <w:color w:val="A9B7C6"/>
+          <w:sz w:val="27"/>
+          <w:szCs w:val="27"/>
+        </w:rPr>
+        <w:t>setEvernoteService</w:t>
+      </w:r>
+      <w:proofErr w:type="spellEnd"/>
+      <w:r>
+        <w:rPr>
+          <w:rFonts w:ascii="Consolas" w:hAnsi="Consolas" w:cs="Consolas"/>
+          <w:color w:val="A9B7C6"/>
+          <w:sz w:val="27"/>
+          <w:szCs w:val="27"/>
+        </w:rPr>
+        <w:t>(</w:t>
+      </w:r>
+      <w:proofErr w:type="spellStart"/>
+      <w:r>
+        <w:rPr>
+          <w:rFonts w:ascii="Consolas" w:hAnsi="Consolas" w:cs="Consolas"/>
+          <w:color w:val="A9B7C6"/>
+          <w:sz w:val="27"/>
+          <w:szCs w:val="27"/>
+        </w:rPr>
+        <w:t>EvernoteSession.EvernoteService.</w:t>
+      </w:r>
+      <w:r>
+        <w:rPr>
+          <w:rFonts w:ascii="Consolas" w:hAnsi="Consolas" w:cs="Consolas"/>
+          <w:i/>
+          <w:iCs/>
+          <w:color w:val="9876AA"/>
+          <w:sz w:val="27"/>
+          <w:szCs w:val="27"/>
+        </w:rPr>
+        <w:t>SANDBOX</w:t>
+      </w:r>
+      <w:proofErr w:type="spellEnd"/>
+      <w:r>
+        <w:rPr>
+          <w:rFonts w:ascii="Consolas" w:hAnsi="Consolas" w:cs="Consolas"/>
+          <w:color w:val="A9B7C6"/>
+          <w:sz w:val="27"/>
+          <w:szCs w:val="27"/>
+        </w:rPr>
+        <w:t>)</w:t>
+      </w:r>
+      <w:r>
+        <w:rPr>
+          <w:rFonts w:ascii="Consolas" w:hAnsi="Consolas" w:cs="Consolas"/>
+          <w:color w:val="A9B7C6"/>
+          <w:sz w:val="27"/>
+          <w:szCs w:val="27"/>
+        </w:rPr>
+        <w:br/>
+        <w:t xml:space="preserve">                .</w:t>
+      </w:r>
+      <w:proofErr w:type="spellStart"/>
+      <w:r>
+        <w:rPr>
+          <w:rFonts w:ascii="Consolas" w:hAnsi="Consolas" w:cs="Consolas"/>
+          <w:color w:val="A9B7C6"/>
+          <w:sz w:val="27"/>
+          <w:szCs w:val="27"/>
+        </w:rPr>
+        <w:t>setForceAuthenticationInThirdPartyApp</w:t>
+      </w:r>
+      <w:proofErr w:type="spellEnd"/>
+      <w:r>
+        <w:rPr>
+          <w:rFonts w:ascii="Consolas" w:hAnsi="Consolas" w:cs="Consolas"/>
+          <w:color w:val="A9B7C6"/>
+          <w:sz w:val="27"/>
+          <w:szCs w:val="27"/>
+        </w:rPr>
+        <w:t>(</w:t>
+      </w:r>
+      <w:r>
+        <w:rPr>
+          <w:rFonts w:ascii="Consolas" w:hAnsi="Consolas" w:cs="Consolas"/>
+          <w:color w:val="CC7832"/>
+          <w:sz w:val="27"/>
+          <w:szCs w:val="27"/>
+        </w:rPr>
+        <w:t>true</w:t>
+      </w:r>
+      <w:r>
+        <w:rPr>
+          <w:rFonts w:ascii="Consolas" w:hAnsi="Consolas" w:cs="Consolas"/>
+          <w:color w:val="A9B7C6"/>
+          <w:sz w:val="27"/>
+          <w:szCs w:val="27"/>
+        </w:rPr>
+        <w:t>)</w:t>
+      </w:r>
+      <w:r>
+        <w:rPr>
+          <w:rFonts w:ascii="Consolas" w:hAnsi="Consolas" w:cs="Consolas"/>
+          <w:color w:val="A9B7C6"/>
+          <w:sz w:val="27"/>
+          <w:szCs w:val="27"/>
+        </w:rPr>
+        <w:br/>
+        <w:t xml:space="preserve">                .</w:t>
+      </w:r>
+      <w:proofErr w:type="spellStart"/>
+      <w:r>
+        <w:rPr>
+          <w:rFonts w:ascii="Consolas" w:hAnsi="Consolas" w:cs="Consolas"/>
+          <w:color w:val="A9B7C6"/>
+          <w:sz w:val="27"/>
+          <w:szCs w:val="27"/>
+        </w:rPr>
+        <w:t>setSupportAppLinkedNotebooks</w:t>
+      </w:r>
+      <w:proofErr w:type="spellEnd"/>
+      <w:r>
+        <w:rPr>
+          <w:rFonts w:ascii="Consolas" w:hAnsi="Consolas" w:cs="Consolas"/>
+          <w:color w:val="A9B7C6"/>
+          <w:sz w:val="27"/>
+          <w:szCs w:val="27"/>
+        </w:rPr>
+        <w:t>(</w:t>
+      </w:r>
+      <w:r>
+        <w:rPr>
+          <w:rFonts w:ascii="Consolas" w:hAnsi="Consolas" w:cs="Consolas"/>
+          <w:color w:val="CC7832"/>
+          <w:sz w:val="27"/>
+          <w:szCs w:val="27"/>
+        </w:rPr>
+        <w:t>true</w:t>
+      </w:r>
+      <w:r>
+        <w:rPr>
+          <w:rFonts w:ascii="Consolas" w:hAnsi="Consolas" w:cs="Consolas"/>
+          <w:color w:val="A9B7C6"/>
+          <w:sz w:val="27"/>
+          <w:szCs w:val="27"/>
+        </w:rPr>
+        <w:t>)</w:t>
+      </w:r>
+      <w:r>
+        <w:rPr>
+          <w:rFonts w:ascii="Consolas" w:hAnsi="Consolas" w:cs="Consolas"/>
+          <w:color w:val="A9B7C6"/>
+          <w:sz w:val="27"/>
+          <w:szCs w:val="27"/>
+        </w:rPr>
+        <w:br/>
+        <w:t xml:space="preserve">                .</w:t>
+      </w:r>
+      <w:proofErr w:type="spellStart"/>
+      <w:r>
+        <w:rPr>
+          <w:rFonts w:ascii="Consolas" w:hAnsi="Consolas" w:cs="Consolas"/>
+          <w:color w:val="A9B7C6"/>
+          <w:sz w:val="27"/>
+          <w:szCs w:val="27"/>
+        </w:rPr>
+        <w:t>setLocale</w:t>
+      </w:r>
+      <w:proofErr w:type="spellEnd"/>
+      <w:r>
+        <w:rPr>
+          <w:rFonts w:ascii="Consolas" w:hAnsi="Consolas" w:cs="Consolas"/>
+          <w:color w:val="A9B7C6"/>
+          <w:sz w:val="27"/>
+          <w:szCs w:val="27"/>
+        </w:rPr>
+        <w:t>(</w:t>
+      </w:r>
+      <w:proofErr w:type="spellStart"/>
+      <w:r>
+        <w:rPr>
+          <w:rFonts w:ascii="Consolas" w:hAnsi="Consolas" w:cs="Consolas"/>
+          <w:color w:val="A9B7C6"/>
+          <w:sz w:val="27"/>
+          <w:szCs w:val="27"/>
+        </w:rPr>
+        <w:t>Locale.</w:t>
+      </w:r>
+      <w:r>
+        <w:rPr>
+          <w:rFonts w:ascii="Consolas" w:hAnsi="Consolas" w:cs="Consolas"/>
+          <w:i/>
+          <w:iCs/>
+          <w:color w:val="9876AA"/>
+          <w:sz w:val="27"/>
+          <w:szCs w:val="27"/>
+        </w:rPr>
+        <w:t>CHINESE</w:t>
+      </w:r>
+      <w:proofErr w:type="spellEnd"/>
+      <w:r>
+        <w:rPr>
+          <w:rFonts w:ascii="Consolas" w:hAnsi="Consolas" w:cs="Consolas"/>
+          <w:color w:val="A9B7C6"/>
+          <w:sz w:val="27"/>
+          <w:szCs w:val="27"/>
+        </w:rPr>
+        <w:t>)</w:t>
+      </w:r>
+      <w:r>
+        <w:rPr>
+          <w:rFonts w:ascii="Consolas" w:hAnsi="Consolas" w:cs="Consolas"/>
+          <w:color w:val="A9B7C6"/>
+          <w:sz w:val="27"/>
+          <w:szCs w:val="27"/>
+        </w:rPr>
+        <w:br/>
+      </w:r>
+      <w:r>
+        <w:rPr>
+          <w:rFonts w:ascii="Consolas" w:hAnsi="Consolas" w:cs="Consolas"/>
+          <w:color w:val="808080"/>
+          <w:sz w:val="27"/>
+          <w:szCs w:val="27"/>
+        </w:rPr>
+        <w:t>//                .</w:t>
+      </w:r>
+      <w:proofErr w:type="spellStart"/>
+      <w:r>
+        <w:rPr>
+          <w:rFonts w:ascii="Consolas" w:hAnsi="Consolas" w:cs="Consolas"/>
+          <w:color w:val="808080"/>
+          <w:sz w:val="27"/>
+          <w:szCs w:val="27"/>
+        </w:rPr>
+        <w:t>buildForSingleUser</w:t>
+      </w:r>
+      <w:proofErr w:type="spellEnd"/>
+      <w:r>
+        <w:rPr>
+          <w:rFonts w:ascii="Consolas" w:hAnsi="Consolas" w:cs="Consolas"/>
+          <w:color w:val="808080"/>
+          <w:sz w:val="27"/>
+          <w:szCs w:val="27"/>
+        </w:rPr>
+        <w:t>(</w:t>
+      </w:r>
+      <w:proofErr w:type="spellStart"/>
+      <w:r>
+        <w:rPr>
+          <w:rFonts w:ascii="Consolas" w:hAnsi="Consolas" w:cs="Consolas"/>
+          <w:color w:val="808080"/>
+          <w:sz w:val="27"/>
+          <w:szCs w:val="27"/>
+        </w:rPr>
+        <w:t>ConstantUtils.TOKEN</w:t>
+      </w:r>
+      <w:proofErr w:type="spellEnd"/>
+      <w:r>
+        <w:rPr>
+          <w:rFonts w:ascii="Consolas" w:hAnsi="Consolas" w:cs="Consolas"/>
+          <w:color w:val="808080"/>
+          <w:sz w:val="27"/>
+          <w:szCs w:val="27"/>
+        </w:rPr>
+        <w:t xml:space="preserve">, </w:t>
+      </w:r>
+      <w:proofErr w:type="spellStart"/>
+      <w:r>
+        <w:rPr>
+          <w:rFonts w:ascii="Consolas" w:hAnsi="Consolas" w:cs="Consolas"/>
+          <w:color w:val="808080"/>
+          <w:sz w:val="27"/>
+          <w:szCs w:val="27"/>
+        </w:rPr>
+        <w:t>ConstantUtils.SELF_URL</w:t>
+      </w:r>
+      <w:proofErr w:type="spellEnd"/>
+      <w:r>
+        <w:rPr>
+          <w:rFonts w:ascii="Consolas" w:hAnsi="Consolas" w:cs="Consolas"/>
+          <w:color w:val="808080"/>
+          <w:sz w:val="27"/>
+          <w:szCs w:val="27"/>
+        </w:rPr>
+        <w:t>)</w:t>
+      </w:r>
+      <w:r>
+        <w:rPr>
+          <w:rFonts w:ascii="Consolas" w:hAnsi="Consolas" w:cs="Consolas"/>
+          <w:color w:val="808080"/>
+          <w:sz w:val="27"/>
+          <w:szCs w:val="27"/>
+        </w:rPr>
+        <w:br/>
+        <w:t xml:space="preserve">                </w:t>
+      </w:r>
+      <w:r>
+        <w:rPr>
+          <w:rFonts w:ascii="Consolas" w:hAnsi="Consolas" w:cs="Consolas"/>
+          <w:color w:val="A9B7C6"/>
+          <w:sz w:val="27"/>
+          <w:szCs w:val="27"/>
+        </w:rPr>
+        <w:t>.build(</w:t>
+      </w:r>
+      <w:proofErr w:type="spellStart"/>
+      <w:r>
+        <w:rPr>
+          <w:rFonts w:ascii="Consolas" w:hAnsi="Consolas" w:cs="Consolas"/>
+          <w:color w:val="A9B7C6"/>
+          <w:sz w:val="27"/>
+          <w:szCs w:val="27"/>
+        </w:rPr>
+        <w:t>ConstantUtils.</w:t>
+      </w:r>
+      <w:r>
+        <w:rPr>
+          <w:rFonts w:ascii="Consolas" w:hAnsi="Consolas" w:cs="Consolas"/>
+          <w:i/>
+          <w:iCs/>
+          <w:color w:val="9876AA"/>
+          <w:sz w:val="27"/>
+          <w:szCs w:val="27"/>
+        </w:rPr>
+        <w:t>CONSUMER_KEY</w:t>
+      </w:r>
+      <w:proofErr w:type="spellEnd"/>
+      <w:r>
+        <w:rPr>
+          <w:rFonts w:ascii="Consolas" w:hAnsi="Consolas" w:cs="Consolas"/>
+          <w:color w:val="CC7832"/>
+          <w:sz w:val="27"/>
+          <w:szCs w:val="27"/>
+        </w:rPr>
+        <w:t xml:space="preserve">, </w:t>
+      </w:r>
+      <w:proofErr w:type="spellStart"/>
+      <w:r>
+        <w:rPr>
+          <w:rFonts w:ascii="Consolas" w:hAnsi="Consolas" w:cs="Consolas"/>
+          <w:color w:val="A9B7C6"/>
+          <w:sz w:val="27"/>
+          <w:szCs w:val="27"/>
+        </w:rPr>
+        <w:t>ConstantUtils.</w:t>
+      </w:r>
+      <w:r>
+        <w:rPr>
+          <w:rFonts w:ascii="Consolas" w:hAnsi="Consolas" w:cs="Consolas"/>
+          <w:i/>
+          <w:iCs/>
+          <w:color w:val="9876AA"/>
+          <w:sz w:val="27"/>
+          <w:szCs w:val="27"/>
+        </w:rPr>
+        <w:t>CONSUMER_SECRET</w:t>
+      </w:r>
+      <w:proofErr w:type="spellEnd"/>
+      <w:r>
+        <w:rPr>
+          <w:rFonts w:ascii="Consolas" w:hAnsi="Consolas" w:cs="Consolas"/>
+          <w:color w:val="A9B7C6"/>
+          <w:sz w:val="27"/>
+          <w:szCs w:val="27"/>
+        </w:rPr>
+        <w:t>)</w:t>
+      </w:r>
+      <w:r>
+        <w:rPr>
+          <w:rFonts w:ascii="Consolas" w:hAnsi="Consolas" w:cs="Consolas"/>
+          <w:color w:val="A9B7C6"/>
+          <w:sz w:val="27"/>
+          <w:szCs w:val="27"/>
+        </w:rPr>
+        <w:br/>
+        <w:t xml:space="preserve">                .</w:t>
+      </w:r>
+      <w:proofErr w:type="spellStart"/>
+      <w:r>
+        <w:rPr>
+          <w:rFonts w:ascii="Consolas" w:hAnsi="Consolas" w:cs="Consolas"/>
+          <w:color w:val="A9B7C6"/>
+          <w:sz w:val="27"/>
+          <w:szCs w:val="27"/>
+        </w:rPr>
+        <w:t>asSingleton</w:t>
+      </w:r>
+      <w:proofErr w:type="spellEnd"/>
+      <w:r>
+        <w:rPr>
+          <w:rFonts w:ascii="Consolas" w:hAnsi="Consolas" w:cs="Consolas"/>
+          <w:color w:val="A9B7C6"/>
+          <w:sz w:val="27"/>
+          <w:szCs w:val="27"/>
+        </w:rPr>
+        <w:t>()</w:t>
+      </w:r>
+      <w:r>
+        <w:rPr>
+          <w:rFonts w:ascii="Consolas" w:hAnsi="Consolas" w:cs="Consolas"/>
+          <w:color w:val="CC7832"/>
+          <w:sz w:val="27"/>
+          <w:szCs w:val="27"/>
+        </w:rPr>
+        <w:t>;</w:t>
+      </w:r>
+    </w:p>
+    <w:p>
+      <w:pPr>
+        <w:rPr>
+          <w:rFonts w:eastAsia="SimSun" w:hint="eastAsia"/>
+          <w:lang w:eastAsia="zh-CN"/>
+        </w:rPr>
+      </w:pPr>
+    </w:p>
+    <w:p>
+      <w:pPr>
+        <w:rPr>
+          <w:rFonts w:eastAsia="SimSun" w:hint="eastAsia"/>
+          <w:lang w:eastAsia="zh-CN"/>
+        </w:rPr>
+      </w:pPr>
+    </w:p>
+    <w:p>
+      <w:pPr>
+        <w:rPr>
+          <w:rFonts w:eastAsia="SimSun" w:hint="eastAsia"/>
+          <w:color w:val="FF0000"/>
+          <w:lang w:eastAsia="zh-CN"/>
+        </w:rPr>
+      </w:pPr>
+      <w:r>
+        <w:rPr>
+          <w:rFonts w:eastAsia="SimSun" w:hint="eastAsia"/>
+          <w:color w:val="FF0000"/>
+          <w:lang w:eastAsia="zh-CN"/>
+        </w:rPr>
+        <w:t>创建一个</w:t>
+      </w:r>
+      <w:r>
+        <w:rPr>
+          <w:rFonts w:eastAsia="SimSun" w:hint="eastAsia"/>
+          <w:color w:val="FF0000"/>
+          <w:lang w:eastAsia="zh-CN"/>
+        </w:rPr>
+        <w:t>note:</w:t>
+      </w:r>
+    </w:p>
+    <w:p>
+      <w:pPr>
+        <w:pStyle w:val="HTML"/>
+        <w:shd w:val="clear" w:color="auto" w:fill="2B2B2B"/>
+        <w:rPr>
+          <w:rFonts w:ascii="Consolas" w:hAnsi="Consolas" w:cs="Consolas"/>
+          <w:color w:val="A9B7C6"/>
+          <w:sz w:val="27"/>
+          <w:szCs w:val="27"/>
+        </w:rPr>
+      </w:pPr>
+      <w:r>
+        <w:rPr>
+          <w:rFonts w:ascii="Consolas" w:hAnsi="Consolas" w:cs="Consolas"/>
+          <w:color w:val="CC7832"/>
+          <w:sz w:val="27"/>
+          <w:szCs w:val="27"/>
+        </w:rPr>
+        <w:t xml:space="preserve">final </w:t>
+      </w:r>
+      <w:proofErr w:type="spellStart"/>
+      <w:r>
+        <w:rPr>
+          <w:rFonts w:ascii="Consolas" w:hAnsi="Consolas" w:cs="Consolas"/>
+          <w:color w:val="A9B7C6"/>
+          <w:sz w:val="27"/>
+          <w:szCs w:val="27"/>
+        </w:rPr>
+        <w:t>EvernoteNoteStoreClient</w:t>
+      </w:r>
+      <w:proofErr w:type="spellEnd"/>
+      <w:r>
+        <w:rPr>
+          <w:rFonts w:ascii="Consolas" w:hAnsi="Consolas" w:cs="Consolas"/>
+          <w:color w:val="A9B7C6"/>
+          <w:sz w:val="27"/>
+          <w:szCs w:val="27"/>
+        </w:rPr>
+        <w:t xml:space="preserve"> </w:t>
+      </w:r>
+      <w:proofErr w:type="spellStart"/>
+      <w:r>
+        <w:rPr>
+          <w:rFonts w:ascii="Consolas" w:hAnsi="Consolas" w:cs="Consolas"/>
+          <w:color w:val="A9B7C6"/>
+          <w:sz w:val="27"/>
+          <w:szCs w:val="27"/>
+        </w:rPr>
+        <w:t>noteStoreClient</w:t>
+      </w:r>
+      <w:proofErr w:type="spellEnd"/>
+      <w:r>
+        <w:rPr>
+          <w:rFonts w:ascii="Consolas" w:hAnsi="Consolas" w:cs="Consolas"/>
+          <w:color w:val="A9B7C6"/>
+          <w:sz w:val="27"/>
+          <w:szCs w:val="27"/>
+        </w:rPr>
+        <w:t xml:space="preserve"> = EvernoteSession.</w:t>
+      </w:r>
+      <w:r>
+        <w:rPr>
+          <w:rFonts w:ascii="Consolas" w:hAnsi="Consolas" w:cs="Consolas"/>
+          <w:i/>
+          <w:iCs/>
+          <w:color w:val="A9B7C6"/>
+          <w:sz w:val="27"/>
+          <w:szCs w:val="27"/>
+        </w:rPr>
+        <w:t>getInstance</w:t>
+      </w:r>
+      <w:r>
+        <w:rPr>
+          <w:rFonts w:ascii="Consolas" w:hAnsi="Consolas" w:cs="Consolas"/>
+          <w:color w:val="A9B7C6"/>
+          <w:sz w:val="27"/>
+          <w:szCs w:val="27"/>
+        </w:rPr>
+        <w:t>().getEvernoteClientFactory().getNoteStoreClient()</w:t>
+      </w:r>
+      <w:r>
+        <w:rPr>
+          <w:rFonts w:ascii="Consolas" w:hAnsi="Consolas" w:cs="Consolas"/>
+          <w:color w:val="CC7832"/>
+          <w:sz w:val="27"/>
+          <w:szCs w:val="27"/>
+        </w:rPr>
+        <w:t>;</w:t>
+      </w:r>
+      <w:r>
+        <w:rPr>
+          <w:rFonts w:ascii="Consolas" w:hAnsi="Consolas" w:cs="Consolas"/>
+          <w:color w:val="CC7832"/>
+          <w:sz w:val="27"/>
+          <w:szCs w:val="27"/>
+        </w:rPr>
+        <w:br/>
+      </w:r>
+      <w:r>
+        <w:rPr>
+          <w:rFonts w:ascii="Consolas" w:hAnsi="Consolas" w:cs="Consolas"/>
+          <w:color w:val="CC7832"/>
+          <w:sz w:val="27"/>
+          <w:szCs w:val="27"/>
+        </w:rPr>
+        <w:br/>
+      </w:r>
+      <w:r>
+        <w:rPr>
+          <w:rFonts w:ascii="Consolas" w:hAnsi="Consolas" w:cs="Consolas"/>
+          <w:color w:val="A9B7C6"/>
+          <w:sz w:val="27"/>
+          <w:szCs w:val="27"/>
+        </w:rPr>
+        <w:lastRenderedPageBreak/>
+        <w:t xml:space="preserve">Note </w:t>
+      </w:r>
+      <w:proofErr w:type="spellStart"/>
+      <w:r>
+        <w:rPr>
+          <w:rFonts w:ascii="Consolas" w:hAnsi="Consolas" w:cs="Consolas"/>
+          <w:color w:val="A9B7C6"/>
+          <w:sz w:val="27"/>
+          <w:szCs w:val="27"/>
+        </w:rPr>
+        <w:t>note</w:t>
+      </w:r>
+      <w:proofErr w:type="spellEnd"/>
+      <w:r>
+        <w:rPr>
+          <w:rFonts w:ascii="Consolas" w:hAnsi="Consolas" w:cs="Consolas"/>
+          <w:color w:val="A9B7C6"/>
+          <w:sz w:val="27"/>
+          <w:szCs w:val="27"/>
+        </w:rPr>
+        <w:t xml:space="preserve"> = </w:t>
+      </w:r>
+      <w:r>
+        <w:rPr>
+          <w:rFonts w:ascii="Consolas" w:hAnsi="Consolas" w:cs="Consolas"/>
+          <w:color w:val="CC7832"/>
+          <w:sz w:val="27"/>
+          <w:szCs w:val="27"/>
+        </w:rPr>
+        <w:t xml:space="preserve">new </w:t>
+      </w:r>
+      <w:r>
+        <w:rPr>
+          <w:rFonts w:ascii="Consolas" w:hAnsi="Consolas" w:cs="Consolas"/>
+          <w:color w:val="A9B7C6"/>
+          <w:sz w:val="27"/>
+          <w:szCs w:val="27"/>
+        </w:rPr>
+        <w:t>Note()</w:t>
+      </w:r>
+      <w:r>
+        <w:rPr>
+          <w:rFonts w:ascii="Consolas" w:hAnsi="Consolas" w:cs="Consolas"/>
+          <w:color w:val="CC7832"/>
+          <w:sz w:val="27"/>
+          <w:szCs w:val="27"/>
+        </w:rPr>
+        <w:t>;</w:t>
+      </w:r>
+      <w:r>
+        <w:rPr>
+          <w:rFonts w:ascii="Consolas" w:hAnsi="Consolas" w:cs="Consolas"/>
+          <w:color w:val="CC7832"/>
+          <w:sz w:val="27"/>
+          <w:szCs w:val="27"/>
+        </w:rPr>
+        <w:br/>
+      </w:r>
+      <w:proofErr w:type="spellStart"/>
+      <w:r>
+        <w:rPr>
+          <w:rFonts w:ascii="Consolas" w:hAnsi="Consolas" w:cs="Consolas"/>
+          <w:color w:val="A9B7C6"/>
+          <w:sz w:val="27"/>
+          <w:szCs w:val="27"/>
+        </w:rPr>
+        <w:t>note.setTitle</w:t>
+      </w:r>
+      <w:proofErr w:type="spellEnd"/>
+      <w:r>
+        <w:rPr>
+          <w:rFonts w:ascii="Consolas" w:hAnsi="Consolas" w:cs="Consolas"/>
+          <w:color w:val="A9B7C6"/>
+          <w:sz w:val="27"/>
+          <w:szCs w:val="27"/>
+        </w:rPr>
+        <w:t>(</w:t>
+      </w:r>
+      <w:r>
+        <w:rPr>
+          <w:rFonts w:ascii="Consolas" w:hAnsi="Consolas" w:cs="Consolas"/>
+          <w:color w:val="6A8759"/>
+          <w:sz w:val="27"/>
+          <w:szCs w:val="27"/>
+        </w:rPr>
+        <w:t>"app created"</w:t>
+      </w:r>
+      <w:r>
+        <w:rPr>
+          <w:rFonts w:ascii="Consolas" w:hAnsi="Consolas" w:cs="Consolas"/>
+          <w:color w:val="A9B7C6"/>
+          <w:sz w:val="27"/>
+          <w:szCs w:val="27"/>
+        </w:rPr>
+        <w:t>)</w:t>
+      </w:r>
+      <w:r>
+        <w:rPr>
+          <w:rFonts w:ascii="Consolas" w:hAnsi="Consolas" w:cs="Consolas"/>
+          <w:color w:val="CC7832"/>
+          <w:sz w:val="27"/>
+          <w:szCs w:val="27"/>
+        </w:rPr>
+        <w:t>;</w:t>
+      </w:r>
+      <w:r>
+        <w:rPr>
+          <w:rFonts w:ascii="Consolas" w:hAnsi="Consolas" w:cs="Consolas"/>
+          <w:color w:val="CC7832"/>
+          <w:sz w:val="27"/>
+          <w:szCs w:val="27"/>
+        </w:rPr>
+        <w:br/>
+      </w:r>
+      <w:r>
+        <w:rPr>
+          <w:rFonts w:ascii="Consolas" w:hAnsi="Consolas" w:cs="Consolas"/>
+          <w:color w:val="808080"/>
+          <w:sz w:val="27"/>
+          <w:szCs w:val="27"/>
+        </w:rPr>
+        <w:t>//</w:t>
+      </w:r>
+      <w:r>
+        <w:rPr>
+          <w:rFonts w:cs="Consolas" w:hint="eastAsia"/>
+          <w:color w:val="808080"/>
+          <w:sz w:val="27"/>
+          <w:szCs w:val="27"/>
+        </w:rPr>
+        <w:t>必</w:t>
+      </w:r>
+      <w:r>
+        <w:rPr>
+          <w:rFonts w:ascii="SimSun" w:eastAsia="SimSun" w:hAnsi="SimSun" w:cs="SimSun" w:hint="eastAsia"/>
+          <w:color w:val="808080"/>
+          <w:sz w:val="27"/>
+          <w:szCs w:val="27"/>
+        </w:rPr>
+        <w:t>须设</w:t>
+      </w:r>
+      <w:r>
+        <w:rPr>
+          <w:rFonts w:hint="eastAsia"/>
+          <w:color w:val="808080"/>
+          <w:sz w:val="27"/>
+          <w:szCs w:val="27"/>
+        </w:rPr>
+        <w:t>置</w:t>
+      </w:r>
+      <w:r>
+        <w:rPr>
+          <w:rFonts w:ascii="SimSun" w:eastAsia="SimSun" w:hAnsi="SimSun" w:cs="SimSun" w:hint="eastAsia"/>
+          <w:color w:val="808080"/>
+          <w:sz w:val="27"/>
+          <w:szCs w:val="27"/>
+        </w:rPr>
+        <w:t>为</w:t>
+      </w:r>
+      <w:r>
+        <w:rPr>
+          <w:rFonts w:ascii="Consolas" w:hAnsi="Consolas" w:cs="Consolas"/>
+          <w:color w:val="808080"/>
+          <w:sz w:val="27"/>
+          <w:szCs w:val="27"/>
+        </w:rPr>
+        <w:t>EML</w:t>
+      </w:r>
+      <w:r>
+        <w:rPr>
+          <w:rFonts w:ascii="Consolas" w:hAnsi="Consolas" w:cs="Consolas"/>
+          <w:color w:val="808080"/>
+          <w:sz w:val="27"/>
+          <w:szCs w:val="27"/>
+        </w:rPr>
+        <w:br/>
+      </w:r>
+      <w:proofErr w:type="spellStart"/>
+      <w:r>
+        <w:rPr>
+          <w:rFonts w:ascii="Consolas" w:hAnsi="Consolas" w:cs="Consolas"/>
+          <w:color w:val="A9B7C6"/>
+          <w:sz w:val="27"/>
+          <w:szCs w:val="27"/>
+        </w:rPr>
+        <w:t>note.setContent</w:t>
+      </w:r>
+      <w:proofErr w:type="spellEnd"/>
+      <w:r>
+        <w:rPr>
+          <w:rFonts w:ascii="Consolas" w:hAnsi="Consolas" w:cs="Consolas"/>
+          <w:color w:val="A9B7C6"/>
+          <w:sz w:val="27"/>
+          <w:szCs w:val="27"/>
+        </w:rPr>
+        <w:t>(</w:t>
+      </w:r>
+      <w:proofErr w:type="spellStart"/>
+      <w:r>
+        <w:rPr>
+          <w:rFonts w:ascii="Consolas" w:hAnsi="Consolas" w:cs="Consolas"/>
+          <w:color w:val="A9B7C6"/>
+          <w:sz w:val="27"/>
+          <w:szCs w:val="27"/>
+        </w:rPr>
+        <w:t>EvernoteUtil.</w:t>
+      </w:r>
+      <w:r>
+        <w:rPr>
+          <w:rFonts w:ascii="Consolas" w:hAnsi="Consolas" w:cs="Consolas"/>
+          <w:i/>
+          <w:iCs/>
+          <w:color w:val="9876AA"/>
+          <w:sz w:val="27"/>
+          <w:szCs w:val="27"/>
+        </w:rPr>
+        <w:t>NOTE_PREFIX</w:t>
+      </w:r>
+      <w:proofErr w:type="spellEnd"/>
+      <w:r>
+        <w:rPr>
+          <w:rFonts w:ascii="Consolas" w:hAnsi="Consolas" w:cs="Consolas"/>
+          <w:i/>
+          <w:iCs/>
+          <w:color w:val="9876AA"/>
+          <w:sz w:val="27"/>
+          <w:szCs w:val="27"/>
+        </w:rPr>
+        <w:t xml:space="preserve"> </w:t>
+      </w:r>
+      <w:r>
+        <w:rPr>
+          <w:rFonts w:ascii="Consolas" w:hAnsi="Consolas" w:cs="Consolas"/>
+          <w:color w:val="A9B7C6"/>
+          <w:sz w:val="27"/>
+          <w:szCs w:val="27"/>
+        </w:rPr>
+        <w:t xml:space="preserve">+ </w:t>
+      </w:r>
+      <w:r>
+        <w:rPr>
+          <w:rFonts w:ascii="Consolas" w:hAnsi="Consolas" w:cs="Consolas"/>
+          <w:color w:val="6A8759"/>
+          <w:sz w:val="27"/>
+          <w:szCs w:val="27"/>
+        </w:rPr>
+        <w:t xml:space="preserve">"this is  a content from app " </w:t>
+      </w:r>
+      <w:r>
+        <w:rPr>
+          <w:rFonts w:ascii="Consolas" w:hAnsi="Consolas" w:cs="Consolas"/>
+          <w:color w:val="A9B7C6"/>
+          <w:sz w:val="27"/>
+          <w:szCs w:val="27"/>
+        </w:rPr>
+        <w:t xml:space="preserve">+ </w:t>
+      </w:r>
+      <w:proofErr w:type="spellStart"/>
+      <w:r>
+        <w:rPr>
+          <w:rFonts w:ascii="Consolas" w:hAnsi="Consolas" w:cs="Consolas"/>
+          <w:color w:val="A9B7C6"/>
+          <w:sz w:val="27"/>
+          <w:szCs w:val="27"/>
+        </w:rPr>
+        <w:t>EvernoteUtil.</w:t>
+      </w:r>
+      <w:r>
+        <w:rPr>
+          <w:rFonts w:ascii="Consolas" w:hAnsi="Consolas" w:cs="Consolas"/>
+          <w:i/>
+          <w:iCs/>
+          <w:color w:val="9876AA"/>
+          <w:sz w:val="27"/>
+          <w:szCs w:val="27"/>
+        </w:rPr>
+        <w:t>NOTE_SUFFIX</w:t>
+      </w:r>
+      <w:proofErr w:type="spellEnd"/>
+      <w:r>
+        <w:rPr>
+          <w:rFonts w:ascii="Consolas" w:hAnsi="Consolas" w:cs="Consolas"/>
+          <w:color w:val="A9B7C6"/>
+          <w:sz w:val="27"/>
+          <w:szCs w:val="27"/>
+        </w:rPr>
+        <w:t>)</w:t>
+      </w:r>
+      <w:r>
+        <w:rPr>
+          <w:rFonts w:ascii="Consolas" w:hAnsi="Consolas" w:cs="Consolas"/>
+          <w:color w:val="CC7832"/>
+          <w:sz w:val="27"/>
+          <w:szCs w:val="27"/>
+        </w:rPr>
+        <w:t>;</w:t>
+      </w:r>
+      <w:r>
+        <w:rPr>
+          <w:rFonts w:ascii="Consolas" w:hAnsi="Consolas" w:cs="Consolas"/>
+          <w:color w:val="CC7832"/>
+          <w:sz w:val="27"/>
+          <w:szCs w:val="27"/>
+        </w:rPr>
+        <w:br/>
+      </w:r>
+      <w:r>
+        <w:rPr>
+          <w:rFonts w:ascii="Consolas" w:hAnsi="Consolas" w:cs="Consolas"/>
+          <w:color w:val="CC7832"/>
+          <w:sz w:val="27"/>
+          <w:szCs w:val="27"/>
+        </w:rPr>
+        <w:br/>
+      </w:r>
+      <w:proofErr w:type="spellStart"/>
+      <w:r>
+        <w:rPr>
+          <w:rFonts w:ascii="Consolas" w:hAnsi="Consolas" w:cs="Consolas"/>
+          <w:color w:val="A9B7C6"/>
+          <w:sz w:val="27"/>
+          <w:szCs w:val="27"/>
+        </w:rPr>
+        <w:t>noteStoreClient.createNoteAsync</w:t>
+      </w:r>
+      <w:proofErr w:type="spellEnd"/>
+      <w:r>
+        <w:rPr>
+          <w:rFonts w:ascii="Consolas" w:hAnsi="Consolas" w:cs="Consolas"/>
+          <w:color w:val="A9B7C6"/>
+          <w:sz w:val="27"/>
+          <w:szCs w:val="27"/>
+        </w:rPr>
+        <w:t>(note</w:t>
+      </w:r>
+      <w:r>
+        <w:rPr>
+          <w:rFonts w:ascii="Consolas" w:hAnsi="Consolas" w:cs="Consolas"/>
+          <w:color w:val="CC7832"/>
+          <w:sz w:val="27"/>
+          <w:szCs w:val="27"/>
+        </w:rPr>
+        <w:t xml:space="preserve">, </w:t>
+      </w:r>
+      <w:proofErr w:type="gramStart"/>
+      <w:r>
+        <w:rPr>
+          <w:rFonts w:ascii="Consolas" w:hAnsi="Consolas" w:cs="Consolas"/>
+          <w:color w:val="CC7832"/>
+          <w:sz w:val="27"/>
+          <w:szCs w:val="27"/>
+        </w:rPr>
+        <w:t>new</w:t>
+      </w:r>
+      <w:proofErr w:type="gramEnd"/>
+      <w:r>
+        <w:rPr>
+          <w:rFonts w:ascii="Consolas" w:hAnsi="Consolas" w:cs="Consolas"/>
+          <w:color w:val="CC7832"/>
+          <w:sz w:val="27"/>
+          <w:szCs w:val="27"/>
+        </w:rPr>
+        <w:t xml:space="preserve"> </w:t>
+      </w:r>
+      <w:proofErr w:type="spellStart"/>
+      <w:r>
+        <w:rPr>
+          <w:rFonts w:ascii="Consolas" w:hAnsi="Consolas" w:cs="Consolas"/>
+          <w:color w:val="A9B7C6"/>
+          <w:sz w:val="27"/>
+          <w:szCs w:val="27"/>
+        </w:rPr>
+        <w:t>EvernoteCallback</w:t>
+      </w:r>
+      <w:proofErr w:type="spellEnd"/>
+      <w:r>
+        <w:rPr>
+          <w:rFonts w:ascii="Consolas" w:hAnsi="Consolas" w:cs="Consolas"/>
+          <w:color w:val="A9B7C6"/>
+          <w:sz w:val="27"/>
+          <w:szCs w:val="27"/>
+        </w:rPr>
+        <w:t>&lt;Note&gt;() {</w:t>
+      </w:r>
+      <w:r>
+        <w:rPr>
+          <w:rFonts w:ascii="Consolas" w:hAnsi="Consolas" w:cs="Consolas"/>
+          <w:color w:val="A9B7C6"/>
+          <w:sz w:val="27"/>
+          <w:szCs w:val="27"/>
+        </w:rPr>
+        <w:br/>
+        <w:t xml:space="preserve">    </w:t>
+      </w:r>
+      <w:r>
+        <w:rPr>
+          <w:rFonts w:ascii="Consolas" w:hAnsi="Consolas" w:cs="Consolas"/>
+          <w:color w:val="BBB529"/>
+          <w:sz w:val="27"/>
+          <w:szCs w:val="27"/>
+        </w:rPr>
+        <w:t>@Override</w:t>
+      </w:r>
+      <w:r>
+        <w:rPr>
+          <w:rFonts w:ascii="Consolas" w:hAnsi="Consolas" w:cs="Consolas"/>
+          <w:color w:val="BBB529"/>
+          <w:sz w:val="27"/>
+          <w:szCs w:val="27"/>
+        </w:rPr>
+        <w:br/>
+        <w:t xml:space="preserve">    </w:t>
+      </w:r>
+      <w:r>
+        <w:rPr>
+          <w:rFonts w:ascii="Consolas" w:hAnsi="Consolas" w:cs="Consolas"/>
+          <w:color w:val="CC7832"/>
+          <w:sz w:val="27"/>
+          <w:szCs w:val="27"/>
+        </w:rPr>
+        <w:t xml:space="preserve">public void </w:t>
+      </w:r>
+      <w:proofErr w:type="spellStart"/>
+      <w:r>
+        <w:rPr>
+          <w:rFonts w:ascii="Consolas" w:hAnsi="Consolas" w:cs="Consolas"/>
+          <w:color w:val="FFC66D"/>
+          <w:sz w:val="27"/>
+          <w:szCs w:val="27"/>
+        </w:rPr>
+        <w:t>onSuccess</w:t>
+      </w:r>
+      <w:proofErr w:type="spellEnd"/>
+      <w:r>
+        <w:rPr>
+          <w:rFonts w:ascii="Consolas" w:hAnsi="Consolas" w:cs="Consolas"/>
+          <w:color w:val="A9B7C6"/>
+          <w:sz w:val="27"/>
+          <w:szCs w:val="27"/>
+        </w:rPr>
+        <w:t>(Note result) {</w:t>
+      </w:r>
+      <w:r>
+        <w:rPr>
+          <w:rFonts w:ascii="Consolas" w:hAnsi="Consolas" w:cs="Consolas"/>
+          <w:color w:val="A9B7C6"/>
+          <w:sz w:val="27"/>
+          <w:szCs w:val="27"/>
+        </w:rPr>
+        <w:br/>
+        <w:t xml:space="preserve">        </w:t>
+      </w:r>
+      <w:proofErr w:type="spellStart"/>
+      <w:r>
+        <w:rPr>
+          <w:rFonts w:ascii="Consolas" w:hAnsi="Consolas" w:cs="Consolas"/>
+          <w:color w:val="A9B7C6"/>
+          <w:sz w:val="27"/>
+          <w:szCs w:val="27"/>
+        </w:rPr>
+        <w:t>Toast.</w:t>
+      </w:r>
+      <w:r>
+        <w:rPr>
+          <w:rFonts w:ascii="Consolas" w:hAnsi="Consolas" w:cs="Consolas"/>
+          <w:i/>
+          <w:iCs/>
+          <w:color w:val="A9B7C6"/>
+          <w:sz w:val="27"/>
+          <w:szCs w:val="27"/>
+        </w:rPr>
+        <w:t>makeText</w:t>
+      </w:r>
+      <w:proofErr w:type="spellEnd"/>
+      <w:r>
+        <w:rPr>
+          <w:rFonts w:ascii="Consolas" w:hAnsi="Consolas" w:cs="Consolas"/>
+          <w:color w:val="A9B7C6"/>
+          <w:sz w:val="27"/>
+          <w:szCs w:val="27"/>
+        </w:rPr>
+        <w:t>(</w:t>
+      </w:r>
+      <w:proofErr w:type="spellStart"/>
+      <w:r>
+        <w:rPr>
+          <w:rFonts w:ascii="Consolas" w:hAnsi="Consolas" w:cs="Consolas"/>
+          <w:color w:val="A9B7C6"/>
+          <w:sz w:val="27"/>
+          <w:szCs w:val="27"/>
+        </w:rPr>
+        <w:t>getApplicationContext</w:t>
+      </w:r>
+      <w:proofErr w:type="spellEnd"/>
+      <w:r>
+        <w:rPr>
+          <w:rFonts w:ascii="Consolas" w:hAnsi="Consolas" w:cs="Consolas"/>
+          <w:color w:val="A9B7C6"/>
+          <w:sz w:val="27"/>
+          <w:szCs w:val="27"/>
+        </w:rPr>
+        <w:t>()</w:t>
+      </w:r>
+      <w:r>
+        <w:rPr>
+          <w:rFonts w:ascii="Consolas" w:hAnsi="Consolas" w:cs="Consolas"/>
+          <w:color w:val="CC7832"/>
+          <w:sz w:val="27"/>
+          <w:szCs w:val="27"/>
+        </w:rPr>
+        <w:t xml:space="preserve">, </w:t>
+      </w:r>
+      <w:proofErr w:type="spellStart"/>
+      <w:r>
+        <w:rPr>
+          <w:rFonts w:ascii="Consolas" w:hAnsi="Consolas" w:cs="Consolas"/>
+          <w:color w:val="A9B7C6"/>
+          <w:sz w:val="27"/>
+          <w:szCs w:val="27"/>
+        </w:rPr>
+        <w:t>result.getTitle</w:t>
+      </w:r>
+      <w:proofErr w:type="spellEnd"/>
+      <w:r>
+        <w:rPr>
+          <w:rFonts w:ascii="Consolas" w:hAnsi="Consolas" w:cs="Consolas"/>
+          <w:color w:val="A9B7C6"/>
+          <w:sz w:val="27"/>
+          <w:szCs w:val="27"/>
+        </w:rPr>
+        <w:t xml:space="preserve">() + </w:t>
+      </w:r>
+      <w:r>
+        <w:rPr>
+          <w:rFonts w:ascii="Consolas" w:hAnsi="Consolas" w:cs="Consolas"/>
+          <w:color w:val="6A8759"/>
+          <w:sz w:val="27"/>
+          <w:szCs w:val="27"/>
+        </w:rPr>
+        <w:t>" has been created"</w:t>
+      </w:r>
+      <w:r>
+        <w:rPr>
+          <w:rFonts w:ascii="Consolas" w:hAnsi="Consolas" w:cs="Consolas"/>
+          <w:color w:val="CC7832"/>
+          <w:sz w:val="27"/>
+          <w:szCs w:val="27"/>
+        </w:rPr>
+        <w:t xml:space="preserve">, </w:t>
+      </w:r>
+      <w:proofErr w:type="spellStart"/>
+      <w:r>
+        <w:rPr>
+          <w:rFonts w:ascii="Consolas" w:hAnsi="Consolas" w:cs="Consolas"/>
+          <w:color w:val="A9B7C6"/>
+          <w:sz w:val="27"/>
+          <w:szCs w:val="27"/>
+        </w:rPr>
+        <w:t>Toast.</w:t>
+      </w:r>
+      <w:r>
+        <w:rPr>
+          <w:rFonts w:ascii="Consolas" w:hAnsi="Consolas" w:cs="Consolas"/>
+          <w:i/>
+          <w:iCs/>
+          <w:color w:val="9876AA"/>
+          <w:sz w:val="27"/>
+          <w:szCs w:val="27"/>
+        </w:rPr>
+        <w:t>LENGTH_LONG</w:t>
+      </w:r>
+      <w:proofErr w:type="spellEnd"/>
+      <w:r>
+        <w:rPr>
+          <w:rFonts w:ascii="Consolas" w:hAnsi="Consolas" w:cs="Consolas"/>
+          <w:color w:val="A9B7C6"/>
+          <w:sz w:val="27"/>
+          <w:szCs w:val="27"/>
+        </w:rPr>
+        <w:t>).show()</w:t>
+      </w:r>
+      <w:r>
+        <w:rPr>
+          <w:rFonts w:ascii="Consolas" w:hAnsi="Consolas" w:cs="Consolas"/>
+          <w:color w:val="CC7832"/>
+          <w:sz w:val="27"/>
+          <w:szCs w:val="27"/>
+        </w:rPr>
+        <w:t>;</w:t>
+      </w:r>
+      <w:r>
+        <w:rPr>
+          <w:rFonts w:ascii="Consolas" w:hAnsi="Consolas" w:cs="Consolas"/>
+          <w:color w:val="CC7832"/>
+          <w:sz w:val="27"/>
+          <w:szCs w:val="27"/>
+        </w:rPr>
+        <w:br/>
+        <w:t xml:space="preserve">    </w:t>
+      </w:r>
+      <w:r>
+        <w:rPr>
+          <w:rFonts w:ascii="Consolas" w:hAnsi="Consolas" w:cs="Consolas"/>
+          <w:color w:val="A9B7C6"/>
+          <w:sz w:val="27"/>
+          <w:szCs w:val="27"/>
+        </w:rPr>
+        <w:t>}</w:t>
+      </w:r>
+      <w:r>
+        <w:rPr>
+          <w:rFonts w:ascii="Consolas" w:hAnsi="Consolas" w:cs="Consolas"/>
+          <w:color w:val="A9B7C6"/>
+          <w:sz w:val="27"/>
+          <w:szCs w:val="27"/>
+        </w:rPr>
+        <w:br/>
+      </w:r>
+      <w:r>
+        <w:rPr>
+          <w:rFonts w:ascii="Consolas" w:hAnsi="Consolas" w:cs="Consolas"/>
+          <w:color w:val="A9B7C6"/>
+          <w:sz w:val="27"/>
+          <w:szCs w:val="27"/>
+        </w:rPr>
+        <w:br/>
+        <w:t xml:space="preserve">    </w:t>
+      </w:r>
+      <w:r>
+        <w:rPr>
+          <w:rFonts w:ascii="Consolas" w:hAnsi="Consolas" w:cs="Consolas"/>
+          <w:color w:val="BBB529"/>
+          <w:sz w:val="27"/>
+          <w:szCs w:val="27"/>
+        </w:rPr>
+        <w:t>@Override</w:t>
+      </w:r>
+      <w:r>
+        <w:rPr>
+          <w:rFonts w:ascii="Consolas" w:hAnsi="Consolas" w:cs="Consolas"/>
+          <w:color w:val="BBB529"/>
+          <w:sz w:val="27"/>
+          <w:szCs w:val="27"/>
+        </w:rPr>
+        <w:br/>
+        <w:t xml:space="preserve">    </w:t>
+      </w:r>
+      <w:r>
+        <w:rPr>
+          <w:rFonts w:ascii="Consolas" w:hAnsi="Consolas" w:cs="Consolas"/>
+          <w:color w:val="CC7832"/>
+          <w:sz w:val="27"/>
+          <w:szCs w:val="27"/>
+        </w:rPr>
+        <w:t xml:space="preserve">public void </w:t>
+      </w:r>
+      <w:proofErr w:type="spellStart"/>
+      <w:r>
+        <w:rPr>
+          <w:rFonts w:ascii="Consolas" w:hAnsi="Consolas" w:cs="Consolas"/>
+          <w:color w:val="FFC66D"/>
+          <w:sz w:val="27"/>
+          <w:szCs w:val="27"/>
+        </w:rPr>
+        <w:t>onException</w:t>
+      </w:r>
+      <w:proofErr w:type="spellEnd"/>
+      <w:r>
+        <w:rPr>
+          <w:rFonts w:ascii="Consolas" w:hAnsi="Consolas" w:cs="Consolas"/>
+          <w:color w:val="A9B7C6"/>
+          <w:sz w:val="27"/>
+          <w:szCs w:val="27"/>
+        </w:rPr>
+        <w:t>(Exception exception) {</w:t>
+      </w:r>
+      <w:r>
+        <w:rPr>
+          <w:rFonts w:ascii="Consolas" w:hAnsi="Consolas" w:cs="Consolas"/>
+          <w:color w:val="A9B7C6"/>
+          <w:sz w:val="27"/>
+          <w:szCs w:val="27"/>
+        </w:rPr>
+        <w:br/>
+      </w:r>
+      <w:r>
+        <w:rPr>
+          <w:rFonts w:ascii="Consolas" w:hAnsi="Consolas" w:cs="Consolas"/>
+          <w:color w:val="A9B7C6"/>
+          <w:sz w:val="27"/>
+          <w:szCs w:val="27"/>
+        </w:rPr>
+        <w:br/>
+        <w:t xml:space="preserve">    }</w:t>
+      </w:r>
+      <w:r>
+        <w:rPr>
+          <w:rFonts w:ascii="Consolas" w:hAnsi="Consolas" w:cs="Consolas"/>
+          <w:color w:val="A9B7C6"/>
+          <w:sz w:val="27"/>
+          <w:szCs w:val="27"/>
+        </w:rPr>
+        <w:br/>
+        <w:t>})</w:t>
+      </w:r>
+      <w:r>
+        <w:rPr>
+          <w:rFonts w:ascii="Consolas" w:hAnsi="Consolas" w:cs="Consolas"/>
+          <w:color w:val="CC7832"/>
+          <w:sz w:val="27"/>
+          <w:szCs w:val="27"/>
+        </w:rPr>
+        <w:t>;</w:t>
+      </w:r>
+    </w:p>
+    <w:p>
+      <w:pPr>
+        <w:rPr>
+          <w:rFonts w:eastAsia="SimSun" w:hint="eastAsia"/>
+          <w:lang w:eastAsia="zh-CN"/>
+        </w:rPr>
+      </w:pPr>
+    </w:p>
+    <w:p>
+      <w:pPr>
+        <w:rPr>
+          <w:rFonts w:eastAsia="SimSun" w:hint="eastAsia"/>
+          <w:lang w:eastAsia="zh-CN"/>
+        </w:rPr>
+      </w:pPr>
+    </w:p>
+    <w:p>
+      <w:pPr>
+        <w:rPr>
+          <w:rFonts w:eastAsia="SimSun" w:hint="eastAsia"/>
+          <w:color w:val="FF0000"/>
+          <w:lang w:eastAsia="zh-CN"/>
+        </w:rPr>
+      </w:pPr>
+      <w:r>
+        <w:rPr>
+          <w:rFonts w:eastAsia="SimSun" w:hint="eastAsia"/>
+          <w:color w:val="FF0000"/>
+          <w:lang w:eastAsia="zh-CN"/>
+        </w:rPr>
+        <w:t>获取所有的</w:t>
+      </w:r>
+      <w:r>
+        <w:rPr>
+          <w:rFonts w:eastAsia="SimSun" w:hint="eastAsia"/>
+          <w:color w:val="FF0000"/>
+          <w:lang w:eastAsia="zh-CN"/>
+        </w:rPr>
+        <w:t>notebooks:</w:t>
+      </w:r>
+    </w:p>
+    <w:p>
+      <w:pPr>
+        <w:pStyle w:val="HTML"/>
+        <w:shd w:val="clear" w:color="auto" w:fill="2B2B2B"/>
+        <w:rPr>
+          <w:rFonts w:ascii="Consolas" w:hAnsi="Consolas" w:cs="Consolas"/>
+          <w:color w:val="A9B7C6"/>
+          <w:sz w:val="27"/>
+          <w:szCs w:val="27"/>
+        </w:rPr>
+      </w:pPr>
+      <w:r>
+        <w:rPr>
+          <w:rFonts w:ascii="Consolas" w:hAnsi="Consolas" w:cs="Consolas"/>
+          <w:color w:val="9876AA"/>
+          <w:sz w:val="27"/>
+          <w:szCs w:val="27"/>
+        </w:rPr>
+        <w:t>es</w:t>
+      </w:r>
+      <w:r>
+        <w:rPr>
+          <w:rFonts w:ascii="Consolas" w:hAnsi="Consolas" w:cs="Consolas"/>
+          <w:color w:val="A9B7C6"/>
+          <w:sz w:val="27"/>
+          <w:szCs w:val="27"/>
+        </w:rPr>
+        <w:t>.getEvernoteClientFactory().getNoteStoreClient().listNotebooksAsync(</w:t>
+      </w:r>
+      <w:r>
+        <w:rPr>
+          <w:rFonts w:ascii="Consolas" w:hAnsi="Consolas" w:cs="Consolas"/>
+          <w:color w:val="CC7832"/>
+          <w:sz w:val="27"/>
+          <w:szCs w:val="27"/>
+        </w:rPr>
+        <w:t xml:space="preserve">new </w:t>
+      </w:r>
+      <w:proofErr w:type="spellStart"/>
+      <w:r>
+        <w:rPr>
+          <w:rFonts w:ascii="Consolas" w:hAnsi="Consolas" w:cs="Consolas"/>
+          <w:color w:val="A9B7C6"/>
+          <w:sz w:val="27"/>
+          <w:szCs w:val="27"/>
+        </w:rPr>
+        <w:t>EvernoteCallback</w:t>
+      </w:r>
+      <w:proofErr w:type="spellEnd"/>
+      <w:r>
+        <w:rPr>
+          <w:rFonts w:ascii="Consolas" w:hAnsi="Consolas" w:cs="Consolas"/>
+          <w:color w:val="A9B7C6"/>
+          <w:sz w:val="27"/>
+          <w:szCs w:val="27"/>
+        </w:rPr>
+        <w:t>&lt;List&lt;Notebook&gt;&gt;() {</w:t>
+      </w:r>
+      <w:r>
+        <w:rPr>
+          <w:rFonts w:ascii="Consolas" w:hAnsi="Consolas" w:cs="Consolas"/>
+          <w:color w:val="A9B7C6"/>
+          <w:sz w:val="27"/>
+          <w:szCs w:val="27"/>
+        </w:rPr>
+        <w:br/>
+        <w:t xml:space="preserve">    </w:t>
+      </w:r>
+      <w:r>
+        <w:rPr>
+          <w:rFonts w:ascii="Consolas" w:hAnsi="Consolas" w:cs="Consolas"/>
+          <w:color w:val="BBB529"/>
+          <w:sz w:val="27"/>
+          <w:szCs w:val="27"/>
+        </w:rPr>
+        <w:t>@Override</w:t>
+      </w:r>
+      <w:r>
+        <w:rPr>
+          <w:rFonts w:ascii="Consolas" w:hAnsi="Consolas" w:cs="Consolas"/>
+          <w:color w:val="BBB529"/>
+          <w:sz w:val="27"/>
+          <w:szCs w:val="27"/>
+        </w:rPr>
+        <w:br/>
+        <w:t xml:space="preserve">    </w:t>
+      </w:r>
+      <w:r>
+        <w:rPr>
+          <w:rFonts w:ascii="Consolas" w:hAnsi="Consolas" w:cs="Consolas"/>
+          <w:color w:val="CC7832"/>
+          <w:sz w:val="27"/>
+          <w:szCs w:val="27"/>
+        </w:rPr>
+        <w:t xml:space="preserve">public void </w:t>
+      </w:r>
+      <w:proofErr w:type="spellStart"/>
+      <w:r>
+        <w:rPr>
+          <w:rFonts w:ascii="Consolas" w:hAnsi="Consolas" w:cs="Consolas"/>
+          <w:color w:val="FFC66D"/>
+          <w:sz w:val="27"/>
+          <w:szCs w:val="27"/>
+        </w:rPr>
+        <w:t>onSuccess</w:t>
+      </w:r>
+      <w:proofErr w:type="spellEnd"/>
+      <w:r>
+        <w:rPr>
+          <w:rFonts w:ascii="Consolas" w:hAnsi="Consolas" w:cs="Consolas"/>
+          <w:color w:val="A9B7C6"/>
+          <w:sz w:val="27"/>
+          <w:szCs w:val="27"/>
+        </w:rPr>
+        <w:t>(List&lt;Notebook&gt; result) {</w:t>
+      </w:r>
+      <w:r>
+        <w:rPr>
+          <w:rFonts w:ascii="Consolas" w:hAnsi="Consolas" w:cs="Consolas"/>
+          <w:color w:val="A9B7C6"/>
+          <w:sz w:val="27"/>
+          <w:szCs w:val="27"/>
+        </w:rPr>
+        <w:br/>
+        <w:t xml:space="preserve">        List&lt;String&gt; </w:t>
+      </w:r>
+      <w:proofErr w:type="spellStart"/>
+      <w:r>
+        <w:rPr>
+          <w:rFonts w:ascii="Consolas" w:hAnsi="Consolas" w:cs="Consolas"/>
+          <w:color w:val="A9B7C6"/>
+          <w:sz w:val="27"/>
+          <w:szCs w:val="27"/>
+        </w:rPr>
+        <w:t>namesList</w:t>
+      </w:r>
+      <w:proofErr w:type="spellEnd"/>
+      <w:r>
+        <w:rPr>
+          <w:rFonts w:ascii="Consolas" w:hAnsi="Consolas" w:cs="Consolas"/>
+          <w:color w:val="A9B7C6"/>
+          <w:sz w:val="27"/>
+          <w:szCs w:val="27"/>
+        </w:rPr>
+        <w:t xml:space="preserve"> = </w:t>
+      </w:r>
+      <w:r>
+        <w:rPr>
+          <w:rFonts w:ascii="Consolas" w:hAnsi="Consolas" w:cs="Consolas"/>
+          <w:color w:val="CC7832"/>
+          <w:sz w:val="27"/>
+          <w:szCs w:val="27"/>
+        </w:rPr>
+        <w:t xml:space="preserve">new </w:t>
+      </w:r>
+      <w:proofErr w:type="spellStart"/>
+      <w:r>
+        <w:rPr>
+          <w:rFonts w:ascii="Consolas" w:hAnsi="Consolas" w:cs="Consolas"/>
+          <w:color w:val="A9B7C6"/>
+          <w:sz w:val="27"/>
+          <w:szCs w:val="27"/>
+        </w:rPr>
+        <w:t>ArrayList</w:t>
+      </w:r>
+      <w:proofErr w:type="spellEnd"/>
+      <w:r>
+        <w:rPr>
+          <w:rFonts w:ascii="Consolas" w:hAnsi="Consolas" w:cs="Consolas"/>
+          <w:color w:val="A9B7C6"/>
+          <w:sz w:val="27"/>
+          <w:szCs w:val="27"/>
+        </w:rPr>
+        <w:t>&lt;String&gt;(</w:t>
+      </w:r>
+      <w:proofErr w:type="spellStart"/>
+      <w:r>
+        <w:rPr>
+          <w:rFonts w:ascii="Consolas" w:hAnsi="Consolas" w:cs="Consolas"/>
+          <w:color w:val="A9B7C6"/>
+          <w:sz w:val="27"/>
+          <w:szCs w:val="27"/>
+        </w:rPr>
+        <w:t>result.size</w:t>
+      </w:r>
+      <w:proofErr w:type="spellEnd"/>
+      <w:r>
+        <w:rPr>
+          <w:rFonts w:ascii="Consolas" w:hAnsi="Consolas" w:cs="Consolas"/>
+          <w:color w:val="A9B7C6"/>
+          <w:sz w:val="27"/>
+          <w:szCs w:val="27"/>
+        </w:rPr>
+        <w:t>())</w:t>
+      </w:r>
+      <w:r>
+        <w:rPr>
+          <w:rFonts w:ascii="Consolas" w:hAnsi="Consolas" w:cs="Consolas"/>
+          <w:color w:val="CC7832"/>
+          <w:sz w:val="27"/>
+          <w:szCs w:val="27"/>
+        </w:rPr>
+        <w:t>;</w:t>
+      </w:r>
+      <w:r>
+        <w:rPr>
+          <w:rFonts w:ascii="Consolas" w:hAnsi="Consolas" w:cs="Consolas"/>
+          <w:color w:val="CC7832"/>
+          <w:sz w:val="27"/>
+          <w:szCs w:val="27"/>
+        </w:rPr>
+        <w:br/>
+        <w:t xml:space="preserve">        for </w:t>
+      </w:r>
+      <w:r>
+        <w:rPr>
+          <w:rFonts w:ascii="Consolas" w:hAnsi="Consolas" w:cs="Consolas"/>
+          <w:color w:val="A9B7C6"/>
+          <w:sz w:val="27"/>
+          <w:szCs w:val="27"/>
+        </w:rPr>
+        <w:t xml:space="preserve">(Notebook </w:t>
+      </w:r>
+      <w:proofErr w:type="spellStart"/>
+      <w:r>
+        <w:rPr>
+          <w:rFonts w:ascii="Consolas" w:hAnsi="Consolas" w:cs="Consolas"/>
+          <w:color w:val="A9B7C6"/>
+          <w:sz w:val="27"/>
+          <w:szCs w:val="27"/>
+        </w:rPr>
+        <w:t>notebook</w:t>
+      </w:r>
+      <w:proofErr w:type="spellEnd"/>
+      <w:r>
+        <w:rPr>
+          <w:rFonts w:ascii="Consolas" w:hAnsi="Consolas" w:cs="Consolas"/>
+          <w:color w:val="A9B7C6"/>
+          <w:sz w:val="27"/>
+          <w:szCs w:val="27"/>
+        </w:rPr>
+        <w:t xml:space="preserve"> : result) {</w:t>
+      </w:r>
+      <w:r>
+        <w:rPr>
+          <w:rFonts w:ascii="Consolas" w:hAnsi="Consolas" w:cs="Consolas"/>
+          <w:color w:val="A9B7C6"/>
+          <w:sz w:val="27"/>
+          <w:szCs w:val="27"/>
+        </w:rPr>
+        <w:br/>
+        <w:t xml:space="preserve">            </w:t>
+      </w:r>
+      <w:proofErr w:type="spellStart"/>
+      <w:r>
+        <w:rPr>
+          <w:rFonts w:ascii="Consolas" w:hAnsi="Consolas" w:cs="Consolas"/>
+          <w:color w:val="A9B7C6"/>
+          <w:sz w:val="27"/>
+          <w:szCs w:val="27"/>
+        </w:rPr>
+        <w:t>namesList.add</w:t>
+      </w:r>
+      <w:proofErr w:type="spellEnd"/>
+      <w:r>
+        <w:rPr>
+          <w:rFonts w:ascii="Consolas" w:hAnsi="Consolas" w:cs="Consolas"/>
+          <w:color w:val="A9B7C6"/>
+          <w:sz w:val="27"/>
+          <w:szCs w:val="27"/>
+        </w:rPr>
+        <w:t>(</w:t>
+      </w:r>
+      <w:proofErr w:type="spellStart"/>
+      <w:r>
+        <w:rPr>
+          <w:rFonts w:ascii="Consolas" w:hAnsi="Consolas" w:cs="Consolas"/>
+          <w:color w:val="A9B7C6"/>
+          <w:sz w:val="27"/>
+          <w:szCs w:val="27"/>
+        </w:rPr>
+        <w:t>notebook.getName</w:t>
+      </w:r>
+      <w:proofErr w:type="spellEnd"/>
+      <w:r>
+        <w:rPr>
+          <w:rFonts w:ascii="Consolas" w:hAnsi="Consolas" w:cs="Consolas"/>
+          <w:color w:val="A9B7C6"/>
+          <w:sz w:val="27"/>
+          <w:szCs w:val="27"/>
+        </w:rPr>
+        <w:t>())</w:t>
+      </w:r>
+      <w:r>
+        <w:rPr>
+          <w:rFonts w:ascii="Consolas" w:hAnsi="Consolas" w:cs="Consolas"/>
+          <w:color w:val="CC7832"/>
+          <w:sz w:val="27"/>
+          <w:szCs w:val="27"/>
+        </w:rPr>
+        <w:t>;</w:t>
+      </w:r>
+      <w:r>
+        <w:rPr>
+          <w:rFonts w:ascii="Consolas" w:hAnsi="Consolas" w:cs="Consolas"/>
+          <w:color w:val="CC7832"/>
+          <w:sz w:val="27"/>
+          <w:szCs w:val="27"/>
+        </w:rPr>
+        <w:br/>
+        <w:t xml:space="preserve">        </w:t>
+      </w:r>
+      <w:r>
+        <w:rPr>
+          <w:rFonts w:ascii="Consolas" w:hAnsi="Consolas" w:cs="Consolas"/>
+          <w:color w:val="A9B7C6"/>
+          <w:sz w:val="27"/>
+          <w:szCs w:val="27"/>
+        </w:rPr>
+        <w:t>}</w:t>
+      </w:r>
+      <w:r>
+        <w:rPr>
+          <w:rFonts w:ascii="Consolas" w:hAnsi="Consolas" w:cs="Consolas"/>
+          <w:color w:val="A9B7C6"/>
+          <w:sz w:val="27"/>
+          <w:szCs w:val="27"/>
+        </w:rPr>
+        <w:br/>
+      </w:r>
+      <w:r>
+        <w:rPr>
+          <w:rFonts w:ascii="Consolas" w:hAnsi="Consolas" w:cs="Consolas"/>
+          <w:color w:val="A9B7C6"/>
+          <w:sz w:val="27"/>
+          <w:szCs w:val="27"/>
+        </w:rPr>
+        <w:br/>
+        <w:t xml:space="preserve">        String </w:t>
+      </w:r>
+      <w:proofErr w:type="spellStart"/>
+      <w:r>
+        <w:rPr>
+          <w:rFonts w:ascii="Consolas" w:hAnsi="Consolas" w:cs="Consolas"/>
+          <w:color w:val="A9B7C6"/>
+          <w:sz w:val="27"/>
+          <w:szCs w:val="27"/>
+        </w:rPr>
+        <w:t>notebookNames</w:t>
+      </w:r>
+      <w:proofErr w:type="spellEnd"/>
+      <w:r>
+        <w:rPr>
+          <w:rFonts w:ascii="Consolas" w:hAnsi="Consolas" w:cs="Consolas"/>
+          <w:color w:val="A9B7C6"/>
+          <w:sz w:val="27"/>
+          <w:szCs w:val="27"/>
+        </w:rPr>
+        <w:t xml:space="preserve"> = </w:t>
+      </w:r>
+      <w:proofErr w:type="spellStart"/>
+      <w:r>
+        <w:rPr>
+          <w:rFonts w:ascii="Consolas" w:hAnsi="Consolas" w:cs="Consolas"/>
+          <w:color w:val="A9B7C6"/>
+          <w:sz w:val="27"/>
+          <w:szCs w:val="27"/>
+        </w:rPr>
+        <w:t>TextUtils.</w:t>
+      </w:r>
+      <w:r>
+        <w:rPr>
+          <w:rFonts w:ascii="Consolas" w:hAnsi="Consolas" w:cs="Consolas"/>
+          <w:i/>
+          <w:iCs/>
+          <w:color w:val="A9B7C6"/>
+          <w:sz w:val="27"/>
+          <w:szCs w:val="27"/>
+        </w:rPr>
+        <w:t>join</w:t>
+      </w:r>
+      <w:proofErr w:type="spellEnd"/>
+      <w:r>
+        <w:rPr>
+          <w:rFonts w:ascii="Consolas" w:hAnsi="Consolas" w:cs="Consolas"/>
+          <w:color w:val="A9B7C6"/>
+          <w:sz w:val="27"/>
+          <w:szCs w:val="27"/>
+        </w:rPr>
+        <w:t>(</w:t>
+      </w:r>
+      <w:r>
+        <w:rPr>
+          <w:rFonts w:ascii="Consolas" w:hAnsi="Consolas" w:cs="Consolas"/>
+          <w:color w:val="6A8759"/>
+          <w:sz w:val="27"/>
+          <w:szCs w:val="27"/>
+        </w:rPr>
+        <w:t>","</w:t>
+      </w:r>
+      <w:r>
+        <w:rPr>
+          <w:rFonts w:ascii="Consolas" w:hAnsi="Consolas" w:cs="Consolas"/>
+          <w:color w:val="CC7832"/>
+          <w:sz w:val="27"/>
+          <w:szCs w:val="27"/>
+        </w:rPr>
+        <w:t xml:space="preserve">, </w:t>
+      </w:r>
+      <w:proofErr w:type="spellStart"/>
+      <w:r>
+        <w:rPr>
+          <w:rFonts w:ascii="Consolas" w:hAnsi="Consolas" w:cs="Consolas"/>
+          <w:color w:val="A9B7C6"/>
+          <w:sz w:val="27"/>
+          <w:szCs w:val="27"/>
+        </w:rPr>
+        <w:t>namesList</w:t>
+      </w:r>
+      <w:proofErr w:type="spellEnd"/>
+      <w:r>
+        <w:rPr>
+          <w:rFonts w:ascii="Consolas" w:hAnsi="Consolas" w:cs="Consolas"/>
+          <w:color w:val="A9B7C6"/>
+          <w:sz w:val="27"/>
+          <w:szCs w:val="27"/>
+        </w:rPr>
+        <w:t>)</w:t>
+      </w:r>
+      <w:r>
+        <w:rPr>
+          <w:rFonts w:ascii="Consolas" w:hAnsi="Consolas" w:cs="Consolas"/>
+          <w:color w:val="CC7832"/>
+          <w:sz w:val="27"/>
+          <w:szCs w:val="27"/>
+        </w:rPr>
+        <w:t>;</w:t>
+      </w:r>
+      <w:r>
+        <w:rPr>
+          <w:rFonts w:ascii="Consolas" w:hAnsi="Consolas" w:cs="Consolas"/>
+          <w:color w:val="CC7832"/>
+          <w:sz w:val="27"/>
+          <w:szCs w:val="27"/>
+        </w:rPr>
+        <w:br/>
+        <w:t xml:space="preserve">        </w:t>
+      </w:r>
+      <w:proofErr w:type="spellStart"/>
+      <w:r>
+        <w:rPr>
+          <w:rFonts w:ascii="Consolas" w:hAnsi="Consolas" w:cs="Consolas"/>
+          <w:color w:val="A9B7C6"/>
+          <w:sz w:val="27"/>
+          <w:szCs w:val="27"/>
+        </w:rPr>
+        <w:t>Toast.</w:t>
+      </w:r>
+      <w:r>
+        <w:rPr>
+          <w:rFonts w:ascii="Consolas" w:hAnsi="Consolas" w:cs="Consolas"/>
+          <w:i/>
+          <w:iCs/>
+          <w:color w:val="A9B7C6"/>
+          <w:sz w:val="27"/>
+          <w:szCs w:val="27"/>
+        </w:rPr>
+        <w:t>makeText</w:t>
+      </w:r>
+      <w:proofErr w:type="spellEnd"/>
+      <w:r>
+        <w:rPr>
+          <w:rFonts w:ascii="Consolas" w:hAnsi="Consolas" w:cs="Consolas"/>
+          <w:color w:val="A9B7C6"/>
+          <w:sz w:val="27"/>
+          <w:szCs w:val="27"/>
+        </w:rPr>
+        <w:t>(</w:t>
+      </w:r>
+      <w:proofErr w:type="spellStart"/>
+      <w:r>
+        <w:rPr>
+          <w:rFonts w:ascii="Consolas" w:hAnsi="Consolas" w:cs="Consolas"/>
+          <w:color w:val="A9B7C6"/>
+          <w:sz w:val="27"/>
+          <w:szCs w:val="27"/>
+        </w:rPr>
+        <w:t>MainActivity.</w:t>
+      </w:r>
+      <w:r>
+        <w:rPr>
+          <w:rFonts w:ascii="Consolas" w:hAnsi="Consolas" w:cs="Consolas"/>
+          <w:color w:val="CC7832"/>
+          <w:sz w:val="27"/>
+          <w:szCs w:val="27"/>
+        </w:rPr>
+        <w:t>this</w:t>
+      </w:r>
+      <w:proofErr w:type="spellEnd"/>
+      <w:r>
+        <w:rPr>
+          <w:rFonts w:ascii="Consolas" w:hAnsi="Consolas" w:cs="Consolas"/>
+          <w:color w:val="CC7832"/>
+          <w:sz w:val="27"/>
+          <w:szCs w:val="27"/>
+        </w:rPr>
+        <w:t xml:space="preserve">, </w:t>
+      </w:r>
+      <w:proofErr w:type="spellStart"/>
+      <w:r>
+        <w:rPr>
+          <w:rFonts w:ascii="Consolas" w:hAnsi="Consolas" w:cs="Consolas"/>
+          <w:color w:val="A9B7C6"/>
+          <w:sz w:val="27"/>
+          <w:szCs w:val="27"/>
+        </w:rPr>
+        <w:t>notebookNames</w:t>
+      </w:r>
+      <w:proofErr w:type="spellEnd"/>
+      <w:r>
+        <w:rPr>
+          <w:rFonts w:ascii="Consolas" w:hAnsi="Consolas" w:cs="Consolas"/>
+          <w:color w:val="A9B7C6"/>
+          <w:sz w:val="27"/>
+          <w:szCs w:val="27"/>
+        </w:rPr>
+        <w:t xml:space="preserve"> + </w:t>
+      </w:r>
+      <w:r>
+        <w:rPr>
+          <w:rFonts w:ascii="Consolas" w:hAnsi="Consolas" w:cs="Consolas"/>
+          <w:color w:val="6A8759"/>
+          <w:sz w:val="27"/>
+          <w:szCs w:val="27"/>
+        </w:rPr>
+        <w:t xml:space="preserve">" </w:t>
+      </w:r>
+      <w:r>
+        <w:rPr>
+          <w:rFonts w:ascii="Consolas" w:hAnsi="Consolas" w:cs="Consolas"/>
+          <w:color w:val="6A8759"/>
+          <w:sz w:val="27"/>
+          <w:szCs w:val="27"/>
+        </w:rPr>
+        <w:lastRenderedPageBreak/>
+        <w:t>notebooks have been retrieved"</w:t>
+      </w:r>
+      <w:r>
+        <w:rPr>
+          <w:rFonts w:ascii="Consolas" w:hAnsi="Consolas" w:cs="Consolas"/>
+          <w:color w:val="CC7832"/>
+          <w:sz w:val="27"/>
+          <w:szCs w:val="27"/>
+        </w:rPr>
+        <w:t xml:space="preserve">, </w:t>
+      </w:r>
+      <w:proofErr w:type="spellStart"/>
+      <w:r>
+        <w:rPr>
+          <w:rFonts w:ascii="Consolas" w:hAnsi="Consolas" w:cs="Consolas"/>
+          <w:color w:val="A9B7C6"/>
+          <w:sz w:val="27"/>
+          <w:szCs w:val="27"/>
+        </w:rPr>
+        <w:t>Toast.</w:t>
+      </w:r>
+      <w:r>
+        <w:rPr>
+          <w:rFonts w:ascii="Consolas" w:hAnsi="Consolas" w:cs="Consolas"/>
+          <w:i/>
+          <w:iCs/>
+          <w:color w:val="9876AA"/>
+          <w:sz w:val="27"/>
+          <w:szCs w:val="27"/>
+        </w:rPr>
+        <w:t>LENGTH_SHORT</w:t>
+      </w:r>
+      <w:proofErr w:type="spellEnd"/>
+      <w:r>
+        <w:rPr>
+          <w:rFonts w:ascii="Consolas" w:hAnsi="Consolas" w:cs="Consolas"/>
+          <w:color w:val="A9B7C6"/>
+          <w:sz w:val="27"/>
+          <w:szCs w:val="27"/>
+        </w:rPr>
+        <w:t>).show()</w:t>
+      </w:r>
+      <w:r>
+        <w:rPr>
+          <w:rFonts w:ascii="Consolas" w:hAnsi="Consolas" w:cs="Consolas"/>
+          <w:color w:val="CC7832"/>
+          <w:sz w:val="27"/>
+          <w:szCs w:val="27"/>
+        </w:rPr>
+        <w:t>;</w:t>
+      </w:r>
+      <w:r>
+        <w:rPr>
+          <w:rFonts w:ascii="Consolas" w:hAnsi="Consolas" w:cs="Consolas"/>
+          <w:color w:val="CC7832"/>
+          <w:sz w:val="27"/>
+          <w:szCs w:val="27"/>
+        </w:rPr>
+        <w:br/>
+        <w:t xml:space="preserve">    </w:t>
+      </w:r>
+      <w:r>
+        <w:rPr>
+          <w:rFonts w:ascii="Consolas" w:hAnsi="Consolas" w:cs="Consolas"/>
+          <w:color w:val="A9B7C6"/>
+          <w:sz w:val="27"/>
+          <w:szCs w:val="27"/>
+        </w:rPr>
+        <w:t>}</w:t>
+      </w:r>
+      <w:r>
+        <w:rPr>
+          <w:rFonts w:ascii="Consolas" w:hAnsi="Consolas" w:cs="Consolas"/>
+          <w:color w:val="A9B7C6"/>
+          <w:sz w:val="27"/>
+          <w:szCs w:val="27"/>
+        </w:rPr>
+        <w:br/>
+      </w:r>
+      <w:r>
+        <w:rPr>
+          <w:rFonts w:ascii="Consolas" w:hAnsi="Consolas" w:cs="Consolas"/>
+          <w:color w:val="A9B7C6"/>
+          <w:sz w:val="27"/>
+          <w:szCs w:val="27"/>
+        </w:rPr>
+        <w:br/>
+        <w:t xml:space="preserve">    </w:t>
+      </w:r>
+      <w:r>
+        <w:rPr>
+          <w:rFonts w:ascii="Consolas" w:hAnsi="Consolas" w:cs="Consolas"/>
+          <w:color w:val="BBB529"/>
+          <w:sz w:val="27"/>
+          <w:szCs w:val="27"/>
+        </w:rPr>
+        <w:t>@Override</w:t>
+      </w:r>
+      <w:r>
+        <w:rPr>
+          <w:rFonts w:ascii="Consolas" w:hAnsi="Consolas" w:cs="Consolas"/>
+          <w:color w:val="BBB529"/>
+          <w:sz w:val="27"/>
+          <w:szCs w:val="27"/>
+        </w:rPr>
+        <w:br/>
+        <w:t xml:space="preserve">    </w:t>
+      </w:r>
+      <w:r>
+        <w:rPr>
+          <w:rFonts w:ascii="Consolas" w:hAnsi="Consolas" w:cs="Consolas"/>
+          <w:color w:val="CC7832"/>
+          <w:sz w:val="27"/>
+          <w:szCs w:val="27"/>
+        </w:rPr>
+        <w:t xml:space="preserve">public void </w:t>
+      </w:r>
+      <w:proofErr w:type="spellStart"/>
+      <w:r>
+        <w:rPr>
+          <w:rFonts w:ascii="Consolas" w:hAnsi="Consolas" w:cs="Consolas"/>
+          <w:color w:val="FFC66D"/>
+          <w:sz w:val="27"/>
+          <w:szCs w:val="27"/>
+        </w:rPr>
+        <w:t>onException</w:t>
+      </w:r>
+      <w:proofErr w:type="spellEnd"/>
+      <w:r>
+        <w:rPr>
+          <w:rFonts w:ascii="Consolas" w:hAnsi="Consolas" w:cs="Consolas"/>
+          <w:color w:val="A9B7C6"/>
+          <w:sz w:val="27"/>
+          <w:szCs w:val="27"/>
+        </w:rPr>
+        <w:t>(Exception exception) {</w:t>
+      </w:r>
+      <w:r>
+        <w:rPr>
+          <w:rFonts w:ascii="Consolas" w:hAnsi="Consolas" w:cs="Consolas"/>
+          <w:color w:val="A9B7C6"/>
+          <w:sz w:val="27"/>
+          <w:szCs w:val="27"/>
+        </w:rPr>
+        <w:br/>
+        <w:t xml:space="preserve">        </w:t>
+      </w:r>
+      <w:proofErr w:type="spellStart"/>
+      <w:r>
+        <w:rPr>
+          <w:rFonts w:ascii="Consolas" w:hAnsi="Consolas" w:cs="Consolas"/>
+          <w:color w:val="A9B7C6"/>
+          <w:sz w:val="27"/>
+          <w:szCs w:val="27"/>
+        </w:rPr>
+        <w:t>Log.</w:t>
+      </w:r>
+      <w:r>
+        <w:rPr>
+          <w:rFonts w:ascii="Consolas" w:hAnsi="Consolas" w:cs="Consolas"/>
+          <w:i/>
+          <w:iCs/>
+          <w:color w:val="A9B7C6"/>
+          <w:sz w:val="27"/>
+          <w:szCs w:val="27"/>
+        </w:rPr>
+        <w:t>e</w:t>
+      </w:r>
+      <w:proofErr w:type="spellEnd"/>
+      <w:r>
+        <w:rPr>
+          <w:rFonts w:ascii="Consolas" w:hAnsi="Consolas" w:cs="Consolas"/>
+          <w:color w:val="A9B7C6"/>
+          <w:sz w:val="27"/>
+          <w:szCs w:val="27"/>
+        </w:rPr>
+        <w:t>(</w:t>
+      </w:r>
+      <w:r>
+        <w:rPr>
+          <w:rFonts w:ascii="Consolas" w:hAnsi="Consolas" w:cs="Consolas"/>
+          <w:color w:val="6A8759"/>
+          <w:sz w:val="27"/>
+          <w:szCs w:val="27"/>
+        </w:rPr>
+        <w:t>"123"</w:t>
+      </w:r>
+      <w:r>
+        <w:rPr>
+          <w:rFonts w:ascii="Consolas" w:hAnsi="Consolas" w:cs="Consolas"/>
+          <w:color w:val="CC7832"/>
+          <w:sz w:val="27"/>
+          <w:szCs w:val="27"/>
+        </w:rPr>
+        <w:t xml:space="preserve">, </w:t>
+      </w:r>
+      <w:r>
+        <w:rPr>
+          <w:rFonts w:ascii="Consolas" w:hAnsi="Consolas" w:cs="Consolas"/>
+          <w:color w:val="6A8759"/>
+          <w:sz w:val="27"/>
+          <w:szCs w:val="27"/>
+        </w:rPr>
+        <w:t>"Error retrieving notebooks"</w:t>
+      </w:r>
+      <w:r>
+        <w:rPr>
+          <w:rFonts w:ascii="Consolas" w:hAnsi="Consolas" w:cs="Consolas"/>
+          <w:color w:val="CC7832"/>
+          <w:sz w:val="27"/>
+          <w:szCs w:val="27"/>
+        </w:rPr>
+        <w:t xml:space="preserve">, </w:t>
+      </w:r>
+      <w:r>
+        <w:rPr>
+          <w:rFonts w:ascii="Consolas" w:hAnsi="Consolas" w:cs="Consolas"/>
+          <w:color w:val="A9B7C6"/>
+          <w:sz w:val="27"/>
+          <w:szCs w:val="27"/>
+        </w:rPr>
+        <w:t>exception)</w:t>
+      </w:r>
+      <w:r>
+        <w:rPr>
+          <w:rFonts w:ascii="Consolas" w:hAnsi="Consolas" w:cs="Consolas"/>
+          <w:color w:val="CC7832"/>
+          <w:sz w:val="27"/>
+          <w:szCs w:val="27"/>
+        </w:rPr>
+        <w:t>;</w:t>
+      </w:r>
+      <w:r>
+        <w:rPr>
+          <w:rFonts w:ascii="Consolas" w:hAnsi="Consolas" w:cs="Consolas"/>
+          <w:color w:val="CC7832"/>
+          <w:sz w:val="27"/>
+          <w:szCs w:val="27"/>
+        </w:rPr>
+        <w:br/>
+        <w:t xml:space="preserve">    </w:t>
+      </w:r>
+      <w:r>
+        <w:rPr>
+          <w:rFonts w:ascii="Consolas" w:hAnsi="Consolas" w:cs="Consolas"/>
+          <w:color w:val="A9B7C6"/>
+          <w:sz w:val="27"/>
+          <w:szCs w:val="27"/>
+        </w:rPr>
+        <w:t>}</w:t>
+      </w:r>
+      <w:r>
+        <w:rPr>
+          <w:rFonts w:ascii="Consolas" w:hAnsi="Consolas" w:cs="Consolas"/>
+          <w:color w:val="A9B7C6"/>
+          <w:sz w:val="27"/>
+          <w:szCs w:val="27"/>
+        </w:rPr>
+        <w:br/>
+        <w:t>})</w:t>
+      </w:r>
+      <w:r>
+        <w:rPr>
+          <w:rFonts w:ascii="Consolas" w:hAnsi="Consolas" w:cs="Consolas"/>
+          <w:color w:val="CC7832"/>
+          <w:sz w:val="27"/>
+          <w:szCs w:val="27"/>
+        </w:rPr>
+        <w:t>;</w:t>
+      </w:r>
+    </w:p>
+    <w:p>
+      <w:pPr>
+        <w:rPr>
+          <w:rFonts w:eastAsia="SimSun" w:hint="eastAsia"/>
+          <w:lang w:eastAsia="zh-CN"/>
+        </w:rPr>
+      </w:pPr>
+    </w:p>
+    <w:p>
+      <w:pPr>
+        <w:rPr>
+          <w:rFonts w:eastAsia="SimSun" w:hint="eastAsia"/>
+          <w:lang w:eastAsia="zh-CN"/>
+        </w:rPr>
+      </w:pPr>
+    </w:p>
+    <w:p>
+      <w:pPr>
+        <w:rPr>
+          <w:rFonts w:eastAsia="SimSun" w:hint="eastAsia"/>
+          <w:color w:val="FF0000"/>
+          <w:lang w:eastAsia="zh-CN"/>
+        </w:rPr>
+      </w:pPr>
+      <w:r>
+        <w:rPr>
+          <w:rFonts w:eastAsia="SimSun" w:hint="eastAsia"/>
+          <w:color w:val="FF0000"/>
+          <w:lang w:eastAsia="zh-CN"/>
+        </w:rPr>
+        <w:t>获取默认的</w:t>
+      </w:r>
+      <w:r>
+        <w:rPr>
+          <w:rFonts w:eastAsia="SimSun" w:hint="eastAsia"/>
+          <w:color w:val="FF0000"/>
+          <w:lang w:eastAsia="zh-CN"/>
+        </w:rPr>
+        <w:t>notebooks:</w:t>
+      </w:r>
+    </w:p>
+    <w:p>
+      <w:pPr>
+        <w:rPr>
+          <w:rFonts w:eastAsia="SimSun" w:hint="eastAsia"/>
+          <w:lang w:eastAsia="zh-CN"/>
+        </w:rPr>
+      </w:pPr>
+    </w:p>
+    <w:p>
+      <w:pPr>
+        <w:pStyle w:val="HTML"/>
+        <w:shd w:val="clear" w:color="auto" w:fill="2B2B2B"/>
+        <w:rPr>
+          <w:rFonts w:ascii="Consolas" w:hAnsi="Consolas" w:cs="Consolas"/>
+          <w:color w:val="A9B7C6"/>
+          <w:sz w:val="27"/>
+          <w:szCs w:val="27"/>
+        </w:rPr>
+      </w:pPr>
+      <w:r>
+        <w:rPr>
+          <w:rFonts w:ascii="Consolas" w:hAnsi="Consolas" w:cs="Consolas"/>
+          <w:i/>
+          <w:iCs/>
+          <w:color w:val="629755"/>
+          <w:sz w:val="27"/>
+          <w:szCs w:val="27"/>
+        </w:rPr>
+        <w:t>/**</w:t>
+      </w:r>
+      <w:r>
+        <w:rPr>
+          <w:rFonts w:ascii="Consolas" w:hAnsi="Consolas" w:cs="Consolas"/>
+          <w:i/>
+          <w:iCs/>
+          <w:color w:val="629755"/>
+          <w:sz w:val="27"/>
+          <w:szCs w:val="27"/>
+        </w:rPr>
+        <w:br/>
+        <w:t xml:space="preserve"> * note</w:t>
+      </w:r>
+      <w:r>
+        <w:rPr>
+          <w:rFonts w:ascii="Consolas" w:hAnsi="Consolas" w:cs="Consolas"/>
+          <w:i/>
+          <w:iCs/>
+          <w:color w:val="629755"/>
+          <w:sz w:val="27"/>
+          <w:szCs w:val="27"/>
+        </w:rPr>
+        <w:br/>
+        <w:t xml:space="preserve"> */</w:t>
+      </w:r>
+      <w:r>
+        <w:rPr>
+          <w:rFonts w:ascii="Consolas" w:hAnsi="Consolas" w:cs="Consolas"/>
+          <w:i/>
+          <w:iCs/>
+          <w:color w:val="629755"/>
+          <w:sz w:val="27"/>
+          <w:szCs w:val="27"/>
+        </w:rPr>
+        <w:br/>
+      </w:r>
+      <w:r>
+        <w:rPr>
+          <w:rFonts w:ascii="Consolas" w:hAnsi="Consolas" w:cs="Consolas"/>
+          <w:color w:val="9876AA"/>
+          <w:sz w:val="27"/>
+          <w:szCs w:val="27"/>
+        </w:rPr>
+        <w:t>es</w:t>
+      </w:r>
+      <w:r>
+        <w:rPr>
+          <w:rFonts w:ascii="Consolas" w:hAnsi="Consolas" w:cs="Consolas"/>
+          <w:color w:val="A9B7C6"/>
+          <w:sz w:val="27"/>
+          <w:szCs w:val="27"/>
+        </w:rPr>
+        <w:t>.getEvernoteClientFactory().getNoteStoreClient().getDefaultNotebookAsync(</w:t>
+      </w:r>
+      <w:r>
+        <w:rPr>
+          <w:rFonts w:ascii="Consolas" w:hAnsi="Consolas" w:cs="Consolas"/>
+          <w:color w:val="CC7832"/>
+          <w:sz w:val="27"/>
+          <w:szCs w:val="27"/>
+        </w:rPr>
+        <w:t xml:space="preserve">new </w:t>
+      </w:r>
+      <w:proofErr w:type="spellStart"/>
+      <w:r>
+        <w:rPr>
+          <w:rFonts w:ascii="Consolas" w:hAnsi="Consolas" w:cs="Consolas"/>
+          <w:color w:val="A9B7C6"/>
+          <w:sz w:val="27"/>
+          <w:szCs w:val="27"/>
+        </w:rPr>
+        <w:t>EvernoteCallback</w:t>
+      </w:r>
+      <w:proofErr w:type="spellEnd"/>
+      <w:r>
+        <w:rPr>
+          <w:rFonts w:ascii="Consolas" w:hAnsi="Consolas" w:cs="Consolas"/>
+          <w:color w:val="A9B7C6"/>
+          <w:sz w:val="27"/>
+          <w:szCs w:val="27"/>
+        </w:rPr>
+        <w:t>&lt;Notebook&gt;() {</w:t>
+      </w:r>
+      <w:r>
+        <w:rPr>
+          <w:rFonts w:ascii="Consolas" w:hAnsi="Consolas" w:cs="Consolas"/>
+          <w:color w:val="A9B7C6"/>
+          <w:sz w:val="27"/>
+          <w:szCs w:val="27"/>
+        </w:rPr>
+        <w:br/>
+        <w:t xml:space="preserve">    </w:t>
+      </w:r>
+      <w:r>
+        <w:rPr>
+          <w:rFonts w:ascii="Consolas" w:hAnsi="Consolas" w:cs="Consolas"/>
+          <w:color w:val="BBB529"/>
+          <w:sz w:val="27"/>
+          <w:szCs w:val="27"/>
+        </w:rPr>
+        <w:t>@Override</w:t>
+      </w:r>
+      <w:r>
+        <w:rPr>
+          <w:rFonts w:ascii="Consolas" w:hAnsi="Consolas" w:cs="Consolas"/>
+          <w:color w:val="BBB529"/>
+          <w:sz w:val="27"/>
+          <w:szCs w:val="27"/>
+        </w:rPr>
+        <w:br/>
+        <w:t xml:space="preserve">    </w:t>
+      </w:r>
+      <w:r>
+        <w:rPr>
+          <w:rFonts w:ascii="Consolas" w:hAnsi="Consolas" w:cs="Consolas"/>
+          <w:color w:val="CC7832"/>
+          <w:sz w:val="27"/>
+          <w:szCs w:val="27"/>
+        </w:rPr>
+        <w:t xml:space="preserve">public void </w:t>
+      </w:r>
+      <w:proofErr w:type="spellStart"/>
+      <w:r>
+        <w:rPr>
+          <w:rFonts w:ascii="Consolas" w:hAnsi="Consolas" w:cs="Consolas"/>
+          <w:color w:val="FFC66D"/>
+          <w:sz w:val="27"/>
+          <w:szCs w:val="27"/>
+        </w:rPr>
+        <w:t>onSuccess</w:t>
+      </w:r>
+      <w:proofErr w:type="spellEnd"/>
+      <w:r>
+        <w:rPr>
+          <w:rFonts w:ascii="Consolas" w:hAnsi="Consolas" w:cs="Consolas"/>
+          <w:color w:val="A9B7C6"/>
+          <w:sz w:val="27"/>
+          <w:szCs w:val="27"/>
+        </w:rPr>
+        <w:t>(</w:t>
+      </w:r>
+      <w:r>
+        <w:rPr>
+          <w:rFonts w:ascii="Consolas" w:hAnsi="Consolas" w:cs="Consolas"/>
+          <w:color w:val="CC7832"/>
+          <w:sz w:val="27"/>
+          <w:szCs w:val="27"/>
+        </w:rPr>
+        <w:t xml:space="preserve">final </w:t>
+      </w:r>
+      <w:r>
+        <w:rPr>
+          <w:rFonts w:ascii="Consolas" w:hAnsi="Consolas" w:cs="Consolas"/>
+          <w:color w:val="A9B7C6"/>
+          <w:sz w:val="27"/>
+          <w:szCs w:val="27"/>
+        </w:rPr>
+        <w:t>Notebook result) {</w:t>
+      </w:r>
+      <w:r>
+        <w:rPr>
+          <w:rFonts w:ascii="Consolas" w:hAnsi="Consolas" w:cs="Consolas"/>
+          <w:color w:val="A9B7C6"/>
+          <w:sz w:val="27"/>
+          <w:szCs w:val="27"/>
+        </w:rPr>
+        <w:br/>
+      </w:r>
+      <w:r>
+        <w:rPr>
+          <w:rFonts w:ascii="Consolas" w:hAnsi="Consolas" w:cs="Consolas"/>
+          <w:color w:val="A9B7C6"/>
+          <w:sz w:val="27"/>
+          <w:szCs w:val="27"/>
+        </w:rPr>
+        <w:br/>
+        <w:t xml:space="preserve">        </w:t>
+      </w:r>
+      <w:proofErr w:type="spellStart"/>
+      <w:r>
+        <w:rPr>
+          <w:rFonts w:ascii="Consolas" w:hAnsi="Consolas" w:cs="Consolas"/>
+          <w:color w:val="A9B7C6"/>
+          <w:sz w:val="27"/>
+          <w:szCs w:val="27"/>
+        </w:rPr>
+        <w:t>Toast.</w:t>
+      </w:r>
+      <w:r>
+        <w:rPr>
+          <w:rFonts w:ascii="Consolas" w:hAnsi="Consolas" w:cs="Consolas"/>
+          <w:i/>
+          <w:iCs/>
+          <w:color w:val="A9B7C6"/>
+          <w:sz w:val="27"/>
+          <w:szCs w:val="27"/>
+        </w:rPr>
+        <w:t>makeText</w:t>
+      </w:r>
+      <w:proofErr w:type="spellEnd"/>
+      <w:r>
+        <w:rPr>
+          <w:rFonts w:ascii="Consolas" w:hAnsi="Consolas" w:cs="Consolas"/>
+          <w:color w:val="A9B7C6"/>
+          <w:sz w:val="27"/>
+          <w:szCs w:val="27"/>
+        </w:rPr>
+        <w:t>(</w:t>
+      </w:r>
+      <w:proofErr w:type="spellStart"/>
+      <w:r>
+        <w:rPr>
+          <w:rFonts w:ascii="Consolas" w:hAnsi="Consolas" w:cs="Consolas"/>
+          <w:color w:val="A9B7C6"/>
+          <w:sz w:val="27"/>
+          <w:szCs w:val="27"/>
+        </w:rPr>
+        <w:t>MainActivity.</w:t>
+      </w:r>
+      <w:r>
+        <w:rPr>
+          <w:rFonts w:ascii="Consolas" w:hAnsi="Consolas" w:cs="Consolas"/>
+          <w:color w:val="CC7832"/>
+          <w:sz w:val="27"/>
+          <w:szCs w:val="27"/>
+        </w:rPr>
+        <w:t>this</w:t>
+      </w:r>
+      <w:proofErr w:type="spellEnd"/>
+      <w:r>
+        <w:rPr>
+          <w:rFonts w:ascii="Consolas" w:hAnsi="Consolas" w:cs="Consolas"/>
+          <w:color w:val="CC7832"/>
+          <w:sz w:val="27"/>
+          <w:szCs w:val="27"/>
+        </w:rPr>
+        <w:t xml:space="preserve">, </w:t>
+      </w:r>
+      <w:r>
+        <w:rPr>
+          <w:rFonts w:ascii="Consolas" w:hAnsi="Consolas" w:cs="Consolas"/>
+          <w:color w:val="6A8759"/>
+          <w:sz w:val="27"/>
+          <w:szCs w:val="27"/>
+        </w:rPr>
+        <w:t xml:space="preserve">"" </w:t>
+      </w:r>
+      <w:r>
+        <w:rPr>
+          <w:rFonts w:ascii="Consolas" w:hAnsi="Consolas" w:cs="Consolas"/>
+          <w:color w:val="A9B7C6"/>
+          <w:sz w:val="27"/>
+          <w:szCs w:val="27"/>
+        </w:rPr>
+        <w:t xml:space="preserve">+ </w:t>
+      </w:r>
+      <w:proofErr w:type="spellStart"/>
+      <w:r>
+        <w:rPr>
+          <w:rFonts w:ascii="Consolas" w:hAnsi="Consolas" w:cs="Consolas"/>
+          <w:color w:val="A9B7C6"/>
+          <w:sz w:val="27"/>
+          <w:szCs w:val="27"/>
+        </w:rPr>
+        <w:t>result.getGuid</w:t>
+      </w:r>
+      <w:proofErr w:type="spellEnd"/>
+      <w:r>
+        <w:rPr>
+          <w:rFonts w:ascii="Consolas" w:hAnsi="Consolas" w:cs="Consolas"/>
+          <w:color w:val="A9B7C6"/>
+          <w:sz w:val="27"/>
+          <w:szCs w:val="27"/>
+        </w:rPr>
+        <w:t xml:space="preserve">() + </w:t>
+      </w:r>
+      <w:r>
+        <w:rPr>
+          <w:rFonts w:ascii="Consolas" w:hAnsi="Consolas" w:cs="Consolas"/>
+          <w:color w:val="6A8759"/>
+          <w:sz w:val="27"/>
+          <w:szCs w:val="27"/>
+        </w:rPr>
+        <w:t>"</w:t>
+      </w:r>
+      <w:r>
+        <w:rPr>
+          <w:rFonts w:ascii="Consolas" w:hAnsi="Consolas" w:cs="Consolas"/>
+          <w:color w:val="CC7832"/>
+          <w:sz w:val="27"/>
+          <w:szCs w:val="27"/>
+        </w:rPr>
+        <w:t>\r\n</w:t>
+      </w:r>
+      <w:r>
+        <w:rPr>
+          <w:rFonts w:ascii="Consolas" w:hAnsi="Consolas" w:cs="Consolas"/>
+          <w:color w:val="6A8759"/>
+          <w:sz w:val="27"/>
+          <w:szCs w:val="27"/>
+        </w:rPr>
+        <w:t xml:space="preserve">" </w:t>
+      </w:r>
+      <w:r>
+        <w:rPr>
+          <w:rFonts w:ascii="Consolas" w:hAnsi="Consolas" w:cs="Consolas"/>
+          <w:color w:val="A9B7C6"/>
+          <w:sz w:val="27"/>
+          <w:szCs w:val="27"/>
+        </w:rPr>
+        <w:t xml:space="preserve">+ </w:t>
+      </w:r>
+      <w:proofErr w:type="spellStart"/>
+      <w:r>
+        <w:rPr>
+          <w:rFonts w:ascii="Consolas" w:hAnsi="Consolas" w:cs="Consolas"/>
+          <w:color w:val="A9B7C6"/>
+          <w:sz w:val="27"/>
+          <w:szCs w:val="27"/>
+        </w:rPr>
+        <w:t>result.getName</w:t>
+      </w:r>
+      <w:proofErr w:type="spellEnd"/>
+      <w:r>
+        <w:rPr>
+          <w:rFonts w:ascii="Consolas" w:hAnsi="Consolas" w:cs="Consolas"/>
+          <w:color w:val="A9B7C6"/>
+          <w:sz w:val="27"/>
+          <w:szCs w:val="27"/>
+        </w:rPr>
+        <w:t>()</w:t>
+      </w:r>
+      <w:r>
+        <w:rPr>
+          <w:rFonts w:ascii="Consolas" w:hAnsi="Consolas" w:cs="Consolas"/>
+          <w:color w:val="CC7832"/>
+          <w:sz w:val="27"/>
+          <w:szCs w:val="27"/>
+        </w:rPr>
+        <w:t xml:space="preserve">, </w:t>
+      </w:r>
+      <w:proofErr w:type="spellStart"/>
+      <w:r>
+        <w:rPr>
+          <w:rFonts w:ascii="Consolas" w:hAnsi="Consolas" w:cs="Consolas"/>
+          <w:color w:val="A9B7C6"/>
+          <w:sz w:val="27"/>
+          <w:szCs w:val="27"/>
+        </w:rPr>
+        <w:t>Toast.</w:t>
+      </w:r>
+      <w:r>
+        <w:rPr>
+          <w:rFonts w:ascii="Consolas" w:hAnsi="Consolas" w:cs="Consolas"/>
+          <w:i/>
+          <w:iCs/>
+          <w:color w:val="9876AA"/>
+          <w:sz w:val="27"/>
+          <w:szCs w:val="27"/>
+        </w:rPr>
+        <w:t>LENGTH_SHORT</w:t>
+      </w:r>
+      <w:proofErr w:type="spellEnd"/>
+      <w:r>
+        <w:rPr>
+          <w:rFonts w:ascii="Consolas" w:hAnsi="Consolas" w:cs="Consolas"/>
+          <w:color w:val="A9B7C6"/>
+          <w:sz w:val="27"/>
+          <w:szCs w:val="27"/>
+        </w:rPr>
+        <w:t>).show()</w:t>
+      </w:r>
+      <w:r>
+        <w:rPr>
+          <w:rFonts w:ascii="Consolas" w:hAnsi="Consolas" w:cs="Consolas"/>
+          <w:color w:val="CC7832"/>
+          <w:sz w:val="27"/>
+          <w:szCs w:val="27"/>
+        </w:rPr>
+        <w:t>;</w:t>
+      </w:r>
+      <w:r>
+        <w:rPr>
+          <w:rFonts w:ascii="Consolas" w:hAnsi="Consolas" w:cs="Consolas"/>
+          <w:color w:val="CC7832"/>
+          <w:sz w:val="27"/>
+          <w:szCs w:val="27"/>
+        </w:rPr>
+        <w:br/>
+        <w:t xml:space="preserve">    </w:t>
+      </w:r>
+      <w:r>
+        <w:rPr>
+          <w:rFonts w:ascii="Consolas" w:hAnsi="Consolas" w:cs="Consolas"/>
+          <w:color w:val="A9B7C6"/>
+          <w:sz w:val="27"/>
+          <w:szCs w:val="27"/>
+        </w:rPr>
+        <w:t>}</w:t>
+      </w:r>
+      <w:r>
+        <w:rPr>
+          <w:rFonts w:ascii="Consolas" w:hAnsi="Consolas" w:cs="Consolas"/>
+          <w:color w:val="A9B7C6"/>
+          <w:sz w:val="27"/>
+          <w:szCs w:val="27"/>
+        </w:rPr>
+        <w:br/>
+      </w:r>
+      <w:r>
+        <w:rPr>
+          <w:rFonts w:ascii="Consolas" w:hAnsi="Consolas" w:cs="Consolas"/>
+          <w:color w:val="A9B7C6"/>
+          <w:sz w:val="27"/>
+          <w:szCs w:val="27"/>
+        </w:rPr>
+        <w:br/>
+        <w:t xml:space="preserve">    </w:t>
+      </w:r>
+      <w:r>
+        <w:rPr>
+          <w:rFonts w:ascii="Consolas" w:hAnsi="Consolas" w:cs="Consolas"/>
+          <w:color w:val="BBB529"/>
+          <w:sz w:val="27"/>
+          <w:szCs w:val="27"/>
+        </w:rPr>
+        <w:t>@Override</w:t>
+      </w:r>
+      <w:r>
+        <w:rPr>
+          <w:rFonts w:ascii="Consolas" w:hAnsi="Consolas" w:cs="Consolas"/>
+          <w:color w:val="BBB529"/>
+          <w:sz w:val="27"/>
+          <w:szCs w:val="27"/>
+        </w:rPr>
+        <w:br/>
+        <w:t xml:space="preserve">    </w:t>
+      </w:r>
+      <w:r>
+        <w:rPr>
+          <w:rFonts w:ascii="Consolas" w:hAnsi="Consolas" w:cs="Consolas"/>
+          <w:color w:val="CC7832"/>
+          <w:sz w:val="27"/>
+          <w:szCs w:val="27"/>
+        </w:rPr>
+        <w:t xml:space="preserve">public void </w:t>
+      </w:r>
+      <w:proofErr w:type="spellStart"/>
+      <w:r>
+        <w:rPr>
+          <w:rFonts w:ascii="Consolas" w:hAnsi="Consolas" w:cs="Consolas"/>
+          <w:color w:val="FFC66D"/>
+          <w:sz w:val="27"/>
+          <w:szCs w:val="27"/>
+        </w:rPr>
+        <w:t>onException</w:t>
+      </w:r>
+      <w:proofErr w:type="spellEnd"/>
+      <w:r>
+        <w:rPr>
+          <w:rFonts w:ascii="Consolas" w:hAnsi="Consolas" w:cs="Consolas"/>
+          <w:color w:val="A9B7C6"/>
+          <w:sz w:val="27"/>
+          <w:szCs w:val="27"/>
+        </w:rPr>
+        <w:t>(Exception exception) {</w:t>
+      </w:r>
+      <w:r>
+        <w:rPr>
+          <w:rFonts w:ascii="Consolas" w:hAnsi="Consolas" w:cs="Consolas"/>
+          <w:color w:val="A9B7C6"/>
+          <w:sz w:val="27"/>
+          <w:szCs w:val="27"/>
+        </w:rPr>
+        <w:br/>
+      </w:r>
+      <w:r>
+        <w:rPr>
+          <w:rFonts w:ascii="Consolas" w:hAnsi="Consolas" w:cs="Consolas"/>
+          <w:color w:val="A9B7C6"/>
+          <w:sz w:val="27"/>
+          <w:szCs w:val="27"/>
+        </w:rPr>
+        <w:br/>
+        <w:t xml:space="preserve">    }</w:t>
+      </w:r>
+      <w:r>
+        <w:rPr>
+          <w:rFonts w:ascii="Consolas" w:hAnsi="Consolas" w:cs="Consolas"/>
+          <w:color w:val="A9B7C6"/>
+          <w:sz w:val="27"/>
+          <w:szCs w:val="27"/>
+        </w:rPr>
+        <w:br/>
+        <w:t>})</w:t>
+      </w:r>
+      <w:r>
+        <w:rPr>
+          <w:rFonts w:ascii="Consolas" w:hAnsi="Consolas" w:cs="Consolas"/>
+          <w:color w:val="CC7832"/>
+          <w:sz w:val="27"/>
+          <w:szCs w:val="27"/>
+        </w:rPr>
+        <w:t>;</w:t>
+      </w:r>
+    </w:p>
+    <w:p>
+      <w:pPr>
+        <w:rPr>
+          <w:rFonts w:eastAsia="SimSun" w:hint="eastAsia"/>
+          <w:lang w:eastAsia="zh-CN"/>
+        </w:rPr>
+      </w:pPr>
+    </w:p>
+    <w:p>
+      <w:pPr>
+        <w:rPr>
+          <w:rFonts w:eastAsia="SimSun" w:hint="eastAsia"/>
+          <w:lang w:eastAsia="zh-CN"/>
+        </w:rPr>
+      </w:pPr>
+    </w:p>
+    <w:p>
+      <w:pPr>
+        <w:rPr>
+          <w:rFonts w:eastAsia="SimSun" w:hint="eastAsia"/>
+          <w:lang w:eastAsia="zh-CN"/>
+        </w:rPr>
+      </w:pPr>
+    </w:p>
+    <w:p>
+      <w:pPr>
+        <w:rPr>
+          <w:rFonts w:eastAsia="SimSun" w:hint="eastAsia"/>
+          <w:lang w:eastAsia="zh-CN"/>
+        </w:rPr>
+      </w:pPr>
+    </w:p>
+    <w:p>
+      <w:pPr>
+        <w:rPr>
+          <w:rFonts w:eastAsia="SimSun" w:hint="eastAsia"/>
+          <w:lang w:eastAsia="zh-CN"/>
+        </w:rPr>
+      </w:pPr>
+    </w:p>
+    <w:p>
+      <w:pPr>
+        <w:rPr>
+          <w:rFonts w:eastAsia="SimSun" w:hint="eastAsia"/>
+          <w:lang w:eastAsia="zh-CN"/>
+        </w:rPr>
+      </w:pPr>
+    </w:p>
+    <w:p>
+      <w:pPr>
+        <w:rPr>
+          <w:rFonts w:eastAsia="SimSun" w:hint="eastAsia"/>
+          <w:color w:val="FF0000"/>
+          <w:lang w:eastAsia="zh-CN"/>
+        </w:rPr>
+      </w:pPr>
+      <w:r>
+        <w:rPr>
+          <w:rFonts w:eastAsia="SimSun" w:hint="eastAsia"/>
+          <w:color w:val="FF0000"/>
+          <w:lang w:eastAsia="zh-CN"/>
+        </w:rPr>
+        <w:t>获取</w:t>
+      </w:r>
+      <w:r>
+        <w:rPr>
+          <w:rFonts w:eastAsia="SimSun" w:hint="eastAsia"/>
+          <w:color w:val="FF0000"/>
+          <w:lang w:eastAsia="zh-CN"/>
+        </w:rPr>
+        <w:t>note</w:t>
+      </w:r>
+      <w:r>
+        <w:rPr>
+          <w:rFonts w:eastAsia="SimSun" w:hint="eastAsia"/>
+          <w:color w:val="FF0000"/>
+          <w:lang w:eastAsia="zh-CN"/>
+        </w:rPr>
+        <w:t>：</w:t>
+      </w:r>
+      <w:r>
+        <w:rPr>
+          <w:rFonts w:eastAsia="SimSun" w:hint="eastAsia"/>
+          <w:color w:val="FF0000"/>
+          <w:lang w:eastAsia="zh-CN"/>
+        </w:rPr>
+        <w:t>异步获取</w:t>
+      </w:r>
+    </w:p>
+    <w:p>
+      <w:pPr>
+        <w:rPr>
+          <w:rFonts w:eastAsia="SimSun" w:hint="eastAsia"/>
+          <w:color w:val="FF0000"/>
+          <w:lang w:eastAsia="zh-CN"/>
+        </w:rPr>
+      </w:pPr>
+      <w:r>
+        <w:rPr>
+          <w:rFonts w:eastAsia="SimSun" w:hint="eastAsia"/>
+          <w:color w:val="FF0000"/>
+          <w:lang w:eastAsia="zh-CN"/>
+        </w:rPr>
+        <w:t>过滤：通过</w:t>
+      </w:r>
+      <w:proofErr w:type="spellStart"/>
+      <w:r>
+        <w:rPr>
+          <w:rFonts w:eastAsia="SimSun" w:hint="eastAsia"/>
+          <w:color w:val="FF0000"/>
+          <w:lang w:eastAsia="zh-CN"/>
+        </w:rPr>
+        <w:t>NoteFilter</w:t>
+      </w:r>
+      <w:proofErr w:type="spellEnd"/>
+      <w:r>
+        <w:rPr>
+          <w:rFonts w:eastAsia="SimSun" w:hint="eastAsia"/>
+          <w:color w:val="FF0000"/>
+          <w:lang w:eastAsia="zh-CN"/>
+        </w:rPr>
+        <w:t>类来设置</w:t>
+      </w:r>
+      <w:proofErr w:type="spellStart"/>
+      <w:r>
+        <w:rPr>
+          <w:rFonts w:eastAsia="SimSun" w:hint="eastAsia"/>
+          <w:color w:val="FF0000"/>
+          <w:lang w:eastAsia="zh-CN"/>
+        </w:rPr>
+        <w:t>setWord</w:t>
+      </w:r>
+      <w:proofErr w:type="spellEnd"/>
+      <w:r>
+        <w:rPr>
+          <w:rFonts w:eastAsia="SimSun" w:hint="eastAsia"/>
+          <w:color w:val="FF0000"/>
+          <w:lang w:eastAsia="zh-CN"/>
+        </w:rPr>
+        <w:t>过滤查找的类型，</w:t>
+      </w:r>
+      <w:r>
+        <w:rPr>
+          <w:rFonts w:eastAsia="SimSun" w:hint="eastAsia"/>
+          <w:color w:val="FF0000"/>
+          <w:lang w:eastAsia="zh-CN"/>
+        </w:rPr>
+        <w:t>MIME</w:t>
+      </w:r>
+    </w:p>
+    <w:p>
+      <w:pPr>
+        <w:rPr>
+          <w:rFonts w:eastAsia="SimSun" w:hint="eastAsia"/>
+          <w:color w:val="FF0000"/>
+          <w:lang w:eastAsia="zh-CN"/>
+        </w:rPr>
+      </w:pPr>
+      <w:r>
+        <w:rPr>
+          <w:rFonts w:eastAsia="SimSun" w:hint="eastAsia"/>
+          <w:color w:val="FF0000"/>
+          <w:lang w:eastAsia="zh-CN"/>
+        </w:rPr>
+        <w:t>通过</w:t>
+      </w:r>
+      <w:proofErr w:type="spellStart"/>
+      <w:r>
+        <w:rPr>
+          <w:rFonts w:eastAsia="SimSun" w:hint="eastAsia"/>
+          <w:color w:val="FF0000"/>
+          <w:lang w:eastAsia="zh-CN"/>
+        </w:rPr>
+        <w:t>setOrder</w:t>
+      </w:r>
+      <w:proofErr w:type="spellEnd"/>
+      <w:r>
+        <w:rPr>
+          <w:rFonts w:eastAsia="SimSun" w:hint="eastAsia"/>
+          <w:color w:val="FF0000"/>
+          <w:lang w:eastAsia="zh-CN"/>
+        </w:rPr>
+        <w:t>来进行排序的设置。</w:t>
+      </w:r>
+    </w:p>
+    <w:p>
+      <w:pPr>
+        <w:pStyle w:val="HTML"/>
+        <w:shd w:val="clear" w:color="auto" w:fill="2B2B2B"/>
+        <w:rPr>
+          <w:rFonts w:ascii="Consolas" w:hAnsi="Consolas" w:cs="Consolas"/>
+          <w:color w:val="A9B7C6"/>
+          <w:sz w:val="27"/>
+          <w:szCs w:val="27"/>
+        </w:rPr>
+      </w:pPr>
+      <w:proofErr w:type="spellStart"/>
+      <w:r>
+        <w:rPr>
+          <w:rFonts w:ascii="Consolas" w:hAnsi="Consolas" w:cs="Consolas"/>
+          <w:color w:val="A9B7C6"/>
+          <w:sz w:val="27"/>
+          <w:szCs w:val="27"/>
+        </w:rPr>
+        <w:t>NoteFilter</w:t>
+      </w:r>
+      <w:proofErr w:type="spellEnd"/>
+      <w:r>
+        <w:rPr>
+          <w:rFonts w:ascii="Consolas" w:hAnsi="Consolas" w:cs="Consolas"/>
+          <w:color w:val="A9B7C6"/>
+          <w:sz w:val="27"/>
+          <w:szCs w:val="27"/>
+        </w:rPr>
+        <w:t xml:space="preserve"> </w:t>
+      </w:r>
+      <w:proofErr w:type="spellStart"/>
+      <w:r>
+        <w:rPr>
+          <w:rFonts w:ascii="Consolas" w:hAnsi="Consolas" w:cs="Consolas"/>
+          <w:color w:val="A9B7C6"/>
+          <w:sz w:val="27"/>
+          <w:szCs w:val="27"/>
+        </w:rPr>
+        <w:t>noteFilter</w:t>
+      </w:r>
+      <w:proofErr w:type="spellEnd"/>
+      <w:r>
+        <w:rPr>
+          <w:rFonts w:ascii="Consolas" w:hAnsi="Consolas" w:cs="Consolas"/>
+          <w:color w:val="A9B7C6"/>
+          <w:sz w:val="27"/>
+          <w:szCs w:val="27"/>
+        </w:rPr>
+        <w:t xml:space="preserve"> = </w:t>
+      </w:r>
+      <w:r>
+        <w:rPr>
+          <w:rFonts w:ascii="Consolas" w:hAnsi="Consolas" w:cs="Consolas"/>
+          <w:color w:val="CC7832"/>
+          <w:sz w:val="27"/>
+          <w:szCs w:val="27"/>
+        </w:rPr>
+        <w:t xml:space="preserve">new </w:t>
+      </w:r>
+      <w:proofErr w:type="spellStart"/>
+      <w:r>
+        <w:rPr>
+          <w:rFonts w:ascii="Consolas" w:hAnsi="Consolas" w:cs="Consolas"/>
+          <w:color w:val="A9B7C6"/>
+          <w:sz w:val="27"/>
+          <w:szCs w:val="27"/>
+        </w:rPr>
+        <w:t>NoteFilter</w:t>
+      </w:r>
+      <w:proofErr w:type="spellEnd"/>
+      <w:r>
+        <w:rPr>
+          <w:rFonts w:ascii="Consolas" w:hAnsi="Consolas" w:cs="Consolas"/>
+          <w:color w:val="A9B7C6"/>
+          <w:sz w:val="27"/>
+          <w:szCs w:val="27"/>
+        </w:rPr>
+        <w:t>()</w:t>
+      </w:r>
+      <w:r>
+        <w:rPr>
+          <w:rFonts w:ascii="Consolas" w:hAnsi="Consolas" w:cs="Consolas"/>
+          <w:color w:val="CC7832"/>
+          <w:sz w:val="27"/>
+          <w:szCs w:val="27"/>
+        </w:rPr>
+        <w:t>;</w:t>
+      </w:r>
+      <w:r>
+        <w:rPr>
+          <w:rFonts w:ascii="Consolas" w:hAnsi="Consolas" w:cs="Consolas"/>
+          <w:color w:val="CC7832"/>
+          <w:sz w:val="27"/>
+          <w:szCs w:val="27"/>
+        </w:rPr>
+        <w:br/>
+      </w:r>
+      <w:proofErr w:type="spellStart"/>
+      <w:r>
+        <w:rPr>
+          <w:rFonts w:ascii="Consolas" w:hAnsi="Consolas" w:cs="Consolas"/>
+          <w:color w:val="A9B7C6"/>
+          <w:sz w:val="27"/>
+          <w:szCs w:val="27"/>
+        </w:rPr>
+        <w:t>noteFilter.setOrder</w:t>
+      </w:r>
+      <w:proofErr w:type="spellEnd"/>
+      <w:r>
+        <w:rPr>
+          <w:rFonts w:ascii="Consolas" w:hAnsi="Consolas" w:cs="Consolas"/>
+          <w:color w:val="A9B7C6"/>
+          <w:sz w:val="27"/>
+          <w:szCs w:val="27"/>
+        </w:rPr>
+        <w:t>(</w:t>
+      </w:r>
+      <w:proofErr w:type="spellStart"/>
+      <w:r>
+        <w:rPr>
+          <w:rFonts w:ascii="Consolas" w:hAnsi="Consolas" w:cs="Consolas"/>
+          <w:color w:val="A9B7C6"/>
+          <w:sz w:val="27"/>
+          <w:szCs w:val="27"/>
+        </w:rPr>
+        <w:t>NoteSortOrder.</w:t>
+      </w:r>
+      <w:r>
+        <w:rPr>
+          <w:rFonts w:ascii="Consolas" w:hAnsi="Consolas" w:cs="Consolas"/>
+          <w:i/>
+          <w:iCs/>
+          <w:color w:val="9876AA"/>
+          <w:sz w:val="27"/>
+          <w:szCs w:val="27"/>
+        </w:rPr>
+        <w:t>CREATED</w:t>
+      </w:r>
+      <w:r>
+        <w:rPr>
+          <w:rFonts w:ascii="Consolas" w:hAnsi="Consolas" w:cs="Consolas"/>
+          <w:color w:val="A9B7C6"/>
+          <w:sz w:val="27"/>
+          <w:szCs w:val="27"/>
+        </w:rPr>
+        <w:t>.getValue</w:t>
+      </w:r>
+      <w:proofErr w:type="spellEnd"/>
+      <w:r>
+        <w:rPr>
+          <w:rFonts w:ascii="Consolas" w:hAnsi="Consolas" w:cs="Consolas"/>
+          <w:color w:val="A9B7C6"/>
+          <w:sz w:val="27"/>
+          <w:szCs w:val="27"/>
+        </w:rPr>
+        <w:t>())</w:t>
+      </w:r>
+      <w:r>
+        <w:rPr>
+          <w:rFonts w:ascii="Consolas" w:hAnsi="Consolas" w:cs="Consolas"/>
+          <w:color w:val="CC7832"/>
+          <w:sz w:val="27"/>
+          <w:szCs w:val="27"/>
+        </w:rPr>
+        <w:t>;</w:t>
+      </w:r>
+      <w:r>
+        <w:rPr>
+          <w:rFonts w:ascii="Consolas" w:hAnsi="Consolas" w:cs="Consolas"/>
+          <w:color w:val="CC7832"/>
+          <w:sz w:val="27"/>
+          <w:szCs w:val="27"/>
+        </w:rPr>
+        <w:br/>
+      </w:r>
+      <w:proofErr w:type="spellStart"/>
+      <w:r>
+        <w:rPr>
+          <w:rFonts w:ascii="Consolas" w:hAnsi="Consolas" w:cs="Consolas"/>
+          <w:color w:val="A9B7C6"/>
+          <w:sz w:val="27"/>
+          <w:szCs w:val="27"/>
+        </w:rPr>
+        <w:t>noteStoreClient.findNotesAsync</w:t>
+      </w:r>
+      <w:proofErr w:type="spellEnd"/>
+      <w:r>
+        <w:rPr>
+          <w:rFonts w:ascii="Consolas" w:hAnsi="Consolas" w:cs="Consolas"/>
+          <w:color w:val="A9B7C6"/>
+          <w:sz w:val="27"/>
+          <w:szCs w:val="27"/>
+        </w:rPr>
+        <w:t>(</w:t>
+      </w:r>
+      <w:proofErr w:type="spellStart"/>
+      <w:r>
+        <w:rPr>
+          <w:rFonts w:ascii="Consolas" w:hAnsi="Consolas" w:cs="Consolas"/>
+          <w:color w:val="A9B7C6"/>
+          <w:sz w:val="27"/>
+          <w:szCs w:val="27"/>
+        </w:rPr>
+        <w:t>noteFilter</w:t>
+      </w:r>
+      <w:proofErr w:type="spellEnd"/>
+      <w:r>
+        <w:rPr>
+          <w:rFonts w:ascii="Consolas" w:hAnsi="Consolas" w:cs="Consolas"/>
+          <w:color w:val="CC7832"/>
+          <w:sz w:val="27"/>
+          <w:szCs w:val="27"/>
+        </w:rPr>
+        <w:t xml:space="preserve">, </w:t>
+      </w:r>
+      <w:r>
+        <w:rPr>
+          <w:rFonts w:ascii="Consolas" w:hAnsi="Consolas" w:cs="Consolas"/>
+          <w:color w:val="6897BB"/>
+          <w:sz w:val="27"/>
+          <w:szCs w:val="27"/>
+        </w:rPr>
+        <w:t>0</w:t>
+      </w:r>
+      <w:r>
+        <w:rPr>
+          <w:rFonts w:ascii="Consolas" w:hAnsi="Consolas" w:cs="Consolas"/>
+          <w:color w:val="CC7832"/>
+          <w:sz w:val="27"/>
+          <w:szCs w:val="27"/>
+        </w:rPr>
+        <w:t xml:space="preserve">, </w:t>
+      </w:r>
+      <w:r>
+        <w:rPr>
+          <w:rFonts w:ascii="Consolas" w:hAnsi="Consolas" w:cs="Consolas"/>
+          <w:color w:val="6897BB"/>
+          <w:sz w:val="27"/>
+          <w:szCs w:val="27"/>
+        </w:rPr>
+        <w:t>50</w:t>
+      </w:r>
+      <w:r>
+        <w:rPr>
+          <w:rFonts w:ascii="Consolas" w:hAnsi="Consolas" w:cs="Consolas"/>
+          <w:color w:val="CC7832"/>
+          <w:sz w:val="27"/>
+          <w:szCs w:val="27"/>
+        </w:rPr>
+        <w:t xml:space="preserve">, new </w:t>
+      </w:r>
+      <w:proofErr w:type="spellStart"/>
+      <w:r>
+        <w:rPr>
+          <w:rFonts w:ascii="Consolas" w:hAnsi="Consolas" w:cs="Consolas"/>
+          <w:color w:val="A9B7C6"/>
+          <w:sz w:val="27"/>
+          <w:szCs w:val="27"/>
+        </w:rPr>
+        <w:t>EvernoteCallback</w:t>
+      </w:r>
+      <w:proofErr w:type="spellEnd"/>
+      <w:r>
+        <w:rPr>
+          <w:rFonts w:ascii="Consolas" w:hAnsi="Consolas" w:cs="Consolas"/>
+          <w:color w:val="A9B7C6"/>
+          <w:sz w:val="27"/>
+          <w:szCs w:val="27"/>
+        </w:rPr>
+        <w:t>&lt;</w:t>
+      </w:r>
+      <w:proofErr w:type="spellStart"/>
+      <w:r>
+        <w:rPr>
+          <w:rFonts w:ascii="Consolas" w:hAnsi="Consolas" w:cs="Consolas"/>
+          <w:color w:val="A9B7C6"/>
+          <w:sz w:val="27"/>
+          <w:szCs w:val="27"/>
+        </w:rPr>
+        <w:t>NoteList</w:t>
+      </w:r>
+      <w:proofErr w:type="spellEnd"/>
+      <w:r>
+        <w:rPr>
+          <w:rFonts w:ascii="Consolas" w:hAnsi="Consolas" w:cs="Consolas"/>
+          <w:color w:val="A9B7C6"/>
+          <w:sz w:val="27"/>
+          <w:szCs w:val="27"/>
+        </w:rPr>
+        <w:t>&gt;() {</w:t>
+      </w:r>
+      <w:r>
+        <w:rPr>
+          <w:rFonts w:ascii="Consolas" w:hAnsi="Consolas" w:cs="Consolas"/>
+          <w:color w:val="A9B7C6"/>
+          <w:sz w:val="27"/>
+          <w:szCs w:val="27"/>
+        </w:rPr>
+        <w:br/>
+        <w:t xml:space="preserve">    </w:t>
+      </w:r>
+      <w:r>
+        <w:rPr>
+          <w:rFonts w:ascii="Consolas" w:hAnsi="Consolas" w:cs="Consolas"/>
+          <w:color w:val="BBB529"/>
+          <w:sz w:val="27"/>
+          <w:szCs w:val="27"/>
+        </w:rPr>
+        <w:t>@Override</w:t>
+      </w:r>
+      <w:r>
+        <w:rPr>
+          <w:rFonts w:ascii="Consolas" w:hAnsi="Consolas" w:cs="Consolas"/>
+          <w:color w:val="BBB529"/>
+          <w:sz w:val="27"/>
+          <w:szCs w:val="27"/>
+        </w:rPr>
+        <w:br/>
+        <w:t xml:space="preserve">    </w:t>
+      </w:r>
+      <w:r>
+        <w:rPr>
+          <w:rFonts w:ascii="Consolas" w:hAnsi="Consolas" w:cs="Consolas"/>
+          <w:color w:val="CC7832"/>
+          <w:sz w:val="27"/>
+          <w:szCs w:val="27"/>
+        </w:rPr>
+        <w:t xml:space="preserve">public void </w:t>
+      </w:r>
+      <w:proofErr w:type="spellStart"/>
+      <w:r>
+        <w:rPr>
+          <w:rFonts w:ascii="Consolas" w:hAnsi="Consolas" w:cs="Consolas"/>
+          <w:color w:val="FFC66D"/>
+          <w:sz w:val="27"/>
+          <w:szCs w:val="27"/>
+        </w:rPr>
+        <w:t>onSuccess</w:t>
+      </w:r>
+      <w:proofErr w:type="spellEnd"/>
+      <w:r>
+        <w:rPr>
+          <w:rFonts w:ascii="Consolas" w:hAnsi="Consolas" w:cs="Consolas"/>
+          <w:color w:val="A9B7C6"/>
+          <w:sz w:val="27"/>
+          <w:szCs w:val="27"/>
+        </w:rPr>
+        <w:t>(</w:t>
+      </w:r>
+      <w:proofErr w:type="spellStart"/>
+      <w:r>
+        <w:rPr>
+          <w:rFonts w:ascii="Consolas" w:hAnsi="Consolas" w:cs="Consolas"/>
+          <w:color w:val="A9B7C6"/>
+          <w:sz w:val="27"/>
+          <w:szCs w:val="27"/>
+        </w:rPr>
+        <w:t>NoteList</w:t>
+      </w:r>
+      <w:proofErr w:type="spellEnd"/>
+      <w:r>
+        <w:rPr>
+          <w:rFonts w:ascii="Consolas" w:hAnsi="Consolas" w:cs="Consolas"/>
+          <w:color w:val="A9B7C6"/>
+          <w:sz w:val="27"/>
+          <w:szCs w:val="27"/>
+        </w:rPr>
+        <w:t xml:space="preserve"> result) {</w:t>
+      </w:r>
+      <w:r>
+        <w:rPr>
+          <w:rFonts w:ascii="Consolas" w:hAnsi="Consolas" w:cs="Consolas"/>
+          <w:color w:val="A9B7C6"/>
+          <w:sz w:val="27"/>
+          <w:szCs w:val="27"/>
+        </w:rPr>
+        <w:br/>
+        <w:t xml:space="preserve">        List&lt;Note&gt; notes = </w:t>
+      </w:r>
+      <w:proofErr w:type="spellStart"/>
+      <w:r>
+        <w:rPr>
+          <w:rFonts w:ascii="Consolas" w:hAnsi="Consolas" w:cs="Consolas"/>
+          <w:color w:val="A9B7C6"/>
+          <w:sz w:val="27"/>
+          <w:szCs w:val="27"/>
+        </w:rPr>
+        <w:t>result.getNotes</w:t>
+      </w:r>
+      <w:proofErr w:type="spellEnd"/>
+      <w:r>
+        <w:rPr>
+          <w:rFonts w:ascii="Consolas" w:hAnsi="Consolas" w:cs="Consolas"/>
+          <w:color w:val="A9B7C6"/>
+          <w:sz w:val="27"/>
+          <w:szCs w:val="27"/>
+        </w:rPr>
+        <w:t>()</w:t>
+      </w:r>
+      <w:r>
+        <w:rPr>
+          <w:rFonts w:ascii="Consolas" w:hAnsi="Consolas" w:cs="Consolas"/>
+          <w:color w:val="CC7832"/>
+          <w:sz w:val="27"/>
+          <w:szCs w:val="27"/>
+        </w:rPr>
+        <w:t>;</w:t>
+      </w:r>
+      <w:r>
+        <w:rPr>
+          <w:rFonts w:ascii="Consolas" w:hAnsi="Consolas" w:cs="Consolas"/>
+          <w:color w:val="CC7832"/>
+          <w:sz w:val="27"/>
+          <w:szCs w:val="27"/>
+        </w:rPr>
+        <w:br/>
+        <w:t xml:space="preserve">        </w:t>
+      </w:r>
+      <w:proofErr w:type="spellStart"/>
+      <w:r>
+        <w:rPr>
+          <w:rFonts w:ascii="Consolas" w:hAnsi="Consolas" w:cs="Consolas"/>
+          <w:color w:val="B389C5"/>
+          <w:sz w:val="27"/>
+          <w:szCs w:val="27"/>
+        </w:rPr>
+        <w:t>noteStoreClient</w:t>
+      </w:r>
+      <w:r>
+        <w:rPr>
+          <w:rFonts w:ascii="Consolas" w:hAnsi="Consolas" w:cs="Consolas"/>
+          <w:color w:val="A9B7C6"/>
+          <w:sz w:val="27"/>
+          <w:szCs w:val="27"/>
+        </w:rPr>
+        <w:t>.getNoteAsync</w:t>
+      </w:r>
+      <w:proofErr w:type="spellEnd"/>
+      <w:r>
+        <w:rPr>
+          <w:rFonts w:ascii="Consolas" w:hAnsi="Consolas" w:cs="Consolas"/>
+          <w:color w:val="A9B7C6"/>
+          <w:sz w:val="27"/>
+          <w:szCs w:val="27"/>
+        </w:rPr>
+        <w:t>(</w:t>
+      </w:r>
+      <w:proofErr w:type="spellStart"/>
+      <w:r>
+        <w:rPr>
+          <w:rFonts w:ascii="Consolas" w:hAnsi="Consolas" w:cs="Consolas"/>
+          <w:color w:val="A9B7C6"/>
+          <w:sz w:val="27"/>
+          <w:szCs w:val="27"/>
+        </w:rPr>
+        <w:t>notes.get</w:t>
+      </w:r>
+      <w:proofErr w:type="spellEnd"/>
+      <w:r>
+        <w:rPr>
+          <w:rFonts w:ascii="Consolas" w:hAnsi="Consolas" w:cs="Consolas"/>
+          <w:color w:val="A9B7C6"/>
+          <w:sz w:val="27"/>
+          <w:szCs w:val="27"/>
+        </w:rPr>
+        <w:t>(</w:t>
+      </w:r>
+      <w:r>
+        <w:rPr>
+          <w:rFonts w:ascii="Consolas" w:hAnsi="Consolas" w:cs="Consolas"/>
+          <w:color w:val="6897BB"/>
+          <w:sz w:val="27"/>
+          <w:szCs w:val="27"/>
+        </w:rPr>
+        <w:t>2</w:t>
+      </w:r>
+      <w:r>
+        <w:rPr>
+          <w:rFonts w:ascii="Consolas" w:hAnsi="Consolas" w:cs="Consolas"/>
+          <w:color w:val="A9B7C6"/>
+          <w:sz w:val="27"/>
+          <w:szCs w:val="27"/>
+        </w:rPr>
+        <w:t>).</w:t>
+      </w:r>
+      <w:proofErr w:type="spellStart"/>
+      <w:r>
+        <w:rPr>
+          <w:rFonts w:ascii="Consolas" w:hAnsi="Consolas" w:cs="Consolas"/>
+          <w:color w:val="A9B7C6"/>
+          <w:sz w:val="27"/>
+          <w:szCs w:val="27"/>
+        </w:rPr>
+        <w:t>getGuid</w:t>
+      </w:r>
+      <w:proofErr w:type="spellEnd"/>
+      <w:r>
+        <w:rPr>
+          <w:rFonts w:ascii="Consolas" w:hAnsi="Consolas" w:cs="Consolas"/>
+          <w:color w:val="A9B7C6"/>
+          <w:sz w:val="27"/>
+          <w:szCs w:val="27"/>
+        </w:rPr>
+        <w:t>()</w:t>
+      </w:r>
+      <w:r>
+        <w:rPr>
+          <w:rFonts w:ascii="Consolas" w:hAnsi="Consolas" w:cs="Consolas"/>
+          <w:color w:val="CC7832"/>
+          <w:sz w:val="27"/>
+          <w:szCs w:val="27"/>
+        </w:rPr>
+        <w:t xml:space="preserve">, false, false, false, false, new </w:t>
+      </w:r>
+      <w:proofErr w:type="spellStart"/>
+      <w:r>
+        <w:rPr>
+          <w:rFonts w:ascii="Consolas" w:hAnsi="Consolas" w:cs="Consolas"/>
+          <w:color w:val="A9B7C6"/>
+          <w:sz w:val="27"/>
+          <w:szCs w:val="27"/>
+        </w:rPr>
+        <w:t>EvernoteCallback</w:t>
+      </w:r>
+      <w:proofErr w:type="spellEnd"/>
+      <w:r>
+        <w:rPr>
+          <w:rFonts w:ascii="Consolas" w:hAnsi="Consolas" w:cs="Consolas"/>
+          <w:color w:val="A9B7C6"/>
+          <w:sz w:val="27"/>
+          <w:szCs w:val="27"/>
+        </w:rPr>
+        <w:t>&lt;Note&gt;() {</w:t>
+      </w:r>
+      <w:r>
+        <w:rPr>
+          <w:rFonts w:ascii="Consolas" w:hAnsi="Consolas" w:cs="Consolas"/>
+          <w:color w:val="A9B7C6"/>
+          <w:sz w:val="27"/>
+          <w:szCs w:val="27"/>
+        </w:rPr>
+        <w:br/>
+        <w:t xml:space="preserve">            </w:t>
+      </w:r>
+      <w:r>
+        <w:rPr>
+          <w:rFonts w:ascii="Consolas" w:hAnsi="Consolas" w:cs="Consolas"/>
+          <w:color w:val="BBB529"/>
+          <w:sz w:val="27"/>
+          <w:szCs w:val="27"/>
+        </w:rPr>
+        <w:t>@Override</w:t>
+      </w:r>
+      <w:r>
+        <w:rPr>
+          <w:rFonts w:ascii="Consolas" w:hAnsi="Consolas" w:cs="Consolas"/>
+          <w:color w:val="BBB529"/>
+          <w:sz w:val="27"/>
+          <w:szCs w:val="27"/>
+        </w:rPr>
+        <w:br/>
+        <w:t xml:space="preserve">            </w:t>
+      </w:r>
+      <w:r>
+        <w:rPr>
+          <w:rFonts w:ascii="Consolas" w:hAnsi="Consolas" w:cs="Consolas"/>
+          <w:color w:val="CC7832"/>
+          <w:sz w:val="27"/>
+          <w:szCs w:val="27"/>
+        </w:rPr>
+        <w:t xml:space="preserve">public void </w:t>
+      </w:r>
+      <w:proofErr w:type="spellStart"/>
+      <w:r>
+        <w:rPr>
+          <w:rFonts w:ascii="Consolas" w:hAnsi="Consolas" w:cs="Consolas"/>
+          <w:color w:val="FFC66D"/>
+          <w:sz w:val="27"/>
+          <w:szCs w:val="27"/>
+        </w:rPr>
+        <w:t>onSuccess</w:t>
+      </w:r>
+      <w:proofErr w:type="spellEnd"/>
+      <w:r>
+        <w:rPr>
+          <w:rFonts w:ascii="Consolas" w:hAnsi="Consolas" w:cs="Consolas"/>
+          <w:color w:val="A9B7C6"/>
+          <w:sz w:val="27"/>
+          <w:szCs w:val="27"/>
+        </w:rPr>
+        <w:t>(Note result) {</w:t>
+      </w:r>
+      <w:r>
+        <w:rPr>
+          <w:rFonts w:ascii="Consolas" w:hAnsi="Consolas" w:cs="Consolas"/>
+          <w:color w:val="A9B7C6"/>
+          <w:sz w:val="27"/>
+          <w:szCs w:val="27"/>
+        </w:rPr>
+        <w:br/>
+      </w:r>
+      <w:r>
+        <w:rPr>
+          <w:rFonts w:ascii="Consolas" w:hAnsi="Consolas" w:cs="Consolas"/>
+          <w:color w:val="A9B7C6"/>
+          <w:sz w:val="27"/>
+          <w:szCs w:val="27"/>
+        </w:rPr>
+        <w:br/>
+        <w:t xml:space="preserve">                </w:t>
+      </w:r>
+      <w:proofErr w:type="spellStart"/>
+      <w:r>
+        <w:rPr>
+          <w:rFonts w:ascii="Consolas" w:hAnsi="Consolas" w:cs="Consolas"/>
+          <w:color w:val="A9B7C6"/>
+          <w:sz w:val="27"/>
+          <w:szCs w:val="27"/>
+        </w:rPr>
+        <w:t>Toast.</w:t>
+      </w:r>
+      <w:r>
+        <w:rPr>
+          <w:rFonts w:ascii="Consolas" w:hAnsi="Consolas" w:cs="Consolas"/>
+          <w:i/>
+          <w:iCs/>
+          <w:color w:val="A9B7C6"/>
+          <w:sz w:val="27"/>
+          <w:szCs w:val="27"/>
+        </w:rPr>
+        <w:t>makeText</w:t>
+      </w:r>
+      <w:proofErr w:type="spellEnd"/>
+      <w:r>
+        <w:rPr>
+          <w:rFonts w:ascii="Consolas" w:hAnsi="Consolas" w:cs="Consolas"/>
+          <w:color w:val="A9B7C6"/>
+          <w:sz w:val="27"/>
+          <w:szCs w:val="27"/>
+        </w:rPr>
+        <w:t>(</w:t>
+      </w:r>
+      <w:proofErr w:type="spellStart"/>
+      <w:r>
+        <w:rPr>
+          <w:rFonts w:ascii="Consolas" w:hAnsi="Consolas" w:cs="Consolas"/>
+          <w:color w:val="A9B7C6"/>
+          <w:sz w:val="27"/>
+          <w:szCs w:val="27"/>
+        </w:rPr>
+        <w:t>getApplicationContext</w:t>
+      </w:r>
+      <w:proofErr w:type="spellEnd"/>
+      <w:r>
+        <w:rPr>
+          <w:rFonts w:ascii="Consolas" w:hAnsi="Consolas" w:cs="Consolas"/>
+          <w:color w:val="A9B7C6"/>
+          <w:sz w:val="27"/>
+          <w:szCs w:val="27"/>
+        </w:rPr>
+        <w:t>()</w:t>
+      </w:r>
+      <w:r>
+        <w:rPr>
+          <w:rFonts w:ascii="Consolas" w:hAnsi="Consolas" w:cs="Consolas"/>
+          <w:color w:val="CC7832"/>
+          <w:sz w:val="27"/>
+          <w:szCs w:val="27"/>
+        </w:rPr>
+        <w:t xml:space="preserve">, </w:t>
+      </w:r>
+      <w:proofErr w:type="spellStart"/>
+      <w:r>
+        <w:rPr>
+          <w:rFonts w:ascii="Consolas" w:hAnsi="Consolas" w:cs="Consolas"/>
+          <w:color w:val="A9B7C6"/>
+          <w:sz w:val="27"/>
+          <w:szCs w:val="27"/>
+        </w:rPr>
+        <w:t>result.getTitle</w:t>
+      </w:r>
+      <w:proofErr w:type="spellEnd"/>
+      <w:r>
+        <w:rPr>
+          <w:rFonts w:ascii="Consolas" w:hAnsi="Consolas" w:cs="Consolas"/>
+          <w:color w:val="A9B7C6"/>
+          <w:sz w:val="27"/>
+          <w:szCs w:val="27"/>
+        </w:rPr>
+        <w:t xml:space="preserve">() + </w:t>
+      </w:r>
+      <w:r>
+        <w:rPr>
+          <w:rFonts w:ascii="Consolas" w:hAnsi="Consolas" w:cs="Consolas"/>
+          <w:color w:val="6A8759"/>
+          <w:sz w:val="27"/>
+          <w:szCs w:val="27"/>
+        </w:rPr>
+        <w:t xml:space="preserve">"..." </w:t>
+      </w:r>
+      <w:r>
+        <w:rPr>
+          <w:rFonts w:ascii="Consolas" w:hAnsi="Consolas" w:cs="Consolas"/>
+          <w:color w:val="A9B7C6"/>
+          <w:sz w:val="27"/>
+          <w:szCs w:val="27"/>
+        </w:rPr>
+        <w:t xml:space="preserve">+ </w:t>
+      </w:r>
+      <w:proofErr w:type="spellStart"/>
+      <w:r>
+        <w:rPr>
+          <w:rFonts w:ascii="Consolas" w:hAnsi="Consolas" w:cs="Consolas"/>
+          <w:color w:val="A9B7C6"/>
+          <w:sz w:val="27"/>
+          <w:szCs w:val="27"/>
+        </w:rPr>
+        <w:t>result.getContent</w:t>
+      </w:r>
+      <w:proofErr w:type="spellEnd"/>
+      <w:r>
+        <w:rPr>
+          <w:rFonts w:ascii="Consolas" w:hAnsi="Consolas" w:cs="Consolas"/>
+          <w:color w:val="A9B7C6"/>
+          <w:sz w:val="27"/>
+          <w:szCs w:val="27"/>
+        </w:rPr>
+        <w:t>()</w:t>
+      </w:r>
+      <w:r>
+        <w:rPr>
+          <w:rFonts w:ascii="Consolas" w:hAnsi="Consolas" w:cs="Consolas"/>
+          <w:color w:val="CC7832"/>
+          <w:sz w:val="27"/>
+          <w:szCs w:val="27"/>
+        </w:rPr>
+        <w:t xml:space="preserve">, </w:t>
+      </w:r>
+      <w:proofErr w:type="spellStart"/>
+      <w:r>
+        <w:rPr>
+          <w:rFonts w:ascii="Consolas" w:hAnsi="Consolas" w:cs="Consolas"/>
+          <w:color w:val="A9B7C6"/>
+          <w:sz w:val="27"/>
+          <w:szCs w:val="27"/>
+        </w:rPr>
+        <w:t>Toast.</w:t>
+      </w:r>
+      <w:r>
+        <w:rPr>
+          <w:rFonts w:ascii="Consolas" w:hAnsi="Consolas" w:cs="Consolas"/>
+          <w:i/>
+          <w:iCs/>
+          <w:color w:val="9876AA"/>
+          <w:sz w:val="27"/>
+          <w:szCs w:val="27"/>
+        </w:rPr>
+        <w:t>LENGTH_SHORT</w:t>
+      </w:r>
+      <w:proofErr w:type="spellEnd"/>
+      <w:r>
+        <w:rPr>
+          <w:rFonts w:ascii="Consolas" w:hAnsi="Consolas" w:cs="Consolas"/>
+          <w:color w:val="A9B7C6"/>
+          <w:sz w:val="27"/>
+          <w:szCs w:val="27"/>
+        </w:rPr>
+        <w:t>).show()</w:t>
+      </w:r>
+      <w:r>
+        <w:rPr>
+          <w:rFonts w:ascii="Consolas" w:hAnsi="Consolas" w:cs="Consolas"/>
+          <w:color w:val="CC7832"/>
+          <w:sz w:val="27"/>
+          <w:szCs w:val="27"/>
+        </w:rPr>
+        <w:t>;</w:t>
+      </w:r>
+      <w:r>
+        <w:rPr>
+          <w:rFonts w:ascii="Consolas" w:hAnsi="Consolas" w:cs="Consolas"/>
+          <w:color w:val="CC7832"/>
+          <w:sz w:val="27"/>
+          <w:szCs w:val="27"/>
+        </w:rPr>
+        <w:br/>
+        <w:t xml:space="preserve">            </w:t>
+      </w:r>
+      <w:r>
+        <w:rPr>
+          <w:rFonts w:ascii="Consolas" w:hAnsi="Consolas" w:cs="Consolas"/>
+          <w:color w:val="A9B7C6"/>
+          <w:sz w:val="27"/>
+          <w:szCs w:val="27"/>
+        </w:rPr>
+        <w:t>}</w:t>
+      </w:r>
+      <w:r>
+        <w:rPr>
+          <w:rFonts w:ascii="Consolas" w:hAnsi="Consolas" w:cs="Consolas"/>
+          <w:color w:val="A9B7C6"/>
+          <w:sz w:val="27"/>
+          <w:szCs w:val="27"/>
+        </w:rPr>
+        <w:br/>
+      </w:r>
+      <w:r>
+        <w:rPr>
+          <w:rFonts w:ascii="Consolas" w:hAnsi="Consolas" w:cs="Consolas"/>
+          <w:color w:val="A9B7C6"/>
+          <w:sz w:val="27"/>
+          <w:szCs w:val="27"/>
+        </w:rPr>
+        <w:br/>
+        <w:t xml:space="preserve">            </w:t>
+      </w:r>
+      <w:r>
+        <w:rPr>
+          <w:rFonts w:ascii="Consolas" w:hAnsi="Consolas" w:cs="Consolas"/>
+          <w:color w:val="BBB529"/>
+          <w:sz w:val="27"/>
+          <w:szCs w:val="27"/>
+        </w:rPr>
+        <w:t>@Override</w:t>
+      </w:r>
+      <w:r>
+        <w:rPr>
+          <w:rFonts w:ascii="Consolas" w:hAnsi="Consolas" w:cs="Consolas"/>
+          <w:color w:val="BBB529"/>
+          <w:sz w:val="27"/>
+          <w:szCs w:val="27"/>
+        </w:rPr>
+        <w:br/>
+        <w:t xml:space="preserve">            </w:t>
+      </w:r>
+      <w:r>
+        <w:rPr>
+          <w:rFonts w:ascii="Consolas" w:hAnsi="Consolas" w:cs="Consolas"/>
+          <w:color w:val="CC7832"/>
+          <w:sz w:val="27"/>
+          <w:szCs w:val="27"/>
+        </w:rPr>
+        <w:t xml:space="preserve">public void </w:t>
+      </w:r>
+      <w:proofErr w:type="spellStart"/>
+      <w:r>
+        <w:rPr>
+          <w:rFonts w:ascii="Consolas" w:hAnsi="Consolas" w:cs="Consolas"/>
+          <w:color w:val="FFC66D"/>
+          <w:sz w:val="27"/>
+          <w:szCs w:val="27"/>
+        </w:rPr>
+        <w:t>onException</w:t>
+      </w:r>
+      <w:proofErr w:type="spellEnd"/>
+      <w:r>
+        <w:rPr>
+          <w:rFonts w:ascii="Consolas" w:hAnsi="Consolas" w:cs="Consolas"/>
+          <w:color w:val="A9B7C6"/>
+          <w:sz w:val="27"/>
+          <w:szCs w:val="27"/>
+        </w:rPr>
+        <w:t>(Exception exception) {</w:t>
+      </w:r>
+      <w:r>
+        <w:rPr>
+          <w:rFonts w:ascii="Consolas" w:hAnsi="Consolas" w:cs="Consolas"/>
+          <w:color w:val="A9B7C6"/>
+          <w:sz w:val="27"/>
+          <w:szCs w:val="27"/>
+        </w:rPr>
+        <w:br/>
+      </w:r>
+      <w:r>
+        <w:rPr>
+          <w:rFonts w:ascii="Consolas" w:hAnsi="Consolas" w:cs="Consolas"/>
+          <w:color w:val="A9B7C6"/>
+          <w:sz w:val="27"/>
+          <w:szCs w:val="27"/>
+        </w:rPr>
+        <w:br/>
+        <w:t xml:space="preserve">            }</w:t>
+      </w:r>
+      <w:r>
+        <w:rPr>
+          <w:rFonts w:ascii="Consolas" w:hAnsi="Consolas" w:cs="Consolas"/>
+          <w:color w:val="A9B7C6"/>
+          <w:sz w:val="27"/>
+          <w:szCs w:val="27"/>
+        </w:rPr>
+        <w:br/>
+        <w:t xml:space="preserve">        })</w:t>
+      </w:r>
+      <w:r>
+        <w:rPr>
+          <w:rFonts w:ascii="Consolas" w:hAnsi="Consolas" w:cs="Consolas"/>
+          <w:color w:val="CC7832"/>
+          <w:sz w:val="27"/>
+          <w:szCs w:val="27"/>
+        </w:rPr>
+        <w:t>;</w:t>
+      </w:r>
+      <w:r>
+        <w:rPr>
+          <w:rFonts w:ascii="Consolas" w:hAnsi="Consolas" w:cs="Consolas"/>
+          <w:color w:val="CC7832"/>
+          <w:sz w:val="27"/>
+          <w:szCs w:val="27"/>
+        </w:rPr>
+        <w:br/>
+      </w:r>
+      <w:r>
+        <w:rPr>
+          <w:rFonts w:ascii="Consolas" w:hAnsi="Consolas" w:cs="Consolas"/>
+          <w:color w:val="CC7832"/>
+          <w:sz w:val="27"/>
+          <w:szCs w:val="27"/>
+        </w:rPr>
+        <w:br/>
+        <w:t xml:space="preserve">    </w:t>
+      </w:r>
+      <w:r>
+        <w:rPr>
+          <w:rFonts w:ascii="Consolas" w:hAnsi="Consolas" w:cs="Consolas"/>
+          <w:color w:val="A9B7C6"/>
+          <w:sz w:val="27"/>
+          <w:szCs w:val="27"/>
+        </w:rPr>
+        <w:t>}</w:t>
+      </w:r>
+      <w:r>
+        <w:rPr>
+          <w:rFonts w:ascii="Consolas" w:hAnsi="Consolas" w:cs="Consolas"/>
+          <w:color w:val="A9B7C6"/>
+          <w:sz w:val="27"/>
+          <w:szCs w:val="27"/>
+        </w:rPr>
+        <w:br/>
+      </w:r>
+      <w:r>
+        <w:rPr>
+          <w:rFonts w:ascii="Consolas" w:hAnsi="Consolas" w:cs="Consolas"/>
+          <w:color w:val="A9B7C6"/>
+          <w:sz w:val="27"/>
+          <w:szCs w:val="27"/>
+        </w:rPr>
+        <w:br/>
+        <w:t xml:space="preserve">    </w:t>
+      </w:r>
+      <w:r>
+        <w:rPr>
+          <w:rFonts w:ascii="Consolas" w:hAnsi="Consolas" w:cs="Consolas"/>
+          <w:color w:val="BBB529"/>
+          <w:sz w:val="27"/>
+          <w:szCs w:val="27"/>
+        </w:rPr>
+        <w:t>@Override</w:t>
+      </w:r>
+      <w:r>
+        <w:rPr>
+          <w:rFonts w:ascii="Consolas" w:hAnsi="Consolas" w:cs="Consolas"/>
+          <w:color w:val="BBB529"/>
+          <w:sz w:val="27"/>
+          <w:szCs w:val="27"/>
+        </w:rPr>
+        <w:br/>
+        <w:t xml:space="preserve">    </w:t>
+      </w:r>
+      <w:r>
+        <w:rPr>
+          <w:rFonts w:ascii="Consolas" w:hAnsi="Consolas" w:cs="Consolas"/>
+          <w:color w:val="CC7832"/>
+          <w:sz w:val="27"/>
+          <w:szCs w:val="27"/>
+        </w:rPr>
+        <w:t xml:space="preserve">public void </w:t>
+      </w:r>
+      <w:proofErr w:type="spellStart"/>
+      <w:r>
+        <w:rPr>
+          <w:rFonts w:ascii="Consolas" w:hAnsi="Consolas" w:cs="Consolas"/>
+          <w:color w:val="FFC66D"/>
+          <w:sz w:val="27"/>
+          <w:szCs w:val="27"/>
+        </w:rPr>
+        <w:t>onException</w:t>
+      </w:r>
+      <w:proofErr w:type="spellEnd"/>
+      <w:r>
+        <w:rPr>
+          <w:rFonts w:ascii="Consolas" w:hAnsi="Consolas" w:cs="Consolas"/>
+          <w:color w:val="A9B7C6"/>
+          <w:sz w:val="27"/>
+          <w:szCs w:val="27"/>
+        </w:rPr>
+        <w:t>(Exception exception) {</w:t>
+      </w:r>
+      <w:r>
+        <w:rPr>
+          <w:rFonts w:ascii="Consolas" w:hAnsi="Consolas" w:cs="Consolas"/>
+          <w:color w:val="A9B7C6"/>
+          <w:sz w:val="27"/>
+          <w:szCs w:val="27"/>
+        </w:rPr>
+        <w:br/>
+      </w:r>
+      <w:r>
+        <w:rPr>
+          <w:rFonts w:ascii="Consolas" w:hAnsi="Consolas" w:cs="Consolas"/>
+          <w:color w:val="A9B7C6"/>
+          <w:sz w:val="27"/>
+          <w:szCs w:val="27"/>
+        </w:rPr>
+        <w:br/>
+        <w:t xml:space="preserve">    }</w:t>
+      </w:r>
+      <w:r>
+        <w:rPr>
+          <w:rFonts w:ascii="Consolas" w:hAnsi="Consolas" w:cs="Consolas"/>
+          <w:color w:val="A9B7C6"/>
+          <w:sz w:val="27"/>
+          <w:szCs w:val="27"/>
+        </w:rPr>
+        <w:br/>
+        <w:t>})</w:t>
+      </w:r>
+      <w:r>
+        <w:rPr>
+          <w:rFonts w:ascii="Consolas" w:hAnsi="Consolas" w:cs="Consolas"/>
+          <w:color w:val="CC7832"/>
+          <w:sz w:val="27"/>
+          <w:szCs w:val="27"/>
+        </w:rPr>
+        <w:t>;</w:t>
+      </w:r>
+    </w:p>
+    <w:p>
+      <w:pPr>
+        <w:rPr>
+          <w:rFonts w:eastAsia="SimSun" w:hint="eastAsia"/>
+          <w:lang w:eastAsia="zh-CN"/>
+        </w:rPr>
+      </w:pPr>
+    </w:p>
+    <w:p>
+      <w:pPr>
+        <w:rPr>
+          <w:rFonts w:eastAsia="SimSun" w:hint="eastAsia"/>
+          <w:highlight w:val="red"/>
+          <w:lang w:eastAsia="zh-CN"/>
+        </w:rPr>
+      </w:pPr>
+      <w:r>
+        <w:rPr>
+          <w:rFonts w:eastAsia="SimSun" w:hint="eastAsia"/>
+          <w:highlight w:val="red"/>
+          <w:lang w:eastAsia="zh-CN"/>
+        </w:rPr>
+        <w:lastRenderedPageBreak/>
+        <w:t>注意：上述获取的不包含</w:t>
+      </w:r>
+      <w:r>
+        <w:rPr>
+          <w:rFonts w:eastAsia="SimSun" w:hint="eastAsia"/>
+          <w:highlight w:val="red"/>
+          <w:lang w:eastAsia="zh-CN"/>
+        </w:rPr>
+        <w:t>content</w:t>
+      </w:r>
+      <w:r>
+        <w:rPr>
+          <w:rFonts w:eastAsia="SimSun" w:hint="eastAsia"/>
+          <w:highlight w:val="red"/>
+          <w:lang w:eastAsia="zh-CN"/>
+        </w:rPr>
+        <w:t>内容，</w:t>
+      </w:r>
+    </w:p>
+    <w:p>
+      <w:pPr>
+        <w:rPr>
+          <w:rFonts w:eastAsia="SimSun" w:hint="eastAsia"/>
+          <w:highlight w:val="red"/>
+          <w:lang w:eastAsia="zh-CN"/>
+        </w:rPr>
+      </w:pPr>
+    </w:p>
+    <w:p>
+      <w:pPr>
+        <w:pStyle w:val="a4"/>
+        <w:numPr>
+          <w:ilvl w:val="0"/>
+          <w:numId w:val="1"/>
+        </w:numPr>
+        <w:ind w:leftChars="0"/>
+        <w:rPr>
+          <w:rFonts w:eastAsia="SimSun" w:hint="eastAsia"/>
+          <w:color w:val="FF0000"/>
+          <w:lang w:eastAsia="zh-CN"/>
+        </w:rPr>
+      </w:pPr>
+      <w:r>
+        <w:rPr>
+          <w:rFonts w:eastAsia="SimSun" w:hint="eastAsia"/>
+          <w:color w:val="FF0000"/>
+          <w:lang w:eastAsia="zh-CN"/>
+        </w:rPr>
+        <w:t>通过</w:t>
+      </w:r>
+      <w:r>
+        <w:rPr>
+          <w:rFonts w:eastAsia="SimSun" w:hint="eastAsia"/>
+          <w:color w:val="FF0000"/>
+          <w:lang w:eastAsia="zh-CN"/>
+        </w:rPr>
+        <w:t>note</w:t>
+      </w:r>
+      <w:r>
+        <w:rPr>
+          <w:rFonts w:eastAsia="SimSun" w:hint="eastAsia"/>
+          <w:color w:val="FF0000"/>
+          <w:lang w:eastAsia="zh-CN"/>
+        </w:rPr>
+        <w:t>的</w:t>
+      </w:r>
+      <w:proofErr w:type="spellStart"/>
+      <w:r>
+        <w:rPr>
+          <w:rFonts w:eastAsia="SimSun" w:hint="eastAsia"/>
+          <w:color w:val="FF0000"/>
+          <w:lang w:eastAsia="zh-CN"/>
+        </w:rPr>
+        <w:t>guid</w:t>
+      </w:r>
+      <w:proofErr w:type="spellEnd"/>
+      <w:r>
+        <w:rPr>
+          <w:rFonts w:eastAsia="SimSun" w:hint="eastAsia"/>
+          <w:color w:val="FF0000"/>
+          <w:lang w:eastAsia="zh-CN"/>
+        </w:rPr>
+        <w:t>(global unique identifier),</w:t>
+      </w:r>
+      <w:r>
+        <w:rPr>
+          <w:rFonts w:eastAsia="SimSun" w:hint="eastAsia"/>
+          <w:color w:val="FF0000"/>
+          <w:lang w:eastAsia="zh-CN"/>
+        </w:rPr>
+        <w:t>设置获取</w:t>
+      </w:r>
+      <w:r>
+        <w:rPr>
+          <w:rFonts w:eastAsia="SimSun" w:hint="eastAsia"/>
+          <w:color w:val="FF0000"/>
+          <w:lang w:eastAsia="zh-CN"/>
+        </w:rPr>
+        <w:t>content</w:t>
+      </w:r>
+      <w:r>
+        <w:rPr>
+          <w:rFonts w:eastAsia="SimSun" w:hint="eastAsia"/>
+          <w:color w:val="FF0000"/>
+          <w:lang w:eastAsia="zh-CN"/>
+        </w:rPr>
+        <w:t>，来获取</w:t>
+      </w:r>
+      <w:r>
+        <w:rPr>
+          <w:rFonts w:eastAsia="SimSun" w:hint="eastAsia"/>
+          <w:color w:val="FF0000"/>
+          <w:lang w:eastAsia="zh-CN"/>
+        </w:rPr>
+        <w:t>content</w:t>
+      </w:r>
+      <w:r>
+        <w:rPr>
+          <w:rFonts w:eastAsia="SimSun" w:hint="eastAsia"/>
+          <w:color w:val="FF0000"/>
+          <w:lang w:eastAsia="zh-CN"/>
+        </w:rPr>
+        <w:t>。</w:t>
+      </w:r>
+    </w:p>
+    <w:p>
+      <w:pPr>
+        <w:pStyle w:val="a4"/>
+        <w:numPr>
+          <w:ilvl w:val="0"/>
+          <w:numId w:val="1"/>
+        </w:numPr>
+        <w:ind w:leftChars="0"/>
+        <w:rPr>
+          <w:rFonts w:eastAsia="SimSun" w:hint="eastAsia"/>
+          <w:color w:val="FF0000"/>
+          <w:lang w:eastAsia="zh-CN"/>
+        </w:rPr>
+      </w:pPr>
+      <w:r>
+        <w:rPr>
+          <w:rFonts w:eastAsia="SimSun" w:hint="eastAsia"/>
+          <w:color w:val="FF0000"/>
+          <w:lang w:eastAsia="zh-CN"/>
+        </w:rPr>
+        <w:t>并且获取的</w:t>
+      </w:r>
+      <w:r>
+        <w:rPr>
+          <w:rFonts w:eastAsia="SimSun" w:hint="eastAsia"/>
+          <w:color w:val="FF0000"/>
+          <w:lang w:eastAsia="zh-CN"/>
+        </w:rPr>
+        <w:t>content</w:t>
+      </w:r>
+      <w:r>
+        <w:rPr>
+          <w:rFonts w:eastAsia="SimSun" w:hint="eastAsia"/>
+          <w:color w:val="FF0000"/>
+          <w:lang w:eastAsia="zh-CN"/>
+        </w:rPr>
+        <w:t>为</w:t>
+      </w:r>
+      <w:r>
+        <w:rPr>
+          <w:rFonts w:eastAsia="SimSun" w:hint="eastAsia"/>
+          <w:color w:val="FF0000"/>
+          <w:lang w:eastAsia="zh-CN"/>
+        </w:rPr>
+        <w:t>html</w:t>
+      </w:r>
+      <w:r>
+        <w:rPr>
+          <w:rFonts w:eastAsia="SimSun" w:hint="eastAsia"/>
+          <w:color w:val="FF0000"/>
+          <w:lang w:eastAsia="zh-CN"/>
+        </w:rPr>
+        <w:t>格式的文字，需要使用</w:t>
+      </w:r>
+      <w:r>
+        <w:rPr>
+          <w:rFonts w:eastAsia="SimSun" w:hint="eastAsia"/>
+          <w:color w:val="FF0000"/>
+          <w:lang w:eastAsia="zh-CN"/>
+        </w:rPr>
+        <w:t>html</w:t>
+      </w:r>
+      <w:r>
+        <w:rPr>
+          <w:rFonts w:eastAsia="SimSun" w:hint="eastAsia"/>
+          <w:color w:val="FF0000"/>
+          <w:lang w:eastAsia="zh-CN"/>
+        </w:rPr>
+        <w:t>类来进行格式化</w:t>
+      </w:r>
+      <w:r>
+        <w:rPr>
+          <w:rFonts w:eastAsia="SimSun" w:hint="eastAsia"/>
+          <w:color w:val="FF0000"/>
+          <w:lang w:eastAsia="zh-CN"/>
+        </w:rPr>
+        <w:t>。</w:t>
+      </w:r>
+    </w:p>
+    <w:p>
+      <w:pPr>
+        <w:pStyle w:val="HTML"/>
+        <w:shd w:val="clear" w:color="auto" w:fill="2B2B2B"/>
+        <w:rPr>
+          <w:rFonts w:ascii="Consolas" w:hAnsi="Consolas" w:cs="Consolas"/>
+          <w:color w:val="A9B7C6"/>
+          <w:sz w:val="27"/>
+          <w:szCs w:val="27"/>
+        </w:rPr>
+      </w:pPr>
+      <w:proofErr w:type="spellStart"/>
+      <w:r>
+        <w:rPr>
+          <w:rFonts w:ascii="Consolas" w:hAnsi="Consolas" w:cs="Consolas"/>
+          <w:color w:val="B389C5"/>
+          <w:sz w:val="27"/>
+          <w:szCs w:val="27"/>
+        </w:rPr>
+        <w:t>noteStoreClient</w:t>
+      </w:r>
+      <w:r>
+        <w:rPr>
+          <w:rFonts w:ascii="Consolas" w:hAnsi="Consolas" w:cs="Consolas"/>
+          <w:color w:val="A9B7C6"/>
+          <w:sz w:val="27"/>
+          <w:szCs w:val="27"/>
+        </w:rPr>
+        <w:t>.getNoteAsync</w:t>
+      </w:r>
+      <w:proofErr w:type="spellEnd"/>
+      <w:r>
+        <w:rPr>
+          <w:rFonts w:ascii="Consolas" w:hAnsi="Consolas" w:cs="Consolas"/>
+          <w:color w:val="A9B7C6"/>
+          <w:sz w:val="27"/>
+          <w:szCs w:val="27"/>
+        </w:rPr>
+        <w:t>(</w:t>
+      </w:r>
+      <w:proofErr w:type="spellStart"/>
+      <w:r>
+        <w:rPr>
+          <w:rFonts w:ascii="Consolas" w:hAnsi="Consolas" w:cs="Consolas"/>
+          <w:color w:val="A9B7C6"/>
+          <w:sz w:val="27"/>
+          <w:szCs w:val="27"/>
+        </w:rPr>
+        <w:t>notes.get</w:t>
+      </w:r>
+      <w:proofErr w:type="spellEnd"/>
+      <w:r>
+        <w:rPr>
+          <w:rFonts w:ascii="Consolas" w:hAnsi="Consolas" w:cs="Consolas"/>
+          <w:color w:val="A9B7C6"/>
+          <w:sz w:val="27"/>
+          <w:szCs w:val="27"/>
+        </w:rPr>
+        <w:t>(</w:t>
+      </w:r>
+      <w:r>
+        <w:rPr>
+          <w:rFonts w:ascii="Consolas" w:hAnsi="Consolas" w:cs="Consolas"/>
+          <w:color w:val="6897BB"/>
+          <w:sz w:val="27"/>
+          <w:szCs w:val="27"/>
+        </w:rPr>
+        <w:t>2</w:t>
+      </w:r>
+      <w:r>
+        <w:rPr>
+          <w:rFonts w:ascii="Consolas" w:hAnsi="Consolas" w:cs="Consolas"/>
+          <w:color w:val="A9B7C6"/>
+          <w:sz w:val="27"/>
+          <w:szCs w:val="27"/>
+        </w:rPr>
+        <w:t>).</w:t>
+      </w:r>
+      <w:proofErr w:type="spellStart"/>
+      <w:r>
+        <w:rPr>
+          <w:rFonts w:ascii="Consolas" w:hAnsi="Consolas" w:cs="Consolas"/>
+          <w:color w:val="A9B7C6"/>
+          <w:sz w:val="27"/>
+          <w:szCs w:val="27"/>
+        </w:rPr>
+        <w:t>getGuid</w:t>
+      </w:r>
+      <w:proofErr w:type="spellEnd"/>
+      <w:r>
+        <w:rPr>
+          <w:rFonts w:ascii="Consolas" w:hAnsi="Consolas" w:cs="Consolas"/>
+          <w:color w:val="A9B7C6"/>
+          <w:sz w:val="27"/>
+          <w:szCs w:val="27"/>
+        </w:rPr>
+        <w:t>()</w:t>
+      </w:r>
+      <w:r>
+        <w:rPr>
+          <w:rFonts w:ascii="Consolas" w:hAnsi="Consolas" w:cs="Consolas"/>
+          <w:color w:val="CC7832"/>
+          <w:sz w:val="27"/>
+          <w:szCs w:val="27"/>
+        </w:rPr>
+        <w:t xml:space="preserve">, true, false, false, false, new </w:t>
+      </w:r>
+      <w:proofErr w:type="spellStart"/>
+      <w:r>
+        <w:rPr>
+          <w:rFonts w:ascii="Consolas" w:hAnsi="Consolas" w:cs="Consolas"/>
+          <w:color w:val="A9B7C6"/>
+          <w:sz w:val="27"/>
+          <w:szCs w:val="27"/>
+        </w:rPr>
+        <w:t>EvernoteCallback</w:t>
+      </w:r>
+      <w:proofErr w:type="spellEnd"/>
+      <w:r>
+        <w:rPr>
+          <w:rFonts w:ascii="Consolas" w:hAnsi="Consolas" w:cs="Consolas"/>
+          <w:color w:val="A9B7C6"/>
+          <w:sz w:val="27"/>
+          <w:szCs w:val="27"/>
+        </w:rPr>
+        <w:t>&lt;Note&gt;() {</w:t>
+      </w:r>
+      <w:r>
+        <w:rPr>
+          <w:rFonts w:ascii="Consolas" w:hAnsi="Consolas" w:cs="Consolas"/>
+          <w:color w:val="A9B7C6"/>
+          <w:sz w:val="27"/>
+          <w:szCs w:val="27"/>
+        </w:rPr>
+        <w:br/>
+        <w:t xml:space="preserve">    </w:t>
+      </w:r>
+      <w:r>
+        <w:rPr>
+          <w:rFonts w:ascii="Consolas" w:hAnsi="Consolas" w:cs="Consolas"/>
+          <w:color w:val="BBB529"/>
+          <w:sz w:val="27"/>
+          <w:szCs w:val="27"/>
+        </w:rPr>
+        <w:t>@Override</w:t>
+      </w:r>
+      <w:r>
+        <w:rPr>
+          <w:rFonts w:ascii="Consolas" w:hAnsi="Consolas" w:cs="Consolas"/>
+          <w:color w:val="BBB529"/>
+          <w:sz w:val="27"/>
+          <w:szCs w:val="27"/>
+        </w:rPr>
+        <w:br/>
+        <w:t xml:space="preserve">    </w:t>
+      </w:r>
+      <w:r>
+        <w:rPr>
+          <w:rFonts w:ascii="Consolas" w:hAnsi="Consolas" w:cs="Consolas"/>
+          <w:color w:val="CC7832"/>
+          <w:sz w:val="27"/>
+          <w:szCs w:val="27"/>
+        </w:rPr>
+        <w:t xml:space="preserve">public void </w:t>
+      </w:r>
+      <w:proofErr w:type="spellStart"/>
+      <w:r>
+        <w:rPr>
+          <w:rFonts w:ascii="Consolas" w:hAnsi="Consolas" w:cs="Consolas"/>
+          <w:color w:val="FFC66D"/>
+          <w:sz w:val="27"/>
+          <w:szCs w:val="27"/>
+        </w:rPr>
+        <w:t>onSuccess</w:t>
+      </w:r>
+      <w:proofErr w:type="spellEnd"/>
+      <w:r>
+        <w:rPr>
+          <w:rFonts w:ascii="Consolas" w:hAnsi="Consolas" w:cs="Consolas"/>
+          <w:color w:val="A9B7C6"/>
+          <w:sz w:val="27"/>
+          <w:szCs w:val="27"/>
+        </w:rPr>
+        <w:t>(Note result) {</w:t>
+      </w:r>
+      <w:r>
+        <w:rPr>
+          <w:rFonts w:ascii="Consolas" w:hAnsi="Consolas" w:cs="Consolas"/>
+          <w:color w:val="A9B7C6"/>
+          <w:sz w:val="27"/>
+          <w:szCs w:val="27"/>
+        </w:rPr>
+        <w:br/>
+      </w:r>
+      <w:r>
+        <w:rPr>
+          <w:rFonts w:ascii="Consolas" w:hAnsi="Consolas" w:cs="Consolas"/>
+          <w:color w:val="A9B7C6"/>
+          <w:sz w:val="27"/>
+          <w:szCs w:val="27"/>
+        </w:rPr>
+        <w:br/>
+        <w:t xml:space="preserve">        </w:t>
+      </w:r>
+      <w:proofErr w:type="spellStart"/>
+      <w:r>
+        <w:rPr>
+          <w:rFonts w:ascii="Consolas" w:hAnsi="Consolas" w:cs="Consolas"/>
+          <w:color w:val="A9B7C6"/>
+          <w:sz w:val="27"/>
+          <w:szCs w:val="27"/>
+        </w:rPr>
+        <w:t>Toast.</w:t>
+      </w:r>
+      <w:r>
+        <w:rPr>
+          <w:rFonts w:ascii="Consolas" w:hAnsi="Consolas" w:cs="Consolas"/>
+          <w:i/>
+          <w:iCs/>
+          <w:color w:val="A9B7C6"/>
+          <w:sz w:val="27"/>
+          <w:szCs w:val="27"/>
+        </w:rPr>
+        <w:t>makeText</w:t>
+      </w:r>
+      <w:proofErr w:type="spellEnd"/>
+      <w:r>
+        <w:rPr>
+          <w:rFonts w:ascii="Consolas" w:hAnsi="Consolas" w:cs="Consolas"/>
+          <w:color w:val="A9B7C6"/>
+          <w:sz w:val="27"/>
+          <w:szCs w:val="27"/>
+        </w:rPr>
+        <w:t>(</w:t>
+      </w:r>
+      <w:proofErr w:type="spellStart"/>
+      <w:r>
+        <w:rPr>
+          <w:rFonts w:ascii="Consolas" w:hAnsi="Consolas" w:cs="Consolas"/>
+          <w:color w:val="A9B7C6"/>
+          <w:sz w:val="27"/>
+          <w:szCs w:val="27"/>
+        </w:rPr>
+        <w:t>getApplicationContext</w:t>
+      </w:r>
+      <w:proofErr w:type="spellEnd"/>
+      <w:r>
+        <w:rPr>
+          <w:rFonts w:ascii="Consolas" w:hAnsi="Consolas" w:cs="Consolas"/>
+          <w:color w:val="A9B7C6"/>
+          <w:sz w:val="27"/>
+          <w:szCs w:val="27"/>
+        </w:rPr>
+        <w:t>()</w:t>
+      </w:r>
+      <w:r>
+        <w:rPr>
+          <w:rFonts w:ascii="Consolas" w:hAnsi="Consolas" w:cs="Consolas"/>
+          <w:color w:val="CC7832"/>
+          <w:sz w:val="27"/>
+          <w:szCs w:val="27"/>
+        </w:rPr>
+        <w:t xml:space="preserve">, </w:t>
+      </w:r>
+      <w:proofErr w:type="spellStart"/>
+      <w:r>
+        <w:rPr>
+          <w:rFonts w:ascii="Consolas" w:hAnsi="Consolas" w:cs="Consolas"/>
+          <w:color w:val="A9B7C6"/>
+          <w:sz w:val="27"/>
+          <w:szCs w:val="27"/>
+        </w:rPr>
+        <w:t>result.getTitle</w:t>
+      </w:r>
+      <w:proofErr w:type="spellEnd"/>
+      <w:r>
+        <w:rPr>
+          <w:rFonts w:ascii="Consolas" w:hAnsi="Consolas" w:cs="Consolas"/>
+          <w:color w:val="A9B7C6"/>
+          <w:sz w:val="27"/>
+          <w:szCs w:val="27"/>
+        </w:rPr>
+        <w:t xml:space="preserve">() + </w:t>
+      </w:r>
+      <w:r>
+        <w:rPr>
+          <w:rFonts w:ascii="Consolas" w:hAnsi="Consolas" w:cs="Consolas"/>
+          <w:color w:val="6A8759"/>
+          <w:sz w:val="27"/>
+          <w:szCs w:val="27"/>
+        </w:rPr>
+        <w:t xml:space="preserve">"..." </w:t>
+      </w:r>
+      <w:r>
+        <w:rPr>
+          <w:rFonts w:ascii="Consolas" w:hAnsi="Consolas" w:cs="Consolas"/>
+          <w:color w:val="A9B7C6"/>
+          <w:sz w:val="27"/>
+          <w:szCs w:val="27"/>
+        </w:rPr>
+        <w:t xml:space="preserve">+ </w:t>
+      </w:r>
+      <w:proofErr w:type="spellStart"/>
+      <w:r>
+        <w:rPr>
+          <w:rFonts w:ascii="Consolas" w:hAnsi="Consolas" w:cs="Consolas"/>
+          <w:color w:val="A9B7C6"/>
+          <w:sz w:val="27"/>
+          <w:szCs w:val="27"/>
+        </w:rPr>
+        <w:t>result.getContent</w:t>
+      </w:r>
+      <w:proofErr w:type="spellEnd"/>
+      <w:r>
+        <w:rPr>
+          <w:rFonts w:ascii="Consolas" w:hAnsi="Consolas" w:cs="Consolas"/>
+          <w:color w:val="A9B7C6"/>
+          <w:sz w:val="27"/>
+          <w:szCs w:val="27"/>
+        </w:rPr>
+        <w:t>()</w:t>
+      </w:r>
+      <w:r>
+        <w:rPr>
+          <w:rFonts w:ascii="Consolas" w:hAnsi="Consolas" w:cs="Consolas"/>
+          <w:color w:val="CC7832"/>
+          <w:sz w:val="27"/>
+          <w:szCs w:val="27"/>
+        </w:rPr>
+        <w:t xml:space="preserve">, </w:t>
+      </w:r>
+      <w:proofErr w:type="spellStart"/>
+      <w:r>
+        <w:rPr>
+          <w:rFonts w:ascii="Consolas" w:hAnsi="Consolas" w:cs="Consolas"/>
+          <w:color w:val="A9B7C6"/>
+          <w:sz w:val="27"/>
+          <w:szCs w:val="27"/>
+        </w:rPr>
+        <w:t>Toast.</w:t>
+      </w:r>
+      <w:r>
+        <w:rPr>
+          <w:rFonts w:ascii="Consolas" w:hAnsi="Consolas" w:cs="Consolas"/>
+          <w:i/>
+          <w:iCs/>
+          <w:color w:val="9876AA"/>
+          <w:sz w:val="27"/>
+          <w:szCs w:val="27"/>
+        </w:rPr>
+        <w:t>LENGTH_SHORT</w:t>
+      </w:r>
+      <w:proofErr w:type="spellEnd"/>
+      <w:r>
+        <w:rPr>
+          <w:rFonts w:ascii="Consolas" w:hAnsi="Consolas" w:cs="Consolas"/>
+          <w:color w:val="A9B7C6"/>
+          <w:sz w:val="27"/>
+          <w:szCs w:val="27"/>
+        </w:rPr>
+        <w:t>).show()</w:t>
+      </w:r>
+      <w:r>
+        <w:rPr>
+          <w:rFonts w:ascii="Consolas" w:hAnsi="Consolas" w:cs="Consolas"/>
+          <w:color w:val="CC7832"/>
+          <w:sz w:val="27"/>
+          <w:szCs w:val="27"/>
+        </w:rPr>
+        <w:t>;</w:t>
+      </w:r>
+      <w:r>
+        <w:rPr>
+          <w:rFonts w:ascii="Consolas" w:hAnsi="Consolas" w:cs="Consolas"/>
+          <w:color w:val="CC7832"/>
+          <w:sz w:val="27"/>
+          <w:szCs w:val="27"/>
+        </w:rPr>
+        <w:br/>
+        <w:t xml:space="preserve">        </w:t>
+      </w:r>
+      <w:proofErr w:type="spellStart"/>
+      <w:r>
+        <w:rPr>
+          <w:rFonts w:ascii="Consolas" w:hAnsi="Consolas" w:cs="Consolas"/>
+          <w:color w:val="A9B7C6"/>
+          <w:sz w:val="27"/>
+          <w:szCs w:val="27"/>
+        </w:rPr>
+        <w:t>Log.</w:t>
+      </w:r>
+      <w:r>
+        <w:rPr>
+          <w:rFonts w:ascii="Consolas" w:hAnsi="Consolas" w:cs="Consolas"/>
+          <w:i/>
+          <w:iCs/>
+          <w:color w:val="A9B7C6"/>
+          <w:sz w:val="27"/>
+          <w:szCs w:val="27"/>
+        </w:rPr>
+        <w:t>i</w:t>
+      </w:r>
+      <w:proofErr w:type="spellEnd"/>
+      <w:r>
+        <w:rPr>
+          <w:rFonts w:ascii="Consolas" w:hAnsi="Consolas" w:cs="Consolas"/>
+          <w:color w:val="A9B7C6"/>
+          <w:sz w:val="27"/>
+          <w:szCs w:val="27"/>
+        </w:rPr>
+        <w:t>(</w:t>
+      </w:r>
+      <w:r>
+        <w:rPr>
+          <w:rFonts w:ascii="Consolas" w:hAnsi="Consolas" w:cs="Consolas"/>
+          <w:color w:val="6A8759"/>
+          <w:sz w:val="27"/>
+          <w:szCs w:val="27"/>
+        </w:rPr>
+        <w:t>"123"</w:t>
+      </w:r>
+      <w:r>
+        <w:rPr>
+          <w:rFonts w:ascii="Consolas" w:hAnsi="Consolas" w:cs="Consolas"/>
+          <w:color w:val="CC7832"/>
+          <w:sz w:val="27"/>
+          <w:szCs w:val="27"/>
+        </w:rPr>
+        <w:t xml:space="preserve">, </w:t>
+      </w:r>
+      <w:r>
+        <w:rPr>
+          <w:rFonts w:ascii="Consolas" w:hAnsi="Consolas" w:cs="Consolas"/>
+          <w:color w:val="6A8759"/>
+          <w:sz w:val="27"/>
+          <w:szCs w:val="27"/>
+        </w:rPr>
+        <w:t>"</w:t>
+      </w:r>
+      <w:proofErr w:type="spellStart"/>
+      <w:r>
+        <w:rPr>
+          <w:rFonts w:ascii="Consolas" w:hAnsi="Consolas" w:cs="Consolas"/>
+          <w:color w:val="6A8759"/>
+          <w:sz w:val="27"/>
+          <w:szCs w:val="27"/>
+        </w:rPr>
+        <w:t>onSuccess</w:t>
+      </w:r>
+      <w:proofErr w:type="spellEnd"/>
+      <w:r>
+        <w:rPr>
+          <w:rFonts w:ascii="Consolas" w:hAnsi="Consolas" w:cs="Consolas"/>
+          <w:color w:val="6A8759"/>
+          <w:sz w:val="27"/>
+          <w:szCs w:val="27"/>
+        </w:rPr>
+        <w:t>: "</w:t>
+      </w:r>
+      <w:r>
+        <w:rPr>
+          <w:rFonts w:ascii="Consolas" w:hAnsi="Consolas" w:cs="Consolas"/>
+          <w:color w:val="A9B7C6"/>
+          <w:sz w:val="27"/>
+          <w:szCs w:val="27"/>
+        </w:rPr>
+        <w:t>+</w:t>
+      </w:r>
+      <w:proofErr w:type="spellStart"/>
+      <w:r>
+        <w:rPr>
+          <w:rFonts w:ascii="Consolas" w:hAnsi="Consolas" w:cs="Consolas"/>
+          <w:color w:val="A9B7C6"/>
+          <w:sz w:val="27"/>
+          <w:szCs w:val="27"/>
+        </w:rPr>
+        <w:t>result.getTitle</w:t>
+      </w:r>
+      <w:proofErr w:type="spellEnd"/>
+      <w:r>
+        <w:rPr>
+          <w:rFonts w:ascii="Consolas" w:hAnsi="Consolas" w:cs="Consolas"/>
+          <w:color w:val="A9B7C6"/>
+          <w:sz w:val="27"/>
+          <w:szCs w:val="27"/>
+        </w:rPr>
+        <w:t xml:space="preserve">() + </w:t>
+      </w:r>
+      <w:r>
+        <w:rPr>
+          <w:rFonts w:ascii="Consolas" w:hAnsi="Consolas" w:cs="Consolas"/>
+          <w:color w:val="6A8759"/>
+          <w:sz w:val="27"/>
+          <w:szCs w:val="27"/>
+        </w:rPr>
+        <w:t xml:space="preserve">"..." </w:t>
+      </w:r>
+      <w:r>
+        <w:rPr>
+          <w:rFonts w:ascii="Consolas" w:hAnsi="Consolas" w:cs="Consolas"/>
+          <w:color w:val="A9B7C6"/>
+          <w:sz w:val="27"/>
+          <w:szCs w:val="27"/>
+        </w:rPr>
+        <w:t xml:space="preserve">+ </w:t>
+      </w:r>
+      <w:proofErr w:type="spellStart"/>
+      <w:r>
+        <w:rPr>
+          <w:rFonts w:ascii="Consolas" w:hAnsi="Consolas" w:cs="Consolas"/>
+          <w:color w:val="A9B7C6"/>
+          <w:sz w:val="27"/>
+          <w:szCs w:val="27"/>
+        </w:rPr>
+        <w:t>Html.</w:t>
+      </w:r>
+      <w:r>
+        <w:rPr>
+          <w:rFonts w:ascii="Consolas" w:hAnsi="Consolas" w:cs="Consolas"/>
+          <w:i/>
+          <w:iCs/>
+          <w:color w:val="A9B7C6"/>
+          <w:sz w:val="27"/>
+          <w:szCs w:val="27"/>
+        </w:rPr>
+        <w:t>fromHtml</w:t>
+      </w:r>
+      <w:proofErr w:type="spellEnd"/>
+      <w:r>
+        <w:rPr>
+          <w:rFonts w:ascii="Consolas" w:hAnsi="Consolas" w:cs="Consolas"/>
+          <w:color w:val="A9B7C6"/>
+          <w:sz w:val="27"/>
+          <w:szCs w:val="27"/>
+        </w:rPr>
+        <w:t>(</w:t>
+      </w:r>
+      <w:proofErr w:type="spellStart"/>
+      <w:r>
+        <w:rPr>
+          <w:rFonts w:ascii="Consolas" w:hAnsi="Consolas" w:cs="Consolas"/>
+          <w:color w:val="A9B7C6"/>
+          <w:sz w:val="27"/>
+          <w:szCs w:val="27"/>
+        </w:rPr>
+        <w:t>result.getContent</w:t>
+      </w:r>
+      <w:proofErr w:type="spellEnd"/>
+      <w:r>
+        <w:rPr>
+          <w:rFonts w:ascii="Consolas" w:hAnsi="Consolas" w:cs="Consolas"/>
+          <w:color w:val="A9B7C6"/>
+          <w:sz w:val="27"/>
+          <w:szCs w:val="27"/>
+        </w:rPr>
+        <w:t>()) )</w:t>
+      </w:r>
+      <w:r>
+        <w:rPr>
+          <w:rFonts w:ascii="Consolas" w:hAnsi="Consolas" w:cs="Consolas"/>
+          <w:color w:val="CC7832"/>
+          <w:sz w:val="27"/>
+          <w:szCs w:val="27"/>
+        </w:rPr>
+        <w:t>;</w:t>
+      </w:r>
+    </w:p>
+    <w:p>
+      <w:pPr>
+        <w:rPr>
+          <w:rFonts w:eastAsia="SimSun" w:hint="eastAsia"/>
+          <w:lang w:eastAsia="zh-CN"/>
+        </w:rPr>
+      </w:pPr>
+    </w:p>
+    <w:p>
+      <w:pPr>
+        <w:pStyle w:val="a4"/>
+        <w:numPr>
+          <w:ilvl w:val="0"/>
+          <w:numId w:val="1"/>
+        </w:numPr>
+        <w:ind w:leftChars="0"/>
+        <w:rPr>
+          <w:rFonts w:eastAsia="SimSun" w:hint="eastAsia"/>
+          <w:color w:val="FF0000"/>
+          <w:lang w:eastAsia="zh-CN"/>
+        </w:rPr>
+      </w:pPr>
+      <w:r>
+        <w:rPr>
+          <w:rFonts w:eastAsia="SimSun" w:hint="eastAsia"/>
+          <w:color w:val="FF0000"/>
+          <w:lang w:eastAsia="zh-CN"/>
+        </w:rPr>
+        <w:t>通过</w:t>
+      </w:r>
+      <w:r>
+        <w:rPr>
+          <w:rFonts w:eastAsia="SimSun" w:hint="eastAsia"/>
+          <w:color w:val="FF0000"/>
+          <w:lang w:eastAsia="zh-CN"/>
+        </w:rPr>
+        <w:t xml:space="preserve"> </w:t>
+      </w:r>
+      <w:proofErr w:type="spellStart"/>
+      <w:r>
+        <w:rPr>
+          <w:rFonts w:eastAsia="SimSun" w:hint="eastAsia"/>
+          <w:color w:val="FF0000"/>
+          <w:lang w:eastAsia="zh-CN"/>
+        </w:rPr>
+        <w:t>EvernoteHtmlHelper</w:t>
+      </w:r>
+      <w:proofErr w:type="spellEnd"/>
+      <w:r>
+        <w:rPr>
+          <w:rFonts w:eastAsia="SimSun" w:hint="eastAsia"/>
+          <w:color w:val="FF0000"/>
+          <w:lang w:eastAsia="zh-CN"/>
+        </w:rPr>
+        <w:t>类出入</w:t>
+      </w:r>
+      <w:r>
+        <w:rPr>
+          <w:rFonts w:eastAsia="SimSun" w:hint="eastAsia"/>
+          <w:color w:val="FF0000"/>
+          <w:lang w:eastAsia="zh-CN"/>
+        </w:rPr>
+        <w:t>note</w:t>
+      </w:r>
+      <w:r>
+        <w:rPr>
+          <w:rFonts w:eastAsia="SimSun" w:hint="eastAsia"/>
+          <w:color w:val="FF0000"/>
+          <w:lang w:eastAsia="zh-CN"/>
+        </w:rPr>
+        <w:t>的</w:t>
+      </w:r>
+      <w:proofErr w:type="spellStart"/>
+      <w:r>
+        <w:rPr>
+          <w:rFonts w:eastAsia="SimSun" w:hint="eastAsia"/>
+          <w:color w:val="FF0000"/>
+          <w:lang w:eastAsia="zh-CN"/>
+        </w:rPr>
+        <w:t>guid</w:t>
+      </w:r>
+      <w:proofErr w:type="spellEnd"/>
+      <w:r>
+        <w:rPr>
+          <w:rFonts w:eastAsia="SimSun" w:hint="eastAsia"/>
+          <w:color w:val="FF0000"/>
+          <w:lang w:eastAsia="zh-CN"/>
+        </w:rPr>
+        <w:t>来获取解析响应获取数据。</w:t>
+      </w:r>
+    </w:p>
+    <w:p>
+      <w:pPr>
+        <w:pStyle w:val="HTML"/>
+        <w:shd w:val="clear" w:color="auto" w:fill="2B2B2B"/>
+        <w:rPr>
+          <w:rFonts w:ascii="Consolas" w:hAnsi="Consolas" w:cs="Consolas"/>
+          <w:color w:val="A9B7C6"/>
+          <w:sz w:val="27"/>
+          <w:szCs w:val="27"/>
+        </w:rPr>
+      </w:pPr>
+      <w:r>
+        <w:rPr>
+          <w:rFonts w:ascii="Consolas" w:hAnsi="Consolas" w:cs="Consolas"/>
+          <w:color w:val="CC7832"/>
+          <w:sz w:val="27"/>
+          <w:szCs w:val="27"/>
+        </w:rPr>
+        <w:t xml:space="preserve">final </w:t>
+      </w:r>
+      <w:proofErr w:type="spellStart"/>
+      <w:r>
+        <w:rPr>
+          <w:rFonts w:ascii="Consolas" w:hAnsi="Consolas" w:cs="Consolas"/>
+          <w:color w:val="A9B7C6"/>
+          <w:sz w:val="27"/>
+          <w:szCs w:val="27"/>
+        </w:rPr>
+        <w:t>EvernoteHtmlHelper</w:t>
+      </w:r>
+      <w:proofErr w:type="spellEnd"/>
+      <w:r>
+        <w:rPr>
+          <w:rFonts w:ascii="Consolas" w:hAnsi="Consolas" w:cs="Consolas"/>
+          <w:color w:val="A9B7C6"/>
+          <w:sz w:val="27"/>
+          <w:szCs w:val="27"/>
+        </w:rPr>
+        <w:t xml:space="preserve"> </w:t>
+      </w:r>
+      <w:proofErr w:type="spellStart"/>
+      <w:r>
+        <w:rPr>
+          <w:rFonts w:ascii="Consolas" w:hAnsi="Consolas" w:cs="Consolas"/>
+          <w:color w:val="A9B7C6"/>
+          <w:sz w:val="27"/>
+          <w:szCs w:val="27"/>
+        </w:rPr>
+        <w:t>ehp</w:t>
+      </w:r>
+      <w:proofErr w:type="spellEnd"/>
+      <w:r>
+        <w:rPr>
+          <w:rFonts w:ascii="Consolas" w:hAnsi="Consolas" w:cs="Consolas"/>
+          <w:color w:val="A9B7C6"/>
+          <w:sz w:val="27"/>
+          <w:szCs w:val="27"/>
+        </w:rPr>
+        <w:t xml:space="preserve"> = EvernoteSession.</w:t>
+      </w:r>
+      <w:r>
+        <w:rPr>
+          <w:rFonts w:ascii="Consolas" w:hAnsi="Consolas" w:cs="Consolas"/>
+          <w:i/>
+          <w:iCs/>
+          <w:color w:val="A9B7C6"/>
+          <w:sz w:val="27"/>
+          <w:szCs w:val="27"/>
+        </w:rPr>
+        <w:t>getInstance</w:t>
+      </w:r>
+      <w:r>
+        <w:rPr>
+          <w:rFonts w:ascii="Consolas" w:hAnsi="Consolas" w:cs="Consolas"/>
+          <w:color w:val="A9B7C6"/>
+          <w:sz w:val="27"/>
+          <w:szCs w:val="27"/>
+        </w:rPr>
+        <w:t>().getEvernoteClientFactory().getHtmlHelperDefault()</w:t>
+      </w:r>
+      <w:r>
+        <w:rPr>
+          <w:rFonts w:ascii="Consolas" w:hAnsi="Consolas" w:cs="Consolas"/>
+          <w:color w:val="CC7832"/>
+          <w:sz w:val="27"/>
+          <w:szCs w:val="27"/>
+        </w:rPr>
+        <w:t>;</w:t>
+      </w:r>
+      <w:r>
+        <w:rPr>
+          <w:rFonts w:ascii="Consolas" w:hAnsi="Consolas" w:cs="Consolas"/>
+          <w:color w:val="CC7832"/>
+          <w:sz w:val="27"/>
+          <w:szCs w:val="27"/>
+        </w:rPr>
+        <w:br/>
+      </w:r>
+      <w:r>
+        <w:rPr>
+          <w:rFonts w:ascii="Consolas" w:hAnsi="Consolas" w:cs="Consolas"/>
+          <w:color w:val="CC7832"/>
+          <w:sz w:val="27"/>
+          <w:szCs w:val="27"/>
+        </w:rPr>
+        <w:br/>
+        <w:t xml:space="preserve"> try </w:t>
+      </w:r>
+      <w:r>
+        <w:rPr>
+          <w:rFonts w:ascii="Consolas" w:hAnsi="Consolas" w:cs="Consolas"/>
+          <w:color w:val="A9B7C6"/>
+          <w:sz w:val="27"/>
+          <w:szCs w:val="27"/>
+        </w:rPr>
+        <w:t>{</w:t>
+      </w:r>
+      <w:r>
+        <w:rPr>
+          <w:rFonts w:ascii="Consolas" w:hAnsi="Consolas" w:cs="Consolas"/>
+          <w:color w:val="A9B7C6"/>
+          <w:sz w:val="27"/>
+          <w:szCs w:val="27"/>
+        </w:rPr>
+        <w:br/>
+        <w:t xml:space="preserve">     </w:t>
+      </w:r>
+      <w:proofErr w:type="spellStart"/>
+      <w:r>
+        <w:rPr>
+          <w:rFonts w:ascii="Consolas" w:hAnsi="Consolas" w:cs="Consolas"/>
+          <w:color w:val="A9B7C6"/>
+          <w:sz w:val="27"/>
+          <w:szCs w:val="27"/>
+        </w:rPr>
+        <w:t>ehp.downloadNoteAsync</w:t>
+      </w:r>
+      <w:proofErr w:type="spellEnd"/>
+      <w:r>
+        <w:rPr>
+          <w:rFonts w:ascii="Consolas" w:hAnsi="Consolas" w:cs="Consolas"/>
+          <w:color w:val="A9B7C6"/>
+          <w:sz w:val="27"/>
+          <w:szCs w:val="27"/>
+        </w:rPr>
+        <w:t>(</w:t>
+      </w:r>
+      <w:proofErr w:type="spellStart"/>
+      <w:r>
+        <w:rPr>
+          <w:rFonts w:ascii="Consolas" w:hAnsi="Consolas" w:cs="Consolas"/>
+          <w:color w:val="A9B7C6"/>
+          <w:sz w:val="27"/>
+          <w:szCs w:val="27"/>
+        </w:rPr>
+        <w:t>notes.get</w:t>
+      </w:r>
+      <w:proofErr w:type="spellEnd"/>
+      <w:r>
+        <w:rPr>
+          <w:rFonts w:ascii="Consolas" w:hAnsi="Consolas" w:cs="Consolas"/>
+          <w:color w:val="A9B7C6"/>
+          <w:sz w:val="27"/>
+          <w:szCs w:val="27"/>
+        </w:rPr>
+        <w:t>(</w:t>
+      </w:r>
+      <w:r>
+        <w:rPr>
+          <w:rFonts w:ascii="Consolas" w:hAnsi="Consolas" w:cs="Consolas"/>
+          <w:color w:val="6897BB"/>
+          <w:sz w:val="27"/>
+          <w:szCs w:val="27"/>
+        </w:rPr>
+        <w:t>2</w:t>
+      </w:r>
+      <w:r>
+        <w:rPr>
+          <w:rFonts w:ascii="Consolas" w:hAnsi="Consolas" w:cs="Consolas"/>
+          <w:color w:val="A9B7C6"/>
+          <w:sz w:val="27"/>
+          <w:szCs w:val="27"/>
+        </w:rPr>
+        <w:t>).</w:t>
+      </w:r>
+      <w:proofErr w:type="spellStart"/>
+      <w:r>
+        <w:rPr>
+          <w:rFonts w:ascii="Consolas" w:hAnsi="Consolas" w:cs="Consolas"/>
+          <w:color w:val="A9B7C6"/>
+          <w:sz w:val="27"/>
+          <w:szCs w:val="27"/>
+        </w:rPr>
+        <w:t>getGuid</w:t>
+      </w:r>
+      <w:proofErr w:type="spellEnd"/>
+      <w:r>
+        <w:rPr>
+          <w:rFonts w:ascii="Consolas" w:hAnsi="Consolas" w:cs="Consolas"/>
+          <w:color w:val="A9B7C6"/>
+          <w:sz w:val="27"/>
+          <w:szCs w:val="27"/>
+        </w:rPr>
+        <w:t>()</w:t>
+      </w:r>
+      <w:r>
+        <w:rPr>
+          <w:rFonts w:ascii="Consolas" w:hAnsi="Consolas" w:cs="Consolas"/>
+          <w:color w:val="CC7832"/>
+          <w:sz w:val="27"/>
+          <w:szCs w:val="27"/>
+        </w:rPr>
+        <w:t xml:space="preserve">, new </w:t>
+      </w:r>
+      <w:proofErr w:type="spellStart"/>
+      <w:r>
+        <w:rPr>
+          <w:rFonts w:ascii="Consolas" w:hAnsi="Consolas" w:cs="Consolas"/>
+          <w:color w:val="A9B7C6"/>
+          <w:sz w:val="27"/>
+          <w:szCs w:val="27"/>
+        </w:rPr>
+        <w:t>EvernoteCallback</w:t>
+      </w:r>
+      <w:proofErr w:type="spellEnd"/>
+      <w:r>
+        <w:rPr>
+          <w:rFonts w:ascii="Consolas" w:hAnsi="Consolas" w:cs="Consolas"/>
+          <w:color w:val="A9B7C6"/>
+          <w:sz w:val="27"/>
+          <w:szCs w:val="27"/>
+        </w:rPr>
+        <w:t>&lt;Response&gt;() {</w:t>
+      </w:r>
+      <w:r>
+        <w:rPr>
+          <w:rFonts w:ascii="Consolas" w:hAnsi="Consolas" w:cs="Consolas"/>
+          <w:color w:val="A9B7C6"/>
+          <w:sz w:val="27"/>
+          <w:szCs w:val="27"/>
+        </w:rPr>
+        <w:br/>
+        <w:t xml:space="preserve">         </w:t>
+      </w:r>
+      <w:r>
+        <w:rPr>
+          <w:rFonts w:ascii="Consolas" w:hAnsi="Consolas" w:cs="Consolas"/>
+          <w:color w:val="BBB529"/>
+          <w:sz w:val="27"/>
+          <w:szCs w:val="27"/>
+        </w:rPr>
+        <w:t>@Override</w:t>
+      </w:r>
+      <w:r>
+        <w:rPr>
+          <w:rFonts w:ascii="Consolas" w:hAnsi="Consolas" w:cs="Consolas"/>
+          <w:color w:val="BBB529"/>
+          <w:sz w:val="27"/>
+          <w:szCs w:val="27"/>
+        </w:rPr>
+        <w:br/>
+        <w:t xml:space="preserve">         </w:t>
+      </w:r>
+      <w:r>
+        <w:rPr>
+          <w:rFonts w:ascii="Consolas" w:hAnsi="Consolas" w:cs="Consolas"/>
+          <w:color w:val="CC7832"/>
+          <w:sz w:val="27"/>
+          <w:szCs w:val="27"/>
+        </w:rPr>
+        <w:t xml:space="preserve">public void </w:t>
+      </w:r>
+      <w:proofErr w:type="spellStart"/>
+      <w:r>
+        <w:rPr>
+          <w:rFonts w:ascii="Consolas" w:hAnsi="Consolas" w:cs="Consolas"/>
+          <w:color w:val="FFC66D"/>
+          <w:sz w:val="27"/>
+          <w:szCs w:val="27"/>
+        </w:rPr>
+        <w:t>onSuccess</w:t>
+      </w:r>
+      <w:proofErr w:type="spellEnd"/>
+      <w:r>
+        <w:rPr>
+          <w:rFonts w:ascii="Consolas" w:hAnsi="Consolas" w:cs="Consolas"/>
+          <w:color w:val="A9B7C6"/>
+          <w:sz w:val="27"/>
+          <w:szCs w:val="27"/>
+        </w:rPr>
+        <w:t>(Response result) {</w:t>
+      </w:r>
+      <w:r>
+        <w:rPr>
+          <w:rFonts w:ascii="Consolas" w:hAnsi="Consolas" w:cs="Consolas"/>
+          <w:color w:val="A9B7C6"/>
+          <w:sz w:val="27"/>
+          <w:szCs w:val="27"/>
+        </w:rPr>
+        <w:br/>
+      </w:r>
+      <w:r>
+        <w:rPr>
+          <w:rFonts w:ascii="Consolas" w:hAnsi="Consolas" w:cs="Consolas"/>
+          <w:color w:val="A9B7C6"/>
+          <w:sz w:val="27"/>
+          <w:szCs w:val="27"/>
+        </w:rPr>
+        <w:br/>
+        <w:t xml:space="preserve">             </w:t>
+      </w:r>
+      <w:r>
+        <w:rPr>
+          <w:rFonts w:ascii="Consolas" w:hAnsi="Consolas" w:cs="Consolas"/>
+          <w:color w:val="CC7832"/>
+          <w:sz w:val="27"/>
+          <w:szCs w:val="27"/>
+        </w:rPr>
+        <w:t xml:space="preserve">try </w:t>
+      </w:r>
+      <w:r>
+        <w:rPr>
+          <w:rFonts w:ascii="Consolas" w:hAnsi="Consolas" w:cs="Consolas"/>
+          <w:color w:val="A9B7C6"/>
+          <w:sz w:val="27"/>
+          <w:szCs w:val="27"/>
+        </w:rPr>
+        <w:t>{</w:t>
+      </w:r>
+      <w:r>
+        <w:rPr>
+          <w:rFonts w:ascii="Consolas" w:hAnsi="Consolas" w:cs="Consolas"/>
+          <w:color w:val="A9B7C6"/>
+          <w:sz w:val="27"/>
+          <w:szCs w:val="27"/>
+        </w:rPr>
+        <w:br/>
+        <w:t xml:space="preserve">                 String s= </w:t>
+      </w:r>
+      <w:proofErr w:type="spellStart"/>
+      <w:r>
+        <w:rPr>
+          <w:rFonts w:ascii="Consolas" w:hAnsi="Consolas" w:cs="Consolas"/>
+          <w:color w:val="B389C5"/>
+          <w:sz w:val="27"/>
+          <w:szCs w:val="27"/>
+        </w:rPr>
+        <w:t>ehp</w:t>
+      </w:r>
+      <w:r>
+        <w:rPr>
+          <w:rFonts w:ascii="Consolas" w:hAnsi="Consolas" w:cs="Consolas"/>
+          <w:color w:val="A9B7C6"/>
+          <w:sz w:val="27"/>
+          <w:szCs w:val="27"/>
+        </w:rPr>
+        <w:t>.parseBody</w:t>
+      </w:r>
+      <w:proofErr w:type="spellEnd"/>
+      <w:r>
+        <w:rPr>
+          <w:rFonts w:ascii="Consolas" w:hAnsi="Consolas" w:cs="Consolas"/>
+          <w:color w:val="A9B7C6"/>
+          <w:sz w:val="27"/>
+          <w:szCs w:val="27"/>
+        </w:rPr>
+        <w:t>(result)</w:t>
+      </w:r>
+      <w:r>
+        <w:rPr>
+          <w:rFonts w:ascii="Consolas" w:hAnsi="Consolas" w:cs="Consolas"/>
+          <w:color w:val="CC7832"/>
+          <w:sz w:val="27"/>
+          <w:szCs w:val="27"/>
+        </w:rPr>
+        <w:t>;</w:t>
+      </w:r>
+      <w:r>
+        <w:rPr>
+          <w:rFonts w:ascii="Consolas" w:hAnsi="Consolas" w:cs="Consolas"/>
+          <w:color w:val="CC7832"/>
+          <w:sz w:val="27"/>
+          <w:szCs w:val="27"/>
+        </w:rPr>
+        <w:br/>
+        <w:t xml:space="preserve">                 </w:t>
+      </w:r>
+      <w:proofErr w:type="spellStart"/>
+      <w:r>
+        <w:rPr>
+          <w:rFonts w:ascii="Consolas" w:hAnsi="Consolas" w:cs="Consolas"/>
+          <w:color w:val="A9B7C6"/>
+          <w:sz w:val="27"/>
+          <w:szCs w:val="27"/>
+        </w:rPr>
+        <w:t>Toast.</w:t>
+      </w:r>
+      <w:r>
+        <w:rPr>
+          <w:rFonts w:ascii="Consolas" w:hAnsi="Consolas" w:cs="Consolas"/>
+          <w:i/>
+          <w:iCs/>
+          <w:color w:val="A9B7C6"/>
+          <w:sz w:val="27"/>
+          <w:szCs w:val="27"/>
+        </w:rPr>
+        <w:t>makeText</w:t>
+      </w:r>
+      <w:proofErr w:type="spellEnd"/>
+      <w:r>
+        <w:rPr>
+          <w:rFonts w:ascii="Consolas" w:hAnsi="Consolas" w:cs="Consolas"/>
+          <w:color w:val="A9B7C6"/>
+          <w:sz w:val="27"/>
+          <w:szCs w:val="27"/>
+        </w:rPr>
+        <w:t>(</w:t>
+      </w:r>
+      <w:proofErr w:type="spellStart"/>
+      <w:r>
+        <w:rPr>
+          <w:rFonts w:ascii="Consolas" w:hAnsi="Consolas" w:cs="Consolas"/>
+          <w:color w:val="A9B7C6"/>
+          <w:sz w:val="27"/>
+          <w:szCs w:val="27"/>
+        </w:rPr>
+        <w:t>getApplicationContext</w:t>
+      </w:r>
+      <w:proofErr w:type="spellEnd"/>
+      <w:r>
+        <w:rPr>
+          <w:rFonts w:ascii="Consolas" w:hAnsi="Consolas" w:cs="Consolas"/>
+          <w:color w:val="A9B7C6"/>
+          <w:sz w:val="27"/>
+          <w:szCs w:val="27"/>
+        </w:rPr>
+        <w:t>()</w:t>
+      </w:r>
+      <w:r>
+        <w:rPr>
+          <w:rFonts w:ascii="Consolas" w:hAnsi="Consolas" w:cs="Consolas"/>
+          <w:color w:val="CC7832"/>
+          <w:sz w:val="27"/>
+          <w:szCs w:val="27"/>
+        </w:rPr>
+        <w:t xml:space="preserve">, </w:t>
+      </w:r>
+      <w:r>
+        <w:rPr>
+          <w:rFonts w:ascii="Consolas" w:hAnsi="Consolas" w:cs="Consolas"/>
+          <w:color w:val="A9B7C6"/>
+          <w:sz w:val="27"/>
+          <w:szCs w:val="27"/>
+        </w:rPr>
+        <w:t>s</w:t>
+      </w:r>
+      <w:r>
+        <w:rPr>
+          <w:rFonts w:ascii="Consolas" w:hAnsi="Consolas" w:cs="Consolas"/>
+          <w:color w:val="CC7832"/>
+          <w:sz w:val="27"/>
+          <w:szCs w:val="27"/>
+        </w:rPr>
+        <w:t xml:space="preserve">, </w:t>
+      </w:r>
+      <w:proofErr w:type="spellStart"/>
+      <w:r>
+        <w:rPr>
+          <w:rFonts w:ascii="Consolas" w:hAnsi="Consolas" w:cs="Consolas"/>
+          <w:color w:val="A9B7C6"/>
+          <w:sz w:val="27"/>
+          <w:szCs w:val="27"/>
+        </w:rPr>
+        <w:t>Toast.</w:t>
+      </w:r>
+      <w:r>
+        <w:rPr>
+          <w:rFonts w:ascii="Consolas" w:hAnsi="Consolas" w:cs="Consolas"/>
+          <w:i/>
+          <w:iCs/>
+          <w:color w:val="9876AA"/>
+          <w:sz w:val="27"/>
+          <w:szCs w:val="27"/>
+        </w:rPr>
+        <w:t>LENGTH_SHORT</w:t>
+      </w:r>
+      <w:proofErr w:type="spellEnd"/>
+      <w:r>
+        <w:rPr>
+          <w:rFonts w:ascii="Consolas" w:hAnsi="Consolas" w:cs="Consolas"/>
+          <w:color w:val="A9B7C6"/>
+          <w:sz w:val="27"/>
+          <w:szCs w:val="27"/>
+        </w:rPr>
+        <w:t>).show()</w:t>
+      </w:r>
+      <w:r>
+        <w:rPr>
+          <w:rFonts w:ascii="Consolas" w:hAnsi="Consolas" w:cs="Consolas"/>
+          <w:color w:val="CC7832"/>
+          <w:sz w:val="27"/>
+          <w:szCs w:val="27"/>
+        </w:rPr>
+        <w:t>;</w:t>
+      </w:r>
+      <w:r>
+        <w:rPr>
+          <w:rFonts w:ascii="Consolas" w:hAnsi="Consolas" w:cs="Consolas"/>
+          <w:color w:val="CC7832"/>
+          <w:sz w:val="27"/>
+          <w:szCs w:val="27"/>
+        </w:rPr>
+        <w:br/>
+        <w:t xml:space="preserve">                 </w:t>
+      </w:r>
+      <w:proofErr w:type="spellStart"/>
+      <w:r>
+        <w:rPr>
+          <w:rFonts w:ascii="Consolas" w:hAnsi="Consolas" w:cs="Consolas"/>
+          <w:color w:val="A9B7C6"/>
+          <w:sz w:val="27"/>
+          <w:szCs w:val="27"/>
+        </w:rPr>
+        <w:t>Log.</w:t>
+      </w:r>
+      <w:r>
+        <w:rPr>
+          <w:rFonts w:ascii="Consolas" w:hAnsi="Consolas" w:cs="Consolas"/>
+          <w:i/>
+          <w:iCs/>
+          <w:color w:val="A9B7C6"/>
+          <w:sz w:val="27"/>
+          <w:szCs w:val="27"/>
+        </w:rPr>
+        <w:t>i</w:t>
+      </w:r>
+      <w:proofErr w:type="spellEnd"/>
+      <w:r>
+        <w:rPr>
+          <w:rFonts w:ascii="Consolas" w:hAnsi="Consolas" w:cs="Consolas"/>
+          <w:color w:val="A9B7C6"/>
+          <w:sz w:val="27"/>
+          <w:szCs w:val="27"/>
+        </w:rPr>
+        <w:t>(</w:t>
+      </w:r>
+      <w:r>
+        <w:rPr>
+          <w:rFonts w:ascii="Consolas" w:hAnsi="Consolas" w:cs="Consolas"/>
+          <w:color w:val="6A8759"/>
+          <w:sz w:val="27"/>
+          <w:szCs w:val="27"/>
+        </w:rPr>
+        <w:t>"123"</w:t>
+      </w:r>
+      <w:r>
+        <w:rPr>
+          <w:rFonts w:ascii="Consolas" w:hAnsi="Consolas" w:cs="Consolas"/>
+          <w:color w:val="CC7832"/>
+          <w:sz w:val="27"/>
+          <w:szCs w:val="27"/>
+        </w:rPr>
+        <w:t xml:space="preserve">, </w:t>
+      </w:r>
+      <w:r>
+        <w:rPr>
+          <w:rFonts w:ascii="Consolas" w:hAnsi="Consolas" w:cs="Consolas"/>
+          <w:color w:val="6A8759"/>
+          <w:sz w:val="27"/>
+          <w:szCs w:val="27"/>
+        </w:rPr>
+        <w:t>"path :"</w:t>
+      </w:r>
+      <w:r>
+        <w:rPr>
+          <w:rFonts w:ascii="Consolas" w:hAnsi="Consolas" w:cs="Consolas"/>
+          <w:color w:val="A9B7C6"/>
+          <w:sz w:val="27"/>
+          <w:szCs w:val="27"/>
+        </w:rPr>
+        <w:t xml:space="preserve">+ </w:t>
+      </w:r>
+      <w:proofErr w:type="spellStart"/>
+      <w:r>
+        <w:rPr>
+          <w:rFonts w:ascii="Consolas" w:hAnsi="Consolas" w:cs="Consolas"/>
+          <w:color w:val="A9B7C6"/>
+          <w:sz w:val="27"/>
+          <w:szCs w:val="27"/>
+        </w:rPr>
+        <w:t>Html.</w:t>
+      </w:r>
+      <w:r>
+        <w:rPr>
+          <w:rFonts w:ascii="Consolas" w:hAnsi="Consolas" w:cs="Consolas"/>
+          <w:i/>
+          <w:iCs/>
+          <w:color w:val="A9B7C6"/>
+          <w:sz w:val="27"/>
+          <w:szCs w:val="27"/>
+        </w:rPr>
+        <w:t>fromHtml</w:t>
+      </w:r>
+      <w:proofErr w:type="spellEnd"/>
+      <w:r>
+        <w:rPr>
+          <w:rFonts w:ascii="Consolas" w:hAnsi="Consolas" w:cs="Consolas"/>
+          <w:color w:val="A9B7C6"/>
+          <w:sz w:val="27"/>
+          <w:szCs w:val="27"/>
+        </w:rPr>
+        <w:t>(s))</w:t>
+      </w:r>
+      <w:r>
+        <w:rPr>
+          <w:rFonts w:ascii="Consolas" w:hAnsi="Consolas" w:cs="Consolas"/>
+          <w:color w:val="CC7832"/>
+          <w:sz w:val="27"/>
+          <w:szCs w:val="27"/>
+        </w:rPr>
+        <w:t>;</w:t>
+      </w:r>
+      <w:r>
+        <w:rPr>
+          <w:rFonts w:ascii="Consolas" w:hAnsi="Consolas" w:cs="Consolas"/>
+          <w:color w:val="CC7832"/>
+          <w:sz w:val="27"/>
+          <w:szCs w:val="27"/>
+        </w:rPr>
+        <w:br/>
+        <w:t xml:space="preserve">             </w:t>
+      </w:r>
+      <w:r>
+        <w:rPr>
+          <w:rFonts w:ascii="Consolas" w:hAnsi="Consolas" w:cs="Consolas"/>
+          <w:color w:val="A9B7C6"/>
+          <w:sz w:val="27"/>
+          <w:szCs w:val="27"/>
+        </w:rPr>
+        <w:t xml:space="preserve">} </w:t>
+      </w:r>
+      <w:r>
+        <w:rPr>
+          <w:rFonts w:ascii="Consolas" w:hAnsi="Consolas" w:cs="Consolas"/>
+          <w:color w:val="CC7832"/>
+          <w:sz w:val="27"/>
+          <w:szCs w:val="27"/>
+        </w:rPr>
+        <w:t xml:space="preserve">catch </w:t>
+      </w:r>
+      <w:r>
+        <w:rPr>
+          <w:rFonts w:ascii="Consolas" w:hAnsi="Consolas" w:cs="Consolas"/>
+          <w:color w:val="A9B7C6"/>
+          <w:sz w:val="27"/>
+          <w:szCs w:val="27"/>
+        </w:rPr>
+        <w:t>(</w:t>
+      </w:r>
+      <w:proofErr w:type="spellStart"/>
+      <w:r>
+        <w:rPr>
+          <w:rFonts w:ascii="Consolas" w:hAnsi="Consolas" w:cs="Consolas"/>
+          <w:color w:val="A9B7C6"/>
+          <w:sz w:val="27"/>
+          <w:szCs w:val="27"/>
+        </w:rPr>
+        <w:t>IOException</w:t>
+      </w:r>
+      <w:proofErr w:type="spellEnd"/>
+      <w:r>
+        <w:rPr>
+          <w:rFonts w:ascii="Consolas" w:hAnsi="Consolas" w:cs="Consolas"/>
+          <w:color w:val="A9B7C6"/>
+          <w:sz w:val="27"/>
+          <w:szCs w:val="27"/>
+        </w:rPr>
+        <w:t xml:space="preserve"> e) {</w:t>
+      </w:r>
+      <w:r>
+        <w:rPr>
+          <w:rFonts w:ascii="Consolas" w:hAnsi="Consolas" w:cs="Consolas"/>
+          <w:color w:val="A9B7C6"/>
+          <w:sz w:val="27"/>
+          <w:szCs w:val="27"/>
+        </w:rPr>
+        <w:br/>
+        <w:t xml:space="preserve">                 </w:t>
+      </w:r>
+      <w:proofErr w:type="spellStart"/>
+      <w:r>
+        <w:rPr>
+          <w:rFonts w:ascii="Consolas" w:hAnsi="Consolas" w:cs="Consolas"/>
+          <w:color w:val="A9B7C6"/>
+          <w:sz w:val="27"/>
+          <w:szCs w:val="27"/>
+        </w:rPr>
+        <w:t>e.printStackTrace</w:t>
+      </w:r>
+      <w:proofErr w:type="spellEnd"/>
+      <w:r>
+        <w:rPr>
+          <w:rFonts w:ascii="Consolas" w:hAnsi="Consolas" w:cs="Consolas"/>
+          <w:color w:val="A9B7C6"/>
+          <w:sz w:val="27"/>
+          <w:szCs w:val="27"/>
+        </w:rPr>
+        <w:t>()</w:t>
+      </w:r>
+      <w:r>
+        <w:rPr>
+          <w:rFonts w:ascii="Consolas" w:hAnsi="Consolas" w:cs="Consolas"/>
+          <w:color w:val="CC7832"/>
+          <w:sz w:val="27"/>
+          <w:szCs w:val="27"/>
+        </w:rPr>
+        <w:t>;</w:t>
+      </w:r>
+      <w:r>
+        <w:rPr>
+          <w:rFonts w:ascii="Consolas" w:hAnsi="Consolas" w:cs="Consolas"/>
+          <w:color w:val="CC7832"/>
+          <w:sz w:val="27"/>
+          <w:szCs w:val="27"/>
+        </w:rPr>
+        <w:br/>
+        <w:t xml:space="preserve">             </w:t>
+      </w:r>
+      <w:r>
+        <w:rPr>
+          <w:rFonts w:ascii="Consolas" w:hAnsi="Consolas" w:cs="Consolas"/>
+          <w:color w:val="A9B7C6"/>
+          <w:sz w:val="27"/>
+          <w:szCs w:val="27"/>
+        </w:rPr>
+        <w:t>}</w:t>
+      </w:r>
+      <w:r>
+        <w:rPr>
+          <w:rFonts w:ascii="Consolas" w:hAnsi="Consolas" w:cs="Consolas"/>
+          <w:color w:val="A9B7C6"/>
+          <w:sz w:val="27"/>
+          <w:szCs w:val="27"/>
+        </w:rPr>
+        <w:br/>
+        <w:t xml:space="preserve">         }</w:t>
+      </w:r>
+    </w:p>
+    <w:p>
+      <w:pPr>
+        <w:rPr>
+          <w:rFonts w:eastAsia="SimSun" w:hint="eastAsia"/>
+          <w:lang w:eastAsia="zh-CN"/>
+        </w:rPr>
+      </w:pPr>
+    </w:p>
+    <w:p>
+      <w:pPr>
+        <w:rPr>
+          <w:rFonts w:eastAsia="SimSun" w:hint="eastAsia"/>
+          <w:lang w:eastAsia="zh-CN"/>
+        </w:rPr>
+      </w:pPr>
+    </w:p>
+    <w:p>
+      <w:pPr>
+        <w:rPr>
+          <w:rFonts w:eastAsia="SimSun" w:hint="eastAsia"/>
+          <w:lang w:eastAsia="zh-CN"/>
+        </w:rPr>
+      </w:pPr>
+      <w:r>
+        <w:rPr>
+          <w:rFonts w:eastAsia="SimSun" w:hint="eastAsia"/>
+          <w:lang w:eastAsia="zh-CN"/>
+        </w:rPr>
+        <w:t>开发</w:t>
+      </w:r>
+      <w:r>
+        <w:rPr>
+          <w:rFonts w:eastAsia="SimSun" w:hint="eastAsia"/>
+          <w:lang w:eastAsia="zh-CN"/>
+        </w:rPr>
+        <w:t>UI</w:t>
+      </w:r>
+      <w:r>
+        <w:rPr>
+          <w:rFonts w:eastAsia="SimSun" w:hint="eastAsia"/>
+          <w:lang w:eastAsia="zh-CN"/>
+        </w:rPr>
+        <w:t>：</w:t>
+      </w:r>
+    </w:p>
+    <w:p>
+      <w:pPr>
+        <w:pStyle w:val="a4"/>
+        <w:numPr>
+          <w:ilvl w:val="0"/>
+          <w:numId w:val="2"/>
+        </w:numPr>
+        <w:ind w:leftChars="0"/>
+        <w:rPr>
+          <w:rFonts w:eastAsia="SimSun" w:hint="eastAsia"/>
+          <w:lang w:eastAsia="zh-CN"/>
+        </w:rPr>
+      </w:pPr>
+      <w:r>
+        <w:rPr>
+          <w:rFonts w:eastAsia="SimSun" w:hint="eastAsia"/>
+          <w:lang w:eastAsia="zh-CN"/>
+        </w:rPr>
+        <w:t>抽屉使用：</w:t>
+      </w:r>
+      <w:proofErr w:type="spellStart"/>
+      <w:r>
+        <w:rPr>
+          <w:rFonts w:eastAsia="SimSun" w:hint="eastAsia"/>
+          <w:lang w:eastAsia="zh-CN"/>
+        </w:rPr>
+        <w:t>DrawerLayout</w:t>
+      </w:r>
+      <w:proofErr w:type="spellEnd"/>
+      <w:r>
+        <w:rPr>
+          <w:rFonts w:eastAsia="SimSun" w:hint="eastAsia"/>
+          <w:lang w:eastAsia="zh-CN"/>
+        </w:rPr>
+        <w:t xml:space="preserve"> </w:t>
+      </w:r>
+      <w:r>
+        <w:rPr>
+          <w:rFonts w:eastAsia="SimSun" w:hint="eastAsia"/>
+          <w:lang w:eastAsia="zh-CN"/>
+        </w:rPr>
+        <w:t>与</w:t>
+      </w:r>
+      <w:r>
+        <w:rPr>
+          <w:rFonts w:eastAsia="SimSun" w:hint="eastAsia"/>
+          <w:lang w:eastAsia="zh-CN"/>
+        </w:rPr>
+        <w:t xml:space="preserve"> </w:t>
+      </w:r>
+      <w:proofErr w:type="spellStart"/>
+      <w:r>
+        <w:rPr>
+          <w:rFonts w:eastAsia="SimSun" w:hint="eastAsia"/>
+          <w:lang w:eastAsia="zh-CN"/>
+        </w:rPr>
+        <w:t>NavigationView</w:t>
+      </w:r>
+      <w:proofErr w:type="spellEnd"/>
+    </w:p>
+    <w:p>
+      <w:pPr>
+        <w:pStyle w:val="a4"/>
+        <w:numPr>
+          <w:ilvl w:val="0"/>
+          <w:numId w:val="2"/>
+        </w:numPr>
+        <w:ind w:leftChars="0"/>
+        <w:rPr>
+          <w:rFonts w:eastAsia="SimSun" w:hint="eastAsia"/>
+          <w:lang w:eastAsia="zh-CN"/>
+        </w:rPr>
+      </w:pPr>
+      <w:r>
+        <w:rPr>
+          <w:rFonts w:eastAsia="SimSun" w:hint="eastAsia"/>
+          <w:lang w:eastAsia="zh-CN"/>
+        </w:rPr>
+        <w:t>Fab:</w:t>
+      </w:r>
+      <w:r>
+        <w:rPr>
+          <w:rFonts w:eastAsia="SimSun" w:hint="eastAsia"/>
+          <w:lang w:eastAsia="zh-CN"/>
+        </w:rPr>
+        <w:t>浮动</w:t>
+      </w:r>
+      <w:r>
+        <w:rPr>
+          <w:rFonts w:eastAsia="SimSun" w:hint="eastAsia"/>
+          <w:lang w:eastAsia="zh-CN"/>
+        </w:rPr>
+        <w:t>action button</w:t>
+      </w:r>
+      <w:r>
+        <w:rPr>
+          <w:rFonts w:eastAsia="SimSun" w:hint="eastAsia"/>
+          <w:lang w:eastAsia="zh-CN"/>
+        </w:rPr>
+        <w:t>的使用</w:t>
+      </w:r>
+      <w:r>
+        <w:rPr>
+          <w:rFonts w:eastAsia="SimSun" w:hint="eastAsia"/>
+          <w:lang w:eastAsia="zh-CN"/>
+        </w:rPr>
+        <w:t>，自定义</w:t>
+      </w:r>
+      <w:r>
+        <w:rPr>
+          <w:rFonts w:eastAsia="SimSun" w:hint="eastAsia"/>
+          <w:lang w:eastAsia="zh-CN"/>
+        </w:rPr>
+        <w:t>。</w:t>
+      </w:r>
+    </w:p>
+    <w:p>
+      <w:pPr>
+        <w:pStyle w:val="a4"/>
+        <w:numPr>
+          <w:ilvl w:val="0"/>
+          <w:numId w:val="2"/>
+        </w:numPr>
+        <w:ind w:leftChars="0"/>
+        <w:rPr>
+          <w:rFonts w:eastAsia="SimSun" w:hint="eastAsia"/>
+          <w:lang w:eastAsia="zh-CN"/>
+        </w:rPr>
+      </w:pPr>
+      <w:r>
+        <w:rPr>
+          <w:rFonts w:eastAsia="SimSun"/>
+          <w:lang w:eastAsia="zh-CN"/>
+        </w:rPr>
+        <w:t>T</w:t>
+      </w:r>
+      <w:r>
+        <w:rPr>
+          <w:rFonts w:eastAsia="SimSun" w:hint="eastAsia"/>
+          <w:lang w:eastAsia="zh-CN"/>
+        </w:rPr>
+        <w:t>oolbar</w:t>
+      </w:r>
+      <w:r>
+        <w:rPr>
+          <w:rFonts w:eastAsia="SimSun" w:hint="eastAsia"/>
+          <w:lang w:eastAsia="zh-CN"/>
+        </w:rPr>
+        <w:t>的使用</w:t>
+      </w:r>
+    </w:p>
+    <w:p>
+      <w:pPr>
+        <w:pStyle w:val="a4"/>
+        <w:numPr>
+          <w:ilvl w:val="0"/>
+          <w:numId w:val="2"/>
+        </w:numPr>
+        <w:ind w:leftChars="0"/>
+        <w:rPr>
+          <w:rFonts w:eastAsia="SimSun" w:hint="eastAsia"/>
+          <w:lang w:eastAsia="zh-CN"/>
+        </w:rPr>
+      </w:pPr>
+      <w:proofErr w:type="spellStart"/>
+      <w:r>
+        <w:rPr>
+          <w:rFonts w:eastAsia="SimSun" w:hint="eastAsia"/>
+          <w:lang w:eastAsia="zh-CN"/>
+        </w:rPr>
+        <w:t>recyclerView</w:t>
+      </w:r>
+      <w:proofErr w:type="spellEnd"/>
+      <w:r>
+        <w:rPr>
+          <w:rFonts w:eastAsia="SimSun" w:hint="eastAsia"/>
+          <w:lang w:eastAsia="zh-CN"/>
+        </w:rPr>
+        <w:t>列表使用。</w:t>
       </w:r>
       <w:bookmarkStart w:id="0" w:name="_GoBack"/>
       <w:bookmarkEnd w:id="0"/>
@@ -261,27 +6295,40 @@
           <w:lang w:eastAsia="zh-CN"/>
         </w:rPr>
       </w:pPr>
+      <w:r>
+        <w:rPr>
+          <w:rFonts w:eastAsia="SimSun" w:hint="eastAsia"/>
+          <w:lang w:eastAsia="zh-CN"/>
+        </w:rPr>
+        <w:t>功能可行性：</w:t>
+      </w:r>
     </w:p>
     <w:p>
       <w:pPr>
-        <w:rPr>
-          <w:rFonts w:eastAsia="SimSun" w:hint="eastAsia"/>
-          <w:lang w:eastAsia="zh-CN"/>
-        </w:rPr>
-      </w:pPr>
-      <w:r>
-        <w:rPr>
-          <w:rFonts w:eastAsia="SimSun" w:hint="eastAsia"/>
-          <w:lang w:eastAsia="zh-CN"/>
-        </w:rPr>
-        <w:t>两种认证方式：</w:t>
-      </w:r>
-      <w:r>
-        <w:rPr>
-          <w:rFonts w:eastAsia="SimSun" w:hint="eastAsia"/>
-          <w:lang w:eastAsia="zh-CN"/>
-        </w:rPr>
-        <w:t>1.token</w:t>
+        <w:pStyle w:val="a4"/>
+        <w:numPr>
+          <w:ilvl w:val="0"/>
+          <w:numId w:val="3"/>
+        </w:numPr>
+        <w:ind w:leftChars="0"/>
+        <w:rPr>
+          <w:rFonts w:eastAsia="SimSun" w:hint="eastAsia"/>
+          <w:lang w:eastAsia="zh-CN"/>
+        </w:rPr>
+      </w:pPr>
+      <w:r>
+        <w:rPr>
+          <w:rFonts w:eastAsia="SimSun" w:hint="eastAsia"/>
+          <w:lang w:eastAsia="zh-CN"/>
+        </w:rPr>
+        <w:t>登录，抽屉</w:t>
+      </w:r>
+      <w:r>
+        <w:rPr>
+          <w:rFonts w:eastAsia="SimSun" w:hint="eastAsia"/>
+          <w:lang w:eastAsia="zh-CN"/>
+        </w:rPr>
+        <w:t xml:space="preserve">log out </w:t>
       </w:r>
       <w:r>
         <w:rPr>
@@ -295,32 +6342,17 @@
           <w:rFonts w:eastAsia="SimSun" w:hint="eastAsia"/>
           <w:lang w:eastAsia="zh-CN"/>
         </w:rPr>
-        <w:t>2.OAuth</w:t>
-      </w:r>
-      <w:r>
-        <w:rPr>
-          <w:rFonts w:eastAsia="SimSun" w:hint="eastAsia"/>
-          <w:lang w:eastAsia="zh-CN"/>
-        </w:rPr>
-        <w:t>,</w:t>
-      </w:r>
-      <w:r>
-        <w:rPr>
-          <w:rFonts w:eastAsia="SimSun" w:hint="eastAsia"/>
-          <w:lang w:eastAsia="zh-CN"/>
-        </w:rPr>
-        <w:t>建议使用</w:t>
-      </w:r>
-      <w:r>
-        <w:rPr>
-          <w:rFonts w:eastAsia="SimSun" w:hint="eastAsia"/>
-          <w:lang w:eastAsia="zh-CN"/>
-        </w:rPr>
-        <w:t>OAuth.</w:t>
+        <w:t>OK</w:t>
       </w:r>
     </w:p>
     <w:p>
       <w:pPr>
+        <w:pStyle w:val="a4"/>
+        <w:numPr>
+          <w:ilvl w:val="0"/>
+          <w:numId w:val="3"/>
+        </w:numPr>
+        <w:ind w:leftChars="0"/>
         <w:rPr>
           <w:rFonts w:eastAsia="SimSun"/>
           <w:lang w:eastAsia="zh-CN"/>
@@ -335,6 +6367,287 @@
     </w:sectPr>
   </w:body>
 </w:document>
+</file>
+
+<file path=word/numbering.xml><?xml version="1.0" encoding="utf-8"?>
+<w:numbering xmlns:wpc="http://schemas.microsoft.com/office/word/2010/wordprocessingCanvas" xmlns:mc="http://schemas.openxmlformats.org/markup-compatibility/2006" xmlns:o="urn:schemas-microsoft-com:office:office" xmlns:r="http://schemas.openxmlformats.org/officeDocument/2006/relationships" xmlns:m="http://schemas.openxmlformats.org/officeDocument/2006/math" xmlns:v="urn:schemas-microsoft-com:vml" xmlns:wp14="http://schemas.microsoft.com/office/word/2010/wordprocessingDrawing" xmlns:wp="http://schemas.openxmlformats.org/drawingml/2006/wordprocessingDrawing" xmlns:w10="urn:schemas-microsoft-com:office:word" xmlns:w="http://schemas.openxmlformats.org/wordprocessingml/2006/main" xmlns:w14="http://schemas.microsoft.com/office/word/2010/wordml" xmlns:wpg="http://schemas.microsoft.com/office/word/2010/wordprocessingGroup" xmlns:wpi="http://schemas.microsoft.com/office/word/2010/wordprocessingInk" xmlns:wne="http://schemas.microsoft.com/office/word/2006/wordml" xmlns:wps="http://schemas.microsoft.com/office/word/2010/wordprocessingShape" mc:Ignorable="w14 wp14">
+  <w:abstractNum w:abstractNumId="0">
+    <w:nsid w:val="056A7097"/>
+    <w:multiLevelType w:val="hybridMultilevel"/>
+    <w:tmpl w:val="F626D136"/>
+    <w:lvl w:ilvl="0" w:tplc="69BA84CC">
+      <w:start w:val="1"/>
+      <w:numFmt w:val="decimal"/>
+      <w:lvlText w:val="%1."/>
+      <w:lvlJc w:val="left"/>
+      <w:pPr>
+        <w:ind w:left="360" w:hanging="360"/>
+      </w:pPr>
+      <w:rPr>
+        <w:rFonts w:hint="default"/>
+      </w:rPr>
+    </w:lvl>
+    <w:lvl w:ilvl="1" w:tplc="04090017" w:tentative="1">
+      <w:start w:val="1"/>
+      <w:numFmt w:val="aiueoFullWidth"/>
+      <w:lvlText w:val="(%2)"/>
+      <w:lvlJc w:val="left"/>
+      <w:pPr>
+        <w:ind w:left="840" w:hanging="420"/>
+      </w:pPr>
+    </w:lvl>
+    <w:lvl w:ilvl="2" w:tplc="04090011" w:tentative="1">
+      <w:start w:val="1"/>
+      <w:numFmt w:val="decimalEnclosedCircle"/>
+      <w:lvlText w:val="%3"/>
+      <w:lvlJc w:val="left"/>
+      <w:pPr>
+        <w:ind w:left="1260" w:hanging="420"/>
+      </w:pPr>
+    </w:lvl>
+    <w:lvl w:ilvl="3" w:tplc="0409000F" w:tentative="1">
+      <w:start w:val="1"/>
+      <w:numFmt w:val="decimal"/>
+      <w:lvlText w:val="%4."/>
+      <w:lvlJc w:val="left"/>
+      <w:pPr>
+        <w:ind w:left="1680" w:hanging="420"/>
+      </w:pPr>
+    </w:lvl>
+    <w:lvl w:ilvl="4" w:tplc="04090017" w:tentative="1">
+      <w:start w:val="1"/>
+      <w:numFmt w:val="aiueoFullWidth"/>
+      <w:lvlText w:val="(%5)"/>
+      <w:lvlJc w:val="left"/>
+      <w:pPr>
+        <w:ind w:left="2100" w:hanging="420"/>
+      </w:pPr>
+    </w:lvl>
+    <w:lvl w:ilvl="5" w:tplc="04090011" w:tentative="1">
+      <w:start w:val="1"/>
+      <w:numFmt w:val="decimalEnclosedCircle"/>
+      <w:lvlText w:val="%6"/>
+      <w:lvlJc w:val="left"/>
+      <w:pPr>
+        <w:ind w:left="2520" w:hanging="420"/>
+      </w:pPr>
+    </w:lvl>
+    <w:lvl w:ilvl="6" w:tplc="0409000F" w:tentative="1">
+      <w:start w:val="1"/>
+      <w:numFmt w:val="decimal"/>
+      <w:lvlText w:val="%7."/>
+      <w:lvlJc w:val="left"/>
+      <w:pPr>
+        <w:ind w:left="2940" w:hanging="420"/>
+      </w:pPr>
+    </w:lvl>
+    <w:lvl w:ilvl="7" w:tplc="04090017" w:tentative="1">
+      <w:start w:val="1"/>
+      <w:numFmt w:val="aiueoFullWidth"/>
+      <w:lvlText w:val="(%8)"/>
+      <w:lvlJc w:val="left"/>
+      <w:pPr>
+        <w:ind w:left="3360" w:hanging="420"/>
+      </w:pPr>
+    </w:lvl>
+    <w:lvl w:ilvl="8" w:tplc="04090011" w:tentative="1">
+      <w:start w:val="1"/>
+      <w:numFmt w:val="decimalEnclosedCircle"/>
+      <w:lvlText w:val="%9"/>
+      <w:lvlJc w:val="left"/>
+      <w:pPr>
+        <w:ind w:left="3780" w:hanging="420"/>
+      </w:pPr>
+    </w:lvl>
+  </w:abstractNum>
+  <w:abstractNum w:abstractNumId="1">
+    <w:nsid w:val="60D33BD9"/>
+    <w:multiLevelType w:val="hybridMultilevel"/>
+    <w:tmpl w:val="AE1CDBBA"/>
+    <w:lvl w:ilvl="0" w:tplc="E4E84D60">
+      <w:start w:val="1"/>
+      <w:numFmt w:val="decimal"/>
+      <w:lvlText w:val="%1."/>
+      <w:lvlJc w:val="left"/>
+      <w:pPr>
+        <w:ind w:left="360" w:hanging="360"/>
+      </w:pPr>
+      <w:rPr>
+        <w:rFonts w:hint="default"/>
+      </w:rPr>
+    </w:lvl>
+    <w:lvl w:ilvl="1" w:tplc="04090017" w:tentative="1">
+      <w:start w:val="1"/>
+      <w:numFmt w:val="aiueoFullWidth"/>
+      <w:lvlText w:val="(%2)"/>
+      <w:lvlJc w:val="left"/>
+      <w:pPr>
+        <w:ind w:left="840" w:hanging="420"/>
+      </w:pPr>
+    </w:lvl>
+    <w:lvl w:ilvl="2" w:tplc="04090011" w:tentative="1">
+      <w:start w:val="1"/>
+      <w:numFmt w:val="decimalEnclosedCircle"/>
+      <w:lvlText w:val="%3"/>
+      <w:lvlJc w:val="left"/>
+      <w:pPr>
+        <w:ind w:left="1260" w:hanging="420"/>
+      </w:pPr>
+    </w:lvl>
+    <w:lvl w:ilvl="3" w:tplc="0409000F" w:tentative="1">
+      <w:start w:val="1"/>
+      <w:numFmt w:val="decimal"/>
+      <w:lvlText w:val="%4."/>
+      <w:lvlJc w:val="left"/>
+      <w:pPr>
+        <w:ind w:left="1680" w:hanging="420"/>
+      </w:pPr>
+    </w:lvl>
+    <w:lvl w:ilvl="4" w:tplc="04090017" w:tentative="1">
+      <w:start w:val="1"/>
+      <w:numFmt w:val="aiueoFullWidth"/>
+      <w:lvlText w:val="(%5)"/>
+      <w:lvlJc w:val="left"/>
+      <w:pPr>
+        <w:ind w:left="2100" w:hanging="420"/>
+      </w:pPr>
+    </w:lvl>
+    <w:lvl w:ilvl="5" w:tplc="04090011" w:tentative="1">
+      <w:start w:val="1"/>
+      <w:numFmt w:val="decimalEnclosedCircle"/>
+      <w:lvlText w:val="%6"/>
+      <w:lvlJc w:val="left"/>
+      <w:pPr>
+        <w:ind w:left="2520" w:hanging="420"/>
+      </w:pPr>
+    </w:lvl>
+    <w:lvl w:ilvl="6" w:tplc="0409000F" w:tentative="1">
+      <w:start w:val="1"/>
+      <w:numFmt w:val="decimal"/>
+      <w:lvlText w:val="%7."/>
+      <w:lvlJc w:val="left"/>
+      <w:pPr>
+        <w:ind w:left="2940" w:hanging="420"/>
+      </w:pPr>
+    </w:lvl>
+    <w:lvl w:ilvl="7" w:tplc="04090017" w:tentative="1">
+      <w:start w:val="1"/>
+      <w:numFmt w:val="aiueoFullWidth"/>
+      <w:lvlText w:val="(%8)"/>
+      <w:lvlJc w:val="left"/>
+      <w:pPr>
+        <w:ind w:left="3360" w:hanging="420"/>
+      </w:pPr>
+    </w:lvl>
+    <w:lvl w:ilvl="8" w:tplc="04090011" w:tentative="1">
+      <w:start w:val="1"/>
+      <w:numFmt w:val="decimalEnclosedCircle"/>
+      <w:lvlText w:val="%9"/>
+      <w:lvlJc w:val="left"/>
+      <w:pPr>
+        <w:ind w:left="3780" w:hanging="420"/>
+      </w:pPr>
+    </w:lvl>
+  </w:abstractNum>
+  <w:abstractNum w:abstractNumId="2">
+    <w:nsid w:val="791E51EC"/>
+    <w:multiLevelType w:val="hybridMultilevel"/>
+    <w:tmpl w:val="27F8A728"/>
+    <w:lvl w:ilvl="0" w:tplc="0E2C205E">
+      <w:start w:val="1"/>
+      <w:numFmt w:val="decimal"/>
+      <w:lvlText w:val="%1."/>
+      <w:lvlJc w:val="left"/>
+      <w:pPr>
+        <w:ind w:left="360" w:hanging="360"/>
+      </w:pPr>
+      <w:rPr>
+        <w:rFonts w:hint="default"/>
+      </w:rPr>
+    </w:lvl>
+    <w:lvl w:ilvl="1" w:tplc="04090017" w:tentative="1">
+      <w:start w:val="1"/>
+      <w:numFmt w:val="aiueoFullWidth"/>
+      <w:lvlText w:val="(%2)"/>
+      <w:lvlJc w:val="left"/>
+      <w:pPr>
+        <w:ind w:left="840" w:hanging="420"/>
+      </w:pPr>
+    </w:lvl>
+    <w:lvl w:ilvl="2" w:tplc="04090011" w:tentative="1">
+      <w:start w:val="1"/>
+      <w:numFmt w:val="decimalEnclosedCircle"/>
+      <w:lvlText w:val="%3"/>
+      <w:lvlJc w:val="left"/>
+      <w:pPr>
+        <w:ind w:left="1260" w:hanging="420"/>
+      </w:pPr>
+    </w:lvl>
+    <w:lvl w:ilvl="3" w:tplc="0409000F" w:tentative="1">
+      <w:start w:val="1"/>
+      <w:numFmt w:val="decimal"/>
+      <w:lvlText w:val="%4."/>
+      <w:lvlJc w:val="left"/>
+      <w:pPr>
+        <w:ind w:left="1680" w:hanging="420"/>
+      </w:pPr>
+    </w:lvl>
+    <w:lvl w:ilvl="4" w:tplc="04090017" w:tentative="1">
+      <w:start w:val="1"/>
+      <w:numFmt w:val="aiueoFullWidth"/>
+      <w:lvlText w:val="(%5)"/>
+      <w:lvlJc w:val="left"/>
+      <w:pPr>
+        <w:ind w:left="2100" w:hanging="420"/>
+      </w:pPr>
+    </w:lvl>
+    <w:lvl w:ilvl="5" w:tplc="04090011" w:tentative="1">
+      <w:start w:val="1"/>
+      <w:numFmt w:val="decimalEnclosedCircle"/>
+      <w:lvlText w:val="%6"/>
+      <w:lvlJc w:val="left"/>
+      <w:pPr>
+        <w:ind w:left="2520" w:hanging="420"/>
+      </w:pPr>
+    </w:lvl>
+    <w:lvl w:ilvl="6" w:tplc="0409000F" w:tentative="1">
+      <w:start w:val="1"/>
+      <w:numFmt w:val="decimal"/>
+      <w:lvlText w:val="%7."/>
+      <w:lvlJc w:val="left"/>
+      <w:pPr>
+        <w:ind w:left="2940" w:hanging="420"/>
+      </w:pPr>
+    </w:lvl>
+    <w:lvl w:ilvl="7" w:tplc="04090017" w:tentative="1">
+      <w:start w:val="1"/>
+      <w:numFmt w:val="aiueoFullWidth"/>
+      <w:lvlText w:val="(%8)"/>
+      <w:lvlJc w:val="left"/>
+      <w:pPr>
+        <w:ind w:left="3360" w:hanging="420"/>
+      </w:pPr>
+    </w:lvl>
+    <w:lvl w:ilvl="8" w:tplc="04090011" w:tentative="1">
+      <w:start w:val="1"/>
+      <w:numFmt w:val="decimalEnclosedCircle"/>
+      <w:lvlText w:val="%9"/>
+      <w:lvlJc w:val="left"/>
+      <w:pPr>
+        <w:ind w:left="3780" w:hanging="420"/>
+      </w:pPr>
+    </w:lvl>
+  </w:abstractNum>
+  <w:num w:numId="1">
+    <w:abstractNumId w:val="0"/>
+  </w:num>
+  <w:num w:numId="2">
+    <w:abstractNumId w:val="2"/>
+  </w:num>
+  <w:num w:numId="3">
+    <w:abstractNumId w:val="1"/>
+  </w:num>
+</w:numbering>
 </file>
 
 <file path=word/styles.xml><?xml version="1.0" encoding="utf-8"?>
@@ -536,6 +6849,65 @@
       <w:color w:val="0000FF"/>
       <w:u w:val="single"/>
     </w:rPr>
+  </w:style>
+  <w:style w:type="paragraph" w:styleId="HTML">
+    <w:name w:val="HTML Preformatted"/>
+    <w:basedOn w:val="a"/>
+    <w:link w:val="HTML0"/>
+    <w:uiPriority w:val="99"/>
+    <w:unhideWhenUsed/>
+    <w:rsid w:val="007A0FDB"/>
+    <w:pPr>
+      <w:widowControl/>
+      <w:tabs>
+        <w:tab w:val="left" w:pos="916"/>
+        <w:tab w:val="left" w:pos="1832"/>
+        <w:tab w:val="left" w:pos="2748"/>
+        <w:tab w:val="left" w:pos="3664"/>
+        <w:tab w:val="left" w:pos="4580"/>
+        <w:tab w:val="left" w:pos="5496"/>
+        <w:tab w:val="left" w:pos="6412"/>
+        <w:tab w:val="left" w:pos="7328"/>
+        <w:tab w:val="left" w:pos="8244"/>
+        <w:tab w:val="left" w:pos="9160"/>
+        <w:tab w:val="left" w:pos="10076"/>
+        <w:tab w:val="left" w:pos="10992"/>
+        <w:tab w:val="left" w:pos="11908"/>
+        <w:tab w:val="left" w:pos="12824"/>
+        <w:tab w:val="left" w:pos="13740"/>
+        <w:tab w:val="left" w:pos="14656"/>
+      </w:tabs>
+      <w:jc w:val="left"/>
+    </w:pPr>
+    <w:rPr>
+      <w:rFonts w:ascii="ＭＳ ゴシック" w:eastAsia="ＭＳ ゴシック" w:hAnsi="ＭＳ ゴシック" w:cs="ＭＳ ゴシック"/>
+      <w:kern w:val="0"/>
+      <w:sz w:val="24"/>
+      <w:szCs w:val="24"/>
+    </w:rPr>
+  </w:style>
+  <w:style w:type="character" w:customStyle="1" w:styleId="HTML0">
+    <w:name w:val="HTML 書式付き (文字)"/>
+    <w:basedOn w:val="a0"/>
+    <w:link w:val="HTML"/>
+    <w:uiPriority w:val="99"/>
+    <w:rsid w:val="007A0FDB"/>
+    <w:rPr>
+      <w:rFonts w:ascii="ＭＳ ゴシック" w:eastAsia="ＭＳ ゴシック" w:hAnsi="ＭＳ ゴシック" w:cs="ＭＳ ゴシック"/>
+      <w:kern w:val="0"/>
+      <w:sz w:val="24"/>
+      <w:szCs w:val="24"/>
+    </w:rPr>
+  </w:style>
+  <w:style w:type="paragraph" w:styleId="a4">
+    <w:name w:val="List Paragraph"/>
+    <w:basedOn w:val="a"/>
+    <w:uiPriority w:val="34"/>
+    <w:qFormat/>
+    <w:rsid w:val="00A940B3"/>
+    <w:pPr>
+      <w:ind w:leftChars="400" w:left="840"/>
+    </w:pPr>
   </w:style>
 </w:styles>
 </file>
@@ -739,6 +7111,65 @@
       <w:color w:val="0000FF"/>
       <w:u w:val="single"/>
     </w:rPr>
+  </w:style>
+  <w:style w:type="paragraph" w:styleId="HTML">
+    <w:name w:val="HTML Preformatted"/>
+    <w:basedOn w:val="a"/>
+    <w:link w:val="HTML0"/>
+    <w:uiPriority w:val="99"/>
+    <w:unhideWhenUsed/>
+    <w:rsid w:val="007A0FDB"/>
+    <w:pPr>
+      <w:widowControl/>
+      <w:tabs>
+        <w:tab w:val="left" w:pos="916"/>
+        <w:tab w:val="left" w:pos="1832"/>
+        <w:tab w:val="left" w:pos="2748"/>
+        <w:tab w:val="left" w:pos="3664"/>
+        <w:tab w:val="left" w:pos="4580"/>
+        <w:tab w:val="left" w:pos="5496"/>
+        <w:tab w:val="left" w:pos="6412"/>
+        <w:tab w:val="left" w:pos="7328"/>
+        <w:tab w:val="left" w:pos="8244"/>
+        <w:tab w:val="left" w:pos="9160"/>
+        <w:tab w:val="left" w:pos="10076"/>
+        <w:tab w:val="left" w:pos="10992"/>
+        <w:tab w:val="left" w:pos="11908"/>
+        <w:tab w:val="left" w:pos="12824"/>
+        <w:tab w:val="left" w:pos="13740"/>
+        <w:tab w:val="left" w:pos="14656"/>
+      </w:tabs>
+      <w:jc w:val="left"/>
+    </w:pPr>
+    <w:rPr>
+      <w:rFonts w:ascii="ＭＳ ゴシック" w:eastAsia="ＭＳ ゴシック" w:hAnsi="ＭＳ ゴシック" w:cs="ＭＳ ゴシック"/>
+      <w:kern w:val="0"/>
+      <w:sz w:val="24"/>
+      <w:szCs w:val="24"/>
+    </w:rPr>
+  </w:style>
+  <w:style w:type="character" w:customStyle="1" w:styleId="HTML0">
+    <w:name w:val="HTML 書式付き (文字)"/>
+    <w:basedOn w:val="a0"/>
+    <w:link w:val="HTML"/>
+    <w:uiPriority w:val="99"/>
+    <w:rsid w:val="007A0FDB"/>
+    <w:rPr>
+      <w:rFonts w:ascii="ＭＳ ゴシック" w:eastAsia="ＭＳ ゴシック" w:hAnsi="ＭＳ ゴシック" w:cs="ＭＳ ゴシック"/>
+      <w:kern w:val="0"/>
+      <w:sz w:val="24"/>
+      <w:szCs w:val="24"/>
+    </w:rPr>
+  </w:style>
+  <w:style w:type="paragraph" w:styleId="a4">
+    <w:name w:val="List Paragraph"/>
+    <w:basedOn w:val="a"/>
+    <w:uiPriority w:val="34"/>
+    <w:qFormat/>
+    <w:rsid w:val="00A940B3"/>
+    <w:pPr>
+      <w:ind w:leftChars="400" w:left="840"/>
+    </w:pPr>
   </w:style>
 </w:styles>
 </file>

--- a/everNote项目.docx
+++ b/everNote项目.docx
@@ -80,21 +80,12 @@
         </w:rPr>
         <w:t>一开始获得的</w:t>
       </w:r>
-      <w:proofErr w:type="spellStart"/>
-      <w:r>
-        <w:rPr>
-          <w:rFonts w:eastAsia="SimSun" w:hint="eastAsia"/>
-          <w:lang w:eastAsia="zh-CN"/>
-        </w:rPr>
-        <w:t>api</w:t>
-      </w:r>
-      <w:proofErr w:type="spellEnd"/>
-      <w:r>
-        <w:rPr>
-          <w:rFonts w:eastAsia="SimSun" w:hint="eastAsia"/>
-          <w:lang w:eastAsia="zh-CN"/>
-        </w:rPr>
-        <w:t xml:space="preserve"> key </w:t>
+      <w:r>
+        <w:rPr>
+          <w:rFonts w:eastAsia="SimSun" w:hint="eastAsia"/>
+          <w:lang w:eastAsia="zh-CN"/>
+        </w:rPr>
+        <w:t xml:space="preserve">api key </w:t>
       </w:r>
       <w:r>
         <w:rPr>
@@ -147,7 +138,6 @@
         </w:rPr>
         <w:t>的调用频率：</w:t>
       </w:r>
-      <w:proofErr w:type="spellStart"/>
       <w:r>
         <w:rPr>
           <w:rFonts w:eastAsia="SimSun" w:hint="eastAsia"/>
@@ -155,7 +145,6 @@
         </w:rPr>
         <w:t>api</w:t>
       </w:r>
-      <w:proofErr w:type="spellEnd"/>
       <w:r>
         <w:rPr>
           <w:rFonts w:eastAsia="SimSun" w:hint="eastAsia"/>
@@ -163,42 +152,20 @@
         </w:rPr>
         <w:t>如果超出了一个小时内规定的调用频率，则会报错（</w:t>
       </w:r>
-      <w:r>
-        <w:fldChar w:fldCharType="begin"/>
-      </w:r>
-      <w:r>
-        <w:rPr>
-          <w:lang w:eastAsia="zh-CN"/>
-        </w:rPr>
-        <w:instrText xml:space="preserve"> HYPERLINK "https://documentation/reference/Errors.html" \l "Struct_EDAMSystemException" </w:instrText>
-      </w:r>
-      <w:r>
-        <w:fldChar w:fldCharType="separate"/>
-      </w:r>
-      <w:r>
-        <w:rPr>
-          <w:rStyle w:val="a3"/>
-          <w:rFonts w:ascii="Helvetica" w:hAnsi="Helvetica" w:cs="Helvetica"/>
-          <w:color w:val="69AA35"/>
-          <w:szCs w:val="21"/>
-          <w:u w:val="none"/>
-          <w:shd w:val="clear" w:color="auto" w:fill="FFFFFF"/>
-          <w:lang w:eastAsia="zh-CN"/>
-        </w:rPr>
-        <w:t>EDAMSystemException</w:t>
-      </w:r>
-      <w:r>
-        <w:rPr>
-          <w:rStyle w:val="a3"/>
-          <w:rFonts w:ascii="Helvetica" w:hAnsi="Helvetica" w:cs="Helvetica"/>
-          <w:color w:val="69AA35"/>
-          <w:szCs w:val="21"/>
-          <w:u w:val="none"/>
-          <w:shd w:val="clear" w:color="auto" w:fill="FFFFFF"/>
-          <w:lang w:eastAsia="zh-CN"/>
-        </w:rPr>
-        <w:fldChar w:fldCharType="end"/>
-      </w:r>
+      <w:hyperlink r:id="rId6" w:anchor="Struct_EDAMSystemException" w:history="1">
+        <w:r>
+          <w:rPr>
+            <w:rStyle w:val="a3"/>
+            <w:rFonts w:ascii="Helvetica" w:hAnsi="Helvetica" w:cs="Helvetica"/>
+            <w:color w:val="69AA35"/>
+            <w:szCs w:val="21"/>
+            <w:u w:val="none"/>
+            <w:shd w:val="clear" w:color="auto" w:fill="FFFFFF"/>
+            <w:lang w:eastAsia="zh-CN"/>
+          </w:rPr>
+          <w:t>EDAMSystemException</w:t>
+        </w:r>
+      </w:hyperlink>
       <w:r>
         <w:rPr>
           <w:rFonts w:eastAsia="SimSun" w:hint="eastAsia"/>
@@ -351,30 +318,16 @@
         </w:rPr>
         <w:t>建议使用</w:t>
       </w:r>
-      <w:proofErr w:type="spellStart"/>
-      <w:r>
-        <w:rPr>
-          <w:rFonts w:eastAsia="SimSun" w:hint="eastAsia"/>
-          <w:lang w:eastAsia="zh-CN"/>
-        </w:rPr>
-        <w:t>OAuth</w:t>
-      </w:r>
-      <w:proofErr w:type="spellEnd"/>
-      <w:r>
-        <w:rPr>
-          <w:rFonts w:eastAsia="SimSun" w:hint="eastAsia"/>
-          <w:lang w:eastAsia="zh-CN"/>
-        </w:rPr>
-        <w:t>.</w:t>
+      <w:r>
+        <w:rPr>
+          <w:rFonts w:eastAsia="SimSun" w:hint="eastAsia"/>
+          <w:lang w:eastAsia="zh-CN"/>
+        </w:rPr>
+        <w:t>OAuth.</w:t>
       </w:r>
     </w:p>
     <w:p/>
     <w:p>
-      <w:pPr>
-        <w:rPr>
-          <w:rFonts w:hint="eastAsia"/>
-        </w:rPr>
-      </w:pPr>
       <w:r>
         <w:rPr>
           <w:rFonts w:eastAsia="SimSun" w:hint="eastAsia"/>
@@ -383,13 +336,7 @@
         <w:t>撤销和过期：</w:t>
       </w:r>
     </w:p>
-    <w:p>
-      <w:pPr>
-        <w:rPr>
-          <w:rFonts w:hint="eastAsia"/>
-        </w:rPr>
-      </w:pPr>
-    </w:p>
+    <w:p/>
     <w:p>
       <w:pPr>
         <w:pStyle w:val="HTML"/>
@@ -408,7 +355,6 @@
         </w:rPr>
         <w:t>初始化：</w:t>
       </w:r>
-      <w:proofErr w:type="spellStart"/>
       <w:r>
         <w:rPr>
           <w:rFonts w:ascii="Consolas" w:hAnsi="Consolas" w:cs="Consolas"/>
@@ -416,17 +362,7 @@
           <w:sz w:val="27"/>
           <w:szCs w:val="27"/>
         </w:rPr>
-        <w:t>es</w:t>
-      </w:r>
-      <w:proofErr w:type="spellEnd"/>
-      <w:r>
-        <w:rPr>
-          <w:rFonts w:ascii="Consolas" w:hAnsi="Consolas" w:cs="Consolas"/>
-          <w:color w:val="9876AA"/>
-          <w:sz w:val="27"/>
-          <w:szCs w:val="27"/>
-        </w:rPr>
-        <w:t xml:space="preserve"> </w:t>
+        <w:t xml:space="preserve">es </w:t>
       </w:r>
       <w:r>
         <w:rPr>
@@ -446,25 +382,14 @@
         </w:rPr>
         <w:t xml:space="preserve">new </w:t>
       </w:r>
-      <w:proofErr w:type="spellStart"/>
-      <w:r>
-        <w:rPr>
-          <w:rFonts w:ascii="Consolas" w:hAnsi="Consolas" w:cs="Consolas"/>
-          <w:color w:val="A9B7C6"/>
-          <w:sz w:val="27"/>
-          <w:szCs w:val="27"/>
-        </w:rPr>
-        <w:t>EvernoteSession.Builder</w:t>
-      </w:r>
-      <w:proofErr w:type="spellEnd"/>
-      <w:r>
-        <w:rPr>
-          <w:rFonts w:ascii="Consolas" w:hAnsi="Consolas" w:cs="Consolas"/>
-          <w:color w:val="A9B7C6"/>
-          <w:sz w:val="27"/>
-          <w:szCs w:val="27"/>
-        </w:rPr>
-        <w:t>(</w:t>
+      <w:r>
+        <w:rPr>
+          <w:rFonts w:ascii="Consolas" w:hAnsi="Consolas" w:cs="Consolas"/>
+          <w:color w:val="A9B7C6"/>
+          <w:sz w:val="27"/>
+          <w:szCs w:val="27"/>
+        </w:rPr>
+        <w:t>EvernoteSession.Builder(</w:t>
       </w:r>
       <w:r>
         <w:rPr>
@@ -492,37 +417,7 @@
           <w:szCs w:val="27"/>
         </w:rPr>
         <w:br/>
-        <w:t xml:space="preserve">                .</w:t>
-      </w:r>
-      <w:proofErr w:type="spellStart"/>
-      <w:r>
-        <w:rPr>
-          <w:rFonts w:ascii="Consolas" w:hAnsi="Consolas" w:cs="Consolas"/>
-          <w:color w:val="A9B7C6"/>
-          <w:sz w:val="27"/>
-          <w:szCs w:val="27"/>
-        </w:rPr>
-        <w:t>setEvernoteService</w:t>
-      </w:r>
-      <w:proofErr w:type="spellEnd"/>
-      <w:r>
-        <w:rPr>
-          <w:rFonts w:ascii="Consolas" w:hAnsi="Consolas" w:cs="Consolas"/>
-          <w:color w:val="A9B7C6"/>
-          <w:sz w:val="27"/>
-          <w:szCs w:val="27"/>
-        </w:rPr>
-        <w:t>(</w:t>
-      </w:r>
-      <w:proofErr w:type="spellStart"/>
-      <w:r>
-        <w:rPr>
-          <w:rFonts w:ascii="Consolas" w:hAnsi="Consolas" w:cs="Consolas"/>
-          <w:color w:val="A9B7C6"/>
-          <w:sz w:val="27"/>
-          <w:szCs w:val="27"/>
-        </w:rPr>
-        <w:t>EvernoteSession.EvernoteService.</w:t>
+        <w:t xml:space="preserve">                .setEvernoteService(EvernoteSession.EvernoteService.</w:t>
       </w:r>
       <w:r>
         <w:rPr>
@@ -535,7 +430,6 @@
         </w:rPr>
         <w:t>SANDBOX</w:t>
       </w:r>
-      <w:proofErr w:type="spellEnd"/>
       <w:r>
         <w:rPr>
           <w:rFonts w:ascii="Consolas" w:hAnsi="Consolas" w:cs="Consolas"/>
@@ -553,27 +447,7 @@
           <w:szCs w:val="27"/>
         </w:rPr>
         <w:br/>
-        <w:t xml:space="preserve">                .</w:t>
-      </w:r>
-      <w:proofErr w:type="spellStart"/>
-      <w:r>
-        <w:rPr>
-          <w:rFonts w:ascii="Consolas" w:hAnsi="Consolas" w:cs="Consolas"/>
-          <w:color w:val="A9B7C6"/>
-          <w:sz w:val="27"/>
-          <w:szCs w:val="27"/>
-        </w:rPr>
-        <w:t>setForceAuthenticationInThirdPartyApp</w:t>
-      </w:r>
-      <w:proofErr w:type="spellEnd"/>
-      <w:r>
-        <w:rPr>
-          <w:rFonts w:ascii="Consolas" w:hAnsi="Consolas" w:cs="Consolas"/>
-          <w:color w:val="A9B7C6"/>
-          <w:sz w:val="27"/>
-          <w:szCs w:val="27"/>
-        </w:rPr>
-        <w:t>(</w:t>
+        <w:t xml:space="preserve">                .setForceAuthenticationInThirdPartyApp(</w:t>
       </w:r>
       <w:r>
         <w:rPr>
@@ -601,27 +475,7 @@
           <w:szCs w:val="27"/>
         </w:rPr>
         <w:br/>
-        <w:t xml:space="preserve">                .</w:t>
-      </w:r>
-      <w:proofErr w:type="spellStart"/>
-      <w:r>
-        <w:rPr>
-          <w:rFonts w:ascii="Consolas" w:hAnsi="Consolas" w:cs="Consolas"/>
-          <w:color w:val="A9B7C6"/>
-          <w:sz w:val="27"/>
-          <w:szCs w:val="27"/>
-        </w:rPr>
-        <w:t>setSupportAppLinkedNotebooks</w:t>
-      </w:r>
-      <w:proofErr w:type="spellEnd"/>
-      <w:r>
-        <w:rPr>
-          <w:rFonts w:ascii="Consolas" w:hAnsi="Consolas" w:cs="Consolas"/>
-          <w:color w:val="A9B7C6"/>
-          <w:sz w:val="27"/>
-          <w:szCs w:val="27"/>
-        </w:rPr>
-        <w:t>(</w:t>
+        <w:t xml:space="preserve">                .setSupportAppLinkedNotebooks(</w:t>
       </w:r>
       <w:r>
         <w:rPr>
@@ -649,37 +503,7 @@
           <w:szCs w:val="27"/>
         </w:rPr>
         <w:br/>
-        <w:t xml:space="preserve">                .</w:t>
-      </w:r>
-      <w:proofErr w:type="spellStart"/>
-      <w:r>
-        <w:rPr>
-          <w:rFonts w:ascii="Consolas" w:hAnsi="Consolas" w:cs="Consolas"/>
-          <w:color w:val="A9B7C6"/>
-          <w:sz w:val="27"/>
-          <w:szCs w:val="27"/>
-        </w:rPr>
-        <w:t>setLocale</w:t>
-      </w:r>
-      <w:proofErr w:type="spellEnd"/>
-      <w:r>
-        <w:rPr>
-          <w:rFonts w:ascii="Consolas" w:hAnsi="Consolas" w:cs="Consolas"/>
-          <w:color w:val="A9B7C6"/>
-          <w:sz w:val="27"/>
-          <w:szCs w:val="27"/>
-        </w:rPr>
-        <w:t>(</w:t>
-      </w:r>
-      <w:proofErr w:type="spellStart"/>
-      <w:r>
-        <w:rPr>
-          <w:rFonts w:ascii="Consolas" w:hAnsi="Consolas" w:cs="Consolas"/>
-          <w:color w:val="A9B7C6"/>
-          <w:sz w:val="27"/>
-          <w:szCs w:val="27"/>
-        </w:rPr>
-        <w:t>Locale.</w:t>
+        <w:t xml:space="preserve">                .setLocale(Locale.</w:t>
       </w:r>
       <w:r>
         <w:rPr>
@@ -692,7 +516,6 @@
         </w:rPr>
         <w:t>CHINESE</w:t>
       </w:r>
-      <w:proofErr w:type="spellEnd"/>
       <w:r>
         <w:rPr>
           <w:rFonts w:ascii="Consolas" w:hAnsi="Consolas" w:cs="Consolas"/>
@@ -718,9 +541,8 @@
           <w:sz w:val="27"/>
           <w:szCs w:val="27"/>
         </w:rPr>
-        <w:t>//                .</w:t>
-      </w:r>
-      <w:proofErr w:type="spellStart"/>
+        <w:t>//                .buildForSingleUser(ConstantUtils.TOKEN, ConstantUtils.SELF_URL)</w:t>
+      </w:r>
       <w:r>
         <w:rPr>
           <w:rFonts w:ascii="Consolas" w:hAnsi="Consolas" w:cs="Consolas"/>
@@ -728,65 +550,6 @@
           <w:sz w:val="27"/>
           <w:szCs w:val="27"/>
         </w:rPr>
-        <w:t>buildForSingleUser</w:t>
-      </w:r>
-      <w:proofErr w:type="spellEnd"/>
-      <w:r>
-        <w:rPr>
-          <w:rFonts w:ascii="Consolas" w:hAnsi="Consolas" w:cs="Consolas"/>
-          <w:color w:val="808080"/>
-          <w:sz w:val="27"/>
-          <w:szCs w:val="27"/>
-        </w:rPr>
-        <w:t>(</w:t>
-      </w:r>
-      <w:proofErr w:type="spellStart"/>
-      <w:r>
-        <w:rPr>
-          <w:rFonts w:ascii="Consolas" w:hAnsi="Consolas" w:cs="Consolas"/>
-          <w:color w:val="808080"/>
-          <w:sz w:val="27"/>
-          <w:szCs w:val="27"/>
-        </w:rPr>
-        <w:t>ConstantUtils.TOKEN</w:t>
-      </w:r>
-      <w:proofErr w:type="spellEnd"/>
-      <w:r>
-        <w:rPr>
-          <w:rFonts w:ascii="Consolas" w:hAnsi="Consolas" w:cs="Consolas"/>
-          <w:color w:val="808080"/>
-          <w:sz w:val="27"/>
-          <w:szCs w:val="27"/>
-        </w:rPr>
-        <w:t xml:space="preserve">, </w:t>
-      </w:r>
-      <w:proofErr w:type="spellStart"/>
-      <w:r>
-        <w:rPr>
-          <w:rFonts w:ascii="Consolas" w:hAnsi="Consolas" w:cs="Consolas"/>
-          <w:color w:val="808080"/>
-          <w:sz w:val="27"/>
-          <w:szCs w:val="27"/>
-        </w:rPr>
-        <w:t>ConstantUtils.SELF_URL</w:t>
-      </w:r>
-      <w:proofErr w:type="spellEnd"/>
-      <w:r>
-        <w:rPr>
-          <w:rFonts w:ascii="Consolas" w:hAnsi="Consolas" w:cs="Consolas"/>
-          <w:color w:val="808080"/>
-          <w:sz w:val="27"/>
-          <w:szCs w:val="27"/>
-        </w:rPr>
-        <w:t>)</w:t>
-      </w:r>
-      <w:r>
-        <w:rPr>
-          <w:rFonts w:ascii="Consolas" w:hAnsi="Consolas" w:cs="Consolas"/>
-          <w:color w:val="808080"/>
-          <w:sz w:val="27"/>
-          <w:szCs w:val="27"/>
-        </w:rPr>
         <w:br/>
         <w:t xml:space="preserve">                </w:t>
       </w:r>
@@ -797,17 +560,7 @@
           <w:sz w:val="27"/>
           <w:szCs w:val="27"/>
         </w:rPr>
-        <w:t>.build(</w:t>
-      </w:r>
-      <w:proofErr w:type="spellStart"/>
-      <w:r>
-        <w:rPr>
-          <w:rFonts w:ascii="Consolas" w:hAnsi="Consolas" w:cs="Consolas"/>
-          <w:color w:val="A9B7C6"/>
-          <w:sz w:val="27"/>
-          <w:szCs w:val="27"/>
-        </w:rPr>
-        <w:t>ConstantUtils.</w:t>
+        <w:t>.build(ConstantUtils.</w:t>
       </w:r>
       <w:r>
         <w:rPr>
@@ -820,7 +573,6 @@
         </w:rPr>
         <w:t>CONSUMER_KEY</w:t>
       </w:r>
-      <w:proofErr w:type="spellEnd"/>
       <w:r>
         <w:rPr>
           <w:rFonts w:ascii="Consolas" w:hAnsi="Consolas" w:cs="Consolas"/>
@@ -830,7 +582,6 @@
         </w:rPr>
         <w:t xml:space="preserve">, </w:t>
       </w:r>
-      <w:proofErr w:type="spellStart"/>
       <w:r>
         <w:rPr>
           <w:rFonts w:ascii="Consolas" w:hAnsi="Consolas" w:cs="Consolas"/>
@@ -851,7 +602,6 @@
         </w:rPr>
         <w:t>CONSUMER_SECRET</w:t>
       </w:r>
-      <w:proofErr w:type="spellEnd"/>
       <w:r>
         <w:rPr>
           <w:rFonts w:ascii="Consolas" w:hAnsi="Consolas" w:cs="Consolas"/>
@@ -869,27 +619,7 @@
           <w:szCs w:val="27"/>
         </w:rPr>
         <w:br/>
-        <w:t xml:space="preserve">                .</w:t>
-      </w:r>
-      <w:proofErr w:type="spellStart"/>
-      <w:r>
-        <w:rPr>
-          <w:rFonts w:ascii="Consolas" w:hAnsi="Consolas" w:cs="Consolas"/>
-          <w:color w:val="A9B7C6"/>
-          <w:sz w:val="27"/>
-          <w:szCs w:val="27"/>
-        </w:rPr>
-        <w:t>asSingleton</w:t>
-      </w:r>
-      <w:proofErr w:type="spellEnd"/>
-      <w:r>
-        <w:rPr>
-          <w:rFonts w:ascii="Consolas" w:hAnsi="Consolas" w:cs="Consolas"/>
-          <w:color w:val="A9B7C6"/>
-          <w:sz w:val="27"/>
-          <w:szCs w:val="27"/>
-        </w:rPr>
-        <w:t>()</w:t>
+        <w:t xml:space="preserve">                .asSingleton()</w:t>
       </w:r>
       <w:r>
         <w:rPr>
@@ -904,7 +634,7 @@
     <w:p>
       <w:pPr>
         <w:rPr>
-          <w:rFonts w:eastAsia="SimSun" w:hint="eastAsia"/>
+          <w:rFonts w:eastAsia="SimSun"/>
           <w:lang w:eastAsia="zh-CN"/>
         </w:rPr>
       </w:pPr>
@@ -912,7 +642,7 @@
     <w:p>
       <w:pPr>
         <w:rPr>
-          <w:rFonts w:eastAsia="SimSun" w:hint="eastAsia"/>
+          <w:rFonts w:eastAsia="SimSun"/>
           <w:lang w:eastAsia="zh-CN"/>
         </w:rPr>
       </w:pPr>
@@ -920,7 +650,7 @@
     <w:p>
       <w:pPr>
         <w:rPr>
-          <w:rFonts w:eastAsia="SimSun" w:hint="eastAsia"/>
+          <w:rFonts w:eastAsia="SimSun"/>
           <w:color w:val="FF0000"/>
           <w:lang w:eastAsia="zh-CN"/>
         </w:rPr>
@@ -962,45 +692,14 @@
         </w:rPr>
         <w:t xml:space="preserve">final </w:t>
       </w:r>
-      <w:proofErr w:type="spellStart"/>
-      <w:r>
-        <w:rPr>
-          <w:rFonts w:ascii="Consolas" w:hAnsi="Consolas" w:cs="Consolas"/>
-          <w:color w:val="A9B7C6"/>
-          <w:sz w:val="27"/>
-          <w:szCs w:val="27"/>
-        </w:rPr>
-        <w:t>EvernoteNoteStoreClient</w:t>
-      </w:r>
-      <w:proofErr w:type="spellEnd"/>
-      <w:r>
-        <w:rPr>
-          <w:rFonts w:ascii="Consolas" w:hAnsi="Consolas" w:cs="Consolas"/>
-          <w:color w:val="A9B7C6"/>
-          <w:sz w:val="27"/>
-          <w:szCs w:val="27"/>
-        </w:rPr>
-        <w:t xml:space="preserve"> </w:t>
-      </w:r>
-      <w:proofErr w:type="spellStart"/>
-      <w:r>
-        <w:rPr>
-          <w:rFonts w:ascii="Consolas" w:hAnsi="Consolas" w:cs="Consolas"/>
-          <w:color w:val="A9B7C6"/>
-          <w:sz w:val="27"/>
-          <w:szCs w:val="27"/>
-        </w:rPr>
-        <w:t>noteStoreClient</w:t>
-      </w:r>
-      <w:proofErr w:type="spellEnd"/>
-      <w:r>
-        <w:rPr>
-          <w:rFonts w:ascii="Consolas" w:hAnsi="Consolas" w:cs="Consolas"/>
-          <w:color w:val="A9B7C6"/>
-          <w:sz w:val="27"/>
-          <w:szCs w:val="27"/>
-        </w:rPr>
-        <w:t xml:space="preserve"> = EvernoteSession.</w:t>
+      <w:r>
+        <w:rPr>
+          <w:rFonts w:ascii="Consolas" w:hAnsi="Consolas" w:cs="Consolas"/>
+          <w:color w:val="A9B7C6"/>
+          <w:sz w:val="27"/>
+          <w:szCs w:val="27"/>
+        </w:rPr>
+        <w:t>EvernoteNoteStoreClient noteStoreClient = EvernoteSession.</w:t>
       </w:r>
       <w:r>
         <w:rPr>
@@ -1057,27 +756,7 @@
           <w:szCs w:val="27"/>
         </w:rPr>
         <w:lastRenderedPageBreak/>
-        <w:t xml:space="preserve">Note </w:t>
-      </w:r>
-      <w:proofErr w:type="spellStart"/>
-      <w:r>
-        <w:rPr>
-          <w:rFonts w:ascii="Consolas" w:hAnsi="Consolas" w:cs="Consolas"/>
-          <w:color w:val="A9B7C6"/>
-          <w:sz w:val="27"/>
-          <w:szCs w:val="27"/>
-        </w:rPr>
-        <w:t>note</w:t>
-      </w:r>
-      <w:proofErr w:type="spellEnd"/>
-      <w:r>
-        <w:rPr>
-          <w:rFonts w:ascii="Consolas" w:hAnsi="Consolas" w:cs="Consolas"/>
-          <w:color w:val="A9B7C6"/>
-          <w:sz w:val="27"/>
-          <w:szCs w:val="27"/>
-        </w:rPr>
-        <w:t xml:space="preserve"> = </w:t>
+        <w:t xml:space="preserve">Note note = </w:t>
       </w:r>
       <w:r>
         <w:rPr>
@@ -1115,25 +794,14 @@
         </w:rPr>
         <w:br/>
       </w:r>
-      <w:proofErr w:type="spellStart"/>
-      <w:r>
-        <w:rPr>
-          <w:rFonts w:ascii="Consolas" w:hAnsi="Consolas" w:cs="Consolas"/>
-          <w:color w:val="A9B7C6"/>
-          <w:sz w:val="27"/>
-          <w:szCs w:val="27"/>
-        </w:rPr>
-        <w:t>note.setTitle</w:t>
-      </w:r>
-      <w:proofErr w:type="spellEnd"/>
-      <w:r>
-        <w:rPr>
-          <w:rFonts w:ascii="Consolas" w:hAnsi="Consolas" w:cs="Consolas"/>
-          <w:color w:val="A9B7C6"/>
-          <w:sz w:val="27"/>
-          <w:szCs w:val="27"/>
-        </w:rPr>
-        <w:t>(</w:t>
+      <w:r>
+        <w:rPr>
+          <w:rFonts w:ascii="Consolas" w:hAnsi="Consolas" w:cs="Consolas"/>
+          <w:color w:val="A9B7C6"/>
+          <w:sz w:val="27"/>
+          <w:szCs w:val="27"/>
+        </w:rPr>
+        <w:t>note.setTitle(</w:t>
       </w:r>
       <w:r>
         <w:rPr>
@@ -1234,35 +902,14 @@
         </w:rPr>
         <w:br/>
       </w:r>
-      <w:proofErr w:type="spellStart"/>
-      <w:r>
-        <w:rPr>
-          <w:rFonts w:ascii="Consolas" w:hAnsi="Consolas" w:cs="Consolas"/>
-          <w:color w:val="A9B7C6"/>
-          <w:sz w:val="27"/>
-          <w:szCs w:val="27"/>
-        </w:rPr>
-        <w:t>note.setContent</w:t>
-      </w:r>
-      <w:proofErr w:type="spellEnd"/>
-      <w:r>
-        <w:rPr>
-          <w:rFonts w:ascii="Consolas" w:hAnsi="Consolas" w:cs="Consolas"/>
-          <w:color w:val="A9B7C6"/>
-          <w:sz w:val="27"/>
-          <w:szCs w:val="27"/>
-        </w:rPr>
-        <w:t>(</w:t>
-      </w:r>
-      <w:proofErr w:type="spellStart"/>
-      <w:r>
-        <w:rPr>
-          <w:rFonts w:ascii="Consolas" w:hAnsi="Consolas" w:cs="Consolas"/>
-          <w:color w:val="A9B7C6"/>
-          <w:sz w:val="27"/>
-          <w:szCs w:val="27"/>
-        </w:rPr>
-        <w:t>EvernoteUtil.</w:t>
+      <w:r>
+        <w:rPr>
+          <w:rFonts w:ascii="Consolas" w:hAnsi="Consolas" w:cs="Consolas"/>
+          <w:color w:val="A9B7C6"/>
+          <w:sz w:val="27"/>
+          <w:szCs w:val="27"/>
+        </w:rPr>
+        <w:t>note.setContent(EvernoteUtil.</w:t>
       </w:r>
       <w:r>
         <w:rPr>
@@ -1273,9 +920,35 @@
           <w:sz w:val="27"/>
           <w:szCs w:val="27"/>
         </w:rPr>
-        <w:t>NOTE_PREFIX</w:t>
-      </w:r>
-      <w:proofErr w:type="spellEnd"/>
+        <w:t xml:space="preserve">NOTE_PREFIX </w:t>
+      </w:r>
+      <w:r>
+        <w:rPr>
+          <w:rFonts w:ascii="Consolas" w:hAnsi="Consolas" w:cs="Consolas"/>
+          <w:color w:val="A9B7C6"/>
+          <w:sz w:val="27"/>
+          <w:szCs w:val="27"/>
+        </w:rPr>
+        <w:t xml:space="preserve">+ </w:t>
+      </w:r>
+      <w:r>
+        <w:rPr>
+          <w:rFonts w:ascii="Consolas" w:hAnsi="Consolas" w:cs="Consolas"/>
+          <w:color w:val="6A8759"/>
+          <w:sz w:val="27"/>
+          <w:szCs w:val="27"/>
+        </w:rPr>
+        <w:t xml:space="preserve">"this is  a content from app " </w:t>
+      </w:r>
+      <w:r>
+        <w:rPr>
+          <w:rFonts w:ascii="Consolas" w:hAnsi="Consolas" w:cs="Consolas"/>
+          <w:color w:val="A9B7C6"/>
+          <w:sz w:val="27"/>
+          <w:szCs w:val="27"/>
+        </w:rPr>
+        <w:t>+ EvernoteUtil.</w:t>
+      </w:r>
       <w:r>
         <w:rPr>
           <w:rFonts w:ascii="Consolas" w:hAnsi="Consolas" w:cs="Consolas"/>
@@ -1285,16 +958,174 @@
           <w:sz w:val="27"/>
           <w:szCs w:val="27"/>
         </w:rPr>
-        <w:t xml:space="preserve"> </w:t>
-      </w:r>
-      <w:r>
-        <w:rPr>
-          <w:rFonts w:ascii="Consolas" w:hAnsi="Consolas" w:cs="Consolas"/>
-          <w:color w:val="A9B7C6"/>
-          <w:sz w:val="27"/>
-          <w:szCs w:val="27"/>
-        </w:rPr>
-        <w:t xml:space="preserve">+ </w:t>
+        <w:t>NOTE_SUFFIX</w:t>
+      </w:r>
+      <w:r>
+        <w:rPr>
+          <w:rFonts w:ascii="Consolas" w:hAnsi="Consolas" w:cs="Consolas"/>
+          <w:color w:val="A9B7C6"/>
+          <w:sz w:val="27"/>
+          <w:szCs w:val="27"/>
+        </w:rPr>
+        <w:t>)</w:t>
+      </w:r>
+      <w:r>
+        <w:rPr>
+          <w:rFonts w:ascii="Consolas" w:hAnsi="Consolas" w:cs="Consolas"/>
+          <w:color w:val="CC7832"/>
+          <w:sz w:val="27"/>
+          <w:szCs w:val="27"/>
+        </w:rPr>
+        <w:t>;</w:t>
+      </w:r>
+      <w:r>
+        <w:rPr>
+          <w:rFonts w:ascii="Consolas" w:hAnsi="Consolas" w:cs="Consolas"/>
+          <w:color w:val="CC7832"/>
+          <w:sz w:val="27"/>
+          <w:szCs w:val="27"/>
+        </w:rPr>
+        <w:br/>
+      </w:r>
+      <w:r>
+        <w:rPr>
+          <w:rFonts w:ascii="Consolas" w:hAnsi="Consolas" w:cs="Consolas"/>
+          <w:color w:val="CC7832"/>
+          <w:sz w:val="27"/>
+          <w:szCs w:val="27"/>
+        </w:rPr>
+        <w:br/>
+      </w:r>
+      <w:r>
+        <w:rPr>
+          <w:rFonts w:ascii="Consolas" w:hAnsi="Consolas" w:cs="Consolas"/>
+          <w:color w:val="A9B7C6"/>
+          <w:sz w:val="27"/>
+          <w:szCs w:val="27"/>
+        </w:rPr>
+        <w:t>noteStoreClient.createNoteAsync(note</w:t>
+      </w:r>
+      <w:r>
+        <w:rPr>
+          <w:rFonts w:ascii="Consolas" w:hAnsi="Consolas" w:cs="Consolas"/>
+          <w:color w:val="CC7832"/>
+          <w:sz w:val="27"/>
+          <w:szCs w:val="27"/>
+        </w:rPr>
+        <w:t xml:space="preserve">, new </w:t>
+      </w:r>
+      <w:r>
+        <w:rPr>
+          <w:rFonts w:ascii="Consolas" w:hAnsi="Consolas" w:cs="Consolas"/>
+          <w:color w:val="A9B7C6"/>
+          <w:sz w:val="27"/>
+          <w:szCs w:val="27"/>
+        </w:rPr>
+        <w:t>EvernoteCallback&lt;Note&gt;() {</w:t>
+      </w:r>
+      <w:r>
+        <w:rPr>
+          <w:rFonts w:ascii="Consolas" w:hAnsi="Consolas" w:cs="Consolas"/>
+          <w:color w:val="A9B7C6"/>
+          <w:sz w:val="27"/>
+          <w:szCs w:val="27"/>
+        </w:rPr>
+        <w:br/>
+        <w:t xml:space="preserve">    </w:t>
+      </w:r>
+      <w:r>
+        <w:rPr>
+          <w:rFonts w:ascii="Consolas" w:hAnsi="Consolas" w:cs="Consolas"/>
+          <w:color w:val="BBB529"/>
+          <w:sz w:val="27"/>
+          <w:szCs w:val="27"/>
+        </w:rPr>
+        <w:t>@Override</w:t>
+      </w:r>
+      <w:r>
+        <w:rPr>
+          <w:rFonts w:ascii="Consolas" w:hAnsi="Consolas" w:cs="Consolas"/>
+          <w:color w:val="BBB529"/>
+          <w:sz w:val="27"/>
+          <w:szCs w:val="27"/>
+        </w:rPr>
+        <w:br/>
+        <w:t xml:space="preserve">    </w:t>
+      </w:r>
+      <w:r>
+        <w:rPr>
+          <w:rFonts w:ascii="Consolas" w:hAnsi="Consolas" w:cs="Consolas"/>
+          <w:color w:val="CC7832"/>
+          <w:sz w:val="27"/>
+          <w:szCs w:val="27"/>
+        </w:rPr>
+        <w:t xml:space="preserve">public void </w:t>
+      </w:r>
+      <w:r>
+        <w:rPr>
+          <w:rFonts w:ascii="Consolas" w:hAnsi="Consolas" w:cs="Consolas"/>
+          <w:color w:val="FFC66D"/>
+          <w:sz w:val="27"/>
+          <w:szCs w:val="27"/>
+        </w:rPr>
+        <w:t>onSuccess</w:t>
+      </w:r>
+      <w:r>
+        <w:rPr>
+          <w:rFonts w:ascii="Consolas" w:hAnsi="Consolas" w:cs="Consolas"/>
+          <w:color w:val="A9B7C6"/>
+          <w:sz w:val="27"/>
+          <w:szCs w:val="27"/>
+        </w:rPr>
+        <w:t>(Note result) {</w:t>
+      </w:r>
+      <w:r>
+        <w:rPr>
+          <w:rFonts w:ascii="Consolas" w:hAnsi="Consolas" w:cs="Consolas"/>
+          <w:color w:val="A9B7C6"/>
+          <w:sz w:val="27"/>
+          <w:szCs w:val="27"/>
+        </w:rPr>
+        <w:br/>
+        <w:t xml:space="preserve">        Toast.</w:t>
+      </w:r>
+      <w:r>
+        <w:rPr>
+          <w:rFonts w:ascii="Consolas" w:hAnsi="Consolas" w:cs="Consolas"/>
+          <w:i/>
+          <w:iCs/>
+          <w:color w:val="A9B7C6"/>
+          <w:sz w:val="27"/>
+          <w:szCs w:val="27"/>
+        </w:rPr>
+        <w:t>makeText</w:t>
+      </w:r>
+      <w:r>
+        <w:rPr>
+          <w:rFonts w:ascii="Consolas" w:hAnsi="Consolas" w:cs="Consolas"/>
+          <w:color w:val="A9B7C6"/>
+          <w:sz w:val="27"/>
+          <w:szCs w:val="27"/>
+        </w:rPr>
+        <w:t>(getApplicationContext()</w:t>
+      </w:r>
+      <w:r>
+        <w:rPr>
+          <w:rFonts w:ascii="Consolas" w:hAnsi="Consolas" w:cs="Consolas"/>
+          <w:color w:val="CC7832"/>
+          <w:sz w:val="27"/>
+          <w:szCs w:val="27"/>
+        </w:rPr>
+        <w:t xml:space="preserve">, </w:t>
+      </w:r>
+      <w:r>
+        <w:rPr>
+          <w:rFonts w:ascii="Consolas" w:hAnsi="Consolas" w:cs="Consolas"/>
+          <w:color w:val="A9B7C6"/>
+          <w:sz w:val="27"/>
+          <w:szCs w:val="27"/>
+        </w:rPr>
+        <w:t xml:space="preserve">result.getTitle() + </w:t>
       </w:r>
       <w:r>
         <w:rPr>
@@ -1303,26 +1134,25 @@
           <w:sz w:val="27"/>
           <w:szCs w:val="27"/>
         </w:rPr>
-        <w:t xml:space="preserve">"this is  a content from app " </w:t>
-      </w:r>
-      <w:r>
-        <w:rPr>
-          <w:rFonts w:ascii="Consolas" w:hAnsi="Consolas" w:cs="Consolas"/>
-          <w:color w:val="A9B7C6"/>
-          <w:sz w:val="27"/>
-          <w:szCs w:val="27"/>
-        </w:rPr>
-        <w:t xml:space="preserve">+ </w:t>
-      </w:r>
-      <w:proofErr w:type="spellStart"/>
-      <w:r>
-        <w:rPr>
-          <w:rFonts w:ascii="Consolas" w:hAnsi="Consolas" w:cs="Consolas"/>
-          <w:color w:val="A9B7C6"/>
-          <w:sz w:val="27"/>
-          <w:szCs w:val="27"/>
-        </w:rPr>
-        <w:t>EvernoteUtil.</w:t>
+        <w:t>" has been created"</w:t>
+      </w:r>
+      <w:r>
+        <w:rPr>
+          <w:rFonts w:ascii="Consolas" w:hAnsi="Consolas" w:cs="Consolas"/>
+          <w:color w:val="CC7832"/>
+          <w:sz w:val="27"/>
+          <w:szCs w:val="27"/>
+        </w:rPr>
+        <w:t xml:space="preserve">, </w:t>
+      </w:r>
+      <w:r>
+        <w:rPr>
+          <w:rFonts w:ascii="Consolas" w:hAnsi="Consolas" w:cs="Consolas"/>
+          <w:color w:val="A9B7C6"/>
+          <w:sz w:val="27"/>
+          <w:szCs w:val="27"/>
+        </w:rPr>
+        <w:t>Toast.</w:t>
       </w:r>
       <w:r>
         <w:rPr>
@@ -1333,17 +1163,16 @@
           <w:sz w:val="27"/>
           <w:szCs w:val="27"/>
         </w:rPr>
-        <w:t>NOTE_SUFFIX</w:t>
-      </w:r>
-      <w:proofErr w:type="spellEnd"/>
-      <w:r>
-        <w:rPr>
-          <w:rFonts w:ascii="Consolas" w:hAnsi="Consolas" w:cs="Consolas"/>
-          <w:color w:val="A9B7C6"/>
-          <w:sz w:val="27"/>
-          <w:szCs w:val="27"/>
-        </w:rPr>
-        <w:t>)</w:t>
+        <w:t>LENGTH_LONG</w:t>
+      </w:r>
+      <w:r>
+        <w:rPr>
+          <w:rFonts w:ascii="Consolas" w:hAnsi="Consolas" w:cs="Consolas"/>
+          <w:color w:val="A9B7C6"/>
+          <w:sz w:val="27"/>
+          <w:szCs w:val="27"/>
+        </w:rPr>
+        <w:t>).show()</w:t>
       </w:r>
       <w:r>
         <w:rPr>
@@ -1362,98 +1191,39 @@
           <w:szCs w:val="27"/>
         </w:rPr>
         <w:br/>
-      </w:r>
-      <w:r>
-        <w:rPr>
-          <w:rFonts w:ascii="Consolas" w:hAnsi="Consolas" w:cs="Consolas"/>
-          <w:color w:val="CC7832"/>
-          <w:sz w:val="27"/>
-          <w:szCs w:val="27"/>
-        </w:rPr>
-        <w:br/>
-      </w:r>
-      <w:proofErr w:type="spellStart"/>
-      <w:r>
-        <w:rPr>
-          <w:rFonts w:ascii="Consolas" w:hAnsi="Consolas" w:cs="Consolas"/>
-          <w:color w:val="A9B7C6"/>
-          <w:sz w:val="27"/>
-          <w:szCs w:val="27"/>
-        </w:rPr>
-        <w:t>noteStoreClient.createNoteAsync</w:t>
-      </w:r>
-      <w:proofErr w:type="spellEnd"/>
-      <w:r>
-        <w:rPr>
-          <w:rFonts w:ascii="Consolas" w:hAnsi="Consolas" w:cs="Consolas"/>
-          <w:color w:val="A9B7C6"/>
-          <w:sz w:val="27"/>
-          <w:szCs w:val="27"/>
-        </w:rPr>
-        <w:t>(note</w:t>
-      </w:r>
-      <w:r>
-        <w:rPr>
-          <w:rFonts w:ascii="Consolas" w:hAnsi="Consolas" w:cs="Consolas"/>
-          <w:color w:val="CC7832"/>
-          <w:sz w:val="27"/>
-          <w:szCs w:val="27"/>
-        </w:rPr>
-        <w:t xml:space="preserve">, </w:t>
-      </w:r>
-      <w:proofErr w:type="gramStart"/>
-      <w:r>
-        <w:rPr>
-          <w:rFonts w:ascii="Consolas" w:hAnsi="Consolas" w:cs="Consolas"/>
-          <w:color w:val="CC7832"/>
-          <w:sz w:val="27"/>
-          <w:szCs w:val="27"/>
-        </w:rPr>
-        <w:t>new</w:t>
-      </w:r>
-      <w:proofErr w:type="gramEnd"/>
-      <w:r>
-        <w:rPr>
-          <w:rFonts w:ascii="Consolas" w:hAnsi="Consolas" w:cs="Consolas"/>
-          <w:color w:val="CC7832"/>
-          <w:sz w:val="27"/>
-          <w:szCs w:val="27"/>
-        </w:rPr>
-        <w:t xml:space="preserve"> </w:t>
-      </w:r>
-      <w:proofErr w:type="spellStart"/>
-      <w:r>
-        <w:rPr>
-          <w:rFonts w:ascii="Consolas" w:hAnsi="Consolas" w:cs="Consolas"/>
-          <w:color w:val="A9B7C6"/>
-          <w:sz w:val="27"/>
-          <w:szCs w:val="27"/>
-        </w:rPr>
-        <w:t>EvernoteCallback</w:t>
-      </w:r>
-      <w:proofErr w:type="spellEnd"/>
-      <w:r>
-        <w:rPr>
-          <w:rFonts w:ascii="Consolas" w:hAnsi="Consolas" w:cs="Consolas"/>
-          <w:color w:val="A9B7C6"/>
-          <w:sz w:val="27"/>
-          <w:szCs w:val="27"/>
-        </w:rPr>
-        <w:t>&lt;Note&gt;() {</w:t>
-      </w:r>
-      <w:r>
-        <w:rPr>
-          <w:rFonts w:ascii="Consolas" w:hAnsi="Consolas" w:cs="Consolas"/>
-          <w:color w:val="A9B7C6"/>
-          <w:sz w:val="27"/>
-          <w:szCs w:val="27"/>
-        </w:rPr>
-        <w:br/>
         <w:t xml:space="preserve">    </w:t>
       </w:r>
       <w:r>
         <w:rPr>
           <w:rFonts w:ascii="Consolas" w:hAnsi="Consolas" w:cs="Consolas"/>
+          <w:color w:val="A9B7C6"/>
+          <w:sz w:val="27"/>
+          <w:szCs w:val="27"/>
+        </w:rPr>
+        <w:t>}</w:t>
+      </w:r>
+      <w:r>
+        <w:rPr>
+          <w:rFonts w:ascii="Consolas" w:hAnsi="Consolas" w:cs="Consolas"/>
+          <w:color w:val="A9B7C6"/>
+          <w:sz w:val="27"/>
+          <w:szCs w:val="27"/>
+        </w:rPr>
+        <w:br/>
+      </w:r>
+      <w:r>
+        <w:rPr>
+          <w:rFonts w:ascii="Consolas" w:hAnsi="Consolas" w:cs="Consolas"/>
+          <w:color w:val="A9B7C6"/>
+          <w:sz w:val="27"/>
+          <w:szCs w:val="27"/>
+        </w:rPr>
+        <w:br/>
+        <w:t xml:space="preserve">    </w:t>
+      </w:r>
+      <w:r>
+        <w:rPr>
+          <w:rFonts w:ascii="Consolas" w:hAnsi="Consolas" w:cs="Consolas"/>
           <w:color w:val="BBB529"/>
           <w:sz w:val="27"/>
           <w:szCs w:val="27"/>
@@ -1479,7 +1249,6 @@
         </w:rPr>
         <w:t xml:space="preserve">public void </w:t>
       </w:r>
-      <w:proofErr w:type="spellStart"/>
       <w:r>
         <w:rPr>
           <w:rFonts w:ascii="Consolas" w:hAnsi="Consolas" w:cs="Consolas"/>
@@ -1487,37 +1256,312 @@
           <w:sz w:val="27"/>
           <w:szCs w:val="27"/>
         </w:rPr>
+        <w:t>onException</w:t>
+      </w:r>
+      <w:r>
+        <w:rPr>
+          <w:rFonts w:ascii="Consolas" w:hAnsi="Consolas" w:cs="Consolas"/>
+          <w:color w:val="A9B7C6"/>
+          <w:sz w:val="27"/>
+          <w:szCs w:val="27"/>
+        </w:rPr>
+        <w:t>(Exception exception) {</w:t>
+      </w:r>
+      <w:r>
+        <w:rPr>
+          <w:rFonts w:ascii="Consolas" w:hAnsi="Consolas" w:cs="Consolas"/>
+          <w:color w:val="A9B7C6"/>
+          <w:sz w:val="27"/>
+          <w:szCs w:val="27"/>
+        </w:rPr>
+        <w:br/>
+      </w:r>
+      <w:r>
+        <w:rPr>
+          <w:rFonts w:ascii="Consolas" w:hAnsi="Consolas" w:cs="Consolas"/>
+          <w:color w:val="A9B7C6"/>
+          <w:sz w:val="27"/>
+          <w:szCs w:val="27"/>
+        </w:rPr>
+        <w:br/>
+        <w:t xml:space="preserve">    }</w:t>
+      </w:r>
+      <w:r>
+        <w:rPr>
+          <w:rFonts w:ascii="Consolas" w:hAnsi="Consolas" w:cs="Consolas"/>
+          <w:color w:val="A9B7C6"/>
+          <w:sz w:val="27"/>
+          <w:szCs w:val="27"/>
+        </w:rPr>
+        <w:br/>
+        <w:t>})</w:t>
+      </w:r>
+      <w:r>
+        <w:rPr>
+          <w:rFonts w:ascii="Consolas" w:hAnsi="Consolas" w:cs="Consolas"/>
+          <w:color w:val="CC7832"/>
+          <w:sz w:val="27"/>
+          <w:szCs w:val="27"/>
+        </w:rPr>
+        <w:t>;</w:t>
+      </w:r>
+    </w:p>
+    <w:p>
+      <w:pPr>
+        <w:rPr>
+          <w:rFonts w:eastAsia="SimSun"/>
+          <w:lang w:eastAsia="zh-CN"/>
+        </w:rPr>
+      </w:pPr>
+    </w:p>
+    <w:p>
+      <w:pPr>
+        <w:rPr>
+          <w:rFonts w:eastAsia="SimSun"/>
+          <w:lang w:eastAsia="zh-CN"/>
+        </w:rPr>
+      </w:pPr>
+    </w:p>
+    <w:p>
+      <w:pPr>
+        <w:rPr>
+          <w:rFonts w:eastAsia="SimSun"/>
+          <w:color w:val="FF0000"/>
+          <w:lang w:eastAsia="zh-CN"/>
+        </w:rPr>
+      </w:pPr>
+      <w:r>
+        <w:rPr>
+          <w:rFonts w:eastAsia="SimSun" w:hint="eastAsia"/>
+          <w:color w:val="FF0000"/>
+          <w:lang w:eastAsia="zh-CN"/>
+        </w:rPr>
+        <w:t>获取所有的</w:t>
+      </w:r>
+      <w:r>
+        <w:rPr>
+          <w:rFonts w:eastAsia="SimSun" w:hint="eastAsia"/>
+          <w:color w:val="FF0000"/>
+          <w:lang w:eastAsia="zh-CN"/>
+        </w:rPr>
+        <w:t>notebooks:</w:t>
+      </w:r>
+    </w:p>
+    <w:p>
+      <w:pPr>
+        <w:pStyle w:val="HTML"/>
+        <w:shd w:val="clear" w:color="auto" w:fill="2B2B2B"/>
+        <w:rPr>
+          <w:rFonts w:ascii="Consolas" w:hAnsi="Consolas" w:cs="Consolas"/>
+          <w:color w:val="A9B7C6"/>
+          <w:sz w:val="27"/>
+          <w:szCs w:val="27"/>
+        </w:rPr>
+      </w:pPr>
+      <w:r>
+        <w:rPr>
+          <w:rFonts w:ascii="Consolas" w:hAnsi="Consolas" w:cs="Consolas"/>
+          <w:color w:val="9876AA"/>
+          <w:sz w:val="27"/>
+          <w:szCs w:val="27"/>
+        </w:rPr>
+        <w:t>es</w:t>
+      </w:r>
+      <w:r>
+        <w:rPr>
+          <w:rFonts w:ascii="Consolas" w:hAnsi="Consolas" w:cs="Consolas"/>
+          <w:color w:val="A9B7C6"/>
+          <w:sz w:val="27"/>
+          <w:szCs w:val="27"/>
+        </w:rPr>
+        <w:t>.getEvernoteClientFactory().getNoteStoreClient().listNotebooksAsync(</w:t>
+      </w:r>
+      <w:r>
+        <w:rPr>
+          <w:rFonts w:ascii="Consolas" w:hAnsi="Consolas" w:cs="Consolas"/>
+          <w:color w:val="CC7832"/>
+          <w:sz w:val="27"/>
+          <w:szCs w:val="27"/>
+        </w:rPr>
+        <w:t xml:space="preserve">new </w:t>
+      </w:r>
+      <w:r>
+        <w:rPr>
+          <w:rFonts w:ascii="Consolas" w:hAnsi="Consolas" w:cs="Consolas"/>
+          <w:color w:val="A9B7C6"/>
+          <w:sz w:val="27"/>
+          <w:szCs w:val="27"/>
+        </w:rPr>
+        <w:t>EvernoteCallback&lt;List&lt;Notebook&gt;&gt;() {</w:t>
+      </w:r>
+      <w:r>
+        <w:rPr>
+          <w:rFonts w:ascii="Consolas" w:hAnsi="Consolas" w:cs="Consolas"/>
+          <w:color w:val="A9B7C6"/>
+          <w:sz w:val="27"/>
+          <w:szCs w:val="27"/>
+        </w:rPr>
+        <w:br/>
+        <w:t xml:space="preserve">    </w:t>
+      </w:r>
+      <w:r>
+        <w:rPr>
+          <w:rFonts w:ascii="Consolas" w:hAnsi="Consolas" w:cs="Consolas"/>
+          <w:color w:val="BBB529"/>
+          <w:sz w:val="27"/>
+          <w:szCs w:val="27"/>
+        </w:rPr>
+        <w:t>@Override</w:t>
+      </w:r>
+      <w:r>
+        <w:rPr>
+          <w:rFonts w:ascii="Consolas" w:hAnsi="Consolas" w:cs="Consolas"/>
+          <w:color w:val="BBB529"/>
+          <w:sz w:val="27"/>
+          <w:szCs w:val="27"/>
+        </w:rPr>
+        <w:br/>
+        <w:t xml:space="preserve">    </w:t>
+      </w:r>
+      <w:r>
+        <w:rPr>
+          <w:rFonts w:ascii="Consolas" w:hAnsi="Consolas" w:cs="Consolas"/>
+          <w:color w:val="CC7832"/>
+          <w:sz w:val="27"/>
+          <w:szCs w:val="27"/>
+        </w:rPr>
+        <w:t xml:space="preserve">public void </w:t>
+      </w:r>
+      <w:r>
+        <w:rPr>
+          <w:rFonts w:ascii="Consolas" w:hAnsi="Consolas" w:cs="Consolas"/>
+          <w:color w:val="FFC66D"/>
+          <w:sz w:val="27"/>
+          <w:szCs w:val="27"/>
+        </w:rPr>
         <w:t>onSuccess</w:t>
       </w:r>
-      <w:proofErr w:type="spellEnd"/>
-      <w:r>
-        <w:rPr>
-          <w:rFonts w:ascii="Consolas" w:hAnsi="Consolas" w:cs="Consolas"/>
-          <w:color w:val="A9B7C6"/>
-          <w:sz w:val="27"/>
-          <w:szCs w:val="27"/>
-        </w:rPr>
-        <w:t>(Note result) {</w:t>
-      </w:r>
-      <w:r>
-        <w:rPr>
-          <w:rFonts w:ascii="Consolas" w:hAnsi="Consolas" w:cs="Consolas"/>
-          <w:color w:val="A9B7C6"/>
+      <w:r>
+        <w:rPr>
+          <w:rFonts w:ascii="Consolas" w:hAnsi="Consolas" w:cs="Consolas"/>
+          <w:color w:val="A9B7C6"/>
+          <w:sz w:val="27"/>
+          <w:szCs w:val="27"/>
+        </w:rPr>
+        <w:t>(List&lt;Notebook&gt; result) {</w:t>
+      </w:r>
+      <w:r>
+        <w:rPr>
+          <w:rFonts w:ascii="Consolas" w:hAnsi="Consolas" w:cs="Consolas"/>
+          <w:color w:val="A9B7C6"/>
+          <w:sz w:val="27"/>
+          <w:szCs w:val="27"/>
+        </w:rPr>
+        <w:br/>
+        <w:t xml:space="preserve">        List&lt;String&gt; namesList = </w:t>
+      </w:r>
+      <w:r>
+        <w:rPr>
+          <w:rFonts w:ascii="Consolas" w:hAnsi="Consolas" w:cs="Consolas"/>
+          <w:color w:val="CC7832"/>
+          <w:sz w:val="27"/>
+          <w:szCs w:val="27"/>
+        </w:rPr>
+        <w:t xml:space="preserve">new </w:t>
+      </w:r>
+      <w:r>
+        <w:rPr>
+          <w:rFonts w:ascii="Consolas" w:hAnsi="Consolas" w:cs="Consolas"/>
+          <w:color w:val="A9B7C6"/>
+          <w:sz w:val="27"/>
+          <w:szCs w:val="27"/>
+        </w:rPr>
+        <w:t>ArrayList&lt;String&gt;(result.size())</w:t>
+      </w:r>
+      <w:r>
+        <w:rPr>
+          <w:rFonts w:ascii="Consolas" w:hAnsi="Consolas" w:cs="Consolas"/>
+          <w:color w:val="CC7832"/>
+          <w:sz w:val="27"/>
+          <w:szCs w:val="27"/>
+        </w:rPr>
+        <w:t>;</w:t>
+      </w:r>
+      <w:r>
+        <w:rPr>
+          <w:rFonts w:ascii="Consolas" w:hAnsi="Consolas" w:cs="Consolas"/>
+          <w:color w:val="CC7832"/>
+          <w:sz w:val="27"/>
+          <w:szCs w:val="27"/>
+        </w:rPr>
+        <w:br/>
+        <w:t xml:space="preserve">        for </w:t>
+      </w:r>
+      <w:r>
+        <w:rPr>
+          <w:rFonts w:ascii="Consolas" w:hAnsi="Consolas" w:cs="Consolas"/>
+          <w:color w:val="A9B7C6"/>
+          <w:sz w:val="27"/>
+          <w:szCs w:val="27"/>
+        </w:rPr>
+        <w:t>(Notebook notebook : result) {</w:t>
+      </w:r>
+      <w:r>
+        <w:rPr>
+          <w:rFonts w:ascii="Consolas" w:hAnsi="Consolas" w:cs="Consolas"/>
+          <w:color w:val="A9B7C6"/>
+          <w:sz w:val="27"/>
+          <w:szCs w:val="27"/>
+        </w:rPr>
+        <w:br/>
+        <w:t xml:space="preserve">            namesList.add(notebook.getName())</w:t>
+      </w:r>
+      <w:r>
+        <w:rPr>
+          <w:rFonts w:ascii="Consolas" w:hAnsi="Consolas" w:cs="Consolas"/>
+          <w:color w:val="CC7832"/>
+          <w:sz w:val="27"/>
+          <w:szCs w:val="27"/>
+        </w:rPr>
+        <w:t>;</w:t>
+      </w:r>
+      <w:r>
+        <w:rPr>
+          <w:rFonts w:ascii="Consolas" w:hAnsi="Consolas" w:cs="Consolas"/>
+          <w:color w:val="CC7832"/>
           <w:sz w:val="27"/>
           <w:szCs w:val="27"/>
         </w:rPr>
         <w:br/>
         <w:t xml:space="preserve">        </w:t>
       </w:r>
-      <w:proofErr w:type="spellStart"/>
-      <w:r>
-        <w:rPr>
-          <w:rFonts w:ascii="Consolas" w:hAnsi="Consolas" w:cs="Consolas"/>
-          <w:color w:val="A9B7C6"/>
-          <w:sz w:val="27"/>
-          <w:szCs w:val="27"/>
-        </w:rPr>
-        <w:t>Toast.</w:t>
+      <w:r>
+        <w:rPr>
+          <w:rFonts w:ascii="Consolas" w:hAnsi="Consolas" w:cs="Consolas"/>
+          <w:color w:val="A9B7C6"/>
+          <w:sz w:val="27"/>
+          <w:szCs w:val="27"/>
+        </w:rPr>
+        <w:t>}</w:t>
+      </w:r>
+      <w:r>
+        <w:rPr>
+          <w:rFonts w:ascii="Consolas" w:hAnsi="Consolas" w:cs="Consolas"/>
+          <w:color w:val="A9B7C6"/>
+          <w:sz w:val="27"/>
+          <w:szCs w:val="27"/>
+        </w:rPr>
+        <w:br/>
+      </w:r>
+      <w:r>
+        <w:rPr>
+          <w:rFonts w:ascii="Consolas" w:hAnsi="Consolas" w:cs="Consolas"/>
+          <w:color w:val="A9B7C6"/>
+          <w:sz w:val="27"/>
+          <w:szCs w:val="27"/>
+        </w:rPr>
+        <w:br/>
+        <w:t xml:space="preserve">        String notebookNames = TextUtils.</w:t>
       </w:r>
       <w:r>
         <w:rPr>
@@ -1528,37 +1572,128 @@
           <w:sz w:val="27"/>
           <w:szCs w:val="27"/>
         </w:rPr>
+        <w:t>join</w:t>
+      </w:r>
+      <w:r>
+        <w:rPr>
+          <w:rFonts w:ascii="Consolas" w:hAnsi="Consolas" w:cs="Consolas"/>
+          <w:color w:val="A9B7C6"/>
+          <w:sz w:val="27"/>
+          <w:szCs w:val="27"/>
+        </w:rPr>
+        <w:t>(</w:t>
+      </w:r>
+      <w:r>
+        <w:rPr>
+          <w:rFonts w:ascii="Consolas" w:hAnsi="Consolas" w:cs="Consolas"/>
+          <w:color w:val="6A8759"/>
+          <w:sz w:val="27"/>
+          <w:szCs w:val="27"/>
+        </w:rPr>
+        <w:t>","</w:t>
+      </w:r>
+      <w:r>
+        <w:rPr>
+          <w:rFonts w:ascii="Consolas" w:hAnsi="Consolas" w:cs="Consolas"/>
+          <w:color w:val="CC7832"/>
+          <w:sz w:val="27"/>
+          <w:szCs w:val="27"/>
+        </w:rPr>
+        <w:t xml:space="preserve">, </w:t>
+      </w:r>
+      <w:r>
+        <w:rPr>
+          <w:rFonts w:ascii="Consolas" w:hAnsi="Consolas" w:cs="Consolas"/>
+          <w:color w:val="A9B7C6"/>
+          <w:sz w:val="27"/>
+          <w:szCs w:val="27"/>
+        </w:rPr>
+        <w:t>namesList)</w:t>
+      </w:r>
+      <w:r>
+        <w:rPr>
+          <w:rFonts w:ascii="Consolas" w:hAnsi="Consolas" w:cs="Consolas"/>
+          <w:color w:val="CC7832"/>
+          <w:sz w:val="27"/>
+          <w:szCs w:val="27"/>
+        </w:rPr>
+        <w:t>;</w:t>
+      </w:r>
+      <w:r>
+        <w:rPr>
+          <w:rFonts w:ascii="Consolas" w:hAnsi="Consolas" w:cs="Consolas"/>
+          <w:color w:val="CC7832"/>
+          <w:sz w:val="27"/>
+          <w:szCs w:val="27"/>
+        </w:rPr>
+        <w:br/>
+        <w:t xml:space="preserve">        </w:t>
+      </w:r>
+      <w:r>
+        <w:rPr>
+          <w:rFonts w:ascii="Consolas" w:hAnsi="Consolas" w:cs="Consolas"/>
+          <w:color w:val="A9B7C6"/>
+          <w:sz w:val="27"/>
+          <w:szCs w:val="27"/>
+        </w:rPr>
+        <w:t>Toast.</w:t>
+      </w:r>
+      <w:r>
+        <w:rPr>
+          <w:rFonts w:ascii="Consolas" w:hAnsi="Consolas" w:cs="Consolas"/>
+          <w:i/>
+          <w:iCs/>
+          <w:color w:val="A9B7C6"/>
+          <w:sz w:val="27"/>
+          <w:szCs w:val="27"/>
+        </w:rPr>
         <w:t>makeText</w:t>
       </w:r>
-      <w:proofErr w:type="spellEnd"/>
-      <w:r>
-        <w:rPr>
-          <w:rFonts w:ascii="Consolas" w:hAnsi="Consolas" w:cs="Consolas"/>
-          <w:color w:val="A9B7C6"/>
-          <w:sz w:val="27"/>
-          <w:szCs w:val="27"/>
-        </w:rPr>
-        <w:t>(</w:t>
-      </w:r>
-      <w:proofErr w:type="spellStart"/>
-      <w:r>
-        <w:rPr>
-          <w:rFonts w:ascii="Consolas" w:hAnsi="Consolas" w:cs="Consolas"/>
-          <w:color w:val="A9B7C6"/>
-          <w:sz w:val="27"/>
-          <w:szCs w:val="27"/>
-        </w:rPr>
-        <w:t>getApplicationContext</w:t>
-      </w:r>
-      <w:proofErr w:type="spellEnd"/>
-      <w:r>
-        <w:rPr>
-          <w:rFonts w:ascii="Consolas" w:hAnsi="Consolas" w:cs="Consolas"/>
-          <w:color w:val="A9B7C6"/>
-          <w:sz w:val="27"/>
-          <w:szCs w:val="27"/>
-        </w:rPr>
-        <w:t>()</w:t>
+      <w:r>
+        <w:rPr>
+          <w:rFonts w:ascii="Consolas" w:hAnsi="Consolas" w:cs="Consolas"/>
+          <w:color w:val="A9B7C6"/>
+          <w:sz w:val="27"/>
+          <w:szCs w:val="27"/>
+        </w:rPr>
+        <w:t>(MainActivity.</w:t>
+      </w:r>
+      <w:r>
+        <w:rPr>
+          <w:rFonts w:ascii="Consolas" w:hAnsi="Consolas" w:cs="Consolas"/>
+          <w:color w:val="CC7832"/>
+          <w:sz w:val="27"/>
+          <w:szCs w:val="27"/>
+        </w:rPr>
+        <w:t xml:space="preserve">this, </w:t>
+      </w:r>
+      <w:r>
+        <w:rPr>
+          <w:rFonts w:ascii="Consolas" w:hAnsi="Consolas" w:cs="Consolas"/>
+          <w:color w:val="A9B7C6"/>
+          <w:sz w:val="27"/>
+          <w:szCs w:val="27"/>
+        </w:rPr>
+        <w:t xml:space="preserve">notebookNames + </w:t>
+      </w:r>
+      <w:r>
+        <w:rPr>
+          <w:rFonts w:ascii="Consolas" w:hAnsi="Consolas" w:cs="Consolas"/>
+          <w:color w:val="6A8759"/>
+          <w:sz w:val="27"/>
+          <w:szCs w:val="27"/>
+        </w:rPr>
+        <w:t xml:space="preserve">" </w:t>
+      </w:r>
+      <w:r>
+        <w:rPr>
+          <w:rFonts w:ascii="Consolas" w:hAnsi="Consolas" w:cs="Consolas"/>
+          <w:color w:val="6A8759"/>
+          <w:sz w:val="27"/>
+          <w:szCs w:val="27"/>
+        </w:rPr>
+        <w:lastRenderedPageBreak/>
+        <w:t>notebooks have been retrieved"</w:t>
       </w:r>
       <w:r>
         <w:rPr>
@@ -1569,45 +1704,6 @@
         </w:rPr>
         <w:t xml:space="preserve">, </w:t>
       </w:r>
-      <w:proofErr w:type="spellStart"/>
-      <w:r>
-        <w:rPr>
-          <w:rFonts w:ascii="Consolas" w:hAnsi="Consolas" w:cs="Consolas"/>
-          <w:color w:val="A9B7C6"/>
-          <w:sz w:val="27"/>
-          <w:szCs w:val="27"/>
-        </w:rPr>
-        <w:t>result.getTitle</w:t>
-      </w:r>
-      <w:proofErr w:type="spellEnd"/>
-      <w:r>
-        <w:rPr>
-          <w:rFonts w:ascii="Consolas" w:hAnsi="Consolas" w:cs="Consolas"/>
-          <w:color w:val="A9B7C6"/>
-          <w:sz w:val="27"/>
-          <w:szCs w:val="27"/>
-        </w:rPr>
-        <w:t xml:space="preserve">() + </w:t>
-      </w:r>
-      <w:r>
-        <w:rPr>
-          <w:rFonts w:ascii="Consolas" w:hAnsi="Consolas" w:cs="Consolas"/>
-          <w:color w:val="6A8759"/>
-          <w:sz w:val="27"/>
-          <w:szCs w:val="27"/>
-        </w:rPr>
-        <w:t>" has been created"</w:t>
-      </w:r>
-      <w:r>
-        <w:rPr>
-          <w:rFonts w:ascii="Consolas" w:hAnsi="Consolas" w:cs="Consolas"/>
-          <w:color w:val="CC7832"/>
-          <w:sz w:val="27"/>
-          <w:szCs w:val="27"/>
-        </w:rPr>
-        <w:t xml:space="preserve">, </w:t>
-      </w:r>
-      <w:proofErr w:type="spellStart"/>
       <w:r>
         <w:rPr>
           <w:rFonts w:ascii="Consolas" w:hAnsi="Consolas" w:cs="Consolas"/>
@@ -1626,9 +1722,8 @@
           <w:sz w:val="27"/>
           <w:szCs w:val="27"/>
         </w:rPr>
-        <w:t>LENGTH_LONG</w:t>
-      </w:r>
-      <w:proofErr w:type="spellEnd"/>
+        <w:t>LENGTH_SHORT</w:t>
+      </w:r>
       <w:r>
         <w:rPr>
           <w:rFonts w:ascii="Consolas" w:hAnsi="Consolas" w:cs="Consolas"/>
@@ -1713,7 +1808,6 @@
         </w:rPr>
         <w:t xml:space="preserve">public void </w:t>
       </w:r>
-      <w:proofErr w:type="spellStart"/>
       <w:r>
         <w:rPr>
           <w:rFonts w:ascii="Consolas" w:hAnsi="Consolas" w:cs="Consolas"/>
@@ -1723,7 +1817,6 @@
         </w:rPr>
         <w:t>onException</w:t>
       </w:r>
-      <w:proofErr w:type="spellEnd"/>
       <w:r>
         <w:rPr>
           <w:rFonts w:ascii="Consolas" w:hAnsi="Consolas" w:cs="Consolas"/>
@@ -1741,16 +1834,100 @@
           <w:szCs w:val="27"/>
         </w:rPr>
         <w:br/>
-      </w:r>
-      <w:r>
-        <w:rPr>
-          <w:rFonts w:ascii="Consolas" w:hAnsi="Consolas" w:cs="Consolas"/>
-          <w:color w:val="A9B7C6"/>
-          <w:sz w:val="27"/>
-          <w:szCs w:val="27"/>
-        </w:rPr>
-        <w:br/>
-        <w:t xml:space="preserve">    }</w:t>
+        <w:t xml:space="preserve">        Log.</w:t>
+      </w:r>
+      <w:r>
+        <w:rPr>
+          <w:rFonts w:ascii="Consolas" w:hAnsi="Consolas" w:cs="Consolas"/>
+          <w:i/>
+          <w:iCs/>
+          <w:color w:val="A9B7C6"/>
+          <w:sz w:val="27"/>
+          <w:szCs w:val="27"/>
+        </w:rPr>
+        <w:t>e</w:t>
+      </w:r>
+      <w:r>
+        <w:rPr>
+          <w:rFonts w:ascii="Consolas" w:hAnsi="Consolas" w:cs="Consolas"/>
+          <w:color w:val="A9B7C6"/>
+          <w:sz w:val="27"/>
+          <w:szCs w:val="27"/>
+        </w:rPr>
+        <w:t>(</w:t>
+      </w:r>
+      <w:r>
+        <w:rPr>
+          <w:rFonts w:ascii="Consolas" w:hAnsi="Consolas" w:cs="Consolas"/>
+          <w:color w:val="6A8759"/>
+          <w:sz w:val="27"/>
+          <w:szCs w:val="27"/>
+        </w:rPr>
+        <w:t>"123"</w:t>
+      </w:r>
+      <w:r>
+        <w:rPr>
+          <w:rFonts w:ascii="Consolas" w:hAnsi="Consolas" w:cs="Consolas"/>
+          <w:color w:val="CC7832"/>
+          <w:sz w:val="27"/>
+          <w:szCs w:val="27"/>
+        </w:rPr>
+        <w:t xml:space="preserve">, </w:t>
+      </w:r>
+      <w:r>
+        <w:rPr>
+          <w:rFonts w:ascii="Consolas" w:hAnsi="Consolas" w:cs="Consolas"/>
+          <w:color w:val="6A8759"/>
+          <w:sz w:val="27"/>
+          <w:szCs w:val="27"/>
+        </w:rPr>
+        <w:t>"Error retrieving notebooks"</w:t>
+      </w:r>
+      <w:r>
+        <w:rPr>
+          <w:rFonts w:ascii="Consolas" w:hAnsi="Consolas" w:cs="Consolas"/>
+          <w:color w:val="CC7832"/>
+          <w:sz w:val="27"/>
+          <w:szCs w:val="27"/>
+        </w:rPr>
+        <w:t xml:space="preserve">, </w:t>
+      </w:r>
+      <w:r>
+        <w:rPr>
+          <w:rFonts w:ascii="Consolas" w:hAnsi="Consolas" w:cs="Consolas"/>
+          <w:color w:val="A9B7C6"/>
+          <w:sz w:val="27"/>
+          <w:szCs w:val="27"/>
+        </w:rPr>
+        <w:t>exception)</w:t>
+      </w:r>
+      <w:r>
+        <w:rPr>
+          <w:rFonts w:ascii="Consolas" w:hAnsi="Consolas" w:cs="Consolas"/>
+          <w:color w:val="CC7832"/>
+          <w:sz w:val="27"/>
+          <w:szCs w:val="27"/>
+        </w:rPr>
+        <w:t>;</w:t>
+      </w:r>
+      <w:r>
+        <w:rPr>
+          <w:rFonts w:ascii="Consolas" w:hAnsi="Consolas" w:cs="Consolas"/>
+          <w:color w:val="CC7832"/>
+          <w:sz w:val="27"/>
+          <w:szCs w:val="27"/>
+        </w:rPr>
+        <w:br/>
+        <w:t xml:space="preserve">    </w:t>
+      </w:r>
+      <w:r>
+        <w:rPr>
+          <w:rFonts w:ascii="Consolas" w:hAnsi="Consolas" w:cs="Consolas"/>
+          <w:color w:val="A9B7C6"/>
+          <w:sz w:val="27"/>
+          <w:szCs w:val="27"/>
+        </w:rPr>
+        <w:t>}</w:t>
       </w:r>
       <w:r>
         <w:rPr>
@@ -1775,7 +1952,7 @@
     <w:p>
       <w:pPr>
         <w:rPr>
-          <w:rFonts w:eastAsia="SimSun" w:hint="eastAsia"/>
+          <w:rFonts w:eastAsia="SimSun"/>
           <w:lang w:eastAsia="zh-CN"/>
         </w:rPr>
       </w:pPr>
@@ -1783,7 +1960,7 @@
     <w:p>
       <w:pPr>
         <w:rPr>
-          <w:rFonts w:eastAsia="SimSun" w:hint="eastAsia"/>
+          <w:rFonts w:eastAsia="SimSun"/>
           <w:lang w:eastAsia="zh-CN"/>
         </w:rPr>
       </w:pPr>
@@ -1791,7 +1968,7 @@
     <w:p>
       <w:pPr>
         <w:rPr>
-          <w:rFonts w:eastAsia="SimSun" w:hint="eastAsia"/>
+          <w:rFonts w:eastAsia="SimSun"/>
           <w:color w:val="FF0000"/>
           <w:lang w:eastAsia="zh-CN"/>
         </w:rPr>
@@ -1802,7 +1979,7 @@
           <w:color w:val="FF0000"/>
           <w:lang w:eastAsia="zh-CN"/>
         </w:rPr>
-        <w:t>获取所有的</w:t>
+        <w:t>获取默认的</w:t>
       </w:r>
       <w:r>
         <w:rPr>
@@ -1815,6 +1992,14 @@
     </w:p>
     <w:p>
       <w:pPr>
+        <w:rPr>
+          <w:rFonts w:eastAsia="SimSun"/>
+          <w:lang w:eastAsia="zh-CN"/>
+        </w:rPr>
+      </w:pPr>
+    </w:p>
+    <w:p>
+      <w:pPr>
         <w:pStyle w:val="HTML"/>
         <w:shd w:val="clear" w:color="auto" w:fill="2B2B2B"/>
         <w:rPr>
@@ -1827,491 +2012,261 @@
       <w:r>
         <w:rPr>
           <w:rFonts w:ascii="Consolas" w:hAnsi="Consolas" w:cs="Consolas"/>
-          <w:color w:val="9876AA"/>
-          <w:sz w:val="27"/>
-          <w:szCs w:val="27"/>
-        </w:rPr>
-        <w:t>es</w:t>
-      </w:r>
-      <w:r>
-        <w:rPr>
-          <w:rFonts w:ascii="Consolas" w:hAnsi="Consolas" w:cs="Consolas"/>
-          <w:color w:val="A9B7C6"/>
-          <w:sz w:val="27"/>
-          <w:szCs w:val="27"/>
-        </w:rPr>
-        <w:t>.getEvernoteClientFactory().getNoteStoreClient().listNotebooksAsync(</w:t>
-      </w:r>
-      <w:r>
-        <w:rPr>
-          <w:rFonts w:ascii="Consolas" w:hAnsi="Consolas" w:cs="Consolas"/>
-          <w:color w:val="CC7832"/>
-          <w:sz w:val="27"/>
-          <w:szCs w:val="27"/>
-        </w:rPr>
-        <w:t xml:space="preserve">new </w:t>
-      </w:r>
-      <w:proofErr w:type="spellStart"/>
-      <w:r>
-        <w:rPr>
-          <w:rFonts w:ascii="Consolas" w:hAnsi="Consolas" w:cs="Consolas"/>
-          <w:color w:val="A9B7C6"/>
-          <w:sz w:val="27"/>
-          <w:szCs w:val="27"/>
-        </w:rPr>
-        <w:t>EvernoteCallback</w:t>
-      </w:r>
-      <w:proofErr w:type="spellEnd"/>
-      <w:r>
-        <w:rPr>
-          <w:rFonts w:ascii="Consolas" w:hAnsi="Consolas" w:cs="Consolas"/>
-          <w:color w:val="A9B7C6"/>
-          <w:sz w:val="27"/>
-          <w:szCs w:val="27"/>
-        </w:rPr>
-        <w:t>&lt;List&lt;Notebook&gt;&gt;() {</w:t>
-      </w:r>
-      <w:r>
-        <w:rPr>
-          <w:rFonts w:ascii="Consolas" w:hAnsi="Consolas" w:cs="Consolas"/>
-          <w:color w:val="A9B7C6"/>
-          <w:sz w:val="27"/>
-          <w:szCs w:val="27"/>
-        </w:rPr>
-        <w:br/>
-        <w:t xml:space="preserve">    </w:t>
-      </w:r>
-      <w:r>
-        <w:rPr>
-          <w:rFonts w:ascii="Consolas" w:hAnsi="Consolas" w:cs="Consolas"/>
-          <w:color w:val="BBB529"/>
-          <w:sz w:val="27"/>
-          <w:szCs w:val="27"/>
-        </w:rPr>
-        <w:t>@Override</w:t>
-      </w:r>
-      <w:r>
-        <w:rPr>
-          <w:rFonts w:ascii="Consolas" w:hAnsi="Consolas" w:cs="Consolas"/>
-          <w:color w:val="BBB529"/>
-          <w:sz w:val="27"/>
-          <w:szCs w:val="27"/>
-        </w:rPr>
-        <w:br/>
-        <w:t xml:space="preserve">    </w:t>
-      </w:r>
-      <w:r>
-        <w:rPr>
-          <w:rFonts w:ascii="Consolas" w:hAnsi="Consolas" w:cs="Consolas"/>
-          <w:color w:val="CC7832"/>
-          <w:sz w:val="27"/>
-          <w:szCs w:val="27"/>
-        </w:rPr>
-        <w:t xml:space="preserve">public void </w:t>
-      </w:r>
-      <w:proofErr w:type="spellStart"/>
-      <w:r>
-        <w:rPr>
-          <w:rFonts w:ascii="Consolas" w:hAnsi="Consolas" w:cs="Consolas"/>
-          <w:color w:val="FFC66D"/>
-          <w:sz w:val="27"/>
-          <w:szCs w:val="27"/>
-        </w:rPr>
-        <w:t>onSuccess</w:t>
-      </w:r>
-      <w:proofErr w:type="spellEnd"/>
-      <w:r>
-        <w:rPr>
-          <w:rFonts w:ascii="Consolas" w:hAnsi="Consolas" w:cs="Consolas"/>
-          <w:color w:val="A9B7C6"/>
-          <w:sz w:val="27"/>
-          <w:szCs w:val="27"/>
-        </w:rPr>
-        <w:t>(List&lt;Notebook&gt; result) {</w:t>
-      </w:r>
-      <w:r>
-        <w:rPr>
-          <w:rFonts w:ascii="Consolas" w:hAnsi="Consolas" w:cs="Consolas"/>
-          <w:color w:val="A9B7C6"/>
-          <w:sz w:val="27"/>
-          <w:szCs w:val="27"/>
-        </w:rPr>
-        <w:br/>
-        <w:t xml:space="preserve">        List&lt;String&gt; </w:t>
-      </w:r>
-      <w:proofErr w:type="spellStart"/>
-      <w:r>
-        <w:rPr>
-          <w:rFonts w:ascii="Consolas" w:hAnsi="Consolas" w:cs="Consolas"/>
-          <w:color w:val="A9B7C6"/>
-          <w:sz w:val="27"/>
-          <w:szCs w:val="27"/>
-        </w:rPr>
-        <w:t>namesList</w:t>
-      </w:r>
-      <w:proofErr w:type="spellEnd"/>
-      <w:r>
-        <w:rPr>
-          <w:rFonts w:ascii="Consolas" w:hAnsi="Consolas" w:cs="Consolas"/>
-          <w:color w:val="A9B7C6"/>
-          <w:sz w:val="27"/>
-          <w:szCs w:val="27"/>
-        </w:rPr>
-        <w:t xml:space="preserve"> = </w:t>
-      </w:r>
-      <w:r>
-        <w:rPr>
-          <w:rFonts w:ascii="Consolas" w:hAnsi="Consolas" w:cs="Consolas"/>
-          <w:color w:val="CC7832"/>
-          <w:sz w:val="27"/>
-          <w:szCs w:val="27"/>
-        </w:rPr>
-        <w:t xml:space="preserve">new </w:t>
-      </w:r>
-      <w:proofErr w:type="spellStart"/>
-      <w:r>
-        <w:rPr>
-          <w:rFonts w:ascii="Consolas" w:hAnsi="Consolas" w:cs="Consolas"/>
-          <w:color w:val="A9B7C6"/>
-          <w:sz w:val="27"/>
-          <w:szCs w:val="27"/>
-        </w:rPr>
-        <w:t>ArrayList</w:t>
-      </w:r>
-      <w:proofErr w:type="spellEnd"/>
-      <w:r>
-        <w:rPr>
-          <w:rFonts w:ascii="Consolas" w:hAnsi="Consolas" w:cs="Consolas"/>
-          <w:color w:val="A9B7C6"/>
-          <w:sz w:val="27"/>
-          <w:szCs w:val="27"/>
-        </w:rPr>
-        <w:t>&lt;String&gt;(</w:t>
-      </w:r>
-      <w:proofErr w:type="spellStart"/>
-      <w:r>
-        <w:rPr>
-          <w:rFonts w:ascii="Consolas" w:hAnsi="Consolas" w:cs="Consolas"/>
-          <w:color w:val="A9B7C6"/>
-          <w:sz w:val="27"/>
-          <w:szCs w:val="27"/>
-        </w:rPr>
-        <w:t>result.size</w:t>
-      </w:r>
-      <w:proofErr w:type="spellEnd"/>
-      <w:r>
-        <w:rPr>
-          <w:rFonts w:ascii="Consolas" w:hAnsi="Consolas" w:cs="Consolas"/>
-          <w:color w:val="A9B7C6"/>
-          <w:sz w:val="27"/>
-          <w:szCs w:val="27"/>
-        </w:rPr>
-        <w:t>())</w:t>
-      </w:r>
-      <w:r>
-        <w:rPr>
-          <w:rFonts w:ascii="Consolas" w:hAnsi="Consolas" w:cs="Consolas"/>
-          <w:color w:val="CC7832"/>
-          <w:sz w:val="27"/>
-          <w:szCs w:val="27"/>
-        </w:rPr>
-        <w:t>;</w:t>
-      </w:r>
-      <w:r>
-        <w:rPr>
-          <w:rFonts w:ascii="Consolas" w:hAnsi="Consolas" w:cs="Consolas"/>
-          <w:color w:val="CC7832"/>
-          <w:sz w:val="27"/>
-          <w:szCs w:val="27"/>
-        </w:rPr>
-        <w:br/>
-        <w:t xml:space="preserve">        for </w:t>
-      </w:r>
-      <w:r>
-        <w:rPr>
-          <w:rFonts w:ascii="Consolas" w:hAnsi="Consolas" w:cs="Consolas"/>
-          <w:color w:val="A9B7C6"/>
-          <w:sz w:val="27"/>
-          <w:szCs w:val="27"/>
-        </w:rPr>
-        <w:t xml:space="preserve">(Notebook </w:t>
-      </w:r>
-      <w:proofErr w:type="spellStart"/>
-      <w:r>
-        <w:rPr>
-          <w:rFonts w:ascii="Consolas" w:hAnsi="Consolas" w:cs="Consolas"/>
-          <w:color w:val="A9B7C6"/>
-          <w:sz w:val="27"/>
-          <w:szCs w:val="27"/>
-        </w:rPr>
-        <w:t>notebook</w:t>
-      </w:r>
-      <w:proofErr w:type="spellEnd"/>
-      <w:r>
-        <w:rPr>
-          <w:rFonts w:ascii="Consolas" w:hAnsi="Consolas" w:cs="Consolas"/>
-          <w:color w:val="A9B7C6"/>
-          <w:sz w:val="27"/>
-          <w:szCs w:val="27"/>
-        </w:rPr>
-        <w:t xml:space="preserve"> : result) {</w:t>
-      </w:r>
-      <w:r>
-        <w:rPr>
-          <w:rFonts w:ascii="Consolas" w:hAnsi="Consolas" w:cs="Consolas"/>
-          <w:color w:val="A9B7C6"/>
-          <w:sz w:val="27"/>
-          <w:szCs w:val="27"/>
-        </w:rPr>
-        <w:br/>
-        <w:t xml:space="preserve">            </w:t>
-      </w:r>
-      <w:proofErr w:type="spellStart"/>
-      <w:r>
-        <w:rPr>
-          <w:rFonts w:ascii="Consolas" w:hAnsi="Consolas" w:cs="Consolas"/>
-          <w:color w:val="A9B7C6"/>
-          <w:sz w:val="27"/>
-          <w:szCs w:val="27"/>
-        </w:rPr>
-        <w:t>namesList.add</w:t>
-      </w:r>
-      <w:proofErr w:type="spellEnd"/>
-      <w:r>
-        <w:rPr>
-          <w:rFonts w:ascii="Consolas" w:hAnsi="Consolas" w:cs="Consolas"/>
-          <w:color w:val="A9B7C6"/>
-          <w:sz w:val="27"/>
-          <w:szCs w:val="27"/>
-        </w:rPr>
-        <w:t>(</w:t>
-      </w:r>
-      <w:proofErr w:type="spellStart"/>
-      <w:r>
-        <w:rPr>
-          <w:rFonts w:ascii="Consolas" w:hAnsi="Consolas" w:cs="Consolas"/>
-          <w:color w:val="A9B7C6"/>
-          <w:sz w:val="27"/>
-          <w:szCs w:val="27"/>
-        </w:rPr>
-        <w:t>notebook.getName</w:t>
-      </w:r>
-      <w:proofErr w:type="spellEnd"/>
-      <w:r>
-        <w:rPr>
-          <w:rFonts w:ascii="Consolas" w:hAnsi="Consolas" w:cs="Consolas"/>
-          <w:color w:val="A9B7C6"/>
-          <w:sz w:val="27"/>
-          <w:szCs w:val="27"/>
-        </w:rPr>
-        <w:t>())</w:t>
-      </w:r>
-      <w:r>
-        <w:rPr>
-          <w:rFonts w:ascii="Consolas" w:hAnsi="Consolas" w:cs="Consolas"/>
-          <w:color w:val="CC7832"/>
-          <w:sz w:val="27"/>
-          <w:szCs w:val="27"/>
-        </w:rPr>
-        <w:t>;</w:t>
-      </w:r>
-      <w:r>
-        <w:rPr>
-          <w:rFonts w:ascii="Consolas" w:hAnsi="Consolas" w:cs="Consolas"/>
-          <w:color w:val="CC7832"/>
-          <w:sz w:val="27"/>
-          <w:szCs w:val="27"/>
-        </w:rPr>
-        <w:br/>
-        <w:t xml:space="preserve">        </w:t>
-      </w:r>
-      <w:r>
-        <w:rPr>
-          <w:rFonts w:ascii="Consolas" w:hAnsi="Consolas" w:cs="Consolas"/>
-          <w:color w:val="A9B7C6"/>
-          <w:sz w:val="27"/>
-          <w:szCs w:val="27"/>
-        </w:rPr>
-        <w:t>}</w:t>
-      </w:r>
-      <w:r>
-        <w:rPr>
-          <w:rFonts w:ascii="Consolas" w:hAnsi="Consolas" w:cs="Consolas"/>
-          <w:color w:val="A9B7C6"/>
-          <w:sz w:val="27"/>
-          <w:szCs w:val="27"/>
-        </w:rPr>
-        <w:br/>
-      </w:r>
-      <w:r>
-        <w:rPr>
-          <w:rFonts w:ascii="Consolas" w:hAnsi="Consolas" w:cs="Consolas"/>
-          <w:color w:val="A9B7C6"/>
-          <w:sz w:val="27"/>
-          <w:szCs w:val="27"/>
-        </w:rPr>
-        <w:br/>
-        <w:t xml:space="preserve">        String </w:t>
-      </w:r>
-      <w:proofErr w:type="spellStart"/>
-      <w:r>
-        <w:rPr>
-          <w:rFonts w:ascii="Consolas" w:hAnsi="Consolas" w:cs="Consolas"/>
-          <w:color w:val="A9B7C6"/>
-          <w:sz w:val="27"/>
-          <w:szCs w:val="27"/>
-        </w:rPr>
-        <w:t>notebookNames</w:t>
-      </w:r>
-      <w:proofErr w:type="spellEnd"/>
-      <w:r>
-        <w:rPr>
-          <w:rFonts w:ascii="Consolas" w:hAnsi="Consolas" w:cs="Consolas"/>
-          <w:color w:val="A9B7C6"/>
-          <w:sz w:val="27"/>
-          <w:szCs w:val="27"/>
-        </w:rPr>
-        <w:t xml:space="preserve"> = </w:t>
-      </w:r>
-      <w:proofErr w:type="spellStart"/>
-      <w:r>
-        <w:rPr>
-          <w:rFonts w:ascii="Consolas" w:hAnsi="Consolas" w:cs="Consolas"/>
-          <w:color w:val="A9B7C6"/>
-          <w:sz w:val="27"/>
-          <w:szCs w:val="27"/>
-        </w:rPr>
-        <w:t>TextUtils.</w:t>
-      </w:r>
-      <w:r>
-        <w:rPr>
-          <w:rFonts w:ascii="Consolas" w:hAnsi="Consolas" w:cs="Consolas"/>
           <w:i/>
           <w:iCs/>
-          <w:color w:val="A9B7C6"/>
-          <w:sz w:val="27"/>
-          <w:szCs w:val="27"/>
-        </w:rPr>
-        <w:t>join</w:t>
-      </w:r>
-      <w:proofErr w:type="spellEnd"/>
-      <w:r>
-        <w:rPr>
-          <w:rFonts w:ascii="Consolas" w:hAnsi="Consolas" w:cs="Consolas"/>
-          <w:color w:val="A9B7C6"/>
-          <w:sz w:val="27"/>
-          <w:szCs w:val="27"/>
-        </w:rPr>
-        <w:t>(</w:t>
-      </w:r>
-      <w:r>
-        <w:rPr>
-          <w:rFonts w:ascii="Consolas" w:hAnsi="Consolas" w:cs="Consolas"/>
-          <w:color w:val="6A8759"/>
-          <w:sz w:val="27"/>
-          <w:szCs w:val="27"/>
-        </w:rPr>
-        <w:t>","</w:t>
-      </w:r>
-      <w:r>
-        <w:rPr>
-          <w:rFonts w:ascii="Consolas" w:hAnsi="Consolas" w:cs="Consolas"/>
-          <w:color w:val="CC7832"/>
-          <w:sz w:val="27"/>
-          <w:szCs w:val="27"/>
-        </w:rPr>
-        <w:t xml:space="preserve">, </w:t>
-      </w:r>
-      <w:proofErr w:type="spellStart"/>
-      <w:r>
-        <w:rPr>
-          <w:rFonts w:ascii="Consolas" w:hAnsi="Consolas" w:cs="Consolas"/>
-          <w:color w:val="A9B7C6"/>
-          <w:sz w:val="27"/>
-          <w:szCs w:val="27"/>
-        </w:rPr>
-        <w:t>namesList</w:t>
-      </w:r>
-      <w:proofErr w:type="spellEnd"/>
-      <w:r>
-        <w:rPr>
-          <w:rFonts w:ascii="Consolas" w:hAnsi="Consolas" w:cs="Consolas"/>
-          <w:color w:val="A9B7C6"/>
-          <w:sz w:val="27"/>
-          <w:szCs w:val="27"/>
-        </w:rPr>
-        <w:t>)</w:t>
-      </w:r>
-      <w:r>
-        <w:rPr>
-          <w:rFonts w:ascii="Consolas" w:hAnsi="Consolas" w:cs="Consolas"/>
-          <w:color w:val="CC7832"/>
-          <w:sz w:val="27"/>
-          <w:szCs w:val="27"/>
-        </w:rPr>
-        <w:t>;</w:t>
-      </w:r>
-      <w:r>
-        <w:rPr>
-          <w:rFonts w:ascii="Consolas" w:hAnsi="Consolas" w:cs="Consolas"/>
-          <w:color w:val="CC7832"/>
-          <w:sz w:val="27"/>
-          <w:szCs w:val="27"/>
-        </w:rPr>
-        <w:br/>
-        <w:t xml:space="preserve">        </w:t>
-      </w:r>
-      <w:proofErr w:type="spellStart"/>
-      <w:r>
-        <w:rPr>
-          <w:rFonts w:ascii="Consolas" w:hAnsi="Consolas" w:cs="Consolas"/>
-          <w:color w:val="A9B7C6"/>
-          <w:sz w:val="27"/>
-          <w:szCs w:val="27"/>
-        </w:rPr>
-        <w:t>Toast.</w:t>
+          <w:color w:val="629755"/>
+          <w:sz w:val="27"/>
+          <w:szCs w:val="27"/>
+        </w:rPr>
+        <w:t>/**</w:t>
       </w:r>
       <w:r>
         <w:rPr>
           <w:rFonts w:ascii="Consolas" w:hAnsi="Consolas" w:cs="Consolas"/>
           <w:i/>
           <w:iCs/>
+          <w:color w:val="629755"/>
+          <w:sz w:val="27"/>
+          <w:szCs w:val="27"/>
+        </w:rPr>
+        <w:br/>
+        <w:t xml:space="preserve"> * note</w:t>
+      </w:r>
+      <w:r>
+        <w:rPr>
+          <w:rFonts w:ascii="Consolas" w:hAnsi="Consolas" w:cs="Consolas"/>
+          <w:i/>
+          <w:iCs/>
+          <w:color w:val="629755"/>
+          <w:sz w:val="27"/>
+          <w:szCs w:val="27"/>
+        </w:rPr>
+        <w:br/>
+        <w:t xml:space="preserve"> */</w:t>
+      </w:r>
+      <w:r>
+        <w:rPr>
+          <w:rFonts w:ascii="Consolas" w:hAnsi="Consolas" w:cs="Consolas"/>
+          <w:i/>
+          <w:iCs/>
+          <w:color w:val="629755"/>
+          <w:sz w:val="27"/>
+          <w:szCs w:val="27"/>
+        </w:rPr>
+        <w:br/>
+      </w:r>
+      <w:r>
+        <w:rPr>
+          <w:rFonts w:ascii="Consolas" w:hAnsi="Consolas" w:cs="Consolas"/>
+          <w:color w:val="9876AA"/>
+          <w:sz w:val="27"/>
+          <w:szCs w:val="27"/>
+        </w:rPr>
+        <w:t>es</w:t>
+      </w:r>
+      <w:r>
+        <w:rPr>
+          <w:rFonts w:ascii="Consolas" w:hAnsi="Consolas" w:cs="Consolas"/>
+          <w:color w:val="A9B7C6"/>
+          <w:sz w:val="27"/>
+          <w:szCs w:val="27"/>
+        </w:rPr>
+        <w:t>.getEvernoteClientFactory().getNoteStoreClient().getDefaultNotebookAsync(</w:t>
+      </w:r>
+      <w:r>
+        <w:rPr>
+          <w:rFonts w:ascii="Consolas" w:hAnsi="Consolas" w:cs="Consolas"/>
+          <w:color w:val="CC7832"/>
+          <w:sz w:val="27"/>
+          <w:szCs w:val="27"/>
+        </w:rPr>
+        <w:t xml:space="preserve">new </w:t>
+      </w:r>
+      <w:r>
+        <w:rPr>
+          <w:rFonts w:ascii="Consolas" w:hAnsi="Consolas" w:cs="Consolas"/>
+          <w:color w:val="A9B7C6"/>
+          <w:sz w:val="27"/>
+          <w:szCs w:val="27"/>
+        </w:rPr>
+        <w:t>EvernoteCallback&lt;Notebook&gt;() {</w:t>
+      </w:r>
+      <w:r>
+        <w:rPr>
+          <w:rFonts w:ascii="Consolas" w:hAnsi="Consolas" w:cs="Consolas"/>
+          <w:color w:val="A9B7C6"/>
+          <w:sz w:val="27"/>
+          <w:szCs w:val="27"/>
+        </w:rPr>
+        <w:br/>
+        <w:t xml:space="preserve">    </w:t>
+      </w:r>
+      <w:r>
+        <w:rPr>
+          <w:rFonts w:ascii="Consolas" w:hAnsi="Consolas" w:cs="Consolas"/>
+          <w:color w:val="BBB529"/>
+          <w:sz w:val="27"/>
+          <w:szCs w:val="27"/>
+        </w:rPr>
+        <w:t>@Override</w:t>
+      </w:r>
+      <w:r>
+        <w:rPr>
+          <w:rFonts w:ascii="Consolas" w:hAnsi="Consolas" w:cs="Consolas"/>
+          <w:color w:val="BBB529"/>
+          <w:sz w:val="27"/>
+          <w:szCs w:val="27"/>
+        </w:rPr>
+        <w:br/>
+        <w:t xml:space="preserve">    </w:t>
+      </w:r>
+      <w:r>
+        <w:rPr>
+          <w:rFonts w:ascii="Consolas" w:hAnsi="Consolas" w:cs="Consolas"/>
+          <w:color w:val="CC7832"/>
+          <w:sz w:val="27"/>
+          <w:szCs w:val="27"/>
+        </w:rPr>
+        <w:t xml:space="preserve">public void </w:t>
+      </w:r>
+      <w:r>
+        <w:rPr>
+          <w:rFonts w:ascii="Consolas" w:hAnsi="Consolas" w:cs="Consolas"/>
+          <w:color w:val="FFC66D"/>
+          <w:sz w:val="27"/>
+          <w:szCs w:val="27"/>
+        </w:rPr>
+        <w:t>onSuccess</w:t>
+      </w:r>
+      <w:r>
+        <w:rPr>
+          <w:rFonts w:ascii="Consolas" w:hAnsi="Consolas" w:cs="Consolas"/>
+          <w:color w:val="A9B7C6"/>
+          <w:sz w:val="27"/>
+          <w:szCs w:val="27"/>
+        </w:rPr>
+        <w:t>(</w:t>
+      </w:r>
+      <w:r>
+        <w:rPr>
+          <w:rFonts w:ascii="Consolas" w:hAnsi="Consolas" w:cs="Consolas"/>
+          <w:color w:val="CC7832"/>
+          <w:sz w:val="27"/>
+          <w:szCs w:val="27"/>
+        </w:rPr>
+        <w:t xml:space="preserve">final </w:t>
+      </w:r>
+      <w:r>
+        <w:rPr>
+          <w:rFonts w:ascii="Consolas" w:hAnsi="Consolas" w:cs="Consolas"/>
+          <w:color w:val="A9B7C6"/>
+          <w:sz w:val="27"/>
+          <w:szCs w:val="27"/>
+        </w:rPr>
+        <w:t>Notebook result) {</w:t>
+      </w:r>
+      <w:r>
+        <w:rPr>
+          <w:rFonts w:ascii="Consolas" w:hAnsi="Consolas" w:cs="Consolas"/>
+          <w:color w:val="A9B7C6"/>
+          <w:sz w:val="27"/>
+          <w:szCs w:val="27"/>
+        </w:rPr>
+        <w:br/>
+      </w:r>
+      <w:r>
+        <w:rPr>
+          <w:rFonts w:ascii="Consolas" w:hAnsi="Consolas" w:cs="Consolas"/>
+          <w:color w:val="A9B7C6"/>
+          <w:sz w:val="27"/>
+          <w:szCs w:val="27"/>
+        </w:rPr>
+        <w:br/>
+        <w:t xml:space="preserve">        Toast.</w:t>
+      </w:r>
+      <w:r>
+        <w:rPr>
+          <w:rFonts w:ascii="Consolas" w:hAnsi="Consolas" w:cs="Consolas"/>
+          <w:i/>
+          <w:iCs/>
           <w:color w:val="A9B7C6"/>
           <w:sz w:val="27"/>
           <w:szCs w:val="27"/>
         </w:rPr>
         <w:t>makeText</w:t>
       </w:r>
-      <w:proofErr w:type="spellEnd"/>
-      <w:r>
-        <w:rPr>
-          <w:rFonts w:ascii="Consolas" w:hAnsi="Consolas" w:cs="Consolas"/>
-          <w:color w:val="A9B7C6"/>
-          <w:sz w:val="27"/>
-          <w:szCs w:val="27"/>
-        </w:rPr>
-        <w:t>(</w:t>
-      </w:r>
-      <w:proofErr w:type="spellStart"/>
-      <w:r>
-        <w:rPr>
-          <w:rFonts w:ascii="Consolas" w:hAnsi="Consolas" w:cs="Consolas"/>
-          <w:color w:val="A9B7C6"/>
-          <w:sz w:val="27"/>
-          <w:szCs w:val="27"/>
-        </w:rPr>
-        <w:t>MainActivity.</w:t>
-      </w:r>
-      <w:r>
-        <w:rPr>
-          <w:rFonts w:ascii="Consolas" w:hAnsi="Consolas" w:cs="Consolas"/>
-          <w:color w:val="CC7832"/>
-          <w:sz w:val="27"/>
-          <w:szCs w:val="27"/>
-        </w:rPr>
-        <w:t>this</w:t>
-      </w:r>
-      <w:proofErr w:type="spellEnd"/>
+      <w:r>
+        <w:rPr>
+          <w:rFonts w:ascii="Consolas" w:hAnsi="Consolas" w:cs="Consolas"/>
+          <w:color w:val="A9B7C6"/>
+          <w:sz w:val="27"/>
+          <w:szCs w:val="27"/>
+        </w:rPr>
+        <w:t>(MainActivity.</w:t>
+      </w:r>
+      <w:r>
+        <w:rPr>
+          <w:rFonts w:ascii="Consolas" w:hAnsi="Consolas" w:cs="Consolas"/>
+          <w:color w:val="CC7832"/>
+          <w:sz w:val="27"/>
+          <w:szCs w:val="27"/>
+        </w:rPr>
+        <w:t xml:space="preserve">this, </w:t>
+      </w:r>
+      <w:r>
+        <w:rPr>
+          <w:rFonts w:ascii="Consolas" w:hAnsi="Consolas" w:cs="Consolas"/>
+          <w:color w:val="6A8759"/>
+          <w:sz w:val="27"/>
+          <w:szCs w:val="27"/>
+        </w:rPr>
+        <w:t xml:space="preserve">"" </w:t>
+      </w:r>
+      <w:r>
+        <w:rPr>
+          <w:rFonts w:ascii="Consolas" w:hAnsi="Consolas" w:cs="Consolas"/>
+          <w:color w:val="A9B7C6"/>
+          <w:sz w:val="27"/>
+          <w:szCs w:val="27"/>
+        </w:rPr>
+        <w:t xml:space="preserve">+ result.getGuid() + </w:t>
+      </w:r>
+      <w:r>
+        <w:rPr>
+          <w:rFonts w:ascii="Consolas" w:hAnsi="Consolas" w:cs="Consolas"/>
+          <w:color w:val="6A8759"/>
+          <w:sz w:val="27"/>
+          <w:szCs w:val="27"/>
+        </w:rPr>
+        <w:t>"</w:t>
+      </w:r>
+      <w:r>
+        <w:rPr>
+          <w:rFonts w:ascii="Consolas" w:hAnsi="Consolas" w:cs="Consolas"/>
+          <w:color w:val="CC7832"/>
+          <w:sz w:val="27"/>
+          <w:szCs w:val="27"/>
+        </w:rPr>
+        <w:t>\r\n</w:t>
+      </w:r>
+      <w:r>
+        <w:rPr>
+          <w:rFonts w:ascii="Consolas" w:hAnsi="Consolas" w:cs="Consolas"/>
+          <w:color w:val="6A8759"/>
+          <w:sz w:val="27"/>
+          <w:szCs w:val="27"/>
+        </w:rPr>
+        <w:t xml:space="preserve">" </w:t>
+      </w:r>
+      <w:r>
+        <w:rPr>
+          <w:rFonts w:ascii="Consolas" w:hAnsi="Consolas" w:cs="Consolas"/>
+          <w:color w:val="A9B7C6"/>
+          <w:sz w:val="27"/>
+          <w:szCs w:val="27"/>
+        </w:rPr>
+        <w:t>+ result.getName()</w:t>
+      </w:r>
       <w:r>
         <w:rPr>
           <w:rFonts w:ascii="Consolas" w:hAnsi="Consolas" w:cs="Consolas"/>
@@ -2321,55 +2276,6 @@
         </w:rPr>
         <w:t xml:space="preserve">, </w:t>
       </w:r>
-      <w:proofErr w:type="spellStart"/>
-      <w:r>
-        <w:rPr>
-          <w:rFonts w:ascii="Consolas" w:hAnsi="Consolas" w:cs="Consolas"/>
-          <w:color w:val="A9B7C6"/>
-          <w:sz w:val="27"/>
-          <w:szCs w:val="27"/>
-        </w:rPr>
-        <w:t>notebookNames</w:t>
-      </w:r>
-      <w:proofErr w:type="spellEnd"/>
-      <w:r>
-        <w:rPr>
-          <w:rFonts w:ascii="Consolas" w:hAnsi="Consolas" w:cs="Consolas"/>
-          <w:color w:val="A9B7C6"/>
-          <w:sz w:val="27"/>
-          <w:szCs w:val="27"/>
-        </w:rPr>
-        <w:t xml:space="preserve"> + </w:t>
-      </w:r>
-      <w:r>
-        <w:rPr>
-          <w:rFonts w:ascii="Consolas" w:hAnsi="Consolas" w:cs="Consolas"/>
-          <w:color w:val="6A8759"/>
-          <w:sz w:val="27"/>
-          <w:szCs w:val="27"/>
-        </w:rPr>
-        <w:t xml:space="preserve">" </w:t>
-      </w:r>
-      <w:r>
-        <w:rPr>
-          <w:rFonts w:ascii="Consolas" w:hAnsi="Consolas" w:cs="Consolas"/>
-          <w:color w:val="6A8759"/>
-          <w:sz w:val="27"/>
-          <w:szCs w:val="27"/>
-        </w:rPr>
-        <w:lastRenderedPageBreak/>
-        <w:t>notebooks have been retrieved"</w:t>
-      </w:r>
-      <w:r>
-        <w:rPr>
-          <w:rFonts w:ascii="Consolas" w:hAnsi="Consolas" w:cs="Consolas"/>
-          <w:color w:val="CC7832"/>
-          <w:sz w:val="27"/>
-          <w:szCs w:val="27"/>
-        </w:rPr>
-        <w:t xml:space="preserve">, </w:t>
-      </w:r>
-      <w:proofErr w:type="spellStart"/>
       <w:r>
         <w:rPr>
           <w:rFonts w:ascii="Consolas" w:hAnsi="Consolas" w:cs="Consolas"/>
@@ -2390,7 +2296,6 @@
         </w:rPr>
         <w:t>LENGTH_SHORT</w:t>
       </w:r>
-      <w:proofErr w:type="spellEnd"/>
       <w:r>
         <w:rPr>
           <w:rFonts w:ascii="Consolas" w:hAnsi="Consolas" w:cs="Consolas"/>
@@ -2475,7 +2380,6 @@
         </w:rPr>
         <w:t xml:space="preserve">public void </w:t>
       </w:r>
-      <w:proofErr w:type="spellStart"/>
       <w:r>
         <w:rPr>
           <w:rFonts w:ascii="Consolas" w:hAnsi="Consolas" w:cs="Consolas"/>
@@ -2485,7 +2389,6 @@
         </w:rPr>
         <w:t>onException</w:t>
       </w:r>
-      <w:proofErr w:type="spellEnd"/>
       <w:r>
         <w:rPr>
           <w:rFonts w:ascii="Consolas" w:hAnsi="Consolas" w:cs="Consolas"/>
@@ -2503,111 +2406,16 @@
           <w:szCs w:val="27"/>
         </w:rPr>
         <w:br/>
-        <w:t xml:space="preserve">        </w:t>
-      </w:r>
-      <w:proofErr w:type="spellStart"/>
-      <w:r>
-        <w:rPr>
-          <w:rFonts w:ascii="Consolas" w:hAnsi="Consolas" w:cs="Consolas"/>
-          <w:color w:val="A9B7C6"/>
-          <w:sz w:val="27"/>
-          <w:szCs w:val="27"/>
-        </w:rPr>
-        <w:t>Log.</w:t>
-      </w:r>
-      <w:r>
-        <w:rPr>
-          <w:rFonts w:ascii="Consolas" w:hAnsi="Consolas" w:cs="Consolas"/>
-          <w:i/>
-          <w:iCs/>
-          <w:color w:val="A9B7C6"/>
-          <w:sz w:val="27"/>
-          <w:szCs w:val="27"/>
-        </w:rPr>
-        <w:t>e</w:t>
-      </w:r>
-      <w:proofErr w:type="spellEnd"/>
-      <w:r>
-        <w:rPr>
-          <w:rFonts w:ascii="Consolas" w:hAnsi="Consolas" w:cs="Consolas"/>
-          <w:color w:val="A9B7C6"/>
-          <w:sz w:val="27"/>
-          <w:szCs w:val="27"/>
-        </w:rPr>
-        <w:t>(</w:t>
-      </w:r>
-      <w:r>
-        <w:rPr>
-          <w:rFonts w:ascii="Consolas" w:hAnsi="Consolas" w:cs="Consolas"/>
-          <w:color w:val="6A8759"/>
-          <w:sz w:val="27"/>
-          <w:szCs w:val="27"/>
-        </w:rPr>
-        <w:t>"123"</w:t>
-      </w:r>
-      <w:r>
-        <w:rPr>
-          <w:rFonts w:ascii="Consolas" w:hAnsi="Consolas" w:cs="Consolas"/>
-          <w:color w:val="CC7832"/>
-          <w:sz w:val="27"/>
-          <w:szCs w:val="27"/>
-        </w:rPr>
-        <w:t xml:space="preserve">, </w:t>
-      </w:r>
-      <w:r>
-        <w:rPr>
-          <w:rFonts w:ascii="Consolas" w:hAnsi="Consolas" w:cs="Consolas"/>
-          <w:color w:val="6A8759"/>
-          <w:sz w:val="27"/>
-          <w:szCs w:val="27"/>
-        </w:rPr>
-        <w:t>"Error retrieving notebooks"</w:t>
-      </w:r>
-      <w:r>
-        <w:rPr>
-          <w:rFonts w:ascii="Consolas" w:hAnsi="Consolas" w:cs="Consolas"/>
-          <w:color w:val="CC7832"/>
-          <w:sz w:val="27"/>
-          <w:szCs w:val="27"/>
-        </w:rPr>
-        <w:t xml:space="preserve">, </w:t>
-      </w:r>
-      <w:r>
-        <w:rPr>
-          <w:rFonts w:ascii="Consolas" w:hAnsi="Consolas" w:cs="Consolas"/>
-          <w:color w:val="A9B7C6"/>
-          <w:sz w:val="27"/>
-          <w:szCs w:val="27"/>
-        </w:rPr>
-        <w:t>exception)</w:t>
-      </w:r>
-      <w:r>
-        <w:rPr>
-          <w:rFonts w:ascii="Consolas" w:hAnsi="Consolas" w:cs="Consolas"/>
-          <w:color w:val="CC7832"/>
-          <w:sz w:val="27"/>
-          <w:szCs w:val="27"/>
-        </w:rPr>
-        <w:t>;</w:t>
-      </w:r>
-      <w:r>
-        <w:rPr>
-          <w:rFonts w:ascii="Consolas" w:hAnsi="Consolas" w:cs="Consolas"/>
-          <w:color w:val="CC7832"/>
-          <w:sz w:val="27"/>
-          <w:szCs w:val="27"/>
-        </w:rPr>
-        <w:br/>
-        <w:t xml:space="preserve">    </w:t>
-      </w:r>
-      <w:r>
-        <w:rPr>
-          <w:rFonts w:ascii="Consolas" w:hAnsi="Consolas" w:cs="Consolas"/>
-          <w:color w:val="A9B7C6"/>
-          <w:sz w:val="27"/>
-          <w:szCs w:val="27"/>
-        </w:rPr>
-        <w:t>}</w:t>
+      </w:r>
+      <w:r>
+        <w:rPr>
+          <w:rFonts w:ascii="Consolas" w:hAnsi="Consolas" w:cs="Consolas"/>
+          <w:color w:val="A9B7C6"/>
+          <w:sz w:val="27"/>
+          <w:szCs w:val="27"/>
+        </w:rPr>
+        <w:br/>
+        <w:t xml:space="preserve">    }</w:t>
       </w:r>
       <w:r>
         <w:rPr>
@@ -2632,7 +2440,7 @@
     <w:p>
       <w:pPr>
         <w:rPr>
-          <w:rFonts w:eastAsia="SimSun" w:hint="eastAsia"/>
+          <w:rFonts w:eastAsia="SimSun"/>
           <w:lang w:eastAsia="zh-CN"/>
         </w:rPr>
       </w:pPr>
@@ -2640,7 +2448,7 @@
     <w:p>
       <w:pPr>
         <w:rPr>
-          <w:rFonts w:eastAsia="SimSun" w:hint="eastAsia"/>
+          <w:rFonts w:eastAsia="SimSun"/>
           <w:lang w:eastAsia="zh-CN"/>
         </w:rPr>
       </w:pPr>
@@ -2648,38 +2456,168 @@
     <w:p>
       <w:pPr>
         <w:rPr>
-          <w:rFonts w:eastAsia="SimSun" w:hint="eastAsia"/>
-          <w:color w:val="FF0000"/>
-          <w:lang w:eastAsia="zh-CN"/>
-        </w:rPr>
-      </w:pPr>
-      <w:r>
-        <w:rPr>
-          <w:rFonts w:eastAsia="SimSun" w:hint="eastAsia"/>
-          <w:color w:val="FF0000"/>
-          <w:lang w:eastAsia="zh-CN"/>
-        </w:rPr>
-        <w:t>获取默认的</w:t>
-      </w:r>
-      <w:r>
-        <w:rPr>
-          <w:rFonts w:eastAsia="SimSun" w:hint="eastAsia"/>
-          <w:color w:val="FF0000"/>
-          <w:lang w:eastAsia="zh-CN"/>
-        </w:rPr>
-        <w:t>notebooks:</w:t>
-      </w:r>
+          <w:rFonts w:eastAsia="SimSun"/>
+          <w:lang w:eastAsia="zh-CN"/>
+        </w:rPr>
+      </w:pPr>
     </w:p>
     <w:p>
       <w:pPr>
         <w:rPr>
-          <w:rFonts w:eastAsia="SimSun" w:hint="eastAsia"/>
+          <w:rFonts w:eastAsia="SimSun"/>
           <w:lang w:eastAsia="zh-CN"/>
         </w:rPr>
       </w:pPr>
     </w:p>
     <w:p>
       <w:pPr>
+        <w:rPr>
+          <w:rFonts w:eastAsia="SimSun"/>
+          <w:lang w:eastAsia="zh-CN"/>
+        </w:rPr>
+      </w:pPr>
+    </w:p>
+    <w:p>
+      <w:pPr>
+        <w:rPr>
+          <w:rFonts w:eastAsia="SimSun"/>
+          <w:lang w:eastAsia="zh-CN"/>
+        </w:rPr>
+      </w:pPr>
+    </w:p>
+    <w:p>
+      <w:pPr>
+        <w:rPr>
+          <w:rFonts w:eastAsia="SimSun"/>
+          <w:color w:val="FF0000"/>
+          <w:lang w:eastAsia="zh-CN"/>
+        </w:rPr>
+      </w:pPr>
+      <w:r>
+        <w:rPr>
+          <w:rFonts w:eastAsia="SimSun" w:hint="eastAsia"/>
+          <w:color w:val="FF0000"/>
+          <w:lang w:eastAsia="zh-CN"/>
+        </w:rPr>
+        <w:t>获取</w:t>
+      </w:r>
+      <w:r>
+        <w:rPr>
+          <w:rFonts w:eastAsia="SimSun" w:hint="eastAsia"/>
+          <w:color w:val="FF0000"/>
+          <w:lang w:eastAsia="zh-CN"/>
+        </w:rPr>
+        <w:t>note</w:t>
+      </w:r>
+      <w:r>
+        <w:rPr>
+          <w:rFonts w:eastAsia="SimSun" w:hint="eastAsia"/>
+          <w:color w:val="FF0000"/>
+          <w:lang w:eastAsia="zh-CN"/>
+        </w:rPr>
+        <w:t>：</w:t>
+      </w:r>
+      <w:r>
+        <w:rPr>
+          <w:rFonts w:eastAsia="SimSun" w:hint="eastAsia"/>
+          <w:color w:val="FF0000"/>
+          <w:lang w:eastAsia="zh-CN"/>
+        </w:rPr>
+        <w:t>异步获取</w:t>
+      </w:r>
+    </w:p>
+    <w:p>
+      <w:pPr>
+        <w:rPr>
+          <w:rFonts w:eastAsia="SimSun"/>
+          <w:color w:val="FF0000"/>
+          <w:lang w:eastAsia="zh-CN"/>
+        </w:rPr>
+      </w:pPr>
+      <w:r>
+        <w:rPr>
+          <w:rFonts w:eastAsia="SimSun" w:hint="eastAsia"/>
+          <w:color w:val="FF0000"/>
+          <w:lang w:eastAsia="zh-CN"/>
+        </w:rPr>
+        <w:t>过滤：通过</w:t>
+      </w:r>
+      <w:r>
+        <w:rPr>
+          <w:rFonts w:eastAsia="SimSun" w:hint="eastAsia"/>
+          <w:color w:val="FF0000"/>
+          <w:lang w:eastAsia="zh-CN"/>
+        </w:rPr>
+        <w:t>NoteFilter</w:t>
+      </w:r>
+      <w:r>
+        <w:rPr>
+          <w:rFonts w:eastAsia="SimSun" w:hint="eastAsia"/>
+          <w:color w:val="FF0000"/>
+          <w:lang w:eastAsia="zh-CN"/>
+        </w:rPr>
+        <w:t>类来设置</w:t>
+      </w:r>
+      <w:r>
+        <w:rPr>
+          <w:rFonts w:eastAsia="SimSun" w:hint="eastAsia"/>
+          <w:color w:val="FF0000"/>
+          <w:lang w:eastAsia="zh-CN"/>
+        </w:rPr>
+        <w:t>setWord</w:t>
+      </w:r>
+      <w:r>
+        <w:rPr>
+          <w:rFonts w:eastAsia="SimSun" w:hint="eastAsia"/>
+          <w:color w:val="FF0000"/>
+          <w:lang w:eastAsia="zh-CN"/>
+        </w:rPr>
+        <w:t>过滤查找的类型，</w:t>
+      </w:r>
+      <w:r>
+        <w:rPr>
+          <w:rFonts w:eastAsia="SimSun" w:hint="eastAsia"/>
+          <w:color w:val="FF0000"/>
+          <w:lang w:eastAsia="zh-CN"/>
+        </w:rPr>
+        <w:t>MIME</w:t>
+      </w:r>
+    </w:p>
+    <w:p>
+      <w:pPr>
+        <w:rPr>
+          <w:rFonts w:eastAsia="SimSun"/>
+          <w:color w:val="FF0000"/>
+          <w:lang w:eastAsia="zh-CN"/>
+        </w:rPr>
+      </w:pPr>
+      <w:r>
+        <w:rPr>
+          <w:rFonts w:eastAsia="SimSun" w:hint="eastAsia"/>
+          <w:color w:val="FF0000"/>
+          <w:lang w:eastAsia="zh-CN"/>
+        </w:rPr>
+        <w:t>通过</w:t>
+      </w:r>
+      <w:r>
+        <w:rPr>
+          <w:rFonts w:eastAsia="SimSun" w:hint="eastAsia"/>
+          <w:color w:val="FF0000"/>
+          <w:lang w:eastAsia="zh-CN"/>
+        </w:rPr>
+        <w:t>setOrder</w:t>
+      </w:r>
+      <w:r>
+        <w:rPr>
+          <w:rFonts w:eastAsia="SimSun" w:hint="eastAsia"/>
+          <w:color w:val="FF0000"/>
+          <w:lang w:eastAsia="zh-CN"/>
+        </w:rPr>
+        <w:t>来进行排序的设置。</w:t>
+      </w:r>
+    </w:p>
+    <w:p>
+      <w:pPr>
         <w:pStyle w:val="HTML"/>
         <w:shd w:val="clear" w:color="auto" w:fill="2B2B2B"/>
         <w:rPr>
@@ -2692,66 +2630,11 @@
       <w:r>
         <w:rPr>
           <w:rFonts w:ascii="Consolas" w:hAnsi="Consolas" w:cs="Consolas"/>
-          <w:i/>
-          <w:iCs/>
-          <w:color w:val="629755"/>
-          <w:sz w:val="27"/>
-          <w:szCs w:val="27"/>
-        </w:rPr>
-        <w:t>/**</w:t>
-      </w:r>
-      <w:r>
-        <w:rPr>
-          <w:rFonts w:ascii="Consolas" w:hAnsi="Consolas" w:cs="Consolas"/>
-          <w:i/>
-          <w:iCs/>
-          <w:color w:val="629755"/>
-          <w:sz w:val="27"/>
-          <w:szCs w:val="27"/>
-        </w:rPr>
-        <w:br/>
-        <w:t xml:space="preserve"> * note</w:t>
-      </w:r>
-      <w:r>
-        <w:rPr>
-          <w:rFonts w:ascii="Consolas" w:hAnsi="Consolas" w:cs="Consolas"/>
-          <w:i/>
-          <w:iCs/>
-          <w:color w:val="629755"/>
-          <w:sz w:val="27"/>
-          <w:szCs w:val="27"/>
-        </w:rPr>
-        <w:br/>
-        <w:t xml:space="preserve"> */</w:t>
-      </w:r>
-      <w:r>
-        <w:rPr>
-          <w:rFonts w:ascii="Consolas" w:hAnsi="Consolas" w:cs="Consolas"/>
-          <w:i/>
-          <w:iCs/>
-          <w:color w:val="629755"/>
-          <w:sz w:val="27"/>
-          <w:szCs w:val="27"/>
-        </w:rPr>
-        <w:br/>
-      </w:r>
-      <w:r>
-        <w:rPr>
-          <w:rFonts w:ascii="Consolas" w:hAnsi="Consolas" w:cs="Consolas"/>
-          <w:color w:val="9876AA"/>
-          <w:sz w:val="27"/>
-          <w:szCs w:val="27"/>
-        </w:rPr>
-        <w:t>es</w:t>
-      </w:r>
-      <w:r>
-        <w:rPr>
-          <w:rFonts w:ascii="Consolas" w:hAnsi="Consolas" w:cs="Consolas"/>
-          <w:color w:val="A9B7C6"/>
-          <w:sz w:val="27"/>
-          <w:szCs w:val="27"/>
-        </w:rPr>
-        <w:t>.getEvernoteClientFactory().getNoteStoreClient().getDefaultNotebookAsync(</w:t>
+          <w:color w:val="A9B7C6"/>
+          <w:sz w:val="27"/>
+          <w:szCs w:val="27"/>
+        </w:rPr>
+        <w:t xml:space="preserve">NoteFilter noteFilter = </w:t>
       </w:r>
       <w:r>
         <w:rPr>
@@ -2762,293 +2645,41 @@
         </w:rPr>
         <w:t xml:space="preserve">new </w:t>
       </w:r>
-      <w:proofErr w:type="spellStart"/>
-      <w:r>
-        <w:rPr>
-          <w:rFonts w:ascii="Consolas" w:hAnsi="Consolas" w:cs="Consolas"/>
-          <w:color w:val="A9B7C6"/>
-          <w:sz w:val="27"/>
-          <w:szCs w:val="27"/>
-        </w:rPr>
-        <w:t>EvernoteCallback</w:t>
-      </w:r>
-      <w:proofErr w:type="spellEnd"/>
-      <w:r>
-        <w:rPr>
-          <w:rFonts w:ascii="Consolas" w:hAnsi="Consolas" w:cs="Consolas"/>
-          <w:color w:val="A9B7C6"/>
-          <w:sz w:val="27"/>
-          <w:szCs w:val="27"/>
-        </w:rPr>
-        <w:t>&lt;Notebook&gt;() {</w:t>
-      </w:r>
-      <w:r>
-        <w:rPr>
-          <w:rFonts w:ascii="Consolas" w:hAnsi="Consolas" w:cs="Consolas"/>
-          <w:color w:val="A9B7C6"/>
-          <w:sz w:val="27"/>
-          <w:szCs w:val="27"/>
-        </w:rPr>
-        <w:br/>
-        <w:t xml:space="preserve">    </w:t>
-      </w:r>
-      <w:r>
-        <w:rPr>
-          <w:rFonts w:ascii="Consolas" w:hAnsi="Consolas" w:cs="Consolas"/>
-          <w:color w:val="BBB529"/>
-          <w:sz w:val="27"/>
-          <w:szCs w:val="27"/>
-        </w:rPr>
-        <w:t>@Override</w:t>
-      </w:r>
-      <w:r>
-        <w:rPr>
-          <w:rFonts w:ascii="Consolas" w:hAnsi="Consolas" w:cs="Consolas"/>
-          <w:color w:val="BBB529"/>
-          <w:sz w:val="27"/>
-          <w:szCs w:val="27"/>
-        </w:rPr>
-        <w:br/>
-        <w:t xml:space="preserve">    </w:t>
-      </w:r>
-      <w:r>
-        <w:rPr>
-          <w:rFonts w:ascii="Consolas" w:hAnsi="Consolas" w:cs="Consolas"/>
-          <w:color w:val="CC7832"/>
-          <w:sz w:val="27"/>
-          <w:szCs w:val="27"/>
-        </w:rPr>
-        <w:t xml:space="preserve">public void </w:t>
-      </w:r>
-      <w:proofErr w:type="spellStart"/>
-      <w:r>
-        <w:rPr>
-          <w:rFonts w:ascii="Consolas" w:hAnsi="Consolas" w:cs="Consolas"/>
-          <w:color w:val="FFC66D"/>
-          <w:sz w:val="27"/>
-          <w:szCs w:val="27"/>
-        </w:rPr>
-        <w:t>onSuccess</w:t>
-      </w:r>
-      <w:proofErr w:type="spellEnd"/>
-      <w:r>
-        <w:rPr>
-          <w:rFonts w:ascii="Consolas" w:hAnsi="Consolas" w:cs="Consolas"/>
-          <w:color w:val="A9B7C6"/>
-          <w:sz w:val="27"/>
-          <w:szCs w:val="27"/>
-        </w:rPr>
-        <w:t>(</w:t>
-      </w:r>
-      <w:r>
-        <w:rPr>
-          <w:rFonts w:ascii="Consolas" w:hAnsi="Consolas" w:cs="Consolas"/>
-          <w:color w:val="CC7832"/>
-          <w:sz w:val="27"/>
-          <w:szCs w:val="27"/>
-        </w:rPr>
-        <w:t xml:space="preserve">final </w:t>
-      </w:r>
-      <w:r>
-        <w:rPr>
-          <w:rFonts w:ascii="Consolas" w:hAnsi="Consolas" w:cs="Consolas"/>
-          <w:color w:val="A9B7C6"/>
-          <w:sz w:val="27"/>
-          <w:szCs w:val="27"/>
-        </w:rPr>
-        <w:t>Notebook result) {</w:t>
-      </w:r>
-      <w:r>
-        <w:rPr>
-          <w:rFonts w:ascii="Consolas" w:hAnsi="Consolas" w:cs="Consolas"/>
-          <w:color w:val="A9B7C6"/>
-          <w:sz w:val="27"/>
-          <w:szCs w:val="27"/>
-        </w:rPr>
-        <w:br/>
-      </w:r>
-      <w:r>
-        <w:rPr>
-          <w:rFonts w:ascii="Consolas" w:hAnsi="Consolas" w:cs="Consolas"/>
-          <w:color w:val="A9B7C6"/>
-          <w:sz w:val="27"/>
-          <w:szCs w:val="27"/>
-        </w:rPr>
-        <w:br/>
-        <w:t xml:space="preserve">        </w:t>
-      </w:r>
-      <w:proofErr w:type="spellStart"/>
-      <w:r>
-        <w:rPr>
-          <w:rFonts w:ascii="Consolas" w:hAnsi="Consolas" w:cs="Consolas"/>
-          <w:color w:val="A9B7C6"/>
-          <w:sz w:val="27"/>
-          <w:szCs w:val="27"/>
-        </w:rPr>
-        <w:t>Toast.</w:t>
-      </w:r>
-      <w:r>
-        <w:rPr>
-          <w:rFonts w:ascii="Consolas" w:hAnsi="Consolas" w:cs="Consolas"/>
-          <w:i/>
-          <w:iCs/>
-          <w:color w:val="A9B7C6"/>
-          <w:sz w:val="27"/>
-          <w:szCs w:val="27"/>
-        </w:rPr>
-        <w:t>makeText</w:t>
-      </w:r>
-      <w:proofErr w:type="spellEnd"/>
-      <w:r>
-        <w:rPr>
-          <w:rFonts w:ascii="Consolas" w:hAnsi="Consolas" w:cs="Consolas"/>
-          <w:color w:val="A9B7C6"/>
-          <w:sz w:val="27"/>
-          <w:szCs w:val="27"/>
-        </w:rPr>
-        <w:t>(</w:t>
-      </w:r>
-      <w:proofErr w:type="spellStart"/>
-      <w:r>
-        <w:rPr>
-          <w:rFonts w:ascii="Consolas" w:hAnsi="Consolas" w:cs="Consolas"/>
-          <w:color w:val="A9B7C6"/>
-          <w:sz w:val="27"/>
-          <w:szCs w:val="27"/>
-        </w:rPr>
-        <w:t>MainActivity.</w:t>
-      </w:r>
-      <w:r>
-        <w:rPr>
-          <w:rFonts w:ascii="Consolas" w:hAnsi="Consolas" w:cs="Consolas"/>
-          <w:color w:val="CC7832"/>
-          <w:sz w:val="27"/>
-          <w:szCs w:val="27"/>
-        </w:rPr>
-        <w:t>this</w:t>
-      </w:r>
-      <w:proofErr w:type="spellEnd"/>
-      <w:r>
-        <w:rPr>
-          <w:rFonts w:ascii="Consolas" w:hAnsi="Consolas" w:cs="Consolas"/>
-          <w:color w:val="CC7832"/>
-          <w:sz w:val="27"/>
-          <w:szCs w:val="27"/>
-        </w:rPr>
-        <w:t xml:space="preserve">, </w:t>
-      </w:r>
-      <w:r>
-        <w:rPr>
-          <w:rFonts w:ascii="Consolas" w:hAnsi="Consolas" w:cs="Consolas"/>
-          <w:color w:val="6A8759"/>
-          <w:sz w:val="27"/>
-          <w:szCs w:val="27"/>
-        </w:rPr>
-        <w:t xml:space="preserve">"" </w:t>
-      </w:r>
-      <w:r>
-        <w:rPr>
-          <w:rFonts w:ascii="Consolas" w:hAnsi="Consolas" w:cs="Consolas"/>
-          <w:color w:val="A9B7C6"/>
-          <w:sz w:val="27"/>
-          <w:szCs w:val="27"/>
-        </w:rPr>
-        <w:t xml:space="preserve">+ </w:t>
-      </w:r>
-      <w:proofErr w:type="spellStart"/>
-      <w:r>
-        <w:rPr>
-          <w:rFonts w:ascii="Consolas" w:hAnsi="Consolas" w:cs="Consolas"/>
-          <w:color w:val="A9B7C6"/>
-          <w:sz w:val="27"/>
-          <w:szCs w:val="27"/>
-        </w:rPr>
-        <w:t>result.getGuid</w:t>
-      </w:r>
-      <w:proofErr w:type="spellEnd"/>
-      <w:r>
-        <w:rPr>
-          <w:rFonts w:ascii="Consolas" w:hAnsi="Consolas" w:cs="Consolas"/>
-          <w:color w:val="A9B7C6"/>
-          <w:sz w:val="27"/>
-          <w:szCs w:val="27"/>
-        </w:rPr>
-        <w:t xml:space="preserve">() + </w:t>
-      </w:r>
-      <w:r>
-        <w:rPr>
-          <w:rFonts w:ascii="Consolas" w:hAnsi="Consolas" w:cs="Consolas"/>
-          <w:color w:val="6A8759"/>
-          <w:sz w:val="27"/>
-          <w:szCs w:val="27"/>
-        </w:rPr>
-        <w:t>"</w:t>
-      </w:r>
-      <w:r>
-        <w:rPr>
-          <w:rFonts w:ascii="Consolas" w:hAnsi="Consolas" w:cs="Consolas"/>
-          <w:color w:val="CC7832"/>
-          <w:sz w:val="27"/>
-          <w:szCs w:val="27"/>
-        </w:rPr>
-        <w:t>\r\n</w:t>
-      </w:r>
-      <w:r>
-        <w:rPr>
-          <w:rFonts w:ascii="Consolas" w:hAnsi="Consolas" w:cs="Consolas"/>
-          <w:color w:val="6A8759"/>
-          <w:sz w:val="27"/>
-          <w:szCs w:val="27"/>
-        </w:rPr>
-        <w:t xml:space="preserve">" </w:t>
-      </w:r>
-      <w:r>
-        <w:rPr>
-          <w:rFonts w:ascii="Consolas" w:hAnsi="Consolas" w:cs="Consolas"/>
-          <w:color w:val="A9B7C6"/>
-          <w:sz w:val="27"/>
-          <w:szCs w:val="27"/>
-        </w:rPr>
-        <w:t xml:space="preserve">+ </w:t>
-      </w:r>
-      <w:proofErr w:type="spellStart"/>
-      <w:r>
-        <w:rPr>
-          <w:rFonts w:ascii="Consolas" w:hAnsi="Consolas" w:cs="Consolas"/>
-          <w:color w:val="A9B7C6"/>
-          <w:sz w:val="27"/>
-          <w:szCs w:val="27"/>
-        </w:rPr>
-        <w:t>result.getName</w:t>
-      </w:r>
-      <w:proofErr w:type="spellEnd"/>
-      <w:r>
-        <w:rPr>
-          <w:rFonts w:ascii="Consolas" w:hAnsi="Consolas" w:cs="Consolas"/>
-          <w:color w:val="A9B7C6"/>
-          <w:sz w:val="27"/>
-          <w:szCs w:val="27"/>
-        </w:rPr>
-        <w:t>()</w:t>
-      </w:r>
-      <w:r>
-        <w:rPr>
-          <w:rFonts w:ascii="Consolas" w:hAnsi="Consolas" w:cs="Consolas"/>
-          <w:color w:val="CC7832"/>
-          <w:sz w:val="27"/>
-          <w:szCs w:val="27"/>
-        </w:rPr>
-        <w:t xml:space="preserve">, </w:t>
-      </w:r>
-      <w:proofErr w:type="spellStart"/>
-      <w:r>
-        <w:rPr>
-          <w:rFonts w:ascii="Consolas" w:hAnsi="Consolas" w:cs="Consolas"/>
-          <w:color w:val="A9B7C6"/>
-          <w:sz w:val="27"/>
-          <w:szCs w:val="27"/>
-        </w:rPr>
-        <w:t>Toast.</w:t>
+      <w:r>
+        <w:rPr>
+          <w:rFonts w:ascii="Consolas" w:hAnsi="Consolas" w:cs="Consolas"/>
+          <w:color w:val="A9B7C6"/>
+          <w:sz w:val="27"/>
+          <w:szCs w:val="27"/>
+        </w:rPr>
+        <w:t>NoteFilter()</w:t>
+      </w:r>
+      <w:r>
+        <w:rPr>
+          <w:rFonts w:ascii="Consolas" w:hAnsi="Consolas" w:cs="Consolas"/>
+          <w:color w:val="CC7832"/>
+          <w:sz w:val="27"/>
+          <w:szCs w:val="27"/>
+        </w:rPr>
+        <w:t>;</w:t>
+      </w:r>
+      <w:r>
+        <w:rPr>
+          <w:rFonts w:ascii="Consolas" w:hAnsi="Consolas" w:cs="Consolas"/>
+          <w:color w:val="CC7832"/>
+          <w:sz w:val="27"/>
+          <w:szCs w:val="27"/>
+        </w:rPr>
+        <w:br/>
+      </w:r>
+      <w:r>
+        <w:rPr>
+          <w:rFonts w:ascii="Consolas" w:hAnsi="Consolas" w:cs="Consolas"/>
+          <w:color w:val="A9B7C6"/>
+          <w:sz w:val="27"/>
+          <w:szCs w:val="27"/>
+        </w:rPr>
+        <w:t>noteFilter.setOrder(NoteSortOrder.</w:t>
       </w:r>
       <w:r>
         <w:rPr>
@@ -3059,17 +2690,16 @@
           <w:sz w:val="27"/>
           <w:szCs w:val="27"/>
         </w:rPr>
-        <w:t>LENGTH_SHORT</w:t>
-      </w:r>
-      <w:proofErr w:type="spellEnd"/>
-      <w:r>
-        <w:rPr>
-          <w:rFonts w:ascii="Consolas" w:hAnsi="Consolas" w:cs="Consolas"/>
-          <w:color w:val="A9B7C6"/>
-          <w:sz w:val="27"/>
-          <w:szCs w:val="27"/>
-        </w:rPr>
-        <w:t>).show()</w:t>
+        <w:t>CREATED</w:t>
+      </w:r>
+      <w:r>
+        <w:rPr>
+          <w:rFonts w:ascii="Consolas" w:hAnsi="Consolas" w:cs="Consolas"/>
+          <w:color w:val="A9B7C6"/>
+          <w:sz w:val="27"/>
+          <w:szCs w:val="27"/>
+        </w:rPr>
+        <w:t>.getValue())</w:t>
       </w:r>
       <w:r>
         <w:rPr>
@@ -3088,30 +2718,93 @@
           <w:szCs w:val="27"/>
         </w:rPr>
         <w:br/>
+      </w:r>
+      <w:r>
+        <w:rPr>
+          <w:rFonts w:ascii="Consolas" w:hAnsi="Consolas" w:cs="Consolas"/>
+          <w:color w:val="A9B7C6"/>
+          <w:sz w:val="27"/>
+          <w:szCs w:val="27"/>
+        </w:rPr>
+        <w:t>noteStoreClient.findNotesAsync(noteFilter</w:t>
+      </w:r>
+      <w:r>
+        <w:rPr>
+          <w:rFonts w:ascii="Consolas" w:hAnsi="Consolas" w:cs="Consolas"/>
+          <w:color w:val="CC7832"/>
+          <w:sz w:val="27"/>
+          <w:szCs w:val="27"/>
+        </w:rPr>
+        <w:t xml:space="preserve">, </w:t>
+      </w:r>
+      <w:r>
+        <w:rPr>
+          <w:rFonts w:ascii="Consolas" w:hAnsi="Consolas" w:cs="Consolas"/>
+          <w:color w:val="6897BB"/>
+          <w:sz w:val="27"/>
+          <w:szCs w:val="27"/>
+        </w:rPr>
+        <w:t>0</w:t>
+      </w:r>
+      <w:r>
+        <w:rPr>
+          <w:rFonts w:ascii="Consolas" w:hAnsi="Consolas" w:cs="Consolas"/>
+          <w:color w:val="CC7832"/>
+          <w:sz w:val="27"/>
+          <w:szCs w:val="27"/>
+        </w:rPr>
+        <w:t xml:space="preserve">, </w:t>
+      </w:r>
+      <w:r>
+        <w:rPr>
+          <w:rFonts w:ascii="Consolas" w:hAnsi="Consolas" w:cs="Consolas"/>
+          <w:color w:val="6897BB"/>
+          <w:sz w:val="27"/>
+          <w:szCs w:val="27"/>
+        </w:rPr>
+        <w:t>50</w:t>
+      </w:r>
+      <w:r>
+        <w:rPr>
+          <w:rFonts w:ascii="Consolas" w:hAnsi="Consolas" w:cs="Consolas"/>
+          <w:color w:val="CC7832"/>
+          <w:sz w:val="27"/>
+          <w:szCs w:val="27"/>
+        </w:rPr>
+        <w:t xml:space="preserve">, new </w:t>
+      </w:r>
+      <w:r>
+        <w:rPr>
+          <w:rFonts w:ascii="Consolas" w:hAnsi="Consolas" w:cs="Consolas"/>
+          <w:color w:val="A9B7C6"/>
+          <w:sz w:val="27"/>
+          <w:szCs w:val="27"/>
+        </w:rPr>
+        <w:t>EvernoteCallback&lt;NoteList&gt;() {</w:t>
+      </w:r>
+      <w:r>
+        <w:rPr>
+          <w:rFonts w:ascii="Consolas" w:hAnsi="Consolas" w:cs="Consolas"/>
+          <w:color w:val="A9B7C6"/>
+          <w:sz w:val="27"/>
+          <w:szCs w:val="27"/>
+        </w:rPr>
+        <w:br/>
         <w:t xml:space="preserve">    </w:t>
       </w:r>
       <w:r>
         <w:rPr>
           <w:rFonts w:ascii="Consolas" w:hAnsi="Consolas" w:cs="Consolas"/>
-          <w:color w:val="A9B7C6"/>
-          <w:sz w:val="27"/>
-          <w:szCs w:val="27"/>
-        </w:rPr>
-        <w:t>}</w:t>
-      </w:r>
-      <w:r>
-        <w:rPr>
-          <w:rFonts w:ascii="Consolas" w:hAnsi="Consolas" w:cs="Consolas"/>
-          <w:color w:val="A9B7C6"/>
-          <w:sz w:val="27"/>
-          <w:szCs w:val="27"/>
-        </w:rPr>
-        <w:br/>
-      </w:r>
-      <w:r>
-        <w:rPr>
-          <w:rFonts w:ascii="Consolas" w:hAnsi="Consolas" w:cs="Consolas"/>
-          <w:color w:val="A9B7C6"/>
+          <w:color w:val="BBB529"/>
+          <w:sz w:val="27"/>
+          <w:szCs w:val="27"/>
+        </w:rPr>
+        <w:t>@Override</w:t>
+      </w:r>
+      <w:r>
+        <w:rPr>
+          <w:rFonts w:ascii="Consolas" w:hAnsi="Consolas" w:cs="Consolas"/>
+          <w:color w:val="BBB529"/>
           <w:sz w:val="27"/>
           <w:szCs w:val="27"/>
         </w:rPr>
@@ -3121,6 +2814,126 @@
       <w:r>
         <w:rPr>
           <w:rFonts w:ascii="Consolas" w:hAnsi="Consolas" w:cs="Consolas"/>
+          <w:color w:val="CC7832"/>
+          <w:sz w:val="27"/>
+          <w:szCs w:val="27"/>
+        </w:rPr>
+        <w:t xml:space="preserve">public void </w:t>
+      </w:r>
+      <w:r>
+        <w:rPr>
+          <w:rFonts w:ascii="Consolas" w:hAnsi="Consolas" w:cs="Consolas"/>
+          <w:color w:val="FFC66D"/>
+          <w:sz w:val="27"/>
+          <w:szCs w:val="27"/>
+        </w:rPr>
+        <w:t>onSuccess</w:t>
+      </w:r>
+      <w:r>
+        <w:rPr>
+          <w:rFonts w:ascii="Consolas" w:hAnsi="Consolas" w:cs="Consolas"/>
+          <w:color w:val="A9B7C6"/>
+          <w:sz w:val="27"/>
+          <w:szCs w:val="27"/>
+        </w:rPr>
+        <w:t>(NoteList result) {</w:t>
+      </w:r>
+      <w:r>
+        <w:rPr>
+          <w:rFonts w:ascii="Consolas" w:hAnsi="Consolas" w:cs="Consolas"/>
+          <w:color w:val="A9B7C6"/>
+          <w:sz w:val="27"/>
+          <w:szCs w:val="27"/>
+        </w:rPr>
+        <w:br/>
+        <w:t xml:space="preserve">        List&lt;Note&gt; notes = result.getNotes()</w:t>
+      </w:r>
+      <w:r>
+        <w:rPr>
+          <w:rFonts w:ascii="Consolas" w:hAnsi="Consolas" w:cs="Consolas"/>
+          <w:color w:val="CC7832"/>
+          <w:sz w:val="27"/>
+          <w:szCs w:val="27"/>
+        </w:rPr>
+        <w:t>;</w:t>
+      </w:r>
+      <w:r>
+        <w:rPr>
+          <w:rFonts w:ascii="Consolas" w:hAnsi="Consolas" w:cs="Consolas"/>
+          <w:color w:val="CC7832"/>
+          <w:sz w:val="27"/>
+          <w:szCs w:val="27"/>
+        </w:rPr>
+        <w:br/>
+        <w:t xml:space="preserve">        </w:t>
+      </w:r>
+      <w:r>
+        <w:rPr>
+          <w:rFonts w:ascii="Consolas" w:hAnsi="Consolas" w:cs="Consolas"/>
+          <w:color w:val="B389C5"/>
+          <w:sz w:val="27"/>
+          <w:szCs w:val="27"/>
+        </w:rPr>
+        <w:t>noteStoreClient</w:t>
+      </w:r>
+      <w:r>
+        <w:rPr>
+          <w:rFonts w:ascii="Consolas" w:hAnsi="Consolas" w:cs="Consolas"/>
+          <w:color w:val="A9B7C6"/>
+          <w:sz w:val="27"/>
+          <w:szCs w:val="27"/>
+        </w:rPr>
+        <w:t>.getNoteAsync(notes.get(</w:t>
+      </w:r>
+      <w:r>
+        <w:rPr>
+          <w:rFonts w:ascii="Consolas" w:hAnsi="Consolas" w:cs="Consolas"/>
+          <w:color w:val="6897BB"/>
+          <w:sz w:val="27"/>
+          <w:szCs w:val="27"/>
+        </w:rPr>
+        <w:t>2</w:t>
+      </w:r>
+      <w:r>
+        <w:rPr>
+          <w:rFonts w:ascii="Consolas" w:hAnsi="Consolas" w:cs="Consolas"/>
+          <w:color w:val="A9B7C6"/>
+          <w:sz w:val="27"/>
+          <w:szCs w:val="27"/>
+        </w:rPr>
+        <w:t>).getGuid()</w:t>
+      </w:r>
+      <w:r>
+        <w:rPr>
+          <w:rFonts w:ascii="Consolas" w:hAnsi="Consolas" w:cs="Consolas"/>
+          <w:color w:val="CC7832"/>
+          <w:sz w:val="27"/>
+          <w:szCs w:val="27"/>
+        </w:rPr>
+        <w:t xml:space="preserve">, false, false, false, false, new </w:t>
+      </w:r>
+      <w:r>
+        <w:rPr>
+          <w:rFonts w:ascii="Consolas" w:hAnsi="Consolas" w:cs="Consolas"/>
+          <w:color w:val="A9B7C6"/>
+          <w:sz w:val="27"/>
+          <w:szCs w:val="27"/>
+        </w:rPr>
+        <w:t>EvernoteCallback&lt;Note&gt;() {</w:t>
+      </w:r>
+      <w:r>
+        <w:rPr>
+          <w:rFonts w:ascii="Consolas" w:hAnsi="Consolas" w:cs="Consolas"/>
+          <w:color w:val="A9B7C6"/>
+          <w:sz w:val="27"/>
+          <w:szCs w:val="27"/>
+        </w:rPr>
+        <w:br/>
+        <w:t xml:space="preserve">            </w:t>
+      </w:r>
+      <w:r>
+        <w:rPr>
+          <w:rFonts w:ascii="Consolas" w:hAnsi="Consolas" w:cs="Consolas"/>
           <w:color w:val="BBB529"/>
           <w:sz w:val="27"/>
           <w:szCs w:val="27"/>
@@ -3135,7 +2948,7 @@
           <w:szCs w:val="27"/>
         </w:rPr>
         <w:br/>
-        <w:t xml:space="preserve">    </w:t>
+        <w:t xml:space="preserve">            </w:t>
       </w:r>
       <w:r>
         <w:rPr>
@@ -3146,7 +2959,6 @@
         </w:rPr>
         <w:t xml:space="preserve">public void </w:t>
       </w:r>
-      <w:proofErr w:type="spellStart"/>
       <w:r>
         <w:rPr>
           <w:rFonts w:ascii="Consolas" w:hAnsi="Consolas" w:cs="Consolas"/>
@@ -3154,369 +2966,109 @@
           <w:sz w:val="27"/>
           <w:szCs w:val="27"/>
         </w:rPr>
-        <w:t>onException</w:t>
-      </w:r>
-      <w:proofErr w:type="spellEnd"/>
-      <w:r>
-        <w:rPr>
-          <w:rFonts w:ascii="Consolas" w:hAnsi="Consolas" w:cs="Consolas"/>
-          <w:color w:val="A9B7C6"/>
-          <w:sz w:val="27"/>
-          <w:szCs w:val="27"/>
-        </w:rPr>
-        <w:t>(Exception exception) {</w:t>
-      </w:r>
-      <w:r>
-        <w:rPr>
-          <w:rFonts w:ascii="Consolas" w:hAnsi="Consolas" w:cs="Consolas"/>
-          <w:color w:val="A9B7C6"/>
-          <w:sz w:val="27"/>
-          <w:szCs w:val="27"/>
-        </w:rPr>
-        <w:br/>
-      </w:r>
-      <w:r>
-        <w:rPr>
-          <w:rFonts w:ascii="Consolas" w:hAnsi="Consolas" w:cs="Consolas"/>
-          <w:color w:val="A9B7C6"/>
-          <w:sz w:val="27"/>
-          <w:szCs w:val="27"/>
-        </w:rPr>
-        <w:br/>
-        <w:t xml:space="preserve">    }</w:t>
-      </w:r>
-      <w:r>
-        <w:rPr>
-          <w:rFonts w:ascii="Consolas" w:hAnsi="Consolas" w:cs="Consolas"/>
-          <w:color w:val="A9B7C6"/>
-          <w:sz w:val="27"/>
-          <w:szCs w:val="27"/>
-        </w:rPr>
-        <w:br/>
-        <w:t>})</w:t>
-      </w:r>
-      <w:r>
-        <w:rPr>
-          <w:rFonts w:ascii="Consolas" w:hAnsi="Consolas" w:cs="Consolas"/>
-          <w:color w:val="CC7832"/>
-          <w:sz w:val="27"/>
-          <w:szCs w:val="27"/>
-        </w:rPr>
-        <w:t>;</w:t>
-      </w:r>
-    </w:p>
-    <w:p>
-      <w:pPr>
-        <w:rPr>
-          <w:rFonts w:eastAsia="SimSun" w:hint="eastAsia"/>
-          <w:lang w:eastAsia="zh-CN"/>
-        </w:rPr>
-      </w:pPr>
-    </w:p>
-    <w:p>
-      <w:pPr>
-        <w:rPr>
-          <w:rFonts w:eastAsia="SimSun" w:hint="eastAsia"/>
-          <w:lang w:eastAsia="zh-CN"/>
-        </w:rPr>
-      </w:pPr>
-    </w:p>
-    <w:p>
-      <w:pPr>
-        <w:rPr>
-          <w:rFonts w:eastAsia="SimSun" w:hint="eastAsia"/>
-          <w:lang w:eastAsia="zh-CN"/>
-        </w:rPr>
-      </w:pPr>
-    </w:p>
-    <w:p>
-      <w:pPr>
-        <w:rPr>
-          <w:rFonts w:eastAsia="SimSun" w:hint="eastAsia"/>
-          <w:lang w:eastAsia="zh-CN"/>
-        </w:rPr>
-      </w:pPr>
-    </w:p>
-    <w:p>
-      <w:pPr>
-        <w:rPr>
-          <w:rFonts w:eastAsia="SimSun" w:hint="eastAsia"/>
-          <w:lang w:eastAsia="zh-CN"/>
-        </w:rPr>
-      </w:pPr>
-    </w:p>
-    <w:p>
-      <w:pPr>
-        <w:rPr>
-          <w:rFonts w:eastAsia="SimSun" w:hint="eastAsia"/>
-          <w:lang w:eastAsia="zh-CN"/>
-        </w:rPr>
-      </w:pPr>
-    </w:p>
-    <w:p>
-      <w:pPr>
-        <w:rPr>
-          <w:rFonts w:eastAsia="SimSun" w:hint="eastAsia"/>
-          <w:color w:val="FF0000"/>
-          <w:lang w:eastAsia="zh-CN"/>
-        </w:rPr>
-      </w:pPr>
-      <w:r>
-        <w:rPr>
-          <w:rFonts w:eastAsia="SimSun" w:hint="eastAsia"/>
-          <w:color w:val="FF0000"/>
-          <w:lang w:eastAsia="zh-CN"/>
-        </w:rPr>
-        <w:t>获取</w:t>
-      </w:r>
-      <w:r>
-        <w:rPr>
-          <w:rFonts w:eastAsia="SimSun" w:hint="eastAsia"/>
-          <w:color w:val="FF0000"/>
-          <w:lang w:eastAsia="zh-CN"/>
-        </w:rPr>
-        <w:t>note</w:t>
-      </w:r>
-      <w:r>
-        <w:rPr>
-          <w:rFonts w:eastAsia="SimSun" w:hint="eastAsia"/>
-          <w:color w:val="FF0000"/>
-          <w:lang w:eastAsia="zh-CN"/>
-        </w:rPr>
-        <w:t>：</w:t>
-      </w:r>
-      <w:r>
-        <w:rPr>
-          <w:rFonts w:eastAsia="SimSun" w:hint="eastAsia"/>
-          <w:color w:val="FF0000"/>
-          <w:lang w:eastAsia="zh-CN"/>
-        </w:rPr>
-        <w:t>异步获取</w:t>
-      </w:r>
-    </w:p>
-    <w:p>
-      <w:pPr>
-        <w:rPr>
-          <w:rFonts w:eastAsia="SimSun" w:hint="eastAsia"/>
-          <w:color w:val="FF0000"/>
-          <w:lang w:eastAsia="zh-CN"/>
-        </w:rPr>
-      </w:pPr>
-      <w:r>
-        <w:rPr>
-          <w:rFonts w:eastAsia="SimSun" w:hint="eastAsia"/>
-          <w:color w:val="FF0000"/>
-          <w:lang w:eastAsia="zh-CN"/>
-        </w:rPr>
-        <w:t>过滤：通过</w:t>
-      </w:r>
-      <w:proofErr w:type="spellStart"/>
-      <w:r>
-        <w:rPr>
-          <w:rFonts w:eastAsia="SimSun" w:hint="eastAsia"/>
-          <w:color w:val="FF0000"/>
-          <w:lang w:eastAsia="zh-CN"/>
-        </w:rPr>
-        <w:t>NoteFilter</w:t>
-      </w:r>
-      <w:proofErr w:type="spellEnd"/>
-      <w:r>
-        <w:rPr>
-          <w:rFonts w:eastAsia="SimSun" w:hint="eastAsia"/>
-          <w:color w:val="FF0000"/>
-          <w:lang w:eastAsia="zh-CN"/>
-        </w:rPr>
-        <w:t>类来设置</w:t>
-      </w:r>
-      <w:proofErr w:type="spellStart"/>
-      <w:r>
-        <w:rPr>
-          <w:rFonts w:eastAsia="SimSun" w:hint="eastAsia"/>
-          <w:color w:val="FF0000"/>
-          <w:lang w:eastAsia="zh-CN"/>
-        </w:rPr>
-        <w:t>setWord</w:t>
-      </w:r>
-      <w:proofErr w:type="spellEnd"/>
-      <w:r>
-        <w:rPr>
-          <w:rFonts w:eastAsia="SimSun" w:hint="eastAsia"/>
-          <w:color w:val="FF0000"/>
-          <w:lang w:eastAsia="zh-CN"/>
-        </w:rPr>
-        <w:t>过滤查找的类型，</w:t>
-      </w:r>
-      <w:r>
-        <w:rPr>
-          <w:rFonts w:eastAsia="SimSun" w:hint="eastAsia"/>
-          <w:color w:val="FF0000"/>
-          <w:lang w:eastAsia="zh-CN"/>
-        </w:rPr>
-        <w:t>MIME</w:t>
-      </w:r>
-    </w:p>
-    <w:p>
-      <w:pPr>
-        <w:rPr>
-          <w:rFonts w:eastAsia="SimSun" w:hint="eastAsia"/>
-          <w:color w:val="FF0000"/>
-          <w:lang w:eastAsia="zh-CN"/>
-        </w:rPr>
-      </w:pPr>
-      <w:r>
-        <w:rPr>
-          <w:rFonts w:eastAsia="SimSun" w:hint="eastAsia"/>
-          <w:color w:val="FF0000"/>
-          <w:lang w:eastAsia="zh-CN"/>
-        </w:rPr>
-        <w:t>通过</w:t>
-      </w:r>
-      <w:proofErr w:type="spellStart"/>
-      <w:r>
-        <w:rPr>
-          <w:rFonts w:eastAsia="SimSun" w:hint="eastAsia"/>
-          <w:color w:val="FF0000"/>
-          <w:lang w:eastAsia="zh-CN"/>
-        </w:rPr>
-        <w:t>setOrder</w:t>
-      </w:r>
-      <w:proofErr w:type="spellEnd"/>
-      <w:r>
-        <w:rPr>
-          <w:rFonts w:eastAsia="SimSun" w:hint="eastAsia"/>
-          <w:color w:val="FF0000"/>
-          <w:lang w:eastAsia="zh-CN"/>
-        </w:rPr>
-        <w:t>来进行排序的设置。</w:t>
-      </w:r>
-    </w:p>
-    <w:p>
-      <w:pPr>
-        <w:pStyle w:val="HTML"/>
-        <w:shd w:val="clear" w:color="auto" w:fill="2B2B2B"/>
-        <w:rPr>
-          <w:rFonts w:ascii="Consolas" w:hAnsi="Consolas" w:cs="Consolas"/>
-          <w:color w:val="A9B7C6"/>
-          <w:sz w:val="27"/>
-          <w:szCs w:val="27"/>
-        </w:rPr>
-      </w:pPr>
-      <w:proofErr w:type="spellStart"/>
-      <w:r>
-        <w:rPr>
-          <w:rFonts w:ascii="Consolas" w:hAnsi="Consolas" w:cs="Consolas"/>
-          <w:color w:val="A9B7C6"/>
-          <w:sz w:val="27"/>
-          <w:szCs w:val="27"/>
-        </w:rPr>
-        <w:t>NoteFilter</w:t>
-      </w:r>
-      <w:proofErr w:type="spellEnd"/>
-      <w:r>
-        <w:rPr>
-          <w:rFonts w:ascii="Consolas" w:hAnsi="Consolas" w:cs="Consolas"/>
-          <w:color w:val="A9B7C6"/>
-          <w:sz w:val="27"/>
-          <w:szCs w:val="27"/>
-        </w:rPr>
-        <w:t xml:space="preserve"> </w:t>
-      </w:r>
-      <w:proofErr w:type="spellStart"/>
-      <w:r>
-        <w:rPr>
-          <w:rFonts w:ascii="Consolas" w:hAnsi="Consolas" w:cs="Consolas"/>
-          <w:color w:val="A9B7C6"/>
-          <w:sz w:val="27"/>
-          <w:szCs w:val="27"/>
-        </w:rPr>
-        <w:t>noteFilter</w:t>
-      </w:r>
-      <w:proofErr w:type="spellEnd"/>
-      <w:r>
-        <w:rPr>
-          <w:rFonts w:ascii="Consolas" w:hAnsi="Consolas" w:cs="Consolas"/>
-          <w:color w:val="A9B7C6"/>
-          <w:sz w:val="27"/>
-          <w:szCs w:val="27"/>
-        </w:rPr>
-        <w:t xml:space="preserve"> = </w:t>
-      </w:r>
-      <w:r>
-        <w:rPr>
-          <w:rFonts w:ascii="Consolas" w:hAnsi="Consolas" w:cs="Consolas"/>
-          <w:color w:val="CC7832"/>
-          <w:sz w:val="27"/>
-          <w:szCs w:val="27"/>
-        </w:rPr>
-        <w:t xml:space="preserve">new </w:t>
-      </w:r>
-      <w:proofErr w:type="spellStart"/>
-      <w:r>
-        <w:rPr>
-          <w:rFonts w:ascii="Consolas" w:hAnsi="Consolas" w:cs="Consolas"/>
-          <w:color w:val="A9B7C6"/>
-          <w:sz w:val="27"/>
-          <w:szCs w:val="27"/>
-        </w:rPr>
-        <w:t>NoteFilter</w:t>
-      </w:r>
-      <w:proofErr w:type="spellEnd"/>
-      <w:r>
-        <w:rPr>
-          <w:rFonts w:ascii="Consolas" w:hAnsi="Consolas" w:cs="Consolas"/>
-          <w:color w:val="A9B7C6"/>
-          <w:sz w:val="27"/>
-          <w:szCs w:val="27"/>
-        </w:rPr>
-        <w:t>()</w:t>
-      </w:r>
-      <w:r>
-        <w:rPr>
-          <w:rFonts w:ascii="Consolas" w:hAnsi="Consolas" w:cs="Consolas"/>
-          <w:color w:val="CC7832"/>
-          <w:sz w:val="27"/>
-          <w:szCs w:val="27"/>
-        </w:rPr>
-        <w:t>;</w:t>
-      </w:r>
-      <w:r>
-        <w:rPr>
-          <w:rFonts w:ascii="Consolas" w:hAnsi="Consolas" w:cs="Consolas"/>
-          <w:color w:val="CC7832"/>
-          <w:sz w:val="27"/>
-          <w:szCs w:val="27"/>
-        </w:rPr>
-        <w:br/>
-      </w:r>
-      <w:proofErr w:type="spellStart"/>
-      <w:r>
-        <w:rPr>
-          <w:rFonts w:ascii="Consolas" w:hAnsi="Consolas" w:cs="Consolas"/>
-          <w:color w:val="A9B7C6"/>
-          <w:sz w:val="27"/>
-          <w:szCs w:val="27"/>
-        </w:rPr>
-        <w:t>noteFilter.setOrder</w:t>
-      </w:r>
-      <w:proofErr w:type="spellEnd"/>
-      <w:r>
-        <w:rPr>
-          <w:rFonts w:ascii="Consolas" w:hAnsi="Consolas" w:cs="Consolas"/>
-          <w:color w:val="A9B7C6"/>
-          <w:sz w:val="27"/>
-          <w:szCs w:val="27"/>
-        </w:rPr>
-        <w:t>(</w:t>
-      </w:r>
-      <w:proofErr w:type="spellStart"/>
-      <w:r>
-        <w:rPr>
-          <w:rFonts w:ascii="Consolas" w:hAnsi="Consolas" w:cs="Consolas"/>
-          <w:color w:val="A9B7C6"/>
-          <w:sz w:val="27"/>
-          <w:szCs w:val="27"/>
-        </w:rPr>
-        <w:t>NoteSortOrder.</w:t>
+        <w:t>onSuccess</w:t>
+      </w:r>
+      <w:r>
+        <w:rPr>
+          <w:rFonts w:ascii="Consolas" w:hAnsi="Consolas" w:cs="Consolas"/>
+          <w:color w:val="A9B7C6"/>
+          <w:sz w:val="27"/>
+          <w:szCs w:val="27"/>
+        </w:rPr>
+        <w:t>(Note result) {</w:t>
+      </w:r>
+      <w:r>
+        <w:rPr>
+          <w:rFonts w:ascii="Consolas" w:hAnsi="Consolas" w:cs="Consolas"/>
+          <w:color w:val="A9B7C6"/>
+          <w:sz w:val="27"/>
+          <w:szCs w:val="27"/>
+        </w:rPr>
+        <w:br/>
+      </w:r>
+      <w:r>
+        <w:rPr>
+          <w:rFonts w:ascii="Consolas" w:hAnsi="Consolas" w:cs="Consolas"/>
+          <w:color w:val="A9B7C6"/>
+          <w:sz w:val="27"/>
+          <w:szCs w:val="27"/>
+        </w:rPr>
+        <w:br/>
+        <w:t xml:space="preserve">                Toast.</w:t>
+      </w:r>
+      <w:r>
+        <w:rPr>
+          <w:rFonts w:ascii="Consolas" w:hAnsi="Consolas" w:cs="Consolas"/>
+          <w:i/>
+          <w:iCs/>
+          <w:color w:val="A9B7C6"/>
+          <w:sz w:val="27"/>
+          <w:szCs w:val="27"/>
+        </w:rPr>
+        <w:t>makeText</w:t>
+      </w:r>
+      <w:r>
+        <w:rPr>
+          <w:rFonts w:ascii="Consolas" w:hAnsi="Consolas" w:cs="Consolas"/>
+          <w:color w:val="A9B7C6"/>
+          <w:sz w:val="27"/>
+          <w:szCs w:val="27"/>
+        </w:rPr>
+        <w:t>(getApplicationContext()</w:t>
+      </w:r>
+      <w:r>
+        <w:rPr>
+          <w:rFonts w:ascii="Consolas" w:hAnsi="Consolas" w:cs="Consolas"/>
+          <w:color w:val="CC7832"/>
+          <w:sz w:val="27"/>
+          <w:szCs w:val="27"/>
+        </w:rPr>
+        <w:t xml:space="preserve">, </w:t>
+      </w:r>
+      <w:r>
+        <w:rPr>
+          <w:rFonts w:ascii="Consolas" w:hAnsi="Consolas" w:cs="Consolas"/>
+          <w:color w:val="A9B7C6"/>
+          <w:sz w:val="27"/>
+          <w:szCs w:val="27"/>
+        </w:rPr>
+        <w:t xml:space="preserve">result.getTitle() + </w:t>
+      </w:r>
+      <w:r>
+        <w:rPr>
+          <w:rFonts w:ascii="Consolas" w:hAnsi="Consolas" w:cs="Consolas"/>
+          <w:color w:val="6A8759"/>
+          <w:sz w:val="27"/>
+          <w:szCs w:val="27"/>
+        </w:rPr>
+        <w:t xml:space="preserve">"..." </w:t>
+      </w:r>
+      <w:r>
+        <w:rPr>
+          <w:rFonts w:ascii="Consolas" w:hAnsi="Consolas" w:cs="Consolas"/>
+          <w:color w:val="A9B7C6"/>
+          <w:sz w:val="27"/>
+          <w:szCs w:val="27"/>
+        </w:rPr>
+        <w:t>+ result.getContent()</w:t>
+      </w:r>
+      <w:r>
+        <w:rPr>
+          <w:rFonts w:ascii="Consolas" w:hAnsi="Consolas" w:cs="Consolas"/>
+          <w:color w:val="CC7832"/>
+          <w:sz w:val="27"/>
+          <w:szCs w:val="27"/>
+        </w:rPr>
+        <w:t xml:space="preserve">, </w:t>
+      </w:r>
+      <w:r>
+        <w:rPr>
+          <w:rFonts w:ascii="Consolas" w:hAnsi="Consolas" w:cs="Consolas"/>
+          <w:color w:val="A9B7C6"/>
+          <w:sz w:val="27"/>
+          <w:szCs w:val="27"/>
+        </w:rPr>
+        <w:t>Toast.</w:t>
       </w:r>
       <w:r>
         <w:rPr>
@@ -3527,26 +3079,16 @@
           <w:sz w:val="27"/>
           <w:szCs w:val="27"/>
         </w:rPr>
-        <w:t>CREATED</w:t>
-      </w:r>
-      <w:r>
-        <w:rPr>
-          <w:rFonts w:ascii="Consolas" w:hAnsi="Consolas" w:cs="Consolas"/>
-          <w:color w:val="A9B7C6"/>
-          <w:sz w:val="27"/>
-          <w:szCs w:val="27"/>
-        </w:rPr>
-        <w:t>.getValue</w:t>
-      </w:r>
-      <w:proofErr w:type="spellEnd"/>
-      <w:r>
-        <w:rPr>
-          <w:rFonts w:ascii="Consolas" w:hAnsi="Consolas" w:cs="Consolas"/>
-          <w:color w:val="A9B7C6"/>
-          <w:sz w:val="27"/>
-          <w:szCs w:val="27"/>
-        </w:rPr>
-        <w:t>())</w:t>
+        <w:t>LENGTH_SHORT</w:t>
+      </w:r>
+      <w:r>
+        <w:rPr>
+          <w:rFonts w:ascii="Consolas" w:hAnsi="Consolas" w:cs="Consolas"/>
+          <w:color w:val="A9B7C6"/>
+          <w:sz w:val="27"/>
+          <w:szCs w:val="27"/>
+        </w:rPr>
+        <w:t>).show()</w:t>
       </w:r>
       <w:r>
         <w:rPr>
@@ -3565,127 +3107,133 @@
           <w:szCs w:val="27"/>
         </w:rPr>
         <w:br/>
-      </w:r>
-      <w:proofErr w:type="spellStart"/>
-      <w:r>
-        <w:rPr>
-          <w:rFonts w:ascii="Consolas" w:hAnsi="Consolas" w:cs="Consolas"/>
-          <w:color w:val="A9B7C6"/>
-          <w:sz w:val="27"/>
-          <w:szCs w:val="27"/>
-        </w:rPr>
-        <w:t>noteStoreClient.findNotesAsync</w:t>
-      </w:r>
-      <w:proofErr w:type="spellEnd"/>
-      <w:r>
-        <w:rPr>
-          <w:rFonts w:ascii="Consolas" w:hAnsi="Consolas" w:cs="Consolas"/>
-          <w:color w:val="A9B7C6"/>
-          <w:sz w:val="27"/>
-          <w:szCs w:val="27"/>
-        </w:rPr>
-        <w:t>(</w:t>
-      </w:r>
-      <w:proofErr w:type="spellStart"/>
-      <w:r>
-        <w:rPr>
-          <w:rFonts w:ascii="Consolas" w:hAnsi="Consolas" w:cs="Consolas"/>
-          <w:color w:val="A9B7C6"/>
-          <w:sz w:val="27"/>
-          <w:szCs w:val="27"/>
-        </w:rPr>
-        <w:t>noteFilter</w:t>
-      </w:r>
-      <w:proofErr w:type="spellEnd"/>
-      <w:r>
-        <w:rPr>
-          <w:rFonts w:ascii="Consolas" w:hAnsi="Consolas" w:cs="Consolas"/>
-          <w:color w:val="CC7832"/>
-          <w:sz w:val="27"/>
-          <w:szCs w:val="27"/>
-        </w:rPr>
-        <w:t xml:space="preserve">, </w:t>
-      </w:r>
-      <w:r>
-        <w:rPr>
-          <w:rFonts w:ascii="Consolas" w:hAnsi="Consolas" w:cs="Consolas"/>
-          <w:color w:val="6897BB"/>
-          <w:sz w:val="27"/>
-          <w:szCs w:val="27"/>
-        </w:rPr>
-        <w:t>0</w:t>
-      </w:r>
-      <w:r>
-        <w:rPr>
-          <w:rFonts w:ascii="Consolas" w:hAnsi="Consolas" w:cs="Consolas"/>
-          <w:color w:val="CC7832"/>
-          <w:sz w:val="27"/>
-          <w:szCs w:val="27"/>
-        </w:rPr>
-        <w:t xml:space="preserve">, </w:t>
-      </w:r>
-      <w:r>
-        <w:rPr>
-          <w:rFonts w:ascii="Consolas" w:hAnsi="Consolas" w:cs="Consolas"/>
-          <w:color w:val="6897BB"/>
-          <w:sz w:val="27"/>
-          <w:szCs w:val="27"/>
-        </w:rPr>
-        <w:t>50</w:t>
-      </w:r>
-      <w:r>
-        <w:rPr>
-          <w:rFonts w:ascii="Consolas" w:hAnsi="Consolas" w:cs="Consolas"/>
-          <w:color w:val="CC7832"/>
-          <w:sz w:val="27"/>
-          <w:szCs w:val="27"/>
-        </w:rPr>
-        <w:t xml:space="preserve">, new </w:t>
-      </w:r>
-      <w:proofErr w:type="spellStart"/>
-      <w:r>
-        <w:rPr>
-          <w:rFonts w:ascii="Consolas" w:hAnsi="Consolas" w:cs="Consolas"/>
-          <w:color w:val="A9B7C6"/>
-          <w:sz w:val="27"/>
-          <w:szCs w:val="27"/>
-        </w:rPr>
-        <w:t>EvernoteCallback</w:t>
-      </w:r>
-      <w:proofErr w:type="spellEnd"/>
-      <w:r>
-        <w:rPr>
-          <w:rFonts w:ascii="Consolas" w:hAnsi="Consolas" w:cs="Consolas"/>
-          <w:color w:val="A9B7C6"/>
-          <w:sz w:val="27"/>
-          <w:szCs w:val="27"/>
-        </w:rPr>
-        <w:t>&lt;</w:t>
-      </w:r>
-      <w:proofErr w:type="spellStart"/>
-      <w:r>
-        <w:rPr>
-          <w:rFonts w:ascii="Consolas" w:hAnsi="Consolas" w:cs="Consolas"/>
-          <w:color w:val="A9B7C6"/>
-          <w:sz w:val="27"/>
-          <w:szCs w:val="27"/>
-        </w:rPr>
-        <w:t>NoteList</w:t>
-      </w:r>
-      <w:proofErr w:type="spellEnd"/>
-      <w:r>
-        <w:rPr>
-          <w:rFonts w:ascii="Consolas" w:hAnsi="Consolas" w:cs="Consolas"/>
-          <w:color w:val="A9B7C6"/>
-          <w:sz w:val="27"/>
-          <w:szCs w:val="27"/>
-        </w:rPr>
-        <w:t>&gt;() {</w:t>
-      </w:r>
-      <w:r>
-        <w:rPr>
-          <w:rFonts w:ascii="Consolas" w:hAnsi="Consolas" w:cs="Consolas"/>
-          <w:color w:val="A9B7C6"/>
+        <w:t xml:space="preserve">            </w:t>
+      </w:r>
+      <w:r>
+        <w:rPr>
+          <w:rFonts w:ascii="Consolas" w:hAnsi="Consolas" w:cs="Consolas"/>
+          <w:color w:val="A9B7C6"/>
+          <w:sz w:val="27"/>
+          <w:szCs w:val="27"/>
+        </w:rPr>
+        <w:t>}</w:t>
+      </w:r>
+      <w:r>
+        <w:rPr>
+          <w:rFonts w:ascii="Consolas" w:hAnsi="Consolas" w:cs="Consolas"/>
+          <w:color w:val="A9B7C6"/>
+          <w:sz w:val="27"/>
+          <w:szCs w:val="27"/>
+        </w:rPr>
+        <w:br/>
+      </w:r>
+      <w:r>
+        <w:rPr>
+          <w:rFonts w:ascii="Consolas" w:hAnsi="Consolas" w:cs="Consolas"/>
+          <w:color w:val="A9B7C6"/>
+          <w:sz w:val="27"/>
+          <w:szCs w:val="27"/>
+        </w:rPr>
+        <w:br/>
+        <w:t xml:space="preserve">            </w:t>
+      </w:r>
+      <w:r>
+        <w:rPr>
+          <w:rFonts w:ascii="Consolas" w:hAnsi="Consolas" w:cs="Consolas"/>
+          <w:color w:val="BBB529"/>
+          <w:sz w:val="27"/>
+          <w:szCs w:val="27"/>
+        </w:rPr>
+        <w:t>@Override</w:t>
+      </w:r>
+      <w:r>
+        <w:rPr>
+          <w:rFonts w:ascii="Consolas" w:hAnsi="Consolas" w:cs="Consolas"/>
+          <w:color w:val="BBB529"/>
+          <w:sz w:val="27"/>
+          <w:szCs w:val="27"/>
+        </w:rPr>
+        <w:br/>
+        <w:t xml:space="preserve">            </w:t>
+      </w:r>
+      <w:r>
+        <w:rPr>
+          <w:rFonts w:ascii="Consolas" w:hAnsi="Consolas" w:cs="Consolas"/>
+          <w:color w:val="CC7832"/>
+          <w:sz w:val="27"/>
+          <w:szCs w:val="27"/>
+        </w:rPr>
+        <w:t xml:space="preserve">public void </w:t>
+      </w:r>
+      <w:r>
+        <w:rPr>
+          <w:rFonts w:ascii="Consolas" w:hAnsi="Consolas" w:cs="Consolas"/>
+          <w:color w:val="FFC66D"/>
+          <w:sz w:val="27"/>
+          <w:szCs w:val="27"/>
+        </w:rPr>
+        <w:t>onException</w:t>
+      </w:r>
+      <w:r>
+        <w:rPr>
+          <w:rFonts w:ascii="Consolas" w:hAnsi="Consolas" w:cs="Consolas"/>
+          <w:color w:val="A9B7C6"/>
+          <w:sz w:val="27"/>
+          <w:szCs w:val="27"/>
+        </w:rPr>
+        <w:t>(Exception exception) {</w:t>
+      </w:r>
+      <w:r>
+        <w:rPr>
+          <w:rFonts w:ascii="Consolas" w:hAnsi="Consolas" w:cs="Consolas"/>
+          <w:color w:val="A9B7C6"/>
+          <w:sz w:val="27"/>
+          <w:szCs w:val="27"/>
+        </w:rPr>
+        <w:br/>
+      </w:r>
+      <w:r>
+        <w:rPr>
+          <w:rFonts w:ascii="Consolas" w:hAnsi="Consolas" w:cs="Consolas"/>
+          <w:color w:val="A9B7C6"/>
+          <w:sz w:val="27"/>
+          <w:szCs w:val="27"/>
+        </w:rPr>
+        <w:br/>
+        <w:t xml:space="preserve">            }</w:t>
+      </w:r>
+      <w:r>
+        <w:rPr>
+          <w:rFonts w:ascii="Consolas" w:hAnsi="Consolas" w:cs="Consolas"/>
+          <w:color w:val="A9B7C6"/>
+          <w:sz w:val="27"/>
+          <w:szCs w:val="27"/>
+        </w:rPr>
+        <w:br/>
+        <w:t xml:space="preserve">        })</w:t>
+      </w:r>
+      <w:r>
+        <w:rPr>
+          <w:rFonts w:ascii="Consolas" w:hAnsi="Consolas" w:cs="Consolas"/>
+          <w:color w:val="CC7832"/>
+          <w:sz w:val="27"/>
+          <w:szCs w:val="27"/>
+        </w:rPr>
+        <w:t>;</w:t>
+      </w:r>
+      <w:r>
+        <w:rPr>
+          <w:rFonts w:ascii="Consolas" w:hAnsi="Consolas" w:cs="Consolas"/>
+          <w:color w:val="CC7832"/>
+          <w:sz w:val="27"/>
+          <w:szCs w:val="27"/>
+        </w:rPr>
+        <w:br/>
+      </w:r>
+      <w:r>
+        <w:rPr>
+          <w:rFonts w:ascii="Consolas" w:hAnsi="Consolas" w:cs="Consolas"/>
+          <w:color w:val="CC7832"/>
           <w:sz w:val="27"/>
           <w:szCs w:val="27"/>
         </w:rPr>
@@ -3695,6 +3243,34 @@
       <w:r>
         <w:rPr>
           <w:rFonts w:ascii="Consolas" w:hAnsi="Consolas" w:cs="Consolas"/>
+          <w:color w:val="A9B7C6"/>
+          <w:sz w:val="27"/>
+          <w:szCs w:val="27"/>
+        </w:rPr>
+        <w:t>}</w:t>
+      </w:r>
+      <w:r>
+        <w:rPr>
+          <w:rFonts w:ascii="Consolas" w:hAnsi="Consolas" w:cs="Consolas"/>
+          <w:color w:val="A9B7C6"/>
+          <w:sz w:val="27"/>
+          <w:szCs w:val="27"/>
+        </w:rPr>
+        <w:br/>
+      </w:r>
+      <w:r>
+        <w:rPr>
+          <w:rFonts w:ascii="Consolas" w:hAnsi="Consolas" w:cs="Consolas"/>
+          <w:color w:val="A9B7C6"/>
+          <w:sz w:val="27"/>
+          <w:szCs w:val="27"/>
+        </w:rPr>
+        <w:br/>
+        <w:t xml:space="preserve">    </w:t>
+      </w:r>
+      <w:r>
+        <w:rPr>
+          <w:rFonts w:ascii="Consolas" w:hAnsi="Consolas" w:cs="Consolas"/>
           <w:color w:val="BBB529"/>
           <w:sz w:val="27"/>
           <w:szCs w:val="27"/>
@@ -3720,7 +3296,6 @@
         </w:rPr>
         <w:t xml:space="preserve">public void </w:t>
       </w:r>
-      <w:proofErr w:type="spellStart"/>
       <w:r>
         <w:rPr>
           <w:rFonts w:ascii="Consolas" w:hAnsi="Consolas" w:cs="Consolas"/>
@@ -3728,657 +3303,8 @@
           <w:sz w:val="27"/>
           <w:szCs w:val="27"/>
         </w:rPr>
-        <w:t>onSuccess</w:t>
-      </w:r>
-      <w:proofErr w:type="spellEnd"/>
-      <w:r>
-        <w:rPr>
-          <w:rFonts w:ascii="Consolas" w:hAnsi="Consolas" w:cs="Consolas"/>
-          <w:color w:val="A9B7C6"/>
-          <w:sz w:val="27"/>
-          <w:szCs w:val="27"/>
-        </w:rPr>
-        <w:t>(</w:t>
-      </w:r>
-      <w:proofErr w:type="spellStart"/>
-      <w:r>
-        <w:rPr>
-          <w:rFonts w:ascii="Consolas" w:hAnsi="Consolas" w:cs="Consolas"/>
-          <w:color w:val="A9B7C6"/>
-          <w:sz w:val="27"/>
-          <w:szCs w:val="27"/>
-        </w:rPr>
-        <w:t>NoteList</w:t>
-      </w:r>
-      <w:proofErr w:type="spellEnd"/>
-      <w:r>
-        <w:rPr>
-          <w:rFonts w:ascii="Consolas" w:hAnsi="Consolas" w:cs="Consolas"/>
-          <w:color w:val="A9B7C6"/>
-          <w:sz w:val="27"/>
-          <w:szCs w:val="27"/>
-        </w:rPr>
-        <w:t xml:space="preserve"> result) {</w:t>
-      </w:r>
-      <w:r>
-        <w:rPr>
-          <w:rFonts w:ascii="Consolas" w:hAnsi="Consolas" w:cs="Consolas"/>
-          <w:color w:val="A9B7C6"/>
-          <w:sz w:val="27"/>
-          <w:szCs w:val="27"/>
-        </w:rPr>
-        <w:br/>
-        <w:t xml:space="preserve">        List&lt;Note&gt; notes = </w:t>
-      </w:r>
-      <w:proofErr w:type="spellStart"/>
-      <w:r>
-        <w:rPr>
-          <w:rFonts w:ascii="Consolas" w:hAnsi="Consolas" w:cs="Consolas"/>
-          <w:color w:val="A9B7C6"/>
-          <w:sz w:val="27"/>
-          <w:szCs w:val="27"/>
-        </w:rPr>
-        <w:t>result.getNotes</w:t>
-      </w:r>
-      <w:proofErr w:type="spellEnd"/>
-      <w:r>
-        <w:rPr>
-          <w:rFonts w:ascii="Consolas" w:hAnsi="Consolas" w:cs="Consolas"/>
-          <w:color w:val="A9B7C6"/>
-          <w:sz w:val="27"/>
-          <w:szCs w:val="27"/>
-        </w:rPr>
-        <w:t>()</w:t>
-      </w:r>
-      <w:r>
-        <w:rPr>
-          <w:rFonts w:ascii="Consolas" w:hAnsi="Consolas" w:cs="Consolas"/>
-          <w:color w:val="CC7832"/>
-          <w:sz w:val="27"/>
-          <w:szCs w:val="27"/>
-        </w:rPr>
-        <w:t>;</w:t>
-      </w:r>
-      <w:r>
-        <w:rPr>
-          <w:rFonts w:ascii="Consolas" w:hAnsi="Consolas" w:cs="Consolas"/>
-          <w:color w:val="CC7832"/>
-          <w:sz w:val="27"/>
-          <w:szCs w:val="27"/>
-        </w:rPr>
-        <w:br/>
-        <w:t xml:space="preserve">        </w:t>
-      </w:r>
-      <w:proofErr w:type="spellStart"/>
-      <w:r>
-        <w:rPr>
-          <w:rFonts w:ascii="Consolas" w:hAnsi="Consolas" w:cs="Consolas"/>
-          <w:color w:val="B389C5"/>
-          <w:sz w:val="27"/>
-          <w:szCs w:val="27"/>
-        </w:rPr>
-        <w:t>noteStoreClient</w:t>
-      </w:r>
-      <w:r>
-        <w:rPr>
-          <w:rFonts w:ascii="Consolas" w:hAnsi="Consolas" w:cs="Consolas"/>
-          <w:color w:val="A9B7C6"/>
-          <w:sz w:val="27"/>
-          <w:szCs w:val="27"/>
-        </w:rPr>
-        <w:t>.getNoteAsync</w:t>
-      </w:r>
-      <w:proofErr w:type="spellEnd"/>
-      <w:r>
-        <w:rPr>
-          <w:rFonts w:ascii="Consolas" w:hAnsi="Consolas" w:cs="Consolas"/>
-          <w:color w:val="A9B7C6"/>
-          <w:sz w:val="27"/>
-          <w:szCs w:val="27"/>
-        </w:rPr>
-        <w:t>(</w:t>
-      </w:r>
-      <w:proofErr w:type="spellStart"/>
-      <w:r>
-        <w:rPr>
-          <w:rFonts w:ascii="Consolas" w:hAnsi="Consolas" w:cs="Consolas"/>
-          <w:color w:val="A9B7C6"/>
-          <w:sz w:val="27"/>
-          <w:szCs w:val="27"/>
-        </w:rPr>
-        <w:t>notes.get</w:t>
-      </w:r>
-      <w:proofErr w:type="spellEnd"/>
-      <w:r>
-        <w:rPr>
-          <w:rFonts w:ascii="Consolas" w:hAnsi="Consolas" w:cs="Consolas"/>
-          <w:color w:val="A9B7C6"/>
-          <w:sz w:val="27"/>
-          <w:szCs w:val="27"/>
-        </w:rPr>
-        <w:t>(</w:t>
-      </w:r>
-      <w:r>
-        <w:rPr>
-          <w:rFonts w:ascii="Consolas" w:hAnsi="Consolas" w:cs="Consolas"/>
-          <w:color w:val="6897BB"/>
-          <w:sz w:val="27"/>
-          <w:szCs w:val="27"/>
-        </w:rPr>
-        <w:t>2</w:t>
-      </w:r>
-      <w:r>
-        <w:rPr>
-          <w:rFonts w:ascii="Consolas" w:hAnsi="Consolas" w:cs="Consolas"/>
-          <w:color w:val="A9B7C6"/>
-          <w:sz w:val="27"/>
-          <w:szCs w:val="27"/>
-        </w:rPr>
-        <w:t>).</w:t>
-      </w:r>
-      <w:proofErr w:type="spellStart"/>
-      <w:r>
-        <w:rPr>
-          <w:rFonts w:ascii="Consolas" w:hAnsi="Consolas" w:cs="Consolas"/>
-          <w:color w:val="A9B7C6"/>
-          <w:sz w:val="27"/>
-          <w:szCs w:val="27"/>
-        </w:rPr>
-        <w:t>getGuid</w:t>
-      </w:r>
-      <w:proofErr w:type="spellEnd"/>
-      <w:r>
-        <w:rPr>
-          <w:rFonts w:ascii="Consolas" w:hAnsi="Consolas" w:cs="Consolas"/>
-          <w:color w:val="A9B7C6"/>
-          <w:sz w:val="27"/>
-          <w:szCs w:val="27"/>
-        </w:rPr>
-        <w:t>()</w:t>
-      </w:r>
-      <w:r>
-        <w:rPr>
-          <w:rFonts w:ascii="Consolas" w:hAnsi="Consolas" w:cs="Consolas"/>
-          <w:color w:val="CC7832"/>
-          <w:sz w:val="27"/>
-          <w:szCs w:val="27"/>
-        </w:rPr>
-        <w:t xml:space="preserve">, false, false, false, false, new </w:t>
-      </w:r>
-      <w:proofErr w:type="spellStart"/>
-      <w:r>
-        <w:rPr>
-          <w:rFonts w:ascii="Consolas" w:hAnsi="Consolas" w:cs="Consolas"/>
-          <w:color w:val="A9B7C6"/>
-          <w:sz w:val="27"/>
-          <w:szCs w:val="27"/>
-        </w:rPr>
-        <w:t>EvernoteCallback</w:t>
-      </w:r>
-      <w:proofErr w:type="spellEnd"/>
-      <w:r>
-        <w:rPr>
-          <w:rFonts w:ascii="Consolas" w:hAnsi="Consolas" w:cs="Consolas"/>
-          <w:color w:val="A9B7C6"/>
-          <w:sz w:val="27"/>
-          <w:szCs w:val="27"/>
-        </w:rPr>
-        <w:t>&lt;Note&gt;() {</w:t>
-      </w:r>
-      <w:r>
-        <w:rPr>
-          <w:rFonts w:ascii="Consolas" w:hAnsi="Consolas" w:cs="Consolas"/>
-          <w:color w:val="A9B7C6"/>
-          <w:sz w:val="27"/>
-          <w:szCs w:val="27"/>
-        </w:rPr>
-        <w:br/>
-        <w:t xml:space="preserve">            </w:t>
-      </w:r>
-      <w:r>
-        <w:rPr>
-          <w:rFonts w:ascii="Consolas" w:hAnsi="Consolas" w:cs="Consolas"/>
-          <w:color w:val="BBB529"/>
-          <w:sz w:val="27"/>
-          <w:szCs w:val="27"/>
-        </w:rPr>
-        <w:t>@Override</w:t>
-      </w:r>
-      <w:r>
-        <w:rPr>
-          <w:rFonts w:ascii="Consolas" w:hAnsi="Consolas" w:cs="Consolas"/>
-          <w:color w:val="BBB529"/>
-          <w:sz w:val="27"/>
-          <w:szCs w:val="27"/>
-        </w:rPr>
-        <w:br/>
-        <w:t xml:space="preserve">            </w:t>
-      </w:r>
-      <w:r>
-        <w:rPr>
-          <w:rFonts w:ascii="Consolas" w:hAnsi="Consolas" w:cs="Consolas"/>
-          <w:color w:val="CC7832"/>
-          <w:sz w:val="27"/>
-          <w:szCs w:val="27"/>
-        </w:rPr>
-        <w:t xml:space="preserve">public void </w:t>
-      </w:r>
-      <w:proofErr w:type="spellStart"/>
-      <w:r>
-        <w:rPr>
-          <w:rFonts w:ascii="Consolas" w:hAnsi="Consolas" w:cs="Consolas"/>
-          <w:color w:val="FFC66D"/>
-          <w:sz w:val="27"/>
-          <w:szCs w:val="27"/>
-        </w:rPr>
-        <w:t>onSuccess</w:t>
-      </w:r>
-      <w:proofErr w:type="spellEnd"/>
-      <w:r>
-        <w:rPr>
-          <w:rFonts w:ascii="Consolas" w:hAnsi="Consolas" w:cs="Consolas"/>
-          <w:color w:val="A9B7C6"/>
-          <w:sz w:val="27"/>
-          <w:szCs w:val="27"/>
-        </w:rPr>
-        <w:t>(Note result) {</w:t>
-      </w:r>
-      <w:r>
-        <w:rPr>
-          <w:rFonts w:ascii="Consolas" w:hAnsi="Consolas" w:cs="Consolas"/>
-          <w:color w:val="A9B7C6"/>
-          <w:sz w:val="27"/>
-          <w:szCs w:val="27"/>
-        </w:rPr>
-        <w:br/>
-      </w:r>
-      <w:r>
-        <w:rPr>
-          <w:rFonts w:ascii="Consolas" w:hAnsi="Consolas" w:cs="Consolas"/>
-          <w:color w:val="A9B7C6"/>
-          <w:sz w:val="27"/>
-          <w:szCs w:val="27"/>
-        </w:rPr>
-        <w:br/>
-        <w:t xml:space="preserve">                </w:t>
-      </w:r>
-      <w:proofErr w:type="spellStart"/>
-      <w:r>
-        <w:rPr>
-          <w:rFonts w:ascii="Consolas" w:hAnsi="Consolas" w:cs="Consolas"/>
-          <w:color w:val="A9B7C6"/>
-          <w:sz w:val="27"/>
-          <w:szCs w:val="27"/>
-        </w:rPr>
-        <w:t>Toast.</w:t>
-      </w:r>
-      <w:r>
-        <w:rPr>
-          <w:rFonts w:ascii="Consolas" w:hAnsi="Consolas" w:cs="Consolas"/>
-          <w:i/>
-          <w:iCs/>
-          <w:color w:val="A9B7C6"/>
-          <w:sz w:val="27"/>
-          <w:szCs w:val="27"/>
-        </w:rPr>
-        <w:t>makeText</w:t>
-      </w:r>
-      <w:proofErr w:type="spellEnd"/>
-      <w:r>
-        <w:rPr>
-          <w:rFonts w:ascii="Consolas" w:hAnsi="Consolas" w:cs="Consolas"/>
-          <w:color w:val="A9B7C6"/>
-          <w:sz w:val="27"/>
-          <w:szCs w:val="27"/>
-        </w:rPr>
-        <w:t>(</w:t>
-      </w:r>
-      <w:proofErr w:type="spellStart"/>
-      <w:r>
-        <w:rPr>
-          <w:rFonts w:ascii="Consolas" w:hAnsi="Consolas" w:cs="Consolas"/>
-          <w:color w:val="A9B7C6"/>
-          <w:sz w:val="27"/>
-          <w:szCs w:val="27"/>
-        </w:rPr>
-        <w:t>getApplicationContext</w:t>
-      </w:r>
-      <w:proofErr w:type="spellEnd"/>
-      <w:r>
-        <w:rPr>
-          <w:rFonts w:ascii="Consolas" w:hAnsi="Consolas" w:cs="Consolas"/>
-          <w:color w:val="A9B7C6"/>
-          <w:sz w:val="27"/>
-          <w:szCs w:val="27"/>
-        </w:rPr>
-        <w:t>()</w:t>
-      </w:r>
-      <w:r>
-        <w:rPr>
-          <w:rFonts w:ascii="Consolas" w:hAnsi="Consolas" w:cs="Consolas"/>
-          <w:color w:val="CC7832"/>
-          <w:sz w:val="27"/>
-          <w:szCs w:val="27"/>
-        </w:rPr>
-        <w:t xml:space="preserve">, </w:t>
-      </w:r>
-      <w:proofErr w:type="spellStart"/>
-      <w:r>
-        <w:rPr>
-          <w:rFonts w:ascii="Consolas" w:hAnsi="Consolas" w:cs="Consolas"/>
-          <w:color w:val="A9B7C6"/>
-          <w:sz w:val="27"/>
-          <w:szCs w:val="27"/>
-        </w:rPr>
-        <w:t>result.getTitle</w:t>
-      </w:r>
-      <w:proofErr w:type="spellEnd"/>
-      <w:r>
-        <w:rPr>
-          <w:rFonts w:ascii="Consolas" w:hAnsi="Consolas" w:cs="Consolas"/>
-          <w:color w:val="A9B7C6"/>
-          <w:sz w:val="27"/>
-          <w:szCs w:val="27"/>
-        </w:rPr>
-        <w:t xml:space="preserve">() + </w:t>
-      </w:r>
-      <w:r>
-        <w:rPr>
-          <w:rFonts w:ascii="Consolas" w:hAnsi="Consolas" w:cs="Consolas"/>
-          <w:color w:val="6A8759"/>
-          <w:sz w:val="27"/>
-          <w:szCs w:val="27"/>
-        </w:rPr>
-        <w:t xml:space="preserve">"..." </w:t>
-      </w:r>
-      <w:r>
-        <w:rPr>
-          <w:rFonts w:ascii="Consolas" w:hAnsi="Consolas" w:cs="Consolas"/>
-          <w:color w:val="A9B7C6"/>
-          <w:sz w:val="27"/>
-          <w:szCs w:val="27"/>
-        </w:rPr>
-        <w:t xml:space="preserve">+ </w:t>
-      </w:r>
-      <w:proofErr w:type="spellStart"/>
-      <w:r>
-        <w:rPr>
-          <w:rFonts w:ascii="Consolas" w:hAnsi="Consolas" w:cs="Consolas"/>
-          <w:color w:val="A9B7C6"/>
-          <w:sz w:val="27"/>
-          <w:szCs w:val="27"/>
-        </w:rPr>
-        <w:t>result.getContent</w:t>
-      </w:r>
-      <w:proofErr w:type="spellEnd"/>
-      <w:r>
-        <w:rPr>
-          <w:rFonts w:ascii="Consolas" w:hAnsi="Consolas" w:cs="Consolas"/>
-          <w:color w:val="A9B7C6"/>
-          <w:sz w:val="27"/>
-          <w:szCs w:val="27"/>
-        </w:rPr>
-        <w:t>()</w:t>
-      </w:r>
-      <w:r>
-        <w:rPr>
-          <w:rFonts w:ascii="Consolas" w:hAnsi="Consolas" w:cs="Consolas"/>
-          <w:color w:val="CC7832"/>
-          <w:sz w:val="27"/>
-          <w:szCs w:val="27"/>
-        </w:rPr>
-        <w:t xml:space="preserve">, </w:t>
-      </w:r>
-      <w:proofErr w:type="spellStart"/>
-      <w:r>
-        <w:rPr>
-          <w:rFonts w:ascii="Consolas" w:hAnsi="Consolas" w:cs="Consolas"/>
-          <w:color w:val="A9B7C6"/>
-          <w:sz w:val="27"/>
-          <w:szCs w:val="27"/>
-        </w:rPr>
-        <w:t>Toast.</w:t>
-      </w:r>
-      <w:r>
-        <w:rPr>
-          <w:rFonts w:ascii="Consolas" w:hAnsi="Consolas" w:cs="Consolas"/>
-          <w:i/>
-          <w:iCs/>
-          <w:color w:val="9876AA"/>
-          <w:sz w:val="27"/>
-          <w:szCs w:val="27"/>
-        </w:rPr>
-        <w:t>LENGTH_SHORT</w:t>
-      </w:r>
-      <w:proofErr w:type="spellEnd"/>
-      <w:r>
-        <w:rPr>
-          <w:rFonts w:ascii="Consolas" w:hAnsi="Consolas" w:cs="Consolas"/>
-          <w:color w:val="A9B7C6"/>
-          <w:sz w:val="27"/>
-          <w:szCs w:val="27"/>
-        </w:rPr>
-        <w:t>).show()</w:t>
-      </w:r>
-      <w:r>
-        <w:rPr>
-          <w:rFonts w:ascii="Consolas" w:hAnsi="Consolas" w:cs="Consolas"/>
-          <w:color w:val="CC7832"/>
-          <w:sz w:val="27"/>
-          <w:szCs w:val="27"/>
-        </w:rPr>
-        <w:t>;</w:t>
-      </w:r>
-      <w:r>
-        <w:rPr>
-          <w:rFonts w:ascii="Consolas" w:hAnsi="Consolas" w:cs="Consolas"/>
-          <w:color w:val="CC7832"/>
-          <w:sz w:val="27"/>
-          <w:szCs w:val="27"/>
-        </w:rPr>
-        <w:br/>
-        <w:t xml:space="preserve">            </w:t>
-      </w:r>
-      <w:r>
-        <w:rPr>
-          <w:rFonts w:ascii="Consolas" w:hAnsi="Consolas" w:cs="Consolas"/>
-          <w:color w:val="A9B7C6"/>
-          <w:sz w:val="27"/>
-          <w:szCs w:val="27"/>
-        </w:rPr>
-        <w:t>}</w:t>
-      </w:r>
-      <w:r>
-        <w:rPr>
-          <w:rFonts w:ascii="Consolas" w:hAnsi="Consolas" w:cs="Consolas"/>
-          <w:color w:val="A9B7C6"/>
-          <w:sz w:val="27"/>
-          <w:szCs w:val="27"/>
-        </w:rPr>
-        <w:br/>
-      </w:r>
-      <w:r>
-        <w:rPr>
-          <w:rFonts w:ascii="Consolas" w:hAnsi="Consolas" w:cs="Consolas"/>
-          <w:color w:val="A9B7C6"/>
-          <w:sz w:val="27"/>
-          <w:szCs w:val="27"/>
-        </w:rPr>
-        <w:br/>
-        <w:t xml:space="preserve">            </w:t>
-      </w:r>
-      <w:r>
-        <w:rPr>
-          <w:rFonts w:ascii="Consolas" w:hAnsi="Consolas" w:cs="Consolas"/>
-          <w:color w:val="BBB529"/>
-          <w:sz w:val="27"/>
-          <w:szCs w:val="27"/>
-        </w:rPr>
-        <w:t>@Override</w:t>
-      </w:r>
-      <w:r>
-        <w:rPr>
-          <w:rFonts w:ascii="Consolas" w:hAnsi="Consolas" w:cs="Consolas"/>
-          <w:color w:val="BBB529"/>
-          <w:sz w:val="27"/>
-          <w:szCs w:val="27"/>
-        </w:rPr>
-        <w:br/>
-        <w:t xml:space="preserve">            </w:t>
-      </w:r>
-      <w:r>
-        <w:rPr>
-          <w:rFonts w:ascii="Consolas" w:hAnsi="Consolas" w:cs="Consolas"/>
-          <w:color w:val="CC7832"/>
-          <w:sz w:val="27"/>
-          <w:szCs w:val="27"/>
-        </w:rPr>
-        <w:t xml:space="preserve">public void </w:t>
-      </w:r>
-      <w:proofErr w:type="spellStart"/>
-      <w:r>
-        <w:rPr>
-          <w:rFonts w:ascii="Consolas" w:hAnsi="Consolas" w:cs="Consolas"/>
-          <w:color w:val="FFC66D"/>
-          <w:sz w:val="27"/>
-          <w:szCs w:val="27"/>
-        </w:rPr>
         <w:t>onException</w:t>
       </w:r>
-      <w:proofErr w:type="spellEnd"/>
-      <w:r>
-        <w:rPr>
-          <w:rFonts w:ascii="Consolas" w:hAnsi="Consolas" w:cs="Consolas"/>
-          <w:color w:val="A9B7C6"/>
-          <w:sz w:val="27"/>
-          <w:szCs w:val="27"/>
-        </w:rPr>
-        <w:t>(Exception exception) {</w:t>
-      </w:r>
-      <w:r>
-        <w:rPr>
-          <w:rFonts w:ascii="Consolas" w:hAnsi="Consolas" w:cs="Consolas"/>
-          <w:color w:val="A9B7C6"/>
-          <w:sz w:val="27"/>
-          <w:szCs w:val="27"/>
-        </w:rPr>
-        <w:br/>
-      </w:r>
-      <w:r>
-        <w:rPr>
-          <w:rFonts w:ascii="Consolas" w:hAnsi="Consolas" w:cs="Consolas"/>
-          <w:color w:val="A9B7C6"/>
-          <w:sz w:val="27"/>
-          <w:szCs w:val="27"/>
-        </w:rPr>
-        <w:br/>
-        <w:t xml:space="preserve">            }</w:t>
-      </w:r>
-      <w:r>
-        <w:rPr>
-          <w:rFonts w:ascii="Consolas" w:hAnsi="Consolas" w:cs="Consolas"/>
-          <w:color w:val="A9B7C6"/>
-          <w:sz w:val="27"/>
-          <w:szCs w:val="27"/>
-        </w:rPr>
-        <w:br/>
-        <w:t xml:space="preserve">        })</w:t>
-      </w:r>
-      <w:r>
-        <w:rPr>
-          <w:rFonts w:ascii="Consolas" w:hAnsi="Consolas" w:cs="Consolas"/>
-          <w:color w:val="CC7832"/>
-          <w:sz w:val="27"/>
-          <w:szCs w:val="27"/>
-        </w:rPr>
-        <w:t>;</w:t>
-      </w:r>
-      <w:r>
-        <w:rPr>
-          <w:rFonts w:ascii="Consolas" w:hAnsi="Consolas" w:cs="Consolas"/>
-          <w:color w:val="CC7832"/>
-          <w:sz w:val="27"/>
-          <w:szCs w:val="27"/>
-        </w:rPr>
-        <w:br/>
-      </w:r>
-      <w:r>
-        <w:rPr>
-          <w:rFonts w:ascii="Consolas" w:hAnsi="Consolas" w:cs="Consolas"/>
-          <w:color w:val="CC7832"/>
-          <w:sz w:val="27"/>
-          <w:szCs w:val="27"/>
-        </w:rPr>
-        <w:br/>
-        <w:t xml:space="preserve">    </w:t>
-      </w:r>
-      <w:r>
-        <w:rPr>
-          <w:rFonts w:ascii="Consolas" w:hAnsi="Consolas" w:cs="Consolas"/>
-          <w:color w:val="A9B7C6"/>
-          <w:sz w:val="27"/>
-          <w:szCs w:val="27"/>
-        </w:rPr>
-        <w:t>}</w:t>
-      </w:r>
-      <w:r>
-        <w:rPr>
-          <w:rFonts w:ascii="Consolas" w:hAnsi="Consolas" w:cs="Consolas"/>
-          <w:color w:val="A9B7C6"/>
-          <w:sz w:val="27"/>
-          <w:szCs w:val="27"/>
-        </w:rPr>
-        <w:br/>
-      </w:r>
-      <w:r>
-        <w:rPr>
-          <w:rFonts w:ascii="Consolas" w:hAnsi="Consolas" w:cs="Consolas"/>
-          <w:color w:val="A9B7C6"/>
-          <w:sz w:val="27"/>
-          <w:szCs w:val="27"/>
-        </w:rPr>
-        <w:br/>
-        <w:t xml:space="preserve">    </w:t>
-      </w:r>
-      <w:r>
-        <w:rPr>
-          <w:rFonts w:ascii="Consolas" w:hAnsi="Consolas" w:cs="Consolas"/>
-          <w:color w:val="BBB529"/>
-          <w:sz w:val="27"/>
-          <w:szCs w:val="27"/>
-        </w:rPr>
-        <w:t>@Override</w:t>
-      </w:r>
-      <w:r>
-        <w:rPr>
-          <w:rFonts w:ascii="Consolas" w:hAnsi="Consolas" w:cs="Consolas"/>
-          <w:color w:val="BBB529"/>
-          <w:sz w:val="27"/>
-          <w:szCs w:val="27"/>
-        </w:rPr>
-        <w:br/>
-        <w:t xml:space="preserve">    </w:t>
-      </w:r>
-      <w:r>
-        <w:rPr>
-          <w:rFonts w:ascii="Consolas" w:hAnsi="Consolas" w:cs="Consolas"/>
-          <w:color w:val="CC7832"/>
-          <w:sz w:val="27"/>
-          <w:szCs w:val="27"/>
-        </w:rPr>
-        <w:t xml:space="preserve">public void </w:t>
-      </w:r>
-      <w:proofErr w:type="spellStart"/>
-      <w:r>
-        <w:rPr>
-          <w:rFonts w:ascii="Consolas" w:hAnsi="Consolas" w:cs="Consolas"/>
-          <w:color w:val="FFC66D"/>
-          <w:sz w:val="27"/>
-          <w:szCs w:val="27"/>
-        </w:rPr>
-        <w:t>onException</w:t>
-      </w:r>
-      <w:proofErr w:type="spellEnd"/>
       <w:r>
         <w:rPr>
           <w:rFonts w:ascii="Consolas" w:hAnsi="Consolas" w:cs="Consolas"/>
@@ -4430,7 +3356,7 @@
     <w:p>
       <w:pPr>
         <w:rPr>
-          <w:rFonts w:eastAsia="SimSun" w:hint="eastAsia"/>
+          <w:rFonts w:eastAsia="SimSun"/>
           <w:lang w:eastAsia="zh-CN"/>
         </w:rPr>
       </w:pPr>
@@ -4438,7 +3364,7 @@
     <w:p>
       <w:pPr>
         <w:rPr>
-          <w:rFonts w:eastAsia="SimSun" w:hint="eastAsia"/>
+          <w:rFonts w:eastAsia="SimSun"/>
           <w:highlight w:val="red"/>
           <w:lang w:eastAsia="zh-CN"/>
         </w:rPr>
@@ -4472,7 +3398,7 @@
     <w:p>
       <w:pPr>
         <w:rPr>
-          <w:rFonts w:eastAsia="SimSun" w:hint="eastAsia"/>
+          <w:rFonts w:eastAsia="SimSun"/>
           <w:highlight w:val="red"/>
           <w:lang w:eastAsia="zh-CN"/>
         </w:rPr>
@@ -4487,7 +3413,7 @@
         </w:numPr>
         <w:ind w:leftChars="0"/>
         <w:rPr>
-          <w:rFonts w:eastAsia="SimSun" w:hint="eastAsia"/>
+          <w:rFonts w:eastAsia="SimSun"/>
           <w:color w:val="FF0000"/>
           <w:lang w:eastAsia="zh-CN"/>
         </w:rPr>
@@ -4516,23 +3442,13 @@
         </w:rPr>
         <w:t>的</w:t>
       </w:r>
-      <w:proofErr w:type="spellStart"/>
       <w:r>
         <w:rPr>
           <w:rFonts w:eastAsia="SimSun" w:hint="eastAsia"/>
           <w:color w:val="FF0000"/>
           <w:lang w:eastAsia="zh-CN"/>
         </w:rPr>
-        <w:t>guid</w:t>
-      </w:r>
-      <w:proofErr w:type="spellEnd"/>
-      <w:r>
-        <w:rPr>
-          <w:rFonts w:eastAsia="SimSun" w:hint="eastAsia"/>
-          <w:color w:val="FF0000"/>
-          <w:lang w:eastAsia="zh-CN"/>
-        </w:rPr>
-        <w:t>(global unique identifier),</w:t>
+        <w:t>guid(global unique identifier),</w:t>
       </w:r>
       <w:r>
         <w:rPr>
@@ -4584,7 +3500,7 @@
         </w:numPr>
         <w:ind w:leftChars="0"/>
         <w:rPr>
-          <w:rFonts w:eastAsia="SimSun" w:hint="eastAsia"/>
+          <w:rFonts w:eastAsia="SimSun"/>
           <w:color w:val="FF0000"/>
           <w:lang w:eastAsia="zh-CN"/>
         </w:rPr>
@@ -4665,7 +3581,6 @@
           <w:szCs w:val="27"/>
         </w:rPr>
       </w:pPr>
-      <w:proofErr w:type="spellStart"/>
       <w:r>
         <w:rPr>
           <w:rFonts w:ascii="Consolas" w:hAnsi="Consolas" w:cs="Consolas"/>
@@ -4682,37 +3597,7 @@
           <w:sz w:val="27"/>
           <w:szCs w:val="27"/>
         </w:rPr>
-        <w:t>.getNoteAsync</w:t>
-      </w:r>
-      <w:proofErr w:type="spellEnd"/>
-      <w:r>
-        <w:rPr>
-          <w:rFonts w:ascii="Consolas" w:hAnsi="Consolas" w:cs="Consolas"/>
-          <w:color w:val="A9B7C6"/>
-          <w:sz w:val="27"/>
-          <w:szCs w:val="27"/>
-        </w:rPr>
-        <w:t>(</w:t>
-      </w:r>
-      <w:proofErr w:type="spellStart"/>
-      <w:r>
-        <w:rPr>
-          <w:rFonts w:ascii="Consolas" w:hAnsi="Consolas" w:cs="Consolas"/>
-          <w:color w:val="A9B7C6"/>
-          <w:sz w:val="27"/>
-          <w:szCs w:val="27"/>
-        </w:rPr>
-        <w:t>notes.get</w:t>
-      </w:r>
-      <w:proofErr w:type="spellEnd"/>
-      <w:r>
-        <w:rPr>
-          <w:rFonts w:ascii="Consolas" w:hAnsi="Consolas" w:cs="Consolas"/>
-          <w:color w:val="A9B7C6"/>
-          <w:sz w:val="27"/>
-          <w:szCs w:val="27"/>
-        </w:rPr>
-        <w:t>(</w:t>
+        <w:t>.getNoteAsync(notes.get(</w:t>
       </w:r>
       <w:r>
         <w:rPr>
@@ -4730,27 +3615,7 @@
           <w:sz w:val="27"/>
           <w:szCs w:val="27"/>
         </w:rPr>
-        <w:t>).</w:t>
-      </w:r>
-      <w:proofErr w:type="spellStart"/>
-      <w:r>
-        <w:rPr>
-          <w:rFonts w:ascii="Consolas" w:hAnsi="Consolas" w:cs="Consolas"/>
-          <w:color w:val="A9B7C6"/>
-          <w:sz w:val="27"/>
-          <w:szCs w:val="27"/>
-        </w:rPr>
-        <w:t>getGuid</w:t>
-      </w:r>
-      <w:proofErr w:type="spellEnd"/>
-      <w:r>
-        <w:rPr>
-          <w:rFonts w:ascii="Consolas" w:hAnsi="Consolas" w:cs="Consolas"/>
-          <w:color w:val="A9B7C6"/>
-          <w:sz w:val="27"/>
-          <w:szCs w:val="27"/>
-        </w:rPr>
-        <w:t>()</w:t>
+        <w:t>).getGuid()</w:t>
       </w:r>
       <w:r>
         <w:rPr>
@@ -4761,25 +3626,14 @@
         </w:rPr>
         <w:t xml:space="preserve">, true, false, false, false, new </w:t>
       </w:r>
-      <w:proofErr w:type="spellStart"/>
-      <w:r>
-        <w:rPr>
-          <w:rFonts w:ascii="Consolas" w:hAnsi="Consolas" w:cs="Consolas"/>
-          <w:color w:val="A9B7C6"/>
-          <w:sz w:val="27"/>
-          <w:szCs w:val="27"/>
-        </w:rPr>
-        <w:t>EvernoteCallback</w:t>
-      </w:r>
-      <w:proofErr w:type="spellEnd"/>
-      <w:r>
-        <w:rPr>
-          <w:rFonts w:ascii="Consolas" w:hAnsi="Consolas" w:cs="Consolas"/>
-          <w:color w:val="A9B7C6"/>
-          <w:sz w:val="27"/>
-          <w:szCs w:val="27"/>
-        </w:rPr>
-        <w:t>&lt;Note&gt;() {</w:t>
+      <w:r>
+        <w:rPr>
+          <w:rFonts w:ascii="Consolas" w:hAnsi="Consolas" w:cs="Consolas"/>
+          <w:color w:val="A9B7C6"/>
+          <w:sz w:val="27"/>
+          <w:szCs w:val="27"/>
+        </w:rPr>
+        <w:t>EvernoteCallback&lt;Note&gt;() {</w:t>
       </w:r>
       <w:r>
         <w:rPr>
@@ -4819,7 +3673,6 @@
         </w:rPr>
         <w:t xml:space="preserve">public void </w:t>
       </w:r>
-      <w:proofErr w:type="spellStart"/>
       <w:r>
         <w:rPr>
           <w:rFonts w:ascii="Consolas" w:hAnsi="Consolas" w:cs="Consolas"/>
@@ -4829,7 +3682,6 @@
         </w:rPr>
         <w:t>onSuccess</w:t>
       </w:r>
-      <w:proofErr w:type="spellEnd"/>
       <w:r>
         <w:rPr>
           <w:rFonts w:ascii="Consolas" w:hAnsi="Consolas" w:cs="Consolas"/>
@@ -4856,17 +3708,7 @@
           <w:szCs w:val="27"/>
         </w:rPr>
         <w:br/>
-        <w:t xml:space="preserve">        </w:t>
-      </w:r>
-      <w:proofErr w:type="spellStart"/>
-      <w:r>
-        <w:rPr>
-          <w:rFonts w:ascii="Consolas" w:hAnsi="Consolas" w:cs="Consolas"/>
-          <w:color w:val="A9B7C6"/>
-          <w:sz w:val="27"/>
-          <w:szCs w:val="27"/>
-        </w:rPr>
-        <w:t>Toast.</w:t>
+        <w:t xml:space="preserve">        Toast.</w:t>
       </w:r>
       <w:r>
         <w:rPr>
@@ -4879,35 +3721,14 @@
         </w:rPr>
         <w:t>makeText</w:t>
       </w:r>
-      <w:proofErr w:type="spellEnd"/>
-      <w:r>
-        <w:rPr>
-          <w:rFonts w:ascii="Consolas" w:hAnsi="Consolas" w:cs="Consolas"/>
-          <w:color w:val="A9B7C6"/>
-          <w:sz w:val="27"/>
-          <w:szCs w:val="27"/>
-        </w:rPr>
-        <w:t>(</w:t>
-      </w:r>
-      <w:proofErr w:type="spellStart"/>
-      <w:r>
-        <w:rPr>
-          <w:rFonts w:ascii="Consolas" w:hAnsi="Consolas" w:cs="Consolas"/>
-          <w:color w:val="A9B7C6"/>
-          <w:sz w:val="27"/>
-          <w:szCs w:val="27"/>
-        </w:rPr>
-        <w:t>getApplicationContext</w:t>
-      </w:r>
-      <w:proofErr w:type="spellEnd"/>
-      <w:r>
-        <w:rPr>
-          <w:rFonts w:ascii="Consolas" w:hAnsi="Consolas" w:cs="Consolas"/>
-          <w:color w:val="A9B7C6"/>
-          <w:sz w:val="27"/>
-          <w:szCs w:val="27"/>
-        </w:rPr>
-        <w:t>()</w:t>
+      <w:r>
+        <w:rPr>
+          <w:rFonts w:ascii="Consolas" w:hAnsi="Consolas" w:cs="Consolas"/>
+          <w:color w:val="A9B7C6"/>
+          <w:sz w:val="27"/>
+          <w:szCs w:val="27"/>
+        </w:rPr>
+        <w:t>(getApplicationContext()</w:t>
       </w:r>
       <w:r>
         <w:rPr>
@@ -4918,25 +3739,14 @@
         </w:rPr>
         <w:t xml:space="preserve">, </w:t>
       </w:r>
-      <w:proofErr w:type="spellStart"/>
-      <w:r>
-        <w:rPr>
-          <w:rFonts w:ascii="Consolas" w:hAnsi="Consolas" w:cs="Consolas"/>
-          <w:color w:val="A9B7C6"/>
-          <w:sz w:val="27"/>
-          <w:szCs w:val="27"/>
-        </w:rPr>
-        <w:t>result.getTitle</w:t>
-      </w:r>
-      <w:proofErr w:type="spellEnd"/>
-      <w:r>
-        <w:rPr>
-          <w:rFonts w:ascii="Consolas" w:hAnsi="Consolas" w:cs="Consolas"/>
-          <w:color w:val="A9B7C6"/>
-          <w:sz w:val="27"/>
-          <w:szCs w:val="27"/>
-        </w:rPr>
-        <w:t xml:space="preserve">() + </w:t>
+      <w:r>
+        <w:rPr>
+          <w:rFonts w:ascii="Consolas" w:hAnsi="Consolas" w:cs="Consolas"/>
+          <w:color w:val="A9B7C6"/>
+          <w:sz w:val="27"/>
+          <w:szCs w:val="27"/>
+        </w:rPr>
+        <w:t xml:space="preserve">result.getTitle() + </w:t>
       </w:r>
       <w:r>
         <w:rPr>
@@ -4954,27 +3764,7 @@
           <w:sz w:val="27"/>
           <w:szCs w:val="27"/>
         </w:rPr>
-        <w:t xml:space="preserve">+ </w:t>
-      </w:r>
-      <w:proofErr w:type="spellStart"/>
-      <w:r>
-        <w:rPr>
-          <w:rFonts w:ascii="Consolas" w:hAnsi="Consolas" w:cs="Consolas"/>
-          <w:color w:val="A9B7C6"/>
-          <w:sz w:val="27"/>
-          <w:szCs w:val="27"/>
-        </w:rPr>
-        <w:t>result.getContent</w:t>
-      </w:r>
-      <w:proofErr w:type="spellEnd"/>
-      <w:r>
-        <w:rPr>
-          <w:rFonts w:ascii="Consolas" w:hAnsi="Consolas" w:cs="Consolas"/>
-          <w:color w:val="A9B7C6"/>
-          <w:sz w:val="27"/>
-          <w:szCs w:val="27"/>
-        </w:rPr>
-        <w:t>()</w:t>
+        <w:t>+ result.getContent()</w:t>
       </w:r>
       <w:r>
         <w:rPr>
@@ -4985,7 +3775,6 @@
         </w:rPr>
         <w:t xml:space="preserve">, </w:t>
       </w:r>
-      <w:proofErr w:type="spellStart"/>
       <w:r>
         <w:rPr>
           <w:rFonts w:ascii="Consolas" w:hAnsi="Consolas" w:cs="Consolas"/>
@@ -5006,7 +3795,6 @@
         </w:rPr>
         <w:t>LENGTH_SHORT</w:t>
       </w:r>
-      <w:proofErr w:type="spellEnd"/>
       <w:r>
         <w:rPr>
           <w:rFonts w:ascii="Consolas" w:hAnsi="Consolas" w:cs="Consolas"/>
@@ -5035,7 +3823,6 @@
         <w:br/>
         <w:t xml:space="preserve">        </w:t>
       </w:r>
-      <w:proofErr w:type="spellStart"/>
       <w:r>
         <w:rPr>
           <w:rFonts w:ascii="Consolas" w:hAnsi="Consolas" w:cs="Consolas"/>
@@ -5056,7 +3843,6 @@
         </w:rPr>
         <w:t>i</w:t>
       </w:r>
-      <w:proofErr w:type="spellEnd"/>
       <w:r>
         <w:rPr>
           <w:rFonts w:ascii="Consolas" w:hAnsi="Consolas" w:cs="Consolas"/>
@@ -5091,9 +3877,17 @@
           <w:sz w:val="27"/>
           <w:szCs w:val="27"/>
         </w:rPr>
-        <w:t>"</w:t>
-      </w:r>
-      <w:proofErr w:type="spellStart"/>
+        <w:t>"onSuccess: "</w:t>
+      </w:r>
+      <w:r>
+        <w:rPr>
+          <w:rFonts w:ascii="Consolas" w:hAnsi="Consolas" w:cs="Consolas"/>
+          <w:color w:val="A9B7C6"/>
+          <w:sz w:val="27"/>
+          <w:szCs w:val="27"/>
+        </w:rPr>
+        <w:t xml:space="preserve">+result.getTitle() + </w:t>
+      </w:r>
       <w:r>
         <w:rPr>
           <w:rFonts w:ascii="Consolas" w:hAnsi="Consolas" w:cs="Consolas"/>
@@ -5101,54 +3895,6 @@
           <w:sz w:val="27"/>
           <w:szCs w:val="27"/>
         </w:rPr>
-        <w:t>onSuccess</w:t>
-      </w:r>
-      <w:proofErr w:type="spellEnd"/>
-      <w:r>
-        <w:rPr>
-          <w:rFonts w:ascii="Consolas" w:hAnsi="Consolas" w:cs="Consolas"/>
-          <w:color w:val="6A8759"/>
-          <w:sz w:val="27"/>
-          <w:szCs w:val="27"/>
-        </w:rPr>
-        <w:t>: "</w:t>
-      </w:r>
-      <w:r>
-        <w:rPr>
-          <w:rFonts w:ascii="Consolas" w:hAnsi="Consolas" w:cs="Consolas"/>
-          <w:color w:val="A9B7C6"/>
-          <w:sz w:val="27"/>
-          <w:szCs w:val="27"/>
-        </w:rPr>
-        <w:t>+</w:t>
-      </w:r>
-      <w:proofErr w:type="spellStart"/>
-      <w:r>
-        <w:rPr>
-          <w:rFonts w:ascii="Consolas" w:hAnsi="Consolas" w:cs="Consolas"/>
-          <w:color w:val="A9B7C6"/>
-          <w:sz w:val="27"/>
-          <w:szCs w:val="27"/>
-        </w:rPr>
-        <w:t>result.getTitle</w:t>
-      </w:r>
-      <w:proofErr w:type="spellEnd"/>
-      <w:r>
-        <w:rPr>
-          <w:rFonts w:ascii="Consolas" w:hAnsi="Consolas" w:cs="Consolas"/>
-          <w:color w:val="A9B7C6"/>
-          <w:sz w:val="27"/>
-          <w:szCs w:val="27"/>
-        </w:rPr>
-        <w:t xml:space="preserve">() + </w:t>
-      </w:r>
-      <w:r>
-        <w:rPr>
-          <w:rFonts w:ascii="Consolas" w:hAnsi="Consolas" w:cs="Consolas"/>
-          <w:color w:val="6A8759"/>
-          <w:sz w:val="27"/>
-          <w:szCs w:val="27"/>
-        </w:rPr>
         <w:t xml:space="preserve">"..." </w:t>
       </w:r>
       <w:r>
@@ -5158,17 +3904,7 @@
           <w:sz w:val="27"/>
           <w:szCs w:val="27"/>
         </w:rPr>
-        <w:t xml:space="preserve">+ </w:t>
-      </w:r>
-      <w:proofErr w:type="spellStart"/>
-      <w:r>
-        <w:rPr>
-          <w:rFonts w:ascii="Consolas" w:hAnsi="Consolas" w:cs="Consolas"/>
-          <w:color w:val="A9B7C6"/>
-          <w:sz w:val="27"/>
-          <w:szCs w:val="27"/>
-        </w:rPr>
-        <w:t>Html.</w:t>
+        <w:t>+ Html.</w:t>
       </w:r>
       <w:r>
         <w:rPr>
@@ -5181,35 +3917,14 @@
         </w:rPr>
         <w:t>fromHtml</w:t>
       </w:r>
-      <w:proofErr w:type="spellEnd"/>
-      <w:r>
-        <w:rPr>
-          <w:rFonts w:ascii="Consolas" w:hAnsi="Consolas" w:cs="Consolas"/>
-          <w:color w:val="A9B7C6"/>
-          <w:sz w:val="27"/>
-          <w:szCs w:val="27"/>
-        </w:rPr>
-        <w:t>(</w:t>
-      </w:r>
-      <w:proofErr w:type="spellStart"/>
-      <w:r>
-        <w:rPr>
-          <w:rFonts w:ascii="Consolas" w:hAnsi="Consolas" w:cs="Consolas"/>
-          <w:color w:val="A9B7C6"/>
-          <w:sz w:val="27"/>
-          <w:szCs w:val="27"/>
-        </w:rPr>
-        <w:t>result.getContent</w:t>
-      </w:r>
-      <w:proofErr w:type="spellEnd"/>
-      <w:r>
-        <w:rPr>
-          <w:rFonts w:ascii="Consolas" w:hAnsi="Consolas" w:cs="Consolas"/>
-          <w:color w:val="A9B7C6"/>
-          <w:sz w:val="27"/>
-          <w:szCs w:val="27"/>
-        </w:rPr>
-        <w:t>()) )</w:t>
+      <w:r>
+        <w:rPr>
+          <w:rFonts w:ascii="Consolas" w:hAnsi="Consolas" w:cs="Consolas"/>
+          <w:color w:val="A9B7C6"/>
+          <w:sz w:val="27"/>
+          <w:szCs w:val="27"/>
+        </w:rPr>
+        <w:t>(result.getContent()) )</w:t>
       </w:r>
       <w:r>
         <w:rPr>
@@ -5224,7 +3939,7 @@
     <w:p>
       <w:pPr>
         <w:rPr>
-          <w:rFonts w:eastAsia="SimSun" w:hint="eastAsia"/>
+          <w:rFonts w:eastAsia="SimSun"/>
           <w:lang w:eastAsia="zh-CN"/>
         </w:rPr>
       </w:pPr>
@@ -5238,7 +3953,7 @@
         </w:numPr>
         <w:ind w:leftChars="0"/>
         <w:rPr>
-          <w:rFonts w:eastAsia="SimSun" w:hint="eastAsia"/>
+          <w:rFonts w:eastAsia="SimSun"/>
           <w:color w:val="FF0000"/>
           <w:lang w:eastAsia="zh-CN"/>
         </w:rPr>
@@ -5257,25 +3972,23 @@
           <w:color w:val="FF0000"/>
           <w:lang w:eastAsia="zh-CN"/>
         </w:rPr>
-        <w:t xml:space="preserve"> </w:t>
-      </w:r>
-      <w:proofErr w:type="spellStart"/>
+        <w:t xml:space="preserve"> EvernoteHtmlHelper</w:t>
+      </w:r>
       <w:r>
         <w:rPr>
           <w:rFonts w:eastAsia="SimSun" w:hint="eastAsia"/>
           <w:color w:val="FF0000"/>
           <w:lang w:eastAsia="zh-CN"/>
         </w:rPr>
-        <w:t>EvernoteHtmlHelper</w:t>
-      </w:r>
-      <w:proofErr w:type="spellEnd"/>
+        <w:t>类出入</w:t>
+      </w:r>
       <w:r>
         <w:rPr>
           <w:rFonts w:eastAsia="SimSun" w:hint="eastAsia"/>
           <w:color w:val="FF0000"/>
           <w:lang w:eastAsia="zh-CN"/>
         </w:rPr>
-        <w:t>类出入</w:t>
+        <w:t>note</w:t>
       </w:r>
       <w:r>
         <w:rPr>
@@ -5283,7 +3996,7 @@
           <w:color w:val="FF0000"/>
           <w:lang w:eastAsia="zh-CN"/>
         </w:rPr>
-        <w:t>note</w:t>
+        <w:t>的</w:t>
       </w:r>
       <w:r>
         <w:rPr>
@@ -5291,18 +4004,8 @@
           <w:color w:val="FF0000"/>
           <w:lang w:eastAsia="zh-CN"/>
         </w:rPr>
-        <w:t>的</w:t>
-      </w:r>
-      <w:proofErr w:type="spellStart"/>
-      <w:r>
-        <w:rPr>
-          <w:rFonts w:eastAsia="SimSun" w:hint="eastAsia"/>
-          <w:color w:val="FF0000"/>
-          <w:lang w:eastAsia="zh-CN"/>
-        </w:rPr>
         <w:t>guid</w:t>
       </w:r>
-      <w:proofErr w:type="spellEnd"/>
       <w:r>
         <w:rPr>
           <w:rFonts w:eastAsia="SimSun" w:hint="eastAsia"/>
@@ -5332,45 +4035,14 @@
         </w:rPr>
         <w:t xml:space="preserve">final </w:t>
       </w:r>
-      <w:proofErr w:type="spellStart"/>
-      <w:r>
-        <w:rPr>
-          <w:rFonts w:ascii="Consolas" w:hAnsi="Consolas" w:cs="Consolas"/>
-          <w:color w:val="A9B7C6"/>
-          <w:sz w:val="27"/>
-          <w:szCs w:val="27"/>
-        </w:rPr>
-        <w:t>EvernoteHtmlHelper</w:t>
-      </w:r>
-      <w:proofErr w:type="spellEnd"/>
-      <w:r>
-        <w:rPr>
-          <w:rFonts w:ascii="Consolas" w:hAnsi="Consolas" w:cs="Consolas"/>
-          <w:color w:val="A9B7C6"/>
-          <w:sz w:val="27"/>
-          <w:szCs w:val="27"/>
-        </w:rPr>
-        <w:t xml:space="preserve"> </w:t>
-      </w:r>
-      <w:proofErr w:type="spellStart"/>
-      <w:r>
-        <w:rPr>
-          <w:rFonts w:ascii="Consolas" w:hAnsi="Consolas" w:cs="Consolas"/>
-          <w:color w:val="A9B7C6"/>
-          <w:sz w:val="27"/>
-          <w:szCs w:val="27"/>
-        </w:rPr>
-        <w:t>ehp</w:t>
-      </w:r>
-      <w:proofErr w:type="spellEnd"/>
-      <w:r>
-        <w:rPr>
-          <w:rFonts w:ascii="Consolas" w:hAnsi="Consolas" w:cs="Consolas"/>
-          <w:color w:val="A9B7C6"/>
-          <w:sz w:val="27"/>
-          <w:szCs w:val="27"/>
-        </w:rPr>
-        <w:t xml:space="preserve"> = EvernoteSession.</w:t>
+      <w:r>
+        <w:rPr>
+          <w:rFonts w:ascii="Consolas" w:hAnsi="Consolas" w:cs="Consolas"/>
+          <w:color w:val="A9B7C6"/>
+          <w:sz w:val="27"/>
+          <w:szCs w:val="27"/>
+        </w:rPr>
+        <w:t>EvernoteHtmlHelper ehp = EvernoteSession.</w:t>
       </w:r>
       <w:r>
         <w:rPr>
@@ -5437,47 +4109,7 @@
           <w:szCs w:val="27"/>
         </w:rPr>
         <w:br/>
-        <w:t xml:space="preserve">     </w:t>
-      </w:r>
-      <w:proofErr w:type="spellStart"/>
-      <w:r>
-        <w:rPr>
-          <w:rFonts w:ascii="Consolas" w:hAnsi="Consolas" w:cs="Consolas"/>
-          <w:color w:val="A9B7C6"/>
-          <w:sz w:val="27"/>
-          <w:szCs w:val="27"/>
-        </w:rPr>
-        <w:t>ehp.downloadNoteAsync</w:t>
-      </w:r>
-      <w:proofErr w:type="spellEnd"/>
-      <w:r>
-        <w:rPr>
-          <w:rFonts w:ascii="Consolas" w:hAnsi="Consolas" w:cs="Consolas"/>
-          <w:color w:val="A9B7C6"/>
-          <w:sz w:val="27"/>
-          <w:szCs w:val="27"/>
-        </w:rPr>
-        <w:t>(</w:t>
-      </w:r>
-      <w:proofErr w:type="spellStart"/>
-      <w:r>
-        <w:rPr>
-          <w:rFonts w:ascii="Consolas" w:hAnsi="Consolas" w:cs="Consolas"/>
-          <w:color w:val="A9B7C6"/>
-          <w:sz w:val="27"/>
-          <w:szCs w:val="27"/>
-        </w:rPr>
-        <w:t>notes.get</w:t>
-      </w:r>
-      <w:proofErr w:type="spellEnd"/>
-      <w:r>
-        <w:rPr>
-          <w:rFonts w:ascii="Consolas" w:hAnsi="Consolas" w:cs="Consolas"/>
-          <w:color w:val="A9B7C6"/>
-          <w:sz w:val="27"/>
-          <w:szCs w:val="27"/>
-        </w:rPr>
-        <w:t>(</w:t>
+        <w:t xml:space="preserve">     ehp.downloadNoteAsync(notes.get(</w:t>
       </w:r>
       <w:r>
         <w:rPr>
@@ -5495,27 +4127,7 @@
           <w:sz w:val="27"/>
           <w:szCs w:val="27"/>
         </w:rPr>
-        <w:t>).</w:t>
-      </w:r>
-      <w:proofErr w:type="spellStart"/>
-      <w:r>
-        <w:rPr>
-          <w:rFonts w:ascii="Consolas" w:hAnsi="Consolas" w:cs="Consolas"/>
-          <w:color w:val="A9B7C6"/>
-          <w:sz w:val="27"/>
-          <w:szCs w:val="27"/>
-        </w:rPr>
-        <w:t>getGuid</w:t>
-      </w:r>
-      <w:proofErr w:type="spellEnd"/>
-      <w:r>
-        <w:rPr>
-          <w:rFonts w:ascii="Consolas" w:hAnsi="Consolas" w:cs="Consolas"/>
-          <w:color w:val="A9B7C6"/>
-          <w:sz w:val="27"/>
-          <w:szCs w:val="27"/>
-        </w:rPr>
-        <w:t>()</w:t>
+        <w:t>).getGuid()</w:t>
       </w:r>
       <w:r>
         <w:rPr>
@@ -5526,25 +4138,14 @@
         </w:rPr>
         <w:t xml:space="preserve">, new </w:t>
       </w:r>
-      <w:proofErr w:type="spellStart"/>
-      <w:r>
-        <w:rPr>
-          <w:rFonts w:ascii="Consolas" w:hAnsi="Consolas" w:cs="Consolas"/>
-          <w:color w:val="A9B7C6"/>
-          <w:sz w:val="27"/>
-          <w:szCs w:val="27"/>
-        </w:rPr>
-        <w:t>EvernoteCallback</w:t>
-      </w:r>
-      <w:proofErr w:type="spellEnd"/>
-      <w:r>
-        <w:rPr>
-          <w:rFonts w:ascii="Consolas" w:hAnsi="Consolas" w:cs="Consolas"/>
-          <w:color w:val="A9B7C6"/>
-          <w:sz w:val="27"/>
-          <w:szCs w:val="27"/>
-        </w:rPr>
-        <w:t>&lt;Response&gt;() {</w:t>
+      <w:r>
+        <w:rPr>
+          <w:rFonts w:ascii="Consolas" w:hAnsi="Consolas" w:cs="Consolas"/>
+          <w:color w:val="A9B7C6"/>
+          <w:sz w:val="27"/>
+          <w:szCs w:val="27"/>
+        </w:rPr>
+        <w:t>EvernoteCallback&lt;Response&gt;() {</w:t>
       </w:r>
       <w:r>
         <w:rPr>
@@ -5584,7 +4185,6 @@
         </w:rPr>
         <w:t xml:space="preserve">public void </w:t>
       </w:r>
-      <w:proofErr w:type="spellStart"/>
       <w:r>
         <w:rPr>
           <w:rFonts w:ascii="Consolas" w:hAnsi="Consolas" w:cs="Consolas"/>
@@ -5594,7 +4194,6 @@
         </w:rPr>
         <w:t>onSuccess</w:t>
       </w:r>
-      <w:proofErr w:type="spellEnd"/>
       <w:r>
         <w:rPr>
           <w:rFonts w:ascii="Consolas" w:hAnsi="Consolas" w:cs="Consolas"/>
@@ -5651,7 +4250,6 @@
         <w:br/>
         <w:t xml:space="preserve">                 String s= </w:t>
       </w:r>
-      <w:proofErr w:type="spellStart"/>
       <w:r>
         <w:rPr>
           <w:rFonts w:ascii="Consolas" w:hAnsi="Consolas" w:cs="Consolas"/>
@@ -5668,17 +4266,7 @@
           <w:sz w:val="27"/>
           <w:szCs w:val="27"/>
         </w:rPr>
-        <w:t>.parseBody</w:t>
-      </w:r>
-      <w:proofErr w:type="spellEnd"/>
-      <w:r>
-        <w:rPr>
-          <w:rFonts w:ascii="Consolas" w:hAnsi="Consolas" w:cs="Consolas"/>
-          <w:color w:val="A9B7C6"/>
-          <w:sz w:val="27"/>
-          <w:szCs w:val="27"/>
-        </w:rPr>
-        <w:t>(result)</w:t>
+        <w:t>.parseBody(result)</w:t>
       </w:r>
       <w:r>
         <w:rPr>
@@ -5699,7 +4287,6 @@
         <w:br/>
         <w:t xml:space="preserve">                 </w:t>
       </w:r>
-      <w:proofErr w:type="spellStart"/>
       <w:r>
         <w:rPr>
           <w:rFonts w:ascii="Consolas" w:hAnsi="Consolas" w:cs="Consolas"/>
@@ -5720,35 +4307,14 @@
         </w:rPr>
         <w:t>makeText</w:t>
       </w:r>
-      <w:proofErr w:type="spellEnd"/>
-      <w:r>
-        <w:rPr>
-          <w:rFonts w:ascii="Consolas" w:hAnsi="Consolas" w:cs="Consolas"/>
-          <w:color w:val="A9B7C6"/>
-          <w:sz w:val="27"/>
-          <w:szCs w:val="27"/>
-        </w:rPr>
-        <w:t>(</w:t>
-      </w:r>
-      <w:proofErr w:type="spellStart"/>
-      <w:r>
-        <w:rPr>
-          <w:rFonts w:ascii="Consolas" w:hAnsi="Consolas" w:cs="Consolas"/>
-          <w:color w:val="A9B7C6"/>
-          <w:sz w:val="27"/>
-          <w:szCs w:val="27"/>
-        </w:rPr>
-        <w:t>getApplicationContext</w:t>
-      </w:r>
-      <w:proofErr w:type="spellEnd"/>
-      <w:r>
-        <w:rPr>
-          <w:rFonts w:ascii="Consolas" w:hAnsi="Consolas" w:cs="Consolas"/>
-          <w:color w:val="A9B7C6"/>
-          <w:sz w:val="27"/>
-          <w:szCs w:val="27"/>
-        </w:rPr>
-        <w:t>()</w:t>
+      <w:r>
+        <w:rPr>
+          <w:rFonts w:ascii="Consolas" w:hAnsi="Consolas" w:cs="Consolas"/>
+          <w:color w:val="A9B7C6"/>
+          <w:sz w:val="27"/>
+          <w:szCs w:val="27"/>
+        </w:rPr>
+        <w:t>(getApplicationContext()</w:t>
       </w:r>
       <w:r>
         <w:rPr>
@@ -5777,7 +4343,6 @@
         </w:rPr>
         <w:t xml:space="preserve">, </w:t>
       </w:r>
-      <w:proofErr w:type="spellStart"/>
       <w:r>
         <w:rPr>
           <w:rFonts w:ascii="Consolas" w:hAnsi="Consolas" w:cs="Consolas"/>
@@ -5798,7 +4363,6 @@
         </w:rPr>
         <w:t>LENGTH_SHORT</w:t>
       </w:r>
-      <w:proofErr w:type="spellEnd"/>
       <w:r>
         <w:rPr>
           <w:rFonts w:ascii="Consolas" w:hAnsi="Consolas" w:cs="Consolas"/>
@@ -5827,7 +4391,6 @@
         <w:br/>
         <w:t xml:space="preserve">                 </w:t>
       </w:r>
-      <w:proofErr w:type="spellStart"/>
       <w:r>
         <w:rPr>
           <w:rFonts w:ascii="Consolas" w:hAnsi="Consolas" w:cs="Consolas"/>
@@ -5848,7 +4411,6 @@
         </w:rPr>
         <w:t>i</w:t>
       </w:r>
-      <w:proofErr w:type="spellEnd"/>
       <w:r>
         <w:rPr>
           <w:rFonts w:ascii="Consolas" w:hAnsi="Consolas" w:cs="Consolas"/>
@@ -5892,17 +4454,7 @@
           <w:sz w:val="27"/>
           <w:szCs w:val="27"/>
         </w:rPr>
-        <w:t xml:space="preserve">+ </w:t>
-      </w:r>
-      <w:proofErr w:type="spellStart"/>
-      <w:r>
-        <w:rPr>
-          <w:rFonts w:ascii="Consolas" w:hAnsi="Consolas" w:cs="Consolas"/>
-          <w:color w:val="A9B7C6"/>
-          <w:sz w:val="27"/>
-          <w:szCs w:val="27"/>
-        </w:rPr>
-        <w:t>Html.</w:t>
+        <w:t>+ Html.</w:t>
       </w:r>
       <w:r>
         <w:rPr>
@@ -5915,7 +4467,6 @@
         </w:rPr>
         <w:t>fromHtml</w:t>
       </w:r>
-      <w:proofErr w:type="spellEnd"/>
       <w:r>
         <w:rPr>
           <w:rFonts w:ascii="Consolas" w:hAnsi="Consolas" w:cs="Consolas"/>
@@ -5969,57 +4520,17 @@
           <w:sz w:val="27"/>
           <w:szCs w:val="27"/>
         </w:rPr>
-        <w:t>(</w:t>
-      </w:r>
-      <w:proofErr w:type="spellStart"/>
-      <w:r>
-        <w:rPr>
-          <w:rFonts w:ascii="Consolas" w:hAnsi="Consolas" w:cs="Consolas"/>
-          <w:color w:val="A9B7C6"/>
-          <w:sz w:val="27"/>
-          <w:szCs w:val="27"/>
-        </w:rPr>
-        <w:t>IOException</w:t>
-      </w:r>
-      <w:proofErr w:type="spellEnd"/>
-      <w:r>
-        <w:rPr>
-          <w:rFonts w:ascii="Consolas" w:hAnsi="Consolas" w:cs="Consolas"/>
-          <w:color w:val="A9B7C6"/>
-          <w:sz w:val="27"/>
-          <w:szCs w:val="27"/>
-        </w:rPr>
-        <w:t xml:space="preserve"> e) {</w:t>
-      </w:r>
-      <w:r>
-        <w:rPr>
-          <w:rFonts w:ascii="Consolas" w:hAnsi="Consolas" w:cs="Consolas"/>
-          <w:color w:val="A9B7C6"/>
-          <w:sz w:val="27"/>
-          <w:szCs w:val="27"/>
-        </w:rPr>
-        <w:br/>
-        <w:t xml:space="preserve">                 </w:t>
-      </w:r>
-      <w:proofErr w:type="spellStart"/>
-      <w:r>
-        <w:rPr>
-          <w:rFonts w:ascii="Consolas" w:hAnsi="Consolas" w:cs="Consolas"/>
-          <w:color w:val="A9B7C6"/>
-          <w:sz w:val="27"/>
-          <w:szCs w:val="27"/>
-        </w:rPr>
-        <w:t>e.printStackTrace</w:t>
-      </w:r>
-      <w:proofErr w:type="spellEnd"/>
-      <w:r>
-        <w:rPr>
-          <w:rFonts w:ascii="Consolas" w:hAnsi="Consolas" w:cs="Consolas"/>
-          <w:color w:val="A9B7C6"/>
-          <w:sz w:val="27"/>
-          <w:szCs w:val="27"/>
-        </w:rPr>
-        <w:t>()</w:t>
+        <w:t>(IOException e) {</w:t>
+      </w:r>
+      <w:r>
+        <w:rPr>
+          <w:rFonts w:ascii="Consolas" w:hAnsi="Consolas" w:cs="Consolas"/>
+          <w:color w:val="A9B7C6"/>
+          <w:sz w:val="27"/>
+          <w:szCs w:val="27"/>
+        </w:rPr>
+        <w:br/>
+        <w:t xml:space="preserve">                 e.printStackTrace()</w:t>
       </w:r>
       <w:r>
         <w:rPr>
@@ -6063,7 +4574,7 @@
     <w:p>
       <w:pPr>
         <w:rPr>
-          <w:rFonts w:eastAsia="SimSun" w:hint="eastAsia"/>
+          <w:rFonts w:eastAsia="SimSun"/>
           <w:lang w:eastAsia="zh-CN"/>
         </w:rPr>
       </w:pPr>
@@ -6071,7 +4582,7 @@
     <w:p>
       <w:pPr>
         <w:rPr>
-          <w:rFonts w:eastAsia="SimSun" w:hint="eastAsia"/>
+          <w:rFonts w:eastAsia="SimSun"/>
           <w:lang w:eastAsia="zh-CN"/>
         </w:rPr>
       </w:pPr>
@@ -6079,7 +4590,7 @@
     <w:p>
       <w:pPr>
         <w:rPr>
-          <w:rFonts w:eastAsia="SimSun" w:hint="eastAsia"/>
+          <w:rFonts w:eastAsia="SimSun"/>
           <w:lang w:eastAsia="zh-CN"/>
         </w:rPr>
       </w:pPr>
@@ -6114,7 +4625,7 @@
         </w:numPr>
         <w:ind w:leftChars="0"/>
         <w:rPr>
-          <w:rFonts w:eastAsia="SimSun" w:hint="eastAsia"/>
+          <w:rFonts w:eastAsia="SimSun"/>
           <w:lang w:eastAsia="zh-CN"/>
         </w:rPr>
       </w:pPr>
@@ -6125,21 +4636,12 @@
         </w:rPr>
         <w:t>抽屉使用：</w:t>
       </w:r>
-      <w:proofErr w:type="spellStart"/>
-      <w:r>
-        <w:rPr>
-          <w:rFonts w:eastAsia="SimSun" w:hint="eastAsia"/>
-          <w:lang w:eastAsia="zh-CN"/>
-        </w:rPr>
-        <w:t>DrawerLayout</w:t>
-      </w:r>
-      <w:proofErr w:type="spellEnd"/>
-      <w:r>
-        <w:rPr>
-          <w:rFonts w:eastAsia="SimSun" w:hint="eastAsia"/>
-          <w:lang w:eastAsia="zh-CN"/>
-        </w:rPr>
-        <w:t xml:space="preserve"> </w:t>
+      <w:r>
+        <w:rPr>
+          <w:rFonts w:eastAsia="SimSun" w:hint="eastAsia"/>
+          <w:lang w:eastAsia="zh-CN"/>
+        </w:rPr>
+        <w:t xml:space="preserve">DrawerLayout </w:t>
       </w:r>
       <w:r>
         <w:rPr>
@@ -6153,17 +4655,8 @@
           <w:rFonts w:eastAsia="SimSun" w:hint="eastAsia"/>
           <w:lang w:eastAsia="zh-CN"/>
         </w:rPr>
-        <w:t xml:space="preserve"> </w:t>
-      </w:r>
-      <w:proofErr w:type="spellStart"/>
-      <w:r>
-        <w:rPr>
-          <w:rFonts w:eastAsia="SimSun" w:hint="eastAsia"/>
-          <w:lang w:eastAsia="zh-CN"/>
-        </w:rPr>
-        <w:t>NavigationView</w:t>
-      </w:r>
-      <w:proofErr w:type="spellEnd"/>
+        <w:t xml:space="preserve"> NavigationView</w:t>
+      </w:r>
     </w:p>
     <w:p>
       <w:pPr>
@@ -6174,7 +4667,7 @@
         </w:numPr>
         <w:ind w:leftChars="0"/>
         <w:rPr>
-          <w:rFonts w:eastAsia="SimSun" w:hint="eastAsia"/>
+          <w:rFonts w:eastAsia="SimSun"/>
           <w:lang w:eastAsia="zh-CN"/>
         </w:rPr>
       </w:pPr>
@@ -6230,7 +4723,7 @@
         </w:numPr>
         <w:ind w:leftChars="0"/>
         <w:rPr>
-          <w:rFonts w:eastAsia="SimSun" w:hint="eastAsia"/>
+          <w:rFonts w:eastAsia="SimSun"/>
           <w:lang w:eastAsia="zh-CN"/>
         </w:rPr>
       </w:pPr>
@@ -6265,11 +4758,10 @@
         </w:numPr>
         <w:ind w:leftChars="0"/>
         <w:rPr>
-          <w:rFonts w:eastAsia="SimSun" w:hint="eastAsia"/>
-          <w:lang w:eastAsia="zh-CN"/>
-        </w:rPr>
-      </w:pPr>
-      <w:proofErr w:type="spellStart"/>
+          <w:rFonts w:eastAsia="SimSun"/>
+          <w:lang w:eastAsia="zh-CN"/>
+        </w:rPr>
+      </w:pPr>
       <w:r>
         <w:rPr>
           <w:rFonts w:eastAsia="SimSun" w:hint="eastAsia"/>
@@ -6277,7 +4769,6 @@
         </w:rPr>
         <w:t>recyclerView</w:t>
       </w:r>
-      <w:proofErr w:type="spellEnd"/>
       <w:r>
         <w:rPr>
           <w:rFonts w:eastAsia="SimSun" w:hint="eastAsia"/>
@@ -6285,13 +4776,11 @@
         </w:rPr>
         <w:t>列表使用。</w:t>
       </w:r>
-      <w:bookmarkStart w:id="0" w:name="_GoBack"/>
-      <w:bookmarkEnd w:id="0"/>
     </w:p>
     <w:p>
       <w:pPr>
         <w:rPr>
-          <w:rFonts w:eastAsia="SimSun" w:hint="eastAsia"/>
+          <w:rFonts w:eastAsia="SimSun"/>
           <w:lang w:eastAsia="zh-CN"/>
         </w:rPr>
       </w:pPr>
@@ -6312,7 +4801,7 @@
         </w:numPr>
         <w:ind w:leftChars="0"/>
         <w:rPr>
-          <w:rFonts w:eastAsia="SimSun" w:hint="eastAsia"/>
+          <w:rFonts w:eastAsia="SimSun"/>
           <w:lang w:eastAsia="zh-CN"/>
         </w:rPr>
       </w:pPr>
@@ -6354,10 +4843,89 @@
         </w:numPr>
         <w:ind w:leftChars="0"/>
         <w:rPr>
+          <w:rFonts w:eastAsia="SimSun" w:hint="eastAsia"/>
+          <w:lang w:eastAsia="zh-CN"/>
+        </w:rPr>
+      </w:pPr>
+      <w:r>
+        <w:rPr>
           <w:rFonts w:eastAsia="SimSun"/>
           <w:lang w:eastAsia="zh-CN"/>
         </w:rPr>
-      </w:pPr>
+        <w:t>N</w:t>
+      </w:r>
+      <w:r>
+        <w:rPr>
+          <w:rFonts w:eastAsia="SimSun" w:hint="eastAsia"/>
+          <w:lang w:eastAsia="zh-CN"/>
+        </w:rPr>
+        <w:t>ote</w:t>
+      </w:r>
+      <w:r>
+        <w:rPr>
+          <w:rFonts w:eastAsia="SimSun" w:hint="eastAsia"/>
+          <w:lang w:eastAsia="zh-CN"/>
+        </w:rPr>
+        <w:t>列表</w:t>
+      </w:r>
+    </w:p>
+    <w:p>
+      <w:pPr>
+        <w:pStyle w:val="a4"/>
+        <w:numPr>
+          <w:ilvl w:val="0"/>
+          <w:numId w:val="3"/>
+        </w:numPr>
+        <w:ind w:leftChars="0"/>
+        <w:rPr>
+          <w:rFonts w:eastAsia="SimSun" w:hint="eastAsia"/>
+          <w:lang w:eastAsia="zh-CN"/>
+        </w:rPr>
+      </w:pPr>
+      <w:r>
+        <w:rPr>
+          <w:rFonts w:eastAsia="SimSun" w:hint="eastAsia"/>
+          <w:lang w:eastAsia="zh-CN"/>
+        </w:rPr>
+        <w:t>添加</w:t>
+      </w:r>
+      <w:r>
+        <w:rPr>
+          <w:rFonts w:eastAsia="SimSun" w:hint="eastAsia"/>
+          <w:lang w:eastAsia="zh-CN"/>
+        </w:rPr>
+        <w:t>note</w:t>
+      </w:r>
+    </w:p>
+    <w:p>
+      <w:pPr>
+        <w:pStyle w:val="a4"/>
+        <w:numPr>
+          <w:ilvl w:val="0"/>
+          <w:numId w:val="3"/>
+        </w:numPr>
+        <w:ind w:leftChars="0"/>
+        <w:rPr>
+          <w:rFonts w:eastAsia="SimSun"/>
+          <w:lang w:eastAsia="zh-CN"/>
+        </w:rPr>
+      </w:pPr>
+      <w:r>
+        <w:rPr>
+          <w:rFonts w:eastAsia="SimSun" w:hint="eastAsia"/>
+          <w:lang w:eastAsia="zh-CN"/>
+        </w:rPr>
+        <w:t>添加</w:t>
+      </w:r>
+      <w:r>
+        <w:rPr>
+          <w:rFonts w:eastAsia="SimSun" w:hint="eastAsia"/>
+          <w:lang w:eastAsia="zh-CN"/>
+        </w:rPr>
+        <w:t>notebook</w:t>
+      </w:r>
+      <w:bookmarkStart w:id="0" w:name="_GoBack"/>
+      <w:bookmarkEnd w:id="0"/>
     </w:p>
     <w:sectPr>
       <w:pgSz w:w="11906" w:h="16838"/>
